--- a/EC2 Manager Design.docx
+++ b/EC2 Manager Design.docx
@@ -3971,21 +3971,7 @@
                 <w:rFonts w:ascii="Helvetica" w:hAnsi="Helvetica"/>
                 <w:color w:val="333333"/>
               </w:rPr>
-              <w:t xml:space="preserve">AWS Systems Manager is a management solution </w:t>
-            </w:r>
-            <w:r>
-              <w:rPr>
-                <w:rFonts w:ascii="Helvetica" w:hAnsi="Helvetica"/>
-                <w:color w:val="333333"/>
-              </w:rPr>
-              <w:t xml:space="preserve">that </w:t>
-            </w:r>
-            <w:r>
-              <w:rPr>
-                <w:rFonts w:ascii="Helvetica" w:hAnsi="Helvetica"/>
-                <w:color w:val="333333"/>
-              </w:rPr>
-              <w:t>centralizes operational data from multiple AWS services and automates tasks across AWS resources.</w:t>
+              <w:t>AWS Systems Manager is a management solution that centralizes operational data from multiple AWS services and automates tasks across AWS resources.</w:t>
             </w:r>
           </w:p>
         </w:tc>
@@ -4047,14 +4033,14 @@
         </w:tabs>
         <w:ind w:left="491"/>
       </w:pPr>
-      <w:bookmarkStart w:id="12" w:name="_Toc71711122"/>
-      <w:bookmarkStart w:id="13" w:name="_Toc72225196"/>
-      <w:bookmarkStart w:id="14" w:name="_Toc107658027"/>
+      <w:bookmarkStart w:id="12" w:name="_Toc107658027"/>
+      <w:bookmarkStart w:id="13" w:name="_Toc71711122"/>
+      <w:bookmarkStart w:id="14" w:name="_Toc72225196"/>
       <w:bookmarkEnd w:id="7"/>
       <w:r>
         <w:t>Detailed design</w:t>
       </w:r>
-      <w:bookmarkEnd w:id="14"/>
+      <w:bookmarkEnd w:id="12"/>
     </w:p>
     <w:p>
       <w:pPr>
@@ -4158,7 +4144,7 @@
         <w:rPr>
           <w:lang w:eastAsia="ja-JP"/>
         </w:rPr>
-        <w:t>Retrieve information about resources in certain AWS account (e.g., get a list of running EC2 instances).</w:t>
+        <w:t>Retrieve information about resources in certain AWS account (e.g. get a list of running EC2 instances).</w:t>
       </w:r>
     </w:p>
     <w:p>
@@ -4232,15 +4218,15 @@
         </w:tabs>
         <w:ind w:left="491"/>
       </w:pPr>
-      <w:bookmarkStart w:id="17" w:name="_Toc358721808"/>
-      <w:bookmarkStart w:id="18" w:name="_Toc107658030"/>
+      <w:bookmarkStart w:id="17" w:name="_Toc107658030"/>
+      <w:bookmarkStart w:id="18" w:name="_Toc358721808"/>
       <w:r>
         <w:t>Stateless</w:t>
       </w:r>
       <w:r>
         <w:t xml:space="preserve"> architecture</w:t>
       </w:r>
-      <w:bookmarkEnd w:id="18"/>
+      <w:bookmarkEnd w:id="17"/>
     </w:p>
     <w:p>
       <w:pPr>
@@ -5152,8 +5138,8 @@
         </w:tabs>
         <w:ind w:left="491"/>
       </w:pPr>
-      <w:bookmarkStart w:id="22" w:name="_Toc417574847"/>
-      <w:bookmarkStart w:id="23" w:name="_Toc107658034"/>
+      <w:bookmarkStart w:id="22" w:name="_Toc107658034"/>
+      <w:bookmarkStart w:id="23" w:name="_Toc417574847"/>
       <w:r>
         <w:lastRenderedPageBreak/>
         <w:t xml:space="preserve">Technology </w:t>
@@ -5161,15 +5147,15 @@
       <w:r>
         <w:t>chosen</w:t>
       </w:r>
-      <w:bookmarkEnd w:id="23"/>
+      <w:bookmarkEnd w:id="22"/>
       <w:r>
         <w:t xml:space="preserve"> </w:t>
       </w:r>
     </w:p>
-    <w:bookmarkEnd w:id="12"/>
     <w:bookmarkEnd w:id="13"/>
-    <w:bookmarkEnd w:id="17"/>
-    <w:bookmarkEnd w:id="22"/>
+    <w:bookmarkEnd w:id="14"/>
+    <w:bookmarkEnd w:id="18"/>
+    <w:bookmarkEnd w:id="23"/>
     <w:p>
       <w:r>
         <w:rPr>
@@ -6193,26 +6179,6 @@
           <w:lang w:val="en-US"/>
         </w:rPr>
       </w:pPr>
-      <w:r>
-        <w:rPr>
-          <w:rFonts w:ascii="Calibri" w:hAnsi="Calibri" w:cs="Calibri"/>
-          <w:sz w:val="22"/>
-          <w:szCs w:val="22"/>
-        </w:rPr>
-        <w:t>CheckEC2InstanceInfo</w:t>
-      </w:r>
-    </w:p>
-    <w:p>
-      <w:pPr>
-        <w:pStyle w:val="NormalWeb"/>
-        <w:spacing w:before="0" w:after="0"/>
-        <w:rPr>
-          <w:rFonts w:ascii="Arial" w:eastAsia="MS Mincho" w:hAnsi="Arial"/>
-          <w:sz w:val="20"/>
-          <w:szCs w:val="20"/>
-          <w:lang w:val="en-US"/>
-        </w:rPr>
-      </w:pPr>
     </w:p>
     <w:p>
       <w:pPr>
@@ -7156,15 +7122,7 @@
           <w:sz w:val="22"/>
           <w:szCs w:val="22"/>
         </w:rPr>
-        <w:t>AWS Systems Manager Agent (SSM Agent)</w:t>
-      </w:r>
-      <w:r>
-        <w:rPr>
-          <w:rFonts w:ascii="Calibri" w:hAnsi="Calibri" w:cs="Calibri"/>
-          <w:sz w:val="22"/>
-          <w:szCs w:val="22"/>
-        </w:rPr>
-        <w:t xml:space="preserve"> </w:t>
+        <w:t xml:space="preserve">AWS Systems Manager Agent (SSM Agent) </w:t>
       </w:r>
       <w:r>
         <w:rPr>
@@ -7381,14 +7339,109 @@
     </w:p>
     <w:p>
       <w:pPr>
-        <w:rPr>
-          <w:rFonts w:eastAsia="Times New Roman" w:cs="Arial"/>
-          <w:sz w:val="21"/>
-          <w:szCs w:val="21"/>
-          <w:shd w:val="clear" w:color="auto" w:fill="FFFFFF"/>
+        <w:pStyle w:val="Heading3"/>
+        <w:tabs>
+          <w:tab w:val="clear" w:pos="851"/>
+          <w:tab w:val="num" w:pos="491"/>
+        </w:tabs>
+        <w:ind w:left="491"/>
+      </w:pPr>
+      <w:r>
+        <w:t>Set default credentials</w:t>
+      </w:r>
+    </w:p>
+    <w:p>
+      <w:pPr>
+        <w:spacing w:line="259" w:lineRule="auto"/>
+        <w:rPr>
+          <w:rFonts w:ascii="Calibri" w:eastAsia="Times New Roman" w:hAnsi="Calibri" w:cs="Calibri"/>
+          <w:sz w:val="22"/>
+          <w:szCs w:val="22"/>
           <w:lang w:val="en-GB"/>
         </w:rPr>
       </w:pPr>
+      <w:r>
+        <w:rPr>
+          <w:rFonts w:ascii="Calibri" w:eastAsia="Times New Roman" w:hAnsi="Calibri" w:cs="Calibri"/>
+          <w:sz w:val="22"/>
+          <w:szCs w:val="22"/>
+          <w:lang w:val="en-GB"/>
+        </w:rPr>
+        <w:t xml:space="preserve">To run the Lambda functions in AWS Console, </w:t>
+      </w:r>
+      <w:r>
+        <w:rPr>
+          <w:rFonts w:ascii="Calibri" w:eastAsia="Times New Roman" w:hAnsi="Calibri" w:cs="Calibri"/>
+          <w:sz w:val="22"/>
+          <w:szCs w:val="22"/>
+          <w:lang w:val="en-GB"/>
+        </w:rPr>
+        <w:t>programmatic</w:t>
+      </w:r>
+      <w:r>
+        <w:rPr>
+          <w:rFonts w:ascii="Calibri" w:eastAsia="Times New Roman" w:hAnsi="Calibri" w:cs="Calibri"/>
+          <w:sz w:val="22"/>
+          <w:szCs w:val="22"/>
+          <w:lang w:val="en-GB"/>
+        </w:rPr>
+        <w:t xml:space="preserve"> access key</w:t>
+      </w:r>
+      <w:r>
+        <w:rPr>
+          <w:rFonts w:ascii="Calibri" w:eastAsia="Times New Roman" w:hAnsi="Calibri" w:cs="Calibri"/>
+          <w:sz w:val="22"/>
+          <w:szCs w:val="22"/>
+          <w:lang w:val="en-GB"/>
+        </w:rPr>
+        <w:t xml:space="preserve"> </w:t>
+      </w:r>
+      <w:r>
+        <w:rPr>
+          <w:rFonts w:ascii="Calibri" w:eastAsia="Times New Roman" w:hAnsi="Calibri" w:cs="Calibri"/>
+          <w:sz w:val="22"/>
+          <w:szCs w:val="22"/>
+          <w:lang w:val="en-GB"/>
+        </w:rPr>
+        <w:t xml:space="preserve">need to be set in environment variables . Refer to </w:t>
+      </w:r>
+      <w:hyperlink r:id="rId46" w:anchor="setup-iamuser" w:history="1">
+        <w:r>
+          <w:rPr>
+            <w:rStyle w:val="Hyperlink"/>
+            <w:rFonts w:ascii="Calibri" w:hAnsi="Calibri" w:cs="Calibri"/>
+            <w:sz w:val="22"/>
+            <w:szCs w:val="22"/>
+          </w:rPr>
+          <w:t>Set default credentials and Region</w:t>
+        </w:r>
+      </w:hyperlink>
+      <w:r>
+        <w:rPr>
+          <w:rFonts w:ascii="Calibri" w:hAnsi="Calibri" w:cs="Calibri"/>
+          <w:sz w:val="22"/>
+          <w:szCs w:val="22"/>
+        </w:rPr>
+        <w:t xml:space="preserve"> </w:t>
+      </w:r>
+      <w:r>
+        <w:rPr>
+          <w:rFonts w:ascii="Calibri" w:eastAsia="Times New Roman" w:hAnsi="Calibri" w:cs="Calibri"/>
+          <w:sz w:val="22"/>
+          <w:szCs w:val="22"/>
+          <w:lang w:val="en-GB"/>
+        </w:rPr>
+        <w:t>for details</w:t>
+      </w:r>
+      <w:r>
+        <w:rPr>
+          <w:rFonts w:ascii="Calibri" w:eastAsia="Times New Roman" w:hAnsi="Calibri" w:cs="Calibri"/>
+          <w:sz w:val="22"/>
+          <w:szCs w:val="22"/>
+          <w:lang w:val="en-GB"/>
+        </w:rPr>
+        <w:t>.</w:t>
+      </w:r>
     </w:p>
     <w:bookmarkEnd w:id="8"/>
     <w:p>
@@ -7426,8 +7479,8 @@
       <w:bookmarkEnd w:id="11"/>
     </w:p>
     <w:sectPr>
-      <w:headerReference w:type="default" r:id="rId46"/>
-      <w:footerReference w:type="default" r:id="rId47"/>
+      <w:headerReference w:type="default" r:id="rId47"/>
+      <w:footerReference w:type="default" r:id="rId48"/>
       <w:pgSz w:w="11907" w:h="16840" w:code="9"/>
       <w:pgMar w:top="1440" w:right="1080" w:bottom="1440" w:left="1080" w:header="567" w:footer="567" w:gutter="0"/>
       <w:cols w:space="720"/>
@@ -10456,6 +10509,7 @@
   <w:style w:type="character" w:default="1" w:styleId="DefaultParagraphFont">
     <w:name w:val="Default Paragraph Font"/>
     <w:uiPriority w:val="1"/>
+    <w:semiHidden/>
     <w:unhideWhenUsed/>
   </w:style>
   <w:style w:type="table" w:default="1" w:styleId="TableNormal">
@@ -13113,24 +13167,15 @@
 </file>
 
 <file path=customXml/item1.xml><?xml version="1.0" encoding="utf-8"?>
-<b:Sources xmlns:b="http://schemas.openxmlformats.org/officeDocument/2006/bibliography" xmlns="http://schemas.openxmlformats.org/officeDocument/2006/bibliography" SelectedStyle="\APA.XSL" StyleName="APA"/>
+<?mso-contentType ?>
+<FormTemplates xmlns="http://schemas.microsoft.com/sharepoint/v3/contenttype/forms">
+  <Display>DocumentLibraryForm</Display>
+  <Edit>DocumentLibraryForm</Edit>
+  <New>DocumentLibraryForm</New>
+</FormTemplates>
 </file>
 
 <file path=customXml/item2.xml><?xml version="1.0" encoding="utf-8"?>
-<p:properties xmlns:p="http://schemas.microsoft.com/office/2006/metadata/properties" xmlns:xsi="http://www.w3.org/2001/XMLSchema-instance" xmlns:pc="http://schemas.microsoft.com/office/infopath/2007/PartnerControls">
-  <documentManagement>
-    <SharedWithUsers xmlns="0d9007c6-68ca-480f-ba7e-fcbe19d9c428">
-      <UserInfo>
-        <DisplayName>Everyone except external users</DisplayName>
-        <AccountId>9</AccountId>
-        <AccountType/>
-      </UserInfo>
-    </SharedWithUsers>
-  </documentManagement>
-</p:properties>
-</file>
-
-<file path=customXml/item3.xml><?xml version="1.0" encoding="utf-8"?>
 <ct:contentTypeSchema xmlns:ct="http://schemas.microsoft.com/office/2006/metadata/contentType" xmlns:ma="http://schemas.microsoft.com/office/2006/metadata/properties/metaAttributes" ct:_="" ma:_="" ma:contentTypeName="Document" ma:contentTypeID="0x0101007D7EF370E049254DB83F35688FADC92E" ma:contentTypeVersion="11" ma:contentTypeDescription="Create a new document." ma:contentTypeScope="" ma:versionID="d5f3f769bef1c4bd31ed68acfe0eb7c7">
   <xsd:schema xmlns:xsd="http://www.w3.org/2001/XMLSchema" xmlns:xs="http://www.w3.org/2001/XMLSchema" xmlns:p="http://schemas.microsoft.com/office/2006/metadata/properties" xmlns:ns2="9db0f639-cfc8-4c0d-abe9-07aadc673233" xmlns:ns3="0d9007c6-68ca-480f-ba7e-fcbe19d9c428" targetNamespace="http://schemas.microsoft.com/office/2006/metadata/properties" ma:root="true" ma:fieldsID="275e0676144c92c59f7136a58b2152e4" ns2:_="" ns3:_="">
     <xsd:import namespace="9db0f639-cfc8-4c0d-abe9-07aadc673233"/>
@@ -13341,34 +13386,33 @@
 </ct:contentTypeSchema>
 </file>
 
+<file path=customXml/item3.xml><?xml version="1.0" encoding="utf-8"?>
+<p:properties xmlns:p="http://schemas.microsoft.com/office/2006/metadata/properties" xmlns:xsi="http://www.w3.org/2001/XMLSchema-instance" xmlns:pc="http://schemas.microsoft.com/office/infopath/2007/PartnerControls">
+  <documentManagement>
+    <SharedWithUsers xmlns="0d9007c6-68ca-480f-ba7e-fcbe19d9c428">
+      <UserInfo>
+        <DisplayName>Everyone except external users</DisplayName>
+        <AccountId>9</AccountId>
+        <AccountType/>
+      </UserInfo>
+    </SharedWithUsers>
+  </documentManagement>
+</p:properties>
+</file>
+
 <file path=customXml/item4.xml><?xml version="1.0" encoding="utf-8"?>
-<?mso-contentType ?>
-<FormTemplates xmlns="http://schemas.microsoft.com/sharepoint/v3/contenttype/forms">
-  <Display>DocumentLibraryForm</Display>
-  <Edit>DocumentLibraryForm</Edit>
-  <New>DocumentLibraryForm</New>
-</FormTemplates>
+<b:Sources xmlns:b="http://schemas.openxmlformats.org/officeDocument/2006/bibliography" xmlns="http://schemas.openxmlformats.org/officeDocument/2006/bibliography" SelectedStyle="\APA.XSL" StyleName="APA"/>
 </file>
 
 <file path=customXml/itemProps1.xml><?xml version="1.0" encoding="utf-8"?>
-<ds:datastoreItem xmlns:ds="http://schemas.openxmlformats.org/officeDocument/2006/customXml" ds:itemID="{EAC5BE53-3109-461E-8B92-F9681AED1ABB}">
+<ds:datastoreItem xmlns:ds="http://schemas.openxmlformats.org/officeDocument/2006/customXml" ds:itemID="{9127F9EA-5423-46DA-8349-76D0A4E2B921}">
   <ds:schemaRefs>
-    <ds:schemaRef ds:uri="http://schemas.openxmlformats.org/officeDocument/2006/bibliography"/>
+    <ds:schemaRef ds:uri="http://schemas.microsoft.com/sharepoint/v3/contenttype/forms"/>
   </ds:schemaRefs>
 </ds:datastoreItem>
 </file>
 
 <file path=customXml/itemProps2.xml><?xml version="1.0" encoding="utf-8"?>
-<ds:datastoreItem xmlns:ds="http://schemas.openxmlformats.org/officeDocument/2006/customXml" ds:itemID="{81A0600A-6E13-4F8F-BAB0-E8DD8349244A}">
-  <ds:schemaRefs>
-    <ds:schemaRef ds:uri="http://schemas.microsoft.com/office/2006/metadata/properties"/>
-    <ds:schemaRef ds:uri="http://schemas.microsoft.com/office/infopath/2007/PartnerControls"/>
-    <ds:schemaRef ds:uri="0d9007c6-68ca-480f-ba7e-fcbe19d9c428"/>
-  </ds:schemaRefs>
-</ds:datastoreItem>
-</file>
-
-<file path=customXml/itemProps3.xml><?xml version="1.0" encoding="utf-8"?>
 <ds:datastoreItem xmlns:ds="http://schemas.openxmlformats.org/officeDocument/2006/customXml" ds:itemID="{DB1804C7-82B5-408A-BE90-38D779EA2EF3}">
   <ds:schemaRefs>
     <ds:schemaRef ds:uri="http://schemas.microsoft.com/office/2006/metadata/contentType"/>
@@ -13387,10 +13431,20 @@
 </ds:datastoreItem>
 </file>
 
+<file path=customXml/itemProps3.xml><?xml version="1.0" encoding="utf-8"?>
+<ds:datastoreItem xmlns:ds="http://schemas.openxmlformats.org/officeDocument/2006/customXml" ds:itemID="{81A0600A-6E13-4F8F-BAB0-E8DD8349244A}">
+  <ds:schemaRefs>
+    <ds:schemaRef ds:uri="http://schemas.microsoft.com/office/2006/metadata/properties"/>
+    <ds:schemaRef ds:uri="http://schemas.microsoft.com/office/infopath/2007/PartnerControls"/>
+    <ds:schemaRef ds:uri="0d9007c6-68ca-480f-ba7e-fcbe19d9c428"/>
+  </ds:schemaRefs>
+</ds:datastoreItem>
+</file>
+
 <file path=customXml/itemProps4.xml><?xml version="1.0" encoding="utf-8"?>
-<ds:datastoreItem xmlns:ds="http://schemas.openxmlformats.org/officeDocument/2006/customXml" ds:itemID="{9127F9EA-5423-46DA-8349-76D0A4E2B921}">
+<ds:datastoreItem xmlns:ds="http://schemas.openxmlformats.org/officeDocument/2006/customXml" ds:itemID="{EAC5BE53-3109-461E-8B92-F9681AED1ABB}">
   <ds:schemaRefs>
-    <ds:schemaRef ds:uri="http://schemas.microsoft.com/sharepoint/v3/contenttype/forms"/>
+    <ds:schemaRef ds:uri="http://schemas.openxmlformats.org/officeDocument/2006/bibliography"/>
   </ds:schemaRefs>
 </ds:datastoreItem>
 </file>
--- a/EC2 Manager Design.docx
+++ b/EC2 Manager Design.docx
@@ -1993,7 +1993,7 @@
       <w:r>
         <w:fldChar w:fldCharType="separate"/>
       </w:r>
-      <w:hyperlink w:anchor="_Toc107658026" w:history="1">
+      <w:hyperlink w:anchor="_Toc107678276" w:history="1">
         <w:r>
           <w:rPr>
             <w:rStyle w:val="Hyperlink"/>
@@ -2031,7 +2031,7 @@
           <w:rPr>
             <w:webHidden/>
           </w:rPr>
-          <w:instrText xml:space="preserve"> PAGEREF _Toc107658026 \h </w:instrText>
+          <w:instrText xml:space="preserve"> PAGEREF _Toc107678276 \h </w:instrText>
         </w:r>
         <w:r>
           <w:rPr>
@@ -2068,7 +2068,7 @@
           <w:lang w:eastAsia="zh-CN"/>
         </w:rPr>
       </w:pPr>
-      <w:hyperlink w:anchor="_Toc107658027" w:history="1">
+      <w:hyperlink w:anchor="_Toc107678277" w:history="1">
         <w:r>
           <w:rPr>
             <w:rStyle w:val="Hyperlink"/>
@@ -2106,7 +2106,7 @@
           <w:rPr>
             <w:webHidden/>
           </w:rPr>
-          <w:instrText xml:space="preserve"> PAGEREF _Toc107658027 \h </w:instrText>
+          <w:instrText xml:space="preserve"> PAGEREF _Toc107678277 \h </w:instrText>
         </w:r>
         <w:r>
           <w:rPr>
@@ -2144,7 +2144,7 @@
           <w:lang w:eastAsia="zh-CN"/>
         </w:rPr>
       </w:pPr>
-      <w:hyperlink w:anchor="_Toc107658028" w:history="1">
+      <w:hyperlink w:anchor="_Toc107678278" w:history="1">
         <w:r>
           <w:rPr>
             <w:rStyle w:val="Hyperlink"/>
@@ -2183,7 +2183,7 @@
           <w:rPr>
             <w:webHidden/>
           </w:rPr>
-          <w:instrText xml:space="preserve"> PAGEREF _Toc107658028 \h </w:instrText>
+          <w:instrText xml:space="preserve"> PAGEREF _Toc107678278 \h </w:instrText>
         </w:r>
         <w:r>
           <w:rPr>
@@ -2221,7 +2221,7 @@
           <w:lang w:eastAsia="zh-CN"/>
         </w:rPr>
       </w:pPr>
-      <w:hyperlink w:anchor="_Toc107658029" w:history="1">
+      <w:hyperlink w:anchor="_Toc107678279" w:history="1">
         <w:r>
           <w:rPr>
             <w:rStyle w:val="Hyperlink"/>
@@ -2264,7 +2264,7 @@
           <w:rPr>
             <w:webHidden/>
           </w:rPr>
-          <w:instrText xml:space="preserve"> PAGEREF _Toc107658029 \h </w:instrText>
+          <w:instrText xml:space="preserve"> PAGEREF _Toc107678279 \h </w:instrText>
         </w:r>
         <w:r>
           <w:rPr>
@@ -2301,7 +2301,7 @@
           <w:lang w:eastAsia="zh-CN"/>
         </w:rPr>
       </w:pPr>
-      <w:hyperlink w:anchor="_Toc107658030" w:history="1">
+      <w:hyperlink w:anchor="_Toc107678280" w:history="1">
         <w:r>
           <w:rPr>
             <w:rStyle w:val="Hyperlink"/>
@@ -2339,7 +2339,7 @@
           <w:rPr>
             <w:webHidden/>
           </w:rPr>
-          <w:instrText xml:space="preserve"> PAGEREF _Toc107658030 \h </w:instrText>
+          <w:instrText xml:space="preserve"> PAGEREF _Toc107678280 \h </w:instrText>
         </w:r>
         <w:r>
           <w:rPr>
@@ -2377,7 +2377,7 @@
           <w:lang w:eastAsia="zh-CN"/>
         </w:rPr>
       </w:pPr>
-      <w:hyperlink w:anchor="_Toc107658031" w:history="1">
+      <w:hyperlink w:anchor="_Toc107678281" w:history="1">
         <w:r>
           <w:rPr>
             <w:rStyle w:val="Hyperlink"/>
@@ -2422,7 +2422,7 @@
             <w:noProof/>
             <w:webHidden/>
           </w:rPr>
-          <w:instrText xml:space="preserve"> PAGEREF _Toc107658031 \h </w:instrText>
+          <w:instrText xml:space="preserve"> PAGEREF _Toc107678281 \h </w:instrText>
         </w:r>
         <w:r>
           <w:rPr>
@@ -2464,7 +2464,7 @@
           <w:lang w:eastAsia="zh-CN"/>
         </w:rPr>
       </w:pPr>
-      <w:hyperlink w:anchor="_Toc107658032" w:history="1">
+      <w:hyperlink w:anchor="_Toc107678282" w:history="1">
         <w:r>
           <w:rPr>
             <w:rStyle w:val="Hyperlink"/>
@@ -2509,7 +2509,7 @@
             <w:noProof/>
             <w:webHidden/>
           </w:rPr>
-          <w:instrText xml:space="preserve"> PAGEREF _Toc107658032 \h </w:instrText>
+          <w:instrText xml:space="preserve"> PAGEREF _Toc107678282 \h </w:instrText>
         </w:r>
         <w:r>
           <w:rPr>
@@ -2551,7 +2551,7 @@
           <w:lang w:eastAsia="zh-CN"/>
         </w:rPr>
       </w:pPr>
-      <w:hyperlink w:anchor="_Toc107658033" w:history="1">
+      <w:hyperlink w:anchor="_Toc107678283" w:history="1">
         <w:r>
           <w:rPr>
             <w:rStyle w:val="Hyperlink"/>
@@ -2596,7 +2596,7 @@
             <w:noProof/>
             <w:webHidden/>
           </w:rPr>
-          <w:instrText xml:space="preserve"> PAGEREF _Toc107658033 \h </w:instrText>
+          <w:instrText xml:space="preserve"> PAGEREF _Toc107678283 \h </w:instrText>
         </w:r>
         <w:r>
           <w:rPr>
@@ -2637,7 +2637,7 @@
           <w:lang w:eastAsia="zh-CN"/>
         </w:rPr>
       </w:pPr>
-      <w:hyperlink w:anchor="_Toc107658034" w:history="1">
+      <w:hyperlink w:anchor="_Toc107678284" w:history="1">
         <w:r>
           <w:rPr>
             <w:rStyle w:val="Hyperlink"/>
@@ -2675,7 +2675,7 @@
           <w:rPr>
             <w:webHidden/>
           </w:rPr>
-          <w:instrText xml:space="preserve"> PAGEREF _Toc107658034 \h </w:instrText>
+          <w:instrText xml:space="preserve"> PAGEREF _Toc107678284 \h </w:instrText>
         </w:r>
         <w:r>
           <w:rPr>
@@ -2712,7 +2712,7 @@
           <w:lang w:eastAsia="zh-CN"/>
         </w:rPr>
       </w:pPr>
-      <w:hyperlink w:anchor="_Toc107658035" w:history="1">
+      <w:hyperlink w:anchor="_Toc107678285" w:history="1">
         <w:r>
           <w:rPr>
             <w:rStyle w:val="Hyperlink"/>
@@ -2750,7 +2750,7 @@
           <w:rPr>
             <w:webHidden/>
           </w:rPr>
-          <w:instrText xml:space="preserve"> PAGEREF _Toc107658035 \h </w:instrText>
+          <w:instrText xml:space="preserve"> PAGEREF _Toc107678285 \h </w:instrText>
         </w:r>
         <w:r>
           <w:rPr>
@@ -2787,7 +2787,7 @@
           <w:lang w:eastAsia="zh-CN"/>
         </w:rPr>
       </w:pPr>
-      <w:hyperlink w:anchor="_Toc107658036" w:history="1">
+      <w:hyperlink w:anchor="_Toc107678286" w:history="1">
         <w:r>
           <w:rPr>
             <w:rStyle w:val="Hyperlink"/>
@@ -2825,7 +2825,7 @@
           <w:rPr>
             <w:webHidden/>
           </w:rPr>
-          <w:instrText xml:space="preserve"> PAGEREF _Toc107658036 \h </w:instrText>
+          <w:instrText xml:space="preserve"> PAGEREF _Toc107678286 \h </w:instrText>
         </w:r>
         <w:r>
           <w:rPr>
@@ -2863,7 +2863,7 @@
           <w:lang w:eastAsia="zh-CN"/>
         </w:rPr>
       </w:pPr>
-      <w:hyperlink w:anchor="_Toc107658037" w:history="1">
+      <w:hyperlink w:anchor="_Toc107678287" w:history="1">
         <w:r>
           <w:rPr>
             <w:rStyle w:val="Hyperlink"/>
@@ -2906,7 +2906,7 @@
           <w:rPr>
             <w:webHidden/>
           </w:rPr>
-          <w:instrText xml:space="preserve"> PAGEREF _Toc107658037 \h </w:instrText>
+          <w:instrText xml:space="preserve"> PAGEREF _Toc107678287 \h </w:instrText>
         </w:r>
         <w:r>
           <w:rPr>
@@ -2943,7 +2943,7 @@
           <w:lang w:eastAsia="zh-CN"/>
         </w:rPr>
       </w:pPr>
-      <w:hyperlink w:anchor="_Toc107658038" w:history="1">
+      <w:hyperlink w:anchor="_Toc107678288" w:history="1">
         <w:r>
           <w:rPr>
             <w:rStyle w:val="Hyperlink"/>
@@ -2981,7 +2981,7 @@
           <w:rPr>
             <w:webHidden/>
           </w:rPr>
-          <w:instrText xml:space="preserve"> PAGEREF _Toc107658038 \h </w:instrText>
+          <w:instrText xml:space="preserve"> PAGEREF _Toc107678288 \h </w:instrText>
         </w:r>
         <w:r>
           <w:rPr>
@@ -3018,7 +3018,7 @@
           <w:lang w:eastAsia="zh-CN"/>
         </w:rPr>
       </w:pPr>
-      <w:hyperlink w:anchor="_Toc107658039" w:history="1">
+      <w:hyperlink w:anchor="_Toc107678289" w:history="1">
         <w:r>
           <w:rPr>
             <w:rStyle w:val="Hyperlink"/>
@@ -3056,7 +3056,7 @@
           <w:rPr>
             <w:webHidden/>
           </w:rPr>
-          <w:instrText xml:space="preserve"> PAGEREF _Toc107658039 \h </w:instrText>
+          <w:instrText xml:space="preserve"> PAGEREF _Toc107678289 \h </w:instrText>
         </w:r>
         <w:r>
           <w:rPr>
@@ -3093,7 +3093,7 @@
           <w:lang w:eastAsia="zh-CN"/>
         </w:rPr>
       </w:pPr>
-      <w:hyperlink w:anchor="_Toc107658040" w:history="1">
+      <w:hyperlink w:anchor="_Toc107678290" w:history="1">
         <w:r>
           <w:rPr>
             <w:rStyle w:val="Hyperlink"/>
@@ -3131,7 +3131,7 @@
           <w:rPr>
             <w:webHidden/>
           </w:rPr>
-          <w:instrText xml:space="preserve"> PAGEREF _Toc107658040 \h </w:instrText>
+          <w:instrText xml:space="preserve"> PAGEREF _Toc107678290 \h </w:instrText>
         </w:r>
         <w:r>
           <w:rPr>
@@ -3250,7 +3250,7 @@
         </w:tabs>
         <w:ind w:left="491"/>
       </w:pPr>
-      <w:bookmarkStart w:id="6" w:name="_Toc107658026"/>
+      <w:bookmarkStart w:id="6" w:name="_Toc107678276"/>
       <w:r>
         <w:t>Glossary</w:t>
       </w:r>
@@ -4033,20 +4033,20 @@
         </w:tabs>
         <w:ind w:left="491"/>
       </w:pPr>
-      <w:bookmarkStart w:id="12" w:name="_Toc107658027"/>
-      <w:bookmarkStart w:id="13" w:name="_Toc71711122"/>
-      <w:bookmarkStart w:id="14" w:name="_Toc72225196"/>
+      <w:bookmarkStart w:id="12" w:name="_Toc71711122"/>
+      <w:bookmarkStart w:id="13" w:name="_Toc72225196"/>
+      <w:bookmarkStart w:id="14" w:name="_Toc107678277"/>
       <w:bookmarkEnd w:id="7"/>
       <w:r>
         <w:t>Detailed design</w:t>
       </w:r>
-      <w:bookmarkEnd w:id="12"/>
+      <w:bookmarkEnd w:id="14"/>
     </w:p>
     <w:p>
       <w:pPr>
         <w:pStyle w:val="Heading2"/>
       </w:pPr>
-      <w:bookmarkStart w:id="15" w:name="_Toc107658028"/>
+      <w:bookmarkStart w:id="15" w:name="_Toc107678278"/>
       <w:r>
         <w:t>Key requirements and design goals</w:t>
       </w:r>
@@ -4199,7 +4199,7 @@
           <w:lang w:eastAsia="zh-CN"/>
         </w:rPr>
       </w:pPr>
-      <w:bookmarkStart w:id="16" w:name="_Toc107658029"/>
+      <w:bookmarkStart w:id="16" w:name="_Toc107678279"/>
       <w:r>
         <w:rPr>
           <w:rFonts w:eastAsia="SimSun"/>
@@ -4218,15 +4218,15 @@
         </w:tabs>
         <w:ind w:left="491"/>
       </w:pPr>
-      <w:bookmarkStart w:id="17" w:name="_Toc107658030"/>
-      <w:bookmarkStart w:id="18" w:name="_Toc358721808"/>
+      <w:bookmarkStart w:id="17" w:name="_Toc358721808"/>
+      <w:bookmarkStart w:id="18" w:name="_Toc107678280"/>
       <w:r>
         <w:t>Stateless</w:t>
       </w:r>
       <w:r>
         <w:t xml:space="preserve"> architecture</w:t>
       </w:r>
-      <w:bookmarkEnd w:id="17"/>
+      <w:bookmarkEnd w:id="18"/>
     </w:p>
     <w:p>
       <w:pPr>
@@ -4288,7 +4288,7 @@
       <w:pPr>
         <w:pStyle w:val="Heading4"/>
       </w:pPr>
-      <w:bookmarkStart w:id="19" w:name="_Toc107658031"/>
+      <w:bookmarkStart w:id="19" w:name="_Toc107678281"/>
       <w:r>
         <w:t xml:space="preserve">Why </w:t>
       </w:r>
@@ -4473,7 +4473,7 @@
       <w:pPr>
         <w:pStyle w:val="Heading4"/>
       </w:pPr>
-      <w:bookmarkStart w:id="20" w:name="_Toc107658032"/>
+      <w:bookmarkStart w:id="20" w:name="_Toc107678282"/>
       <w:r>
         <w:t>Advantage of</w:t>
       </w:r>
@@ -4843,7 +4843,7 @@
       <w:pPr>
         <w:pStyle w:val="Heading4"/>
       </w:pPr>
-      <w:bookmarkStart w:id="21" w:name="_Toc107658033"/>
+      <w:bookmarkStart w:id="21" w:name="_Toc107678283"/>
       <w:r>
         <w:t>Disadvantage of</w:t>
       </w:r>
@@ -5138,8 +5138,8 @@
         </w:tabs>
         <w:ind w:left="491"/>
       </w:pPr>
-      <w:bookmarkStart w:id="22" w:name="_Toc107658034"/>
-      <w:bookmarkStart w:id="23" w:name="_Toc417574847"/>
+      <w:bookmarkStart w:id="22" w:name="_Toc417574847"/>
+      <w:bookmarkStart w:id="23" w:name="_Toc107678284"/>
       <w:r>
         <w:lastRenderedPageBreak/>
         <w:t xml:space="preserve">Technology </w:t>
@@ -5147,15 +5147,15 @@
       <w:r>
         <w:t>chosen</w:t>
       </w:r>
-      <w:bookmarkEnd w:id="22"/>
+      <w:bookmarkEnd w:id="23"/>
       <w:r>
         <w:t xml:space="preserve"> </w:t>
       </w:r>
     </w:p>
+    <w:bookmarkEnd w:id="12"/>
     <w:bookmarkEnd w:id="13"/>
-    <w:bookmarkEnd w:id="14"/>
-    <w:bookmarkEnd w:id="18"/>
-    <w:bookmarkEnd w:id="23"/>
+    <w:bookmarkEnd w:id="17"/>
+    <w:bookmarkEnd w:id="22"/>
     <w:p>
       <w:r>
         <w:rPr>
@@ -5540,7 +5540,7 @@
         </w:tabs>
         <w:ind w:left="491"/>
       </w:pPr>
-      <w:bookmarkStart w:id="24" w:name="_Toc107658035"/>
+      <w:bookmarkStart w:id="24" w:name="_Toc107678285"/>
       <w:r>
         <w:t>Security control</w:t>
       </w:r>
@@ -6189,7 +6189,7 @@
         </w:tabs>
         <w:ind w:left="491"/>
       </w:pPr>
-      <w:bookmarkStart w:id="25" w:name="_Toc107658036"/>
+      <w:bookmarkStart w:id="25" w:name="_Toc107678286"/>
       <w:r>
         <w:t>Limitations</w:t>
       </w:r>
@@ -6556,7 +6556,7 @@
           <w:lang w:eastAsia="zh-CN"/>
         </w:rPr>
       </w:pPr>
-      <w:bookmarkStart w:id="26" w:name="_Toc107658037"/>
+      <w:bookmarkStart w:id="26" w:name="_Toc107678287"/>
       <w:r>
         <w:rPr>
           <w:rFonts w:eastAsia="SimSun"/>
@@ -6576,7 +6576,7 @@
         </w:tabs>
         <w:ind w:left="491"/>
       </w:pPr>
-      <w:bookmarkStart w:id="27" w:name="_Toc107658038"/>
+      <w:bookmarkStart w:id="27" w:name="_Toc107678288"/>
       <w:r>
         <w:t>Create CloudFormation stack</w:t>
       </w:r>
@@ -6927,7 +6927,7 @@
         </w:tabs>
         <w:ind w:left="491"/>
       </w:pPr>
-      <w:bookmarkStart w:id="28" w:name="_Toc107658039"/>
+      <w:bookmarkStart w:id="28" w:name="_Toc107678289"/>
       <w:r>
         <w:t xml:space="preserve">AWS </w:t>
       </w:r>
@@ -7203,7 +7203,7 @@
         </w:tabs>
         <w:ind w:left="491"/>
       </w:pPr>
-      <w:bookmarkStart w:id="29" w:name="_Toc107658040"/>
+      <w:bookmarkStart w:id="29" w:name="_Toc107678290"/>
       <w:r>
         <w:t>API Gateway</w:t>
       </w:r>
@@ -7337,112 +7337,6 @@
         </w:drawing>
       </w:r>
     </w:p>
-    <w:p>
-      <w:pPr>
-        <w:pStyle w:val="Heading3"/>
-        <w:tabs>
-          <w:tab w:val="clear" w:pos="851"/>
-          <w:tab w:val="num" w:pos="491"/>
-        </w:tabs>
-        <w:ind w:left="491"/>
-      </w:pPr>
-      <w:r>
-        <w:t>Set default credentials</w:t>
-      </w:r>
-    </w:p>
-    <w:p>
-      <w:pPr>
-        <w:spacing w:line="259" w:lineRule="auto"/>
-        <w:rPr>
-          <w:rFonts w:ascii="Calibri" w:eastAsia="Times New Roman" w:hAnsi="Calibri" w:cs="Calibri"/>
-          <w:sz w:val="22"/>
-          <w:szCs w:val="22"/>
-          <w:lang w:val="en-GB"/>
-        </w:rPr>
-      </w:pPr>
-      <w:r>
-        <w:rPr>
-          <w:rFonts w:ascii="Calibri" w:eastAsia="Times New Roman" w:hAnsi="Calibri" w:cs="Calibri"/>
-          <w:sz w:val="22"/>
-          <w:szCs w:val="22"/>
-          <w:lang w:val="en-GB"/>
-        </w:rPr>
-        <w:t xml:space="preserve">To run the Lambda functions in AWS Console, </w:t>
-      </w:r>
-      <w:r>
-        <w:rPr>
-          <w:rFonts w:ascii="Calibri" w:eastAsia="Times New Roman" w:hAnsi="Calibri" w:cs="Calibri"/>
-          <w:sz w:val="22"/>
-          <w:szCs w:val="22"/>
-          <w:lang w:val="en-GB"/>
-        </w:rPr>
-        <w:t>programmatic</w:t>
-      </w:r>
-      <w:r>
-        <w:rPr>
-          <w:rFonts w:ascii="Calibri" w:eastAsia="Times New Roman" w:hAnsi="Calibri" w:cs="Calibri"/>
-          <w:sz w:val="22"/>
-          <w:szCs w:val="22"/>
-          <w:lang w:val="en-GB"/>
-        </w:rPr>
-        <w:t xml:space="preserve"> access key</w:t>
-      </w:r>
-      <w:r>
-        <w:rPr>
-          <w:rFonts w:ascii="Calibri" w:eastAsia="Times New Roman" w:hAnsi="Calibri" w:cs="Calibri"/>
-          <w:sz w:val="22"/>
-          <w:szCs w:val="22"/>
-          <w:lang w:val="en-GB"/>
-        </w:rPr>
-        <w:t xml:space="preserve"> </w:t>
-      </w:r>
-      <w:r>
-        <w:rPr>
-          <w:rFonts w:ascii="Calibri" w:eastAsia="Times New Roman" w:hAnsi="Calibri" w:cs="Calibri"/>
-          <w:sz w:val="22"/>
-          <w:szCs w:val="22"/>
-          <w:lang w:val="en-GB"/>
-        </w:rPr>
-        <w:t xml:space="preserve">need to be set in environment variables . Refer to </w:t>
-      </w:r>
-      <w:hyperlink r:id="rId46" w:anchor="setup-iamuser" w:history="1">
-        <w:r>
-          <w:rPr>
-            <w:rStyle w:val="Hyperlink"/>
-            <w:rFonts w:ascii="Calibri" w:hAnsi="Calibri" w:cs="Calibri"/>
-            <w:sz w:val="22"/>
-            <w:szCs w:val="22"/>
-          </w:rPr>
-          <w:t>Set default credentials and Region</w:t>
-        </w:r>
-      </w:hyperlink>
-      <w:r>
-        <w:rPr>
-          <w:rFonts w:ascii="Calibri" w:hAnsi="Calibri" w:cs="Calibri"/>
-          <w:sz w:val="22"/>
-          <w:szCs w:val="22"/>
-        </w:rPr>
-        <w:t xml:space="preserve"> </w:t>
-      </w:r>
-      <w:r>
-        <w:rPr>
-          <w:rFonts w:ascii="Calibri" w:eastAsia="Times New Roman" w:hAnsi="Calibri" w:cs="Calibri"/>
-          <w:sz w:val="22"/>
-          <w:szCs w:val="22"/>
-          <w:lang w:val="en-GB"/>
-        </w:rPr>
-        <w:t>for details</w:t>
-      </w:r>
-      <w:r>
-        <w:rPr>
-          <w:rFonts w:ascii="Calibri" w:eastAsia="Times New Roman" w:hAnsi="Calibri" w:cs="Calibri"/>
-          <w:sz w:val="22"/>
-          <w:szCs w:val="22"/>
-          <w:lang w:val="en-GB"/>
-        </w:rPr>
-        <w:t>.</w:t>
-      </w:r>
-    </w:p>
     <w:bookmarkEnd w:id="8"/>
     <w:p>
       <w:pPr>
@@ -7479,8 +7373,8 @@
       <w:bookmarkEnd w:id="11"/>
     </w:p>
     <w:sectPr>
-      <w:headerReference w:type="default" r:id="rId47"/>
-      <w:footerReference w:type="default" r:id="rId48"/>
+      <w:headerReference w:type="default" r:id="rId46"/>
+      <w:footerReference w:type="default" r:id="rId47"/>
       <w:pgSz w:w="11907" w:h="16840" w:code="9"/>
       <w:pgMar w:top="1440" w:right="1080" w:bottom="1440" w:left="1080" w:header="567" w:footer="567" w:gutter="0"/>
       <w:cols w:space="720"/>
@@ -13167,15 +13061,24 @@
 </file>
 
 <file path=customXml/item1.xml><?xml version="1.0" encoding="utf-8"?>
-<?mso-contentType ?>
-<FormTemplates xmlns="http://schemas.microsoft.com/sharepoint/v3/contenttype/forms">
-  <Display>DocumentLibraryForm</Display>
-  <Edit>DocumentLibraryForm</Edit>
-  <New>DocumentLibraryForm</New>
-</FormTemplates>
+<b:Sources xmlns:b="http://schemas.openxmlformats.org/officeDocument/2006/bibliography" xmlns="http://schemas.openxmlformats.org/officeDocument/2006/bibliography" SelectedStyle="\APA.XSL" StyleName="APA"/>
 </file>
 
 <file path=customXml/item2.xml><?xml version="1.0" encoding="utf-8"?>
+<p:properties xmlns:p="http://schemas.microsoft.com/office/2006/metadata/properties" xmlns:xsi="http://www.w3.org/2001/XMLSchema-instance" xmlns:pc="http://schemas.microsoft.com/office/infopath/2007/PartnerControls">
+  <documentManagement>
+    <SharedWithUsers xmlns="0d9007c6-68ca-480f-ba7e-fcbe19d9c428">
+      <UserInfo>
+        <DisplayName>Everyone except external users</DisplayName>
+        <AccountId>9</AccountId>
+        <AccountType/>
+      </UserInfo>
+    </SharedWithUsers>
+  </documentManagement>
+</p:properties>
+</file>
+
+<file path=customXml/item3.xml><?xml version="1.0" encoding="utf-8"?>
 <ct:contentTypeSchema xmlns:ct="http://schemas.microsoft.com/office/2006/metadata/contentType" xmlns:ma="http://schemas.microsoft.com/office/2006/metadata/properties/metaAttributes" ct:_="" ma:_="" ma:contentTypeName="Document" ma:contentTypeID="0x0101007D7EF370E049254DB83F35688FADC92E" ma:contentTypeVersion="11" ma:contentTypeDescription="Create a new document." ma:contentTypeScope="" ma:versionID="d5f3f769bef1c4bd31ed68acfe0eb7c7">
   <xsd:schema xmlns:xsd="http://www.w3.org/2001/XMLSchema" xmlns:xs="http://www.w3.org/2001/XMLSchema" xmlns:p="http://schemas.microsoft.com/office/2006/metadata/properties" xmlns:ns2="9db0f639-cfc8-4c0d-abe9-07aadc673233" xmlns:ns3="0d9007c6-68ca-480f-ba7e-fcbe19d9c428" targetNamespace="http://schemas.microsoft.com/office/2006/metadata/properties" ma:root="true" ma:fieldsID="275e0676144c92c59f7136a58b2152e4" ns2:_="" ns3:_="">
     <xsd:import namespace="9db0f639-cfc8-4c0d-abe9-07aadc673233"/>
@@ -13386,33 +13289,34 @@
 </ct:contentTypeSchema>
 </file>
 
-<file path=customXml/item3.xml><?xml version="1.0" encoding="utf-8"?>
-<p:properties xmlns:p="http://schemas.microsoft.com/office/2006/metadata/properties" xmlns:xsi="http://www.w3.org/2001/XMLSchema-instance" xmlns:pc="http://schemas.microsoft.com/office/infopath/2007/PartnerControls">
-  <documentManagement>
-    <SharedWithUsers xmlns="0d9007c6-68ca-480f-ba7e-fcbe19d9c428">
-      <UserInfo>
-        <DisplayName>Everyone except external users</DisplayName>
-        <AccountId>9</AccountId>
-        <AccountType/>
-      </UserInfo>
-    </SharedWithUsers>
-  </documentManagement>
-</p:properties>
-</file>
-
 <file path=customXml/item4.xml><?xml version="1.0" encoding="utf-8"?>
-<b:Sources xmlns:b="http://schemas.openxmlformats.org/officeDocument/2006/bibliography" xmlns="http://schemas.openxmlformats.org/officeDocument/2006/bibliography" SelectedStyle="\APA.XSL" StyleName="APA"/>
+<?mso-contentType ?>
+<FormTemplates xmlns="http://schemas.microsoft.com/sharepoint/v3/contenttype/forms">
+  <Display>DocumentLibraryForm</Display>
+  <Edit>DocumentLibraryForm</Edit>
+  <New>DocumentLibraryForm</New>
+</FormTemplates>
 </file>
 
 <file path=customXml/itemProps1.xml><?xml version="1.0" encoding="utf-8"?>
-<ds:datastoreItem xmlns:ds="http://schemas.openxmlformats.org/officeDocument/2006/customXml" ds:itemID="{9127F9EA-5423-46DA-8349-76D0A4E2B921}">
+<ds:datastoreItem xmlns:ds="http://schemas.openxmlformats.org/officeDocument/2006/customXml" ds:itemID="{EAC5BE53-3109-461E-8B92-F9681AED1ABB}">
   <ds:schemaRefs>
-    <ds:schemaRef ds:uri="http://schemas.microsoft.com/sharepoint/v3/contenttype/forms"/>
+    <ds:schemaRef ds:uri="http://schemas.openxmlformats.org/officeDocument/2006/bibliography"/>
   </ds:schemaRefs>
 </ds:datastoreItem>
 </file>
 
 <file path=customXml/itemProps2.xml><?xml version="1.0" encoding="utf-8"?>
+<ds:datastoreItem xmlns:ds="http://schemas.openxmlformats.org/officeDocument/2006/customXml" ds:itemID="{81A0600A-6E13-4F8F-BAB0-E8DD8349244A}">
+  <ds:schemaRefs>
+    <ds:schemaRef ds:uri="http://schemas.microsoft.com/office/2006/metadata/properties"/>
+    <ds:schemaRef ds:uri="http://schemas.microsoft.com/office/infopath/2007/PartnerControls"/>
+    <ds:schemaRef ds:uri="0d9007c6-68ca-480f-ba7e-fcbe19d9c428"/>
+  </ds:schemaRefs>
+</ds:datastoreItem>
+</file>
+
+<file path=customXml/itemProps3.xml><?xml version="1.0" encoding="utf-8"?>
 <ds:datastoreItem xmlns:ds="http://schemas.openxmlformats.org/officeDocument/2006/customXml" ds:itemID="{DB1804C7-82B5-408A-BE90-38D779EA2EF3}">
   <ds:schemaRefs>
     <ds:schemaRef ds:uri="http://schemas.microsoft.com/office/2006/metadata/contentType"/>
@@ -13431,20 +13335,10 @@
 </ds:datastoreItem>
 </file>
 
-<file path=customXml/itemProps3.xml><?xml version="1.0" encoding="utf-8"?>
-<ds:datastoreItem xmlns:ds="http://schemas.openxmlformats.org/officeDocument/2006/customXml" ds:itemID="{81A0600A-6E13-4F8F-BAB0-E8DD8349244A}">
+<file path=customXml/itemProps4.xml><?xml version="1.0" encoding="utf-8"?>
+<ds:datastoreItem xmlns:ds="http://schemas.openxmlformats.org/officeDocument/2006/customXml" ds:itemID="{9127F9EA-5423-46DA-8349-76D0A4E2B921}">
   <ds:schemaRefs>
-    <ds:schemaRef ds:uri="http://schemas.microsoft.com/office/2006/metadata/properties"/>
-    <ds:schemaRef ds:uri="http://schemas.microsoft.com/office/infopath/2007/PartnerControls"/>
-    <ds:schemaRef ds:uri="0d9007c6-68ca-480f-ba7e-fcbe19d9c428"/>
-  </ds:schemaRefs>
-</ds:datastoreItem>
-</file>
-
-<file path=customXml/itemProps4.xml><?xml version="1.0" encoding="utf-8"?>
-<ds:datastoreItem xmlns:ds="http://schemas.openxmlformats.org/officeDocument/2006/customXml" ds:itemID="{EAC5BE53-3109-461E-8B92-F9681AED1ABB}">
-  <ds:schemaRefs>
-    <ds:schemaRef ds:uri="http://schemas.openxmlformats.org/officeDocument/2006/bibliography"/>
+    <ds:schemaRef ds:uri="http://schemas.microsoft.com/sharepoint/v3/contenttype/forms"/>
   </ds:schemaRefs>
 </ds:datastoreItem>
 </file>
--- a/EC2 Manager Design.docx
+++ b/EC2 Manager Design.docx
@@ -1993,7 +1993,7 @@
       <w:r>
         <w:fldChar w:fldCharType="separate"/>
       </w:r>
-      <w:hyperlink w:anchor="_Toc107678276" w:history="1">
+      <w:hyperlink w:anchor="_Toc107693937" w:history="1">
         <w:r>
           <w:rPr>
             <w:rStyle w:val="Hyperlink"/>
@@ -2031,7 +2031,7 @@
           <w:rPr>
             <w:webHidden/>
           </w:rPr>
-          <w:instrText xml:space="preserve"> PAGEREF _Toc107678276 \h </w:instrText>
+          <w:instrText xml:space="preserve"> PAGEREF _Toc107693937 \h </w:instrText>
         </w:r>
         <w:r>
           <w:rPr>
@@ -2068,7 +2068,7 @@
           <w:lang w:eastAsia="zh-CN"/>
         </w:rPr>
       </w:pPr>
-      <w:hyperlink w:anchor="_Toc107678277" w:history="1">
+      <w:hyperlink w:anchor="_Toc107693938" w:history="1">
         <w:r>
           <w:rPr>
             <w:rStyle w:val="Hyperlink"/>
@@ -2088,7 +2088,7 @@
           <w:rPr>
             <w:rStyle w:val="Hyperlink"/>
           </w:rPr>
-          <w:t>Detailed design</w:t>
+          <w:t>Overview and design</w:t>
         </w:r>
         <w:r>
           <w:rPr>
@@ -2106,7 +2106,7 @@
           <w:rPr>
             <w:webHidden/>
           </w:rPr>
-          <w:instrText xml:space="preserve"> PAGEREF _Toc107678277 \h </w:instrText>
+          <w:instrText xml:space="preserve"> PAGEREF _Toc107693938 \h </w:instrText>
         </w:r>
         <w:r>
           <w:rPr>
@@ -2144,7 +2144,7 @@
           <w:lang w:eastAsia="zh-CN"/>
         </w:rPr>
       </w:pPr>
-      <w:hyperlink w:anchor="_Toc107678278" w:history="1">
+      <w:hyperlink w:anchor="_Toc107693939" w:history="1">
         <w:r>
           <w:rPr>
             <w:rStyle w:val="Hyperlink"/>
@@ -2183,7 +2183,7 @@
           <w:rPr>
             <w:webHidden/>
           </w:rPr>
-          <w:instrText xml:space="preserve"> PAGEREF _Toc107678278 \h </w:instrText>
+          <w:instrText xml:space="preserve"> PAGEREF _Toc107693939 \h </w:instrText>
         </w:r>
         <w:r>
           <w:rPr>
@@ -2221,7 +2221,7 @@
           <w:lang w:eastAsia="zh-CN"/>
         </w:rPr>
       </w:pPr>
-      <w:hyperlink w:anchor="_Toc107678279" w:history="1">
+      <w:hyperlink w:anchor="_Toc107693940" w:history="1">
         <w:r>
           <w:rPr>
             <w:rStyle w:val="Hyperlink"/>
@@ -2264,7 +2264,7 @@
           <w:rPr>
             <w:webHidden/>
           </w:rPr>
-          <w:instrText xml:space="preserve"> PAGEREF _Toc107678279 \h </w:instrText>
+          <w:instrText xml:space="preserve"> PAGEREF _Toc107693940 \h </w:instrText>
         </w:r>
         <w:r>
           <w:rPr>
@@ -2301,7 +2301,7 @@
           <w:lang w:eastAsia="zh-CN"/>
         </w:rPr>
       </w:pPr>
-      <w:hyperlink w:anchor="_Toc107678280" w:history="1">
+      <w:hyperlink w:anchor="_Toc107693941" w:history="1">
         <w:r>
           <w:rPr>
             <w:rStyle w:val="Hyperlink"/>
@@ -2339,7 +2339,7 @@
           <w:rPr>
             <w:webHidden/>
           </w:rPr>
-          <w:instrText xml:space="preserve"> PAGEREF _Toc107678280 \h </w:instrText>
+          <w:instrText xml:space="preserve"> PAGEREF _Toc107693941 \h </w:instrText>
         </w:r>
         <w:r>
           <w:rPr>
@@ -2377,7 +2377,7 @@
           <w:lang w:eastAsia="zh-CN"/>
         </w:rPr>
       </w:pPr>
-      <w:hyperlink w:anchor="_Toc107678281" w:history="1">
+      <w:hyperlink w:anchor="_Toc107693942" w:history="1">
         <w:r>
           <w:rPr>
             <w:rStyle w:val="Hyperlink"/>
@@ -2422,7 +2422,7 @@
             <w:noProof/>
             <w:webHidden/>
           </w:rPr>
-          <w:instrText xml:space="preserve"> PAGEREF _Toc107678281 \h </w:instrText>
+          <w:instrText xml:space="preserve"> PAGEREF _Toc107693942 \h </w:instrText>
         </w:r>
         <w:r>
           <w:rPr>
@@ -2464,7 +2464,7 @@
           <w:lang w:eastAsia="zh-CN"/>
         </w:rPr>
       </w:pPr>
-      <w:hyperlink w:anchor="_Toc107678282" w:history="1">
+      <w:hyperlink w:anchor="_Toc107693943" w:history="1">
         <w:r>
           <w:rPr>
             <w:rStyle w:val="Hyperlink"/>
@@ -2509,7 +2509,7 @@
             <w:noProof/>
             <w:webHidden/>
           </w:rPr>
-          <w:instrText xml:space="preserve"> PAGEREF _Toc107678282 \h </w:instrText>
+          <w:instrText xml:space="preserve"> PAGEREF _Toc107693943 \h </w:instrText>
         </w:r>
         <w:r>
           <w:rPr>
@@ -2529,7 +2529,7 @@
             <w:noProof/>
             <w:webHidden/>
           </w:rPr>
-          <w:t>3</w:t>
+          <w:t>4</w:t>
         </w:r>
         <w:r>
           <w:rPr>
@@ -2551,7 +2551,7 @@
           <w:lang w:eastAsia="zh-CN"/>
         </w:rPr>
       </w:pPr>
-      <w:hyperlink w:anchor="_Toc107678283" w:history="1">
+      <w:hyperlink w:anchor="_Toc107693944" w:history="1">
         <w:r>
           <w:rPr>
             <w:rStyle w:val="Hyperlink"/>
@@ -2596,7 +2596,7 @@
             <w:noProof/>
             <w:webHidden/>
           </w:rPr>
-          <w:instrText xml:space="preserve"> PAGEREF _Toc107678283 \h </w:instrText>
+          <w:instrText xml:space="preserve"> PAGEREF _Toc107693944 \h </w:instrText>
         </w:r>
         <w:r>
           <w:rPr>
@@ -2637,7 +2637,7 @@
           <w:lang w:eastAsia="zh-CN"/>
         </w:rPr>
       </w:pPr>
-      <w:hyperlink w:anchor="_Toc107678284" w:history="1">
+      <w:hyperlink w:anchor="_Toc107693945" w:history="1">
         <w:r>
           <w:rPr>
             <w:rStyle w:val="Hyperlink"/>
@@ -2675,7 +2675,7 @@
           <w:rPr>
             <w:webHidden/>
           </w:rPr>
-          <w:instrText xml:space="preserve"> PAGEREF _Toc107678284 \h </w:instrText>
+          <w:instrText xml:space="preserve"> PAGEREF _Toc107693945 \h </w:instrText>
         </w:r>
         <w:r>
           <w:rPr>
@@ -2692,7 +2692,7 @@
           <w:rPr>
             <w:webHidden/>
           </w:rPr>
-          <w:t>5</w:t>
+          <w:t>4</w:t>
         </w:r>
         <w:r>
           <w:rPr>
@@ -2712,7 +2712,7 @@
           <w:lang w:eastAsia="zh-CN"/>
         </w:rPr>
       </w:pPr>
-      <w:hyperlink w:anchor="_Toc107678285" w:history="1">
+      <w:hyperlink w:anchor="_Toc107693946" w:history="1">
         <w:r>
           <w:rPr>
             <w:rStyle w:val="Hyperlink"/>
@@ -2732,7 +2732,7 @@
           <w:rPr>
             <w:rStyle w:val="Hyperlink"/>
           </w:rPr>
-          <w:t>Security control</w:t>
+          <w:t>Function implementation</w:t>
         </w:r>
         <w:r>
           <w:rPr>
@@ -2750,7 +2750,7 @@
           <w:rPr>
             <w:webHidden/>
           </w:rPr>
-          <w:instrText xml:space="preserve"> PAGEREF _Toc107678285 \h </w:instrText>
+          <w:instrText xml:space="preserve"> PAGEREF _Toc107693946 \h </w:instrText>
         </w:r>
         <w:r>
           <w:rPr>
@@ -2767,10 +2767,271 @@
           <w:rPr>
             <w:webHidden/>
           </w:rPr>
+          <w:t>5</w:t>
+        </w:r>
+        <w:r>
+          <w:rPr>
+            <w:webHidden/>
+          </w:rPr>
+          <w:fldChar w:fldCharType="end"/>
+        </w:r>
+      </w:hyperlink>
+    </w:p>
+    <w:p>
+      <w:pPr>
+        <w:pStyle w:val="TOC4"/>
+        <w:rPr>
+          <w:rFonts w:asciiTheme="minorHAnsi" w:eastAsiaTheme="minorEastAsia" w:hAnsiTheme="minorHAnsi" w:cstheme="minorBidi"/>
+          <w:noProof/>
+          <w:sz w:val="22"/>
+          <w:szCs w:val="22"/>
+          <w:lang w:eastAsia="zh-CN"/>
+        </w:rPr>
+      </w:pPr>
+      <w:hyperlink w:anchor="_Toc107693947" w:history="1">
+        <w:r>
+          <w:rPr>
+            <w:rStyle w:val="Hyperlink"/>
+            <w:noProof/>
+            <w:lang w:val="en-GB"/>
+          </w:rPr>
+          <w:t>2.2.3.1</w:t>
+        </w:r>
+        <w:r>
+          <w:rPr>
+            <w:rFonts w:asciiTheme="minorHAnsi" w:eastAsiaTheme="minorEastAsia" w:hAnsiTheme="minorHAnsi" w:cstheme="minorBidi"/>
+            <w:noProof/>
+            <w:sz w:val="22"/>
+            <w:szCs w:val="22"/>
+            <w:lang w:eastAsia="zh-CN"/>
+          </w:rPr>
+          <w:tab/>
+        </w:r>
+        <w:r>
+          <w:rPr>
+            <w:rStyle w:val="Hyperlink"/>
+            <w:noProof/>
+          </w:rPr>
+          <w:t>Retrieve resource information</w:t>
+        </w:r>
+        <w:r>
+          <w:rPr>
+            <w:noProof/>
+            <w:webHidden/>
+          </w:rPr>
+          <w:tab/>
+        </w:r>
+        <w:r>
+          <w:rPr>
+            <w:noProof/>
+            <w:webHidden/>
+          </w:rPr>
+          <w:fldChar w:fldCharType="begin"/>
+        </w:r>
+        <w:r>
+          <w:rPr>
+            <w:noProof/>
+            <w:webHidden/>
+          </w:rPr>
+          <w:instrText xml:space="preserve"> PAGEREF _Toc107693947 \h </w:instrText>
+        </w:r>
+        <w:r>
+          <w:rPr>
+            <w:noProof/>
+            <w:webHidden/>
+          </w:rPr>
+        </w:r>
+        <w:r>
+          <w:rPr>
+            <w:noProof/>
+            <w:webHidden/>
+          </w:rPr>
+          <w:fldChar w:fldCharType="separate"/>
+        </w:r>
+        <w:r>
+          <w:rPr>
+            <w:noProof/>
+            <w:webHidden/>
+          </w:rPr>
           <w:t>6</w:t>
         </w:r>
         <w:r>
           <w:rPr>
+            <w:noProof/>
+            <w:webHidden/>
+          </w:rPr>
+          <w:fldChar w:fldCharType="end"/>
+        </w:r>
+      </w:hyperlink>
+    </w:p>
+    <w:p>
+      <w:pPr>
+        <w:pStyle w:val="TOC4"/>
+        <w:rPr>
+          <w:rFonts w:asciiTheme="minorHAnsi" w:eastAsiaTheme="minorEastAsia" w:hAnsiTheme="minorHAnsi" w:cstheme="minorBidi"/>
+          <w:noProof/>
+          <w:sz w:val="22"/>
+          <w:szCs w:val="22"/>
+          <w:lang w:eastAsia="zh-CN"/>
+        </w:rPr>
+      </w:pPr>
+      <w:hyperlink w:anchor="_Toc107693948" w:history="1">
+        <w:r>
+          <w:rPr>
+            <w:rStyle w:val="Hyperlink"/>
+            <w:noProof/>
+            <w:lang w:val="en-GB"/>
+          </w:rPr>
+          <w:t>2.2.3.2</w:t>
+        </w:r>
+        <w:r>
+          <w:rPr>
+            <w:rFonts w:asciiTheme="minorHAnsi" w:eastAsiaTheme="minorEastAsia" w:hAnsiTheme="minorHAnsi" w:cstheme="minorBidi"/>
+            <w:noProof/>
+            <w:sz w:val="22"/>
+            <w:szCs w:val="22"/>
+            <w:lang w:eastAsia="zh-CN"/>
+          </w:rPr>
+          <w:tab/>
+        </w:r>
+        <w:r>
+          <w:rPr>
+            <w:rStyle w:val="Hyperlink"/>
+            <w:noProof/>
+          </w:rPr>
+          <w:t>Run OS layer short task</w:t>
+        </w:r>
+        <w:r>
+          <w:rPr>
+            <w:noProof/>
+            <w:webHidden/>
+          </w:rPr>
+          <w:tab/>
+        </w:r>
+        <w:r>
+          <w:rPr>
+            <w:noProof/>
+            <w:webHidden/>
+          </w:rPr>
+          <w:fldChar w:fldCharType="begin"/>
+        </w:r>
+        <w:r>
+          <w:rPr>
+            <w:noProof/>
+            <w:webHidden/>
+          </w:rPr>
+          <w:instrText xml:space="preserve"> PAGEREF _Toc107693948 \h </w:instrText>
+        </w:r>
+        <w:r>
+          <w:rPr>
+            <w:noProof/>
+            <w:webHidden/>
+          </w:rPr>
+        </w:r>
+        <w:r>
+          <w:rPr>
+            <w:noProof/>
+            <w:webHidden/>
+          </w:rPr>
+          <w:fldChar w:fldCharType="separate"/>
+        </w:r>
+        <w:r>
+          <w:rPr>
+            <w:noProof/>
+            <w:webHidden/>
+          </w:rPr>
+          <w:t>6</w:t>
+        </w:r>
+        <w:r>
+          <w:rPr>
+            <w:noProof/>
+            <w:webHidden/>
+          </w:rPr>
+          <w:fldChar w:fldCharType="end"/>
+        </w:r>
+      </w:hyperlink>
+    </w:p>
+    <w:p>
+      <w:pPr>
+        <w:pStyle w:val="TOC4"/>
+        <w:rPr>
+          <w:rFonts w:asciiTheme="minorHAnsi" w:eastAsiaTheme="minorEastAsia" w:hAnsiTheme="minorHAnsi" w:cstheme="minorBidi"/>
+          <w:noProof/>
+          <w:sz w:val="22"/>
+          <w:szCs w:val="22"/>
+          <w:lang w:eastAsia="zh-CN"/>
+        </w:rPr>
+      </w:pPr>
+      <w:hyperlink w:anchor="_Toc107693949" w:history="1">
+        <w:r>
+          <w:rPr>
+            <w:rStyle w:val="Hyperlink"/>
+            <w:noProof/>
+            <w:lang w:val="en-GB"/>
+          </w:rPr>
+          <w:t>2.2.3.3</w:t>
+        </w:r>
+        <w:r>
+          <w:rPr>
+            <w:rFonts w:asciiTheme="minorHAnsi" w:eastAsiaTheme="minorEastAsia" w:hAnsiTheme="minorHAnsi" w:cstheme="minorBidi"/>
+            <w:noProof/>
+            <w:sz w:val="22"/>
+            <w:szCs w:val="22"/>
+            <w:lang w:eastAsia="zh-CN"/>
+          </w:rPr>
+          <w:tab/>
+        </w:r>
+        <w:r>
+          <w:rPr>
+            <w:rStyle w:val="Hyperlink"/>
+            <w:noProof/>
+          </w:rPr>
+          <w:t>Run OS layer long task</w:t>
+        </w:r>
+        <w:r>
+          <w:rPr>
+            <w:noProof/>
+            <w:webHidden/>
+          </w:rPr>
+          <w:tab/>
+        </w:r>
+        <w:r>
+          <w:rPr>
+            <w:noProof/>
+            <w:webHidden/>
+          </w:rPr>
+          <w:fldChar w:fldCharType="begin"/>
+        </w:r>
+        <w:r>
+          <w:rPr>
+            <w:noProof/>
+            <w:webHidden/>
+          </w:rPr>
+          <w:instrText xml:space="preserve"> PAGEREF _Toc107693949 \h </w:instrText>
+        </w:r>
+        <w:r>
+          <w:rPr>
+            <w:noProof/>
+            <w:webHidden/>
+          </w:rPr>
+        </w:r>
+        <w:r>
+          <w:rPr>
+            <w:noProof/>
+            <w:webHidden/>
+          </w:rPr>
+          <w:fldChar w:fldCharType="separate"/>
+        </w:r>
+        <w:r>
+          <w:rPr>
+            <w:noProof/>
+            <w:webHidden/>
+          </w:rPr>
+          <w:t>6</w:t>
+        </w:r>
+        <w:r>
+          <w:rPr>
+            <w:noProof/>
             <w:webHidden/>
           </w:rPr>
           <w:fldChar w:fldCharType="end"/>
@@ -2787,7 +3048,7 @@
           <w:lang w:eastAsia="zh-CN"/>
         </w:rPr>
       </w:pPr>
-      <w:hyperlink w:anchor="_Toc107678286" w:history="1">
+      <w:hyperlink w:anchor="_Toc107693950" w:history="1">
         <w:r>
           <w:rPr>
             <w:rStyle w:val="Hyperlink"/>
@@ -2825,7 +3086,7 @@
           <w:rPr>
             <w:webHidden/>
           </w:rPr>
-          <w:instrText xml:space="preserve"> PAGEREF _Toc107678286 \h </w:instrText>
+          <w:instrText xml:space="preserve"> PAGEREF _Toc107693950 \h </w:instrText>
         </w:r>
         <w:r>
           <w:rPr>
@@ -2843,87 +3104,6 @@
             <w:webHidden/>
           </w:rPr>
           <w:t>6</w:t>
-        </w:r>
-        <w:r>
-          <w:rPr>
-            <w:webHidden/>
-          </w:rPr>
-          <w:fldChar w:fldCharType="end"/>
-        </w:r>
-      </w:hyperlink>
-    </w:p>
-    <w:p>
-      <w:pPr>
-        <w:pStyle w:val="TOC2"/>
-        <w:rPr>
-          <w:rFonts w:asciiTheme="minorHAnsi" w:eastAsiaTheme="minorEastAsia" w:hAnsiTheme="minorHAnsi" w:cstheme="minorBidi"/>
-          <w:b w:val="0"/>
-          <w:sz w:val="22"/>
-          <w:szCs w:val="22"/>
-          <w:lang w:eastAsia="zh-CN"/>
-        </w:rPr>
-      </w:pPr>
-      <w:hyperlink w:anchor="_Toc107678287" w:history="1">
-        <w:r>
-          <w:rPr>
-            <w:rStyle w:val="Hyperlink"/>
-            <w:rFonts w:eastAsia="SimSun"/>
-            <w:lang w:eastAsia="zh-CN"/>
-          </w:rPr>
-          <w:t>2.3</w:t>
-        </w:r>
-        <w:r>
-          <w:rPr>
-            <w:rFonts w:asciiTheme="minorHAnsi" w:eastAsiaTheme="minorEastAsia" w:hAnsiTheme="minorHAnsi" w:cstheme="minorBidi"/>
-            <w:b w:val="0"/>
-            <w:sz w:val="22"/>
-            <w:szCs w:val="22"/>
-            <w:lang w:eastAsia="zh-CN"/>
-          </w:rPr>
-          <w:tab/>
-        </w:r>
-        <w:r>
-          <w:rPr>
-            <w:rStyle w:val="Hyperlink"/>
-            <w:rFonts w:eastAsia="SimSun"/>
-            <w:lang w:eastAsia="zh-CN"/>
-          </w:rPr>
-          <w:t>Configuration</w:t>
-        </w:r>
-        <w:r>
-          <w:rPr>
-            <w:webHidden/>
-          </w:rPr>
-          <w:tab/>
-        </w:r>
-        <w:r>
-          <w:rPr>
-            <w:webHidden/>
-          </w:rPr>
-          <w:fldChar w:fldCharType="begin"/>
-        </w:r>
-        <w:r>
-          <w:rPr>
-            <w:webHidden/>
-          </w:rPr>
-          <w:instrText xml:space="preserve"> PAGEREF _Toc107678287 \h </w:instrText>
-        </w:r>
-        <w:r>
-          <w:rPr>
-            <w:webHidden/>
-          </w:rPr>
-        </w:r>
-        <w:r>
-          <w:rPr>
-            <w:webHidden/>
-          </w:rPr>
-          <w:fldChar w:fldCharType="separate"/>
-        </w:r>
-        <w:r>
-          <w:rPr>
-            <w:webHidden/>
-          </w:rPr>
-          <w:t>7</w:t>
         </w:r>
         <w:r>
           <w:rPr>
@@ -2943,12 +3123,12 @@
           <w:lang w:eastAsia="zh-CN"/>
         </w:rPr>
       </w:pPr>
-      <w:hyperlink w:anchor="_Toc107678288" w:history="1">
+      <w:hyperlink w:anchor="_Toc107693951" w:history="1">
         <w:r>
           <w:rPr>
             <w:rStyle w:val="Hyperlink"/>
           </w:rPr>
-          <w:t>2.3.1</w:t>
+          <w:t>2.2.5</w:t>
         </w:r>
         <w:r>
           <w:rPr>
@@ -2963,7 +3143,7 @@
           <w:rPr>
             <w:rStyle w:val="Hyperlink"/>
           </w:rPr>
-          <w:t>Create CloudFormation stack</w:t>
+          <w:t>Configuration</w:t>
         </w:r>
         <w:r>
           <w:rPr>
@@ -2981,7 +3161,7 @@
           <w:rPr>
             <w:webHidden/>
           </w:rPr>
-          <w:instrText xml:space="preserve"> PAGEREF _Toc107678288 \h </w:instrText>
+          <w:instrText xml:space="preserve"> PAGEREF _Toc107693951 \h </w:instrText>
         </w:r>
         <w:r>
           <w:rPr>
@@ -3010,24 +3190,28 @@
     </w:p>
     <w:p>
       <w:pPr>
-        <w:pStyle w:val="TOC3"/>
+        <w:pStyle w:val="TOC4"/>
         <w:rPr>
           <w:rFonts w:asciiTheme="minorHAnsi" w:eastAsiaTheme="minorEastAsia" w:hAnsiTheme="minorHAnsi" w:cstheme="minorBidi"/>
+          <w:noProof/>
           <w:sz w:val="22"/>
           <w:szCs w:val="22"/>
           <w:lang w:eastAsia="zh-CN"/>
         </w:rPr>
       </w:pPr>
-      <w:hyperlink w:anchor="_Toc107678289" w:history="1">
+      <w:hyperlink w:anchor="_Toc107693952" w:history="1">
         <w:r>
           <w:rPr>
             <w:rStyle w:val="Hyperlink"/>
-          </w:rPr>
-          <w:t>2.3.2</w:t>
+            <w:noProof/>
+            <w:lang w:val="en-GB"/>
+          </w:rPr>
+          <w:t>2.2.5.1</w:t>
         </w:r>
         <w:r>
           <w:rPr>
             <w:rFonts w:asciiTheme="minorHAnsi" w:eastAsiaTheme="minorEastAsia" w:hAnsiTheme="minorHAnsi" w:cstheme="minorBidi"/>
+            <w:noProof/>
             <w:sz w:val="22"/>
             <w:szCs w:val="22"/>
             <w:lang w:eastAsia="zh-CN"/>
@@ -3037,46 +3221,54 @@
         <w:r>
           <w:rPr>
             <w:rStyle w:val="Hyperlink"/>
-          </w:rPr>
-          <w:t>AWS Systems Manager</w:t>
-        </w:r>
-        <w:r>
-          <w:rPr>
+            <w:noProof/>
+          </w:rPr>
+          <w:t>Roles</w:t>
+        </w:r>
+        <w:r>
+          <w:rPr>
+            <w:noProof/>
             <w:webHidden/>
           </w:rPr>
           <w:tab/>
         </w:r>
         <w:r>
           <w:rPr>
+            <w:noProof/>
             <w:webHidden/>
           </w:rPr>
           <w:fldChar w:fldCharType="begin"/>
         </w:r>
         <w:r>
           <w:rPr>
+            <w:noProof/>
             <w:webHidden/>
           </w:rPr>
-          <w:instrText xml:space="preserve"> PAGEREF _Toc107678289 \h </w:instrText>
-        </w:r>
-        <w:r>
-          <w:rPr>
+          <w:instrText xml:space="preserve"> PAGEREF _Toc107693952 \h </w:instrText>
+        </w:r>
+        <w:r>
+          <w:rPr>
+            <w:noProof/>
             <w:webHidden/>
           </w:rPr>
         </w:r>
         <w:r>
           <w:rPr>
+            <w:noProof/>
             <w:webHidden/>
           </w:rPr>
           <w:fldChar w:fldCharType="separate"/>
         </w:r>
         <w:r>
           <w:rPr>
+            <w:noProof/>
             <w:webHidden/>
           </w:rPr>
           <w:t>7</w:t>
         </w:r>
         <w:r>
           <w:rPr>
+            <w:noProof/>
             <w:webHidden/>
           </w:rPr>
           <w:fldChar w:fldCharType="end"/>
@@ -3085,24 +3277,28 @@
     </w:p>
     <w:p>
       <w:pPr>
-        <w:pStyle w:val="TOC3"/>
+        <w:pStyle w:val="TOC4"/>
         <w:rPr>
           <w:rFonts w:asciiTheme="minorHAnsi" w:eastAsiaTheme="minorEastAsia" w:hAnsiTheme="minorHAnsi" w:cstheme="minorBidi"/>
+          <w:noProof/>
           <w:sz w:val="22"/>
           <w:szCs w:val="22"/>
           <w:lang w:eastAsia="zh-CN"/>
         </w:rPr>
       </w:pPr>
-      <w:hyperlink w:anchor="_Toc107678290" w:history="1">
+      <w:hyperlink w:anchor="_Toc107693953" w:history="1">
         <w:r>
           <w:rPr>
             <w:rStyle w:val="Hyperlink"/>
-          </w:rPr>
-          <w:t>2.3.3</w:t>
+            <w:noProof/>
+            <w:lang w:val="en-GB"/>
+          </w:rPr>
+          <w:t>2.2.5.2</w:t>
         </w:r>
         <w:r>
           <w:rPr>
             <w:rFonts w:asciiTheme="minorHAnsi" w:eastAsiaTheme="minorEastAsia" w:hAnsiTheme="minorHAnsi" w:cstheme="minorBidi"/>
+            <w:noProof/>
             <w:sz w:val="22"/>
             <w:szCs w:val="22"/>
             <w:lang w:eastAsia="zh-CN"/>
@@ -3112,46 +3308,228 @@
         <w:r>
           <w:rPr>
             <w:rStyle w:val="Hyperlink"/>
+            <w:noProof/>
+          </w:rPr>
+          <w:t>Create CloudFormation stack</w:t>
+        </w:r>
+        <w:r>
+          <w:rPr>
+            <w:noProof/>
+            <w:webHidden/>
+          </w:rPr>
+          <w:tab/>
+        </w:r>
+        <w:r>
+          <w:rPr>
+            <w:noProof/>
+            <w:webHidden/>
+          </w:rPr>
+          <w:fldChar w:fldCharType="begin"/>
+        </w:r>
+        <w:r>
+          <w:rPr>
+            <w:noProof/>
+            <w:webHidden/>
+          </w:rPr>
+          <w:instrText xml:space="preserve"> PAGEREF _Toc107693953 \h </w:instrText>
+        </w:r>
+        <w:r>
+          <w:rPr>
+            <w:noProof/>
+            <w:webHidden/>
+          </w:rPr>
+        </w:r>
+        <w:r>
+          <w:rPr>
+            <w:noProof/>
+            <w:webHidden/>
+          </w:rPr>
+          <w:fldChar w:fldCharType="separate"/>
+        </w:r>
+        <w:r>
+          <w:rPr>
+            <w:noProof/>
+            <w:webHidden/>
+          </w:rPr>
+          <w:t>7</w:t>
+        </w:r>
+        <w:r>
+          <w:rPr>
+            <w:noProof/>
+            <w:webHidden/>
+          </w:rPr>
+          <w:fldChar w:fldCharType="end"/>
+        </w:r>
+      </w:hyperlink>
+    </w:p>
+    <w:p>
+      <w:pPr>
+        <w:pStyle w:val="TOC4"/>
+        <w:rPr>
+          <w:rFonts w:asciiTheme="minorHAnsi" w:eastAsiaTheme="minorEastAsia" w:hAnsiTheme="minorHAnsi" w:cstheme="minorBidi"/>
+          <w:noProof/>
+          <w:sz w:val="22"/>
+          <w:szCs w:val="22"/>
+          <w:lang w:eastAsia="zh-CN"/>
+        </w:rPr>
+      </w:pPr>
+      <w:hyperlink w:anchor="_Toc107693954" w:history="1">
+        <w:r>
+          <w:rPr>
+            <w:rStyle w:val="Hyperlink"/>
+            <w:noProof/>
+            <w:lang w:val="en-GB"/>
+          </w:rPr>
+          <w:t>2.2.5.3</w:t>
+        </w:r>
+        <w:r>
+          <w:rPr>
+            <w:rFonts w:asciiTheme="minorHAnsi" w:eastAsiaTheme="minorEastAsia" w:hAnsiTheme="minorHAnsi" w:cstheme="minorBidi"/>
+            <w:noProof/>
+            <w:sz w:val="22"/>
+            <w:szCs w:val="22"/>
+            <w:lang w:eastAsia="zh-CN"/>
+          </w:rPr>
+          <w:tab/>
+        </w:r>
+        <w:r>
+          <w:rPr>
+            <w:rStyle w:val="Hyperlink"/>
+            <w:noProof/>
+          </w:rPr>
+          <w:t>AWS Systems Manager</w:t>
+        </w:r>
+        <w:r>
+          <w:rPr>
+            <w:noProof/>
+            <w:webHidden/>
+          </w:rPr>
+          <w:tab/>
+        </w:r>
+        <w:r>
+          <w:rPr>
+            <w:noProof/>
+            <w:webHidden/>
+          </w:rPr>
+          <w:fldChar w:fldCharType="begin"/>
+        </w:r>
+        <w:r>
+          <w:rPr>
+            <w:noProof/>
+            <w:webHidden/>
+          </w:rPr>
+          <w:instrText xml:space="preserve"> PAGEREF _Toc107693954 \h </w:instrText>
+        </w:r>
+        <w:r>
+          <w:rPr>
+            <w:noProof/>
+            <w:webHidden/>
+          </w:rPr>
+        </w:r>
+        <w:r>
+          <w:rPr>
+            <w:noProof/>
+            <w:webHidden/>
+          </w:rPr>
+          <w:fldChar w:fldCharType="separate"/>
+        </w:r>
+        <w:r>
+          <w:rPr>
+            <w:noProof/>
+            <w:webHidden/>
+          </w:rPr>
+          <w:t>7</w:t>
+        </w:r>
+        <w:r>
+          <w:rPr>
+            <w:noProof/>
+            <w:webHidden/>
+          </w:rPr>
+          <w:fldChar w:fldCharType="end"/>
+        </w:r>
+      </w:hyperlink>
+    </w:p>
+    <w:p>
+      <w:pPr>
+        <w:pStyle w:val="TOC4"/>
+        <w:rPr>
+          <w:rFonts w:asciiTheme="minorHAnsi" w:eastAsiaTheme="minorEastAsia" w:hAnsiTheme="minorHAnsi" w:cstheme="minorBidi"/>
+          <w:noProof/>
+          <w:sz w:val="22"/>
+          <w:szCs w:val="22"/>
+          <w:lang w:eastAsia="zh-CN"/>
+        </w:rPr>
+      </w:pPr>
+      <w:hyperlink w:anchor="_Toc107693955" w:history="1">
+        <w:r>
+          <w:rPr>
+            <w:rStyle w:val="Hyperlink"/>
+            <w:noProof/>
+            <w:lang w:val="en-GB"/>
+          </w:rPr>
+          <w:t>2.2.5.4</w:t>
+        </w:r>
+        <w:r>
+          <w:rPr>
+            <w:rFonts w:asciiTheme="minorHAnsi" w:eastAsiaTheme="minorEastAsia" w:hAnsiTheme="minorHAnsi" w:cstheme="minorBidi"/>
+            <w:noProof/>
+            <w:sz w:val="22"/>
+            <w:szCs w:val="22"/>
+            <w:lang w:eastAsia="zh-CN"/>
+          </w:rPr>
+          <w:tab/>
+        </w:r>
+        <w:r>
+          <w:rPr>
+            <w:rStyle w:val="Hyperlink"/>
+            <w:noProof/>
           </w:rPr>
           <w:t>API Gateway</w:t>
         </w:r>
         <w:r>
           <w:rPr>
+            <w:noProof/>
             <w:webHidden/>
           </w:rPr>
           <w:tab/>
         </w:r>
         <w:r>
           <w:rPr>
+            <w:noProof/>
             <w:webHidden/>
           </w:rPr>
           <w:fldChar w:fldCharType="begin"/>
         </w:r>
         <w:r>
           <w:rPr>
+            <w:noProof/>
             <w:webHidden/>
           </w:rPr>
-          <w:instrText xml:space="preserve"> PAGEREF _Toc107678290 \h </w:instrText>
-        </w:r>
-        <w:r>
-          <w:rPr>
+          <w:instrText xml:space="preserve"> PAGEREF _Toc107693955 \h </w:instrText>
+        </w:r>
+        <w:r>
+          <w:rPr>
+            <w:noProof/>
             <w:webHidden/>
           </w:rPr>
         </w:r>
         <w:r>
           <w:rPr>
+            <w:noProof/>
             <w:webHidden/>
           </w:rPr>
           <w:fldChar w:fldCharType="separate"/>
         </w:r>
         <w:r>
           <w:rPr>
+            <w:noProof/>
             <w:webHidden/>
           </w:rPr>
           <w:t>7</w:t>
         </w:r>
         <w:r>
           <w:rPr>
+            <w:noProof/>
             <w:webHidden/>
           </w:rPr>
           <w:fldChar w:fldCharType="end"/>
@@ -3250,7 +3628,7 @@
         </w:tabs>
         <w:ind w:left="491"/>
       </w:pPr>
-      <w:bookmarkStart w:id="6" w:name="_Toc107678276"/>
+      <w:bookmarkStart w:id="6" w:name="_Toc107693937"/>
       <w:r>
         <w:t>Glossary</w:t>
       </w:r>
@@ -3901,7 +4279,6 @@
           </w:tcPr>
           <w:p>
             <w:r>
-              <w:lastRenderedPageBreak/>
               <w:fldChar w:fldCharType="begin"/>
             </w:r>
             <w:r>
@@ -4035,10 +4412,13 @@
       </w:pPr>
       <w:bookmarkStart w:id="12" w:name="_Toc71711122"/>
       <w:bookmarkStart w:id="13" w:name="_Toc72225196"/>
-      <w:bookmarkStart w:id="14" w:name="_Toc107678277"/>
+      <w:bookmarkStart w:id="14" w:name="_Toc107693938"/>
       <w:bookmarkEnd w:id="7"/>
       <w:r>
-        <w:t>Detailed design</w:t>
+        <w:t>Overview and d</w:t>
+      </w:r>
+      <w:r>
+        <w:t>esign</w:t>
       </w:r>
       <w:bookmarkEnd w:id="14"/>
     </w:p>
@@ -4046,7 +4426,7 @@
       <w:pPr>
         <w:pStyle w:val="Heading2"/>
       </w:pPr>
-      <w:bookmarkStart w:id="15" w:name="_Toc107678278"/>
+      <w:bookmarkStart w:id="15" w:name="_Toc107693939"/>
       <w:r>
         <w:t>Key requirements and design goals</w:t>
       </w:r>
@@ -4199,7 +4579,7 @@
           <w:lang w:eastAsia="zh-CN"/>
         </w:rPr>
       </w:pPr>
-      <w:bookmarkStart w:id="16" w:name="_Toc107678279"/>
+      <w:bookmarkStart w:id="16" w:name="_Toc107693940"/>
       <w:r>
         <w:rPr>
           <w:rFonts w:eastAsia="SimSun"/>
@@ -4219,7 +4599,7 @@
         <w:ind w:left="491"/>
       </w:pPr>
       <w:bookmarkStart w:id="17" w:name="_Toc358721808"/>
-      <w:bookmarkStart w:id="18" w:name="_Toc107678280"/>
+      <w:bookmarkStart w:id="18" w:name="_Toc107693941"/>
       <w:r>
         <w:t>Stateless</w:t>
       </w:r>
@@ -4287,8 +4667,9 @@
     <w:p>
       <w:pPr>
         <w:pStyle w:val="Heading4"/>
-      </w:pPr>
-      <w:bookmarkStart w:id="19" w:name="_Toc107678281"/>
+        <w:ind w:left="851"/>
+      </w:pPr>
+      <w:bookmarkStart w:id="19" w:name="_Toc107693942"/>
       <w:r>
         <w:t xml:space="preserve">Why </w:t>
       </w:r>
@@ -4472,9 +4853,11 @@
     <w:p>
       <w:pPr>
         <w:pStyle w:val="Heading4"/>
-      </w:pPr>
-      <w:bookmarkStart w:id="20" w:name="_Toc107678282"/>
-      <w:r>
+        <w:ind w:left="851"/>
+      </w:pPr>
+      <w:bookmarkStart w:id="20" w:name="_Toc107693943"/>
+      <w:r>
+        <w:lastRenderedPageBreak/>
         <w:t>Advantage of</w:t>
       </w:r>
       <w:r>
@@ -4591,7 +4974,6 @@
         <w:rPr>
           <w:lang w:eastAsia="ja-JP"/>
         </w:rPr>
-        <w:lastRenderedPageBreak/>
         <w:t xml:space="preserve">Eliminate operational overhead so </w:t>
       </w:r>
       <w:r>
@@ -4842,8 +5224,9 @@
     <w:p>
       <w:pPr>
         <w:pStyle w:val="Heading4"/>
-      </w:pPr>
-      <w:bookmarkStart w:id="21" w:name="_Toc107678283"/>
+        <w:ind w:left="851"/>
+      </w:pPr>
+      <w:bookmarkStart w:id="21" w:name="_Toc107693944"/>
       <w:r>
         <w:t>Disadvantage of</w:t>
       </w:r>
@@ -5139,9 +5522,8 @@
         <w:ind w:left="491"/>
       </w:pPr>
       <w:bookmarkStart w:id="22" w:name="_Toc417574847"/>
-      <w:bookmarkStart w:id="23" w:name="_Toc107678284"/>
-      <w:r>
-        <w:lastRenderedPageBreak/>
+      <w:bookmarkStart w:id="23" w:name="_Toc107693945"/>
+      <w:r>
         <w:t xml:space="preserve">Technology </w:t>
       </w:r>
       <w:r>
@@ -5157,14 +5539,74 @@
     <w:bookmarkEnd w:id="17"/>
     <w:bookmarkEnd w:id="22"/>
     <w:p>
+      <w:pPr>
+        <w:pStyle w:val="ListParagraph"/>
+        <w:numPr>
+          <w:ilvl w:val="0"/>
+          <w:numId w:val="0"/>
+        </w:numPr>
+      </w:pPr>
+      <w:r>
+        <w:t>Serverless applications are generally built using fully managed services as building blocks across the compute, data, messaging and integration, streaming, and user management and identity layers. </w:t>
+      </w:r>
+      <w:r>
+        <w:t>Based on serverless architecture guidelines, below AWS services are chosen.</w:t>
+      </w:r>
+    </w:p>
+    <w:p>
+      <w:pPr>
+        <w:pStyle w:val="ListParagraph"/>
+        <w:numPr>
+          <w:ilvl w:val="0"/>
+          <w:numId w:val="10"/>
+        </w:numPr>
+        <w:ind w:left="0" w:firstLineChars="0"/>
+        <w:rPr>
+          <w:rFonts w:cs="Arial"/>
+        </w:rPr>
+      </w:pPr>
+      <w:r>
+        <w:rPr>
+          <w:rFonts w:cs="Arial"/>
+        </w:rPr>
+        <w:t xml:space="preserve">AWS </w:t>
+      </w:r>
+      <w:r>
+        <w:rPr>
+          <w:rFonts w:cs="Arial"/>
+        </w:rPr>
+        <w:t>Systems Manager for tasks automation</w:t>
+      </w:r>
+    </w:p>
+    <w:p>
+      <w:pPr>
+        <w:pStyle w:val="ListParagraph"/>
+        <w:numPr>
+          <w:ilvl w:val="0"/>
+          <w:numId w:val="0"/>
+        </w:numPr>
+      </w:pPr>
+      <w:r>
+        <w:lastRenderedPageBreak/>
+        <w:t>Amazon Web Services Systems Manager is a collection of capabilities that helps you automate management tasks such as collecting system inventory, applying operating system (OS) patches, automating the creation of Amazon Machine Images (AMIs), and configuring operating systems (OSs) and applications at scale. Systems Manager lets you remotely and securely manage the configuration of your managed nodes. A managed node is any Amazon Elastic Compute Cloud (Amazon EC2) instance, edge device, or on-premises server or virtual machine (VM) that has been configured for Systems Manager.</w:t>
+      </w:r>
+    </w:p>
+    <w:p>
+      <w:pPr>
+        <w:pStyle w:val="ListParagraph"/>
+        <w:numPr>
+          <w:ilvl w:val="0"/>
+          <w:numId w:val="0"/>
+        </w:numPr>
+      </w:pPr>
       <w:r>
         <w:rPr>
           <w:noProof/>
         </w:rPr>
         <w:drawing>
-          <wp:inline distT="0" distB="0" distL="0" distR="0" wp14:anchorId="771DF1FF" wp14:editId="4CACB294">
-            <wp:extent cx="6189345" cy="3207385"/>
-            <wp:effectExtent l="0" t="0" r="1905" b="0"/>
+          <wp:inline distT="0" distB="0" distL="0" distR="0" wp14:anchorId="15AC972C" wp14:editId="6527050F">
+            <wp:extent cx="5438899" cy="2818496"/>
+            <wp:effectExtent l="0" t="0" r="0" b="1270"/>
             <wp:docPr id="4" name="Picture 4" descr="&#10;                Diagram showing how Systems Manager capabilities use a similar process of set up,&#10;                    launching, processing, and reporting.&#10;            "/>
             <wp:cNvGraphicFramePr>
               <a:graphicFrameLocks xmlns:a="http://schemas.openxmlformats.org/drawingml/2006/main" noChangeAspect="1"/>
@@ -5194,7 +5636,7 @@
                   <pic:spPr bwMode="auto">
                     <a:xfrm>
                       <a:off x="0" y="0"/>
-                      <a:ext cx="6189345" cy="3207385"/>
+                      <a:ext cx="5446285" cy="2822323"/>
                     </a:xfrm>
                     <a:prstGeom prst="rect">
                       <a:avLst/>
@@ -5213,28 +5655,6 @@
     </w:p>
     <w:p>
       <w:pPr>
-        <w:rPr>
-          <w:noProof/>
-        </w:rPr>
-      </w:pPr>
-    </w:p>
-    <w:p>
-      <w:pPr>
-        <w:pStyle w:val="ListParagraph"/>
-        <w:numPr>
-          <w:ilvl w:val="0"/>
-          <w:numId w:val="0"/>
-        </w:numPr>
-      </w:pPr>
-      <w:r>
-        <w:t>Serverless applications are generally built using fully managed services as building blocks across the compute, data, messaging and integration, streaming, and user management and identity layers. </w:t>
-      </w:r>
-      <w:r>
-        <w:t>Based on serverless architecture guidelines, below AWS services are chosen.</w:t>
-      </w:r>
-    </w:p>
-    <w:p>
-      <w:pPr>
         <w:pStyle w:val="ListParagraph"/>
         <w:numPr>
           <w:ilvl w:val="0"/>
@@ -5249,14 +5669,7 @@
         <w:rPr>
           <w:rFonts w:cs="Arial"/>
         </w:rPr>
-        <w:t xml:space="preserve">AWS </w:t>
-      </w:r>
-      <w:r>
-        <w:rPr>
-          <w:rFonts w:cs="Arial"/>
-          <w:color w:val="333333"/>
-        </w:rPr>
-        <w:t>Systems Manager for tasks automation</w:t>
+        <w:t>AWS Lambda functions for task execution</w:t>
       </w:r>
     </w:p>
     <w:p>
@@ -5268,7 +5681,7 @@
         </w:numPr>
       </w:pPr>
       <w:r>
-        <w:t>Amazon Web Services Systems Manager is a collection of capabilities that helps you automate management tasks such as collecting system inventory, applying operating system (OS) patches, automating the creation of Amazon Machine Images (AMIs), and configuring operating systems (OSs) and applications at scale. Systems Manager lets you remotely and securely manage the configuration of your managed nodes. A managed node is any Amazon Elastic Compute Cloud (Amazon EC2) instance, edge device, or on-premises server or virtual machine (VM) that has been configured for Systems Manager.</w:t>
+        <w:t>AWS Lambda is a serverless, event-driven compute service that lets you run stateless serverless applications on a managed platform that supports microservices architectures, deployment, and management of execution at the function layer.</w:t>
       </w:r>
     </w:p>
     <w:p>
@@ -5287,7 +5700,7 @@
         <w:rPr>
           <w:rFonts w:cs="Arial"/>
         </w:rPr>
-        <w:t>AWS Lambda functions for task execution</w:t>
+        <w:t>AWS Step Functions for workflow orchestration</w:t>
       </w:r>
     </w:p>
     <w:p>
@@ -5299,7 +5712,27 @@
         </w:numPr>
       </w:pPr>
       <w:r>
-        <w:t>AWS Lambda is a serverless, event-driven compute service that lets you run stateless serverless applications on a managed platform that supports microservices architectures, deployment, and management of execution at the function layer.</w:t>
+        <w:t xml:space="preserve">Step Functions is a serverless orchestration service that lets you easily coordinate multiple Lambda functions into flexible workflows that are easy to debug and easy to change. </w:t>
+      </w:r>
+    </w:p>
+    <w:p>
+      <w:pPr>
+        <w:pStyle w:val="ListParagraph"/>
+        <w:numPr>
+          <w:ilvl w:val="0"/>
+          <w:numId w:val="0"/>
+        </w:numPr>
+      </w:pPr>
+      <w:hyperlink r:id="rId36" w:tgtFrame="_blank" w:history="1">
+        <w:r>
+          <w:rPr>
+            <w:rStyle w:val="Hyperlink"/>
+          </w:rPr>
+          <w:t>Standard workflow</w:t>
+        </w:r>
+      </w:hyperlink>
+      <w:r>
+        <w:t>  is used since the workflow needs to wait for a human approval which might take more than five minutes to respond.</w:t>
       </w:r>
     </w:p>
     <w:p>
@@ -5316,41 +5749,52 @@
       </w:pPr>
       <w:r>
         <w:rPr>
-          <w:rFonts w:cs="Arial"/>
-        </w:rPr>
-        <w:t>AWS Step Functions for workflow orchestration</w:t>
+          <w:rFonts w:ascii="Calibri" w:eastAsia="Times New Roman" w:hAnsi="Calibri" w:cs="Calibri"/>
+          <w:sz w:val="22"/>
+          <w:szCs w:val="22"/>
+          <w:lang w:val="en-GB"/>
+        </w:rPr>
+        <w:t>Amazon API Gateway</w:t>
+      </w:r>
+      <w:r>
+        <w:rPr>
+          <w:rFonts w:ascii="Calibri" w:eastAsia="Times New Roman" w:hAnsi="Calibri" w:cs="Calibri"/>
+          <w:sz w:val="22"/>
+          <w:szCs w:val="22"/>
+          <w:lang w:val="en-GB"/>
+        </w:rPr>
+        <w:t xml:space="preserve"> as application endpoint</w:t>
       </w:r>
     </w:p>
     <w:p>
       <w:pPr>
         <w:pStyle w:val="ListParagraph"/>
         <w:numPr>
-          <w:ilvl w:val="0"/>
-          <w:numId w:val="0"/>
+          <w:ilvl w:val="12"/>
+          <w:numId w:val="10"/>
         </w:numPr>
-      </w:pPr>
-      <w:r>
-        <w:t xml:space="preserve">Step Functions is a serverless orchestration service that lets you easily coordinate multiple Lambda functions into flexible workflows that are easy to debug and easy to change. </w:t>
-      </w:r>
-    </w:p>
-    <w:p>
-      <w:pPr>
-        <w:pStyle w:val="ListParagraph"/>
-        <w:numPr>
-          <w:ilvl w:val="0"/>
-          <w:numId w:val="0"/>
-        </w:numPr>
-      </w:pPr>
-      <w:hyperlink r:id="rId36" w:tgtFrame="_blank" w:history="1">
-        <w:r>
-          <w:rPr>
-            <w:rStyle w:val="Hyperlink"/>
-          </w:rPr>
-          <w:t>Standard workflow</w:t>
-        </w:r>
-      </w:hyperlink>
-      <w:r>
-        <w:t>  is used since the workflow needs to wait for a human approval which might take more than five minutes to respond.</w:t>
+        <w:ind w:firstLineChars="0" w:firstLine="0"/>
+      </w:pPr>
+      <w:r>
+        <w:t xml:space="preserve">Amazon API Gateway </w:t>
+      </w:r>
+      <w:r>
+        <w:t xml:space="preserve">is used as application endpoint and </w:t>
+      </w:r>
+      <w:r>
+        <w:t xml:space="preserve">to associate </w:t>
+      </w:r>
+      <w:r>
+        <w:t>the</w:t>
+      </w:r>
+      <w:r>
+        <w:t xml:space="preserve"> AWS Step Functions APIs. When an HTTPS request is sent to an API method, API Gateway invokes </w:t>
+      </w:r>
+      <w:r>
+        <w:t>the</w:t>
+      </w:r>
+      <w:r>
+        <w:t xml:space="preserve"> Step Functions API action.</w:t>
       </w:r>
     </w:p>
     <w:p>
@@ -5367,68 +5811,6 @@
       </w:pPr>
       <w:r>
         <w:rPr>
-          <w:rFonts w:ascii="Calibri" w:eastAsia="Times New Roman" w:hAnsi="Calibri" w:cs="Calibri"/>
-          <w:sz w:val="22"/>
-          <w:szCs w:val="22"/>
-          <w:lang w:val="en-GB"/>
-        </w:rPr>
-        <w:t>Amazon API Gateway</w:t>
-      </w:r>
-      <w:r>
-        <w:rPr>
-          <w:rFonts w:ascii="Calibri" w:eastAsia="Times New Roman" w:hAnsi="Calibri" w:cs="Calibri"/>
-          <w:sz w:val="22"/>
-          <w:szCs w:val="22"/>
-          <w:lang w:val="en-GB"/>
-        </w:rPr>
-        <w:t xml:space="preserve"> as application endpoint</w:t>
-      </w:r>
-    </w:p>
-    <w:p>
-      <w:pPr>
-        <w:pStyle w:val="ListParagraph"/>
-        <w:numPr>
-          <w:ilvl w:val="12"/>
-          <w:numId w:val="10"/>
-        </w:numPr>
-        <w:ind w:firstLineChars="0" w:firstLine="0"/>
-      </w:pPr>
-      <w:r>
-        <w:t xml:space="preserve">Amazon API Gateway </w:t>
-      </w:r>
-      <w:r>
-        <w:t xml:space="preserve">is used as application endpoint and </w:t>
-      </w:r>
-      <w:r>
-        <w:t xml:space="preserve">to associate </w:t>
-      </w:r>
-      <w:r>
-        <w:t>the</w:t>
-      </w:r>
-      <w:r>
-        <w:t xml:space="preserve"> AWS Step Functions APIs. When an HTTPS request is sent to an API method, API Gateway invokes </w:t>
-      </w:r>
-      <w:r>
-        <w:t>the</w:t>
-      </w:r>
-      <w:r>
-        <w:t xml:space="preserve"> Step Functions API action.</w:t>
-      </w:r>
-    </w:p>
-    <w:p>
-      <w:pPr>
-        <w:pStyle w:val="ListParagraph"/>
-        <w:numPr>
-          <w:ilvl w:val="0"/>
-          <w:numId w:val="10"/>
-        </w:numPr>
-        <w:ind w:left="0" w:firstLineChars="0"/>
-        <w:rPr>
-          <w:rFonts w:cs="Arial"/>
-        </w:rPr>
-      </w:pPr>
-      <w:r>
-        <w:rPr>
           <w:rFonts w:cs="Arial"/>
         </w:rPr>
         <w:t>Java as programming language</w:t>
@@ -5540,11 +5922,247 @@
         </w:tabs>
         <w:ind w:left="491"/>
       </w:pPr>
-      <w:bookmarkStart w:id="24" w:name="_Toc107678285"/>
-      <w:r>
-        <w:t>Security control</w:t>
+      <w:bookmarkStart w:id="24" w:name="_Toc107693946"/>
+      <w:r>
+        <w:t>Function</w:t>
+      </w:r>
+      <w:r>
+        <w:t xml:space="preserve"> </w:t>
+      </w:r>
+      <w:r>
+        <w:t>implementation</w:t>
       </w:r>
       <w:bookmarkEnd w:id="24"/>
+    </w:p>
+    <w:p>
+      <w:pPr>
+        <w:pStyle w:val="ProgramCode"/>
+        <w:rPr>
+          <w:rFonts w:ascii="Arial" w:eastAsia="MS Mincho" w:hAnsi="Arial"/>
+          <w:sz w:val="20"/>
+        </w:rPr>
+      </w:pPr>
+      <w:r>
+        <w:rPr>
+          <w:rFonts w:ascii="Arial" w:eastAsia="MS Mincho" w:hAnsi="Arial"/>
+          <w:sz w:val="20"/>
+        </w:rPr>
+        <w:t xml:space="preserve">In order to manage the remote resource automatically, </w:t>
+      </w:r>
+      <w:r>
+        <w:rPr>
+          <w:rFonts w:ascii="Arial" w:eastAsia="MS Mincho" w:hAnsi="Arial"/>
+          <w:sz w:val="20"/>
+        </w:rPr>
+        <w:t xml:space="preserve"> </w:t>
+      </w:r>
+      <w:hyperlink r:id="rId39" w:anchor="createResourceDataSync--" w:history="1">
+        <w:proofErr w:type="spellStart"/>
+        <w:r>
+          <w:rPr>
+            <w:rStyle w:val="Hyperlink"/>
+            <w:rFonts w:ascii="Calibri" w:hAnsi="Calibri" w:cs="Calibri"/>
+            <w:sz w:val="22"/>
+            <w:szCs w:val="22"/>
+          </w:rPr>
+          <w:t>SsmClient</w:t>
+        </w:r>
+        <w:proofErr w:type="spellEnd"/>
+      </w:hyperlink>
+      <w:r>
+        <w:t xml:space="preserve"> </w:t>
+      </w:r>
+      <w:r>
+        <w:rPr>
+          <w:rFonts w:ascii="Arial" w:eastAsia="MS Mincho" w:hAnsi="Arial"/>
+          <w:sz w:val="20"/>
+        </w:rPr>
+        <w:t xml:space="preserve">API provided by </w:t>
+      </w:r>
+      <w:hyperlink r:id="rId40" w:history="1">
+        <w:r>
+          <w:rPr>
+            <w:rStyle w:val="Hyperlink"/>
+            <w:rFonts w:ascii="Calibri" w:hAnsi="Calibri" w:cs="Calibri"/>
+            <w:sz w:val="22"/>
+            <w:szCs w:val="22"/>
+          </w:rPr>
+          <w:t>AWS SDK for Java</w:t>
+        </w:r>
+      </w:hyperlink>
+      <w:r>
+        <w:rPr>
+          <w:rFonts w:ascii="Arial" w:eastAsia="MS Mincho" w:hAnsi="Arial"/>
+          <w:sz w:val="20"/>
+        </w:rPr>
+        <w:t xml:space="preserve"> is utilized. For this, below dependency in introduced for the Java </w:t>
+      </w:r>
+      <w:proofErr w:type="spellStart"/>
+      <w:r>
+        <w:rPr>
+          <w:rFonts w:ascii="Arial" w:eastAsia="MS Mincho" w:hAnsi="Arial"/>
+          <w:sz w:val="20"/>
+        </w:rPr>
+        <w:t>statck</w:t>
+      </w:r>
+      <w:proofErr w:type="spellEnd"/>
+      <w:r>
+        <w:rPr>
+          <w:rFonts w:ascii="Arial" w:eastAsia="MS Mincho" w:hAnsi="Arial"/>
+          <w:sz w:val="20"/>
+        </w:rPr>
+        <w:t>.</w:t>
+      </w:r>
+    </w:p>
+    <w:p>
+      <w:pPr>
+        <w:pStyle w:val="ProgramCode"/>
+      </w:pPr>
+      <w:r>
+        <w:rPr>
+          <w:noProof/>
+        </w:rPr>
+        <w:drawing>
+          <wp:inline distT="0" distB="0" distL="0" distR="0" wp14:anchorId="6120DE12" wp14:editId="73916E55">
+            <wp:extent cx="3693226" cy="632401"/>
+            <wp:effectExtent l="0" t="0" r="2540" b="0"/>
+            <wp:docPr id="5" name="Picture 5"/>
+            <wp:cNvGraphicFramePr>
+              <a:graphicFrameLocks xmlns:a="http://schemas.openxmlformats.org/drawingml/2006/main" noChangeAspect="1"/>
+            </wp:cNvGraphicFramePr>
+            <a:graphic xmlns:a="http://schemas.openxmlformats.org/drawingml/2006/main">
+              <a:graphicData uri="http://schemas.openxmlformats.org/drawingml/2006/picture">
+                <pic:pic xmlns:pic="http://schemas.openxmlformats.org/drawingml/2006/picture">
+                  <pic:nvPicPr>
+                    <pic:cNvPr id="1" name=""/>
+                    <pic:cNvPicPr/>
+                  </pic:nvPicPr>
+                  <pic:blipFill>
+                    <a:blip r:embed="rId41"/>
+                    <a:stretch>
+                      <a:fillRect/>
+                    </a:stretch>
+                  </pic:blipFill>
+                  <pic:spPr>
+                    <a:xfrm>
+                      <a:off x="0" y="0"/>
+                      <a:ext cx="3774236" cy="646273"/>
+                    </a:xfrm>
+                    <a:prstGeom prst="rect">
+                      <a:avLst/>
+                    </a:prstGeom>
+                  </pic:spPr>
+                </pic:pic>
+              </a:graphicData>
+            </a:graphic>
+          </wp:inline>
+        </w:drawing>
+      </w:r>
+    </w:p>
+    <w:p>
+      <w:pPr>
+        <w:pStyle w:val="Heading4"/>
+        <w:ind w:left="851"/>
+      </w:pPr>
+      <w:bookmarkStart w:id="25" w:name="_Toc107693947"/>
+      <w:r>
+        <w:lastRenderedPageBreak/>
+        <w:t>R</w:t>
+      </w:r>
+      <w:r>
+        <w:t>etrieve</w:t>
+      </w:r>
+      <w:r>
+        <w:t xml:space="preserve"> resource</w:t>
+      </w:r>
+      <w:r>
+        <w:t xml:space="preserve"> information</w:t>
+      </w:r>
+      <w:bookmarkEnd w:id="25"/>
+    </w:p>
+    <w:p>
+      <w:pPr>
+        <w:pStyle w:val="ListParagraph"/>
+        <w:numPr>
+          <w:ilvl w:val="0"/>
+          <w:numId w:val="0"/>
+        </w:numPr>
+        <w:rPr>
+          <w:rFonts w:ascii="Consolas" w:hAnsi="Consolas" w:cs="Courier New"/>
+          <w:color w:val="6D180B"/>
+          <w:lang w:val="en-GB"/>
+        </w:rPr>
+      </w:pPr>
+      <w:hyperlink r:id="rId42" w:anchor="createResourceDataSync--" w:history="1">
+        <w:proofErr w:type="spellStart"/>
+        <w:r>
+          <w:rPr>
+            <w:rStyle w:val="HTMLCode"/>
+            <w:rFonts w:ascii="Consolas" w:eastAsia="MS Mincho" w:hAnsi="Consolas"/>
+            <w:color w:val="6D180B"/>
+            <w:lang w:val="en-GB"/>
+          </w:rPr>
+          <w:t>SsmClient</w:t>
+        </w:r>
+      </w:hyperlink>
+      <w:r>
+        <w:rPr>
+          <w:rStyle w:val="HTMLCode"/>
+          <w:rFonts w:ascii="Consolas" w:eastAsia="MS Mincho" w:hAnsi="Consolas"/>
+          <w:color w:val="6D180B"/>
+          <w:lang w:val="en-GB"/>
+        </w:rPr>
+        <w:t>.</w:t>
+      </w:r>
+      <w:r>
+        <w:rPr>
+          <w:rStyle w:val="HTMLCode"/>
+          <w:rFonts w:ascii="Consolas" w:eastAsia="MS Mincho" w:hAnsi="Consolas"/>
+          <w:color w:val="6D180B"/>
+          <w:lang w:val="en-GB"/>
+        </w:rPr>
+        <w:t>describeInstanceInformation</w:t>
+      </w:r>
+      <w:proofErr w:type="spellEnd"/>
+      <w:r>
+        <w:rPr>
+          <w:rStyle w:val="HTMLCode"/>
+          <w:rFonts w:ascii="Consolas" w:eastAsia="MS Mincho" w:hAnsi="Consolas"/>
+          <w:color w:val="6D180B"/>
+          <w:lang w:val="en-GB"/>
+        </w:rPr>
+        <w:t xml:space="preserve"> </w:t>
+      </w:r>
+      <w:r>
+        <w:t xml:space="preserve">is </w:t>
+      </w:r>
+      <w:r>
+        <w:t>used</w:t>
+      </w:r>
+      <w:r>
+        <w:t xml:space="preserve"> here.</w:t>
+      </w:r>
+      <w:r>
+        <w:t xml:space="preserve"> </w:t>
+      </w:r>
+      <w:r>
+        <w:t xml:space="preserve">The code is in </w:t>
+      </w:r>
+      <w:hyperlink r:id="rId43" w:tooltip="GetResourcesInfoLambdaHandler.java" w:history="1">
+        <w:r>
+          <w:rPr>
+            <w:rStyle w:val="Hyperlink"/>
+            <w:rFonts w:ascii="Segoe UI" w:hAnsi="Segoe UI" w:cs="Segoe UI"/>
+            <w:sz w:val="21"/>
+            <w:szCs w:val="21"/>
+            <w:shd w:val="clear" w:color="auto" w:fill="FFFFFF"/>
+          </w:rPr>
+          <w:t>GetResourcesInfoLambdaHandler.java</w:t>
+        </w:r>
+      </w:hyperlink>
+      <w:r>
+        <w:t>, the requested information is returned as JSON string.</w:t>
+      </w:r>
     </w:p>
     <w:p>
       <w:pPr>
@@ -5559,13 +6177,205 @@
       </w:pPr>
       <w:r>
         <w:rPr>
+          <w:noProof/>
+        </w:rPr>
+        <w:drawing>
+          <wp:inline distT="0" distB="0" distL="0" distR="0" wp14:anchorId="268DA865" wp14:editId="78EB387E">
+            <wp:extent cx="6189345" cy="2400935"/>
+            <wp:effectExtent l="0" t="0" r="1905" b="0"/>
+            <wp:docPr id="1" name="Picture 1"/>
+            <wp:cNvGraphicFramePr>
+              <a:graphicFrameLocks xmlns:a="http://schemas.openxmlformats.org/drawingml/2006/main" noChangeAspect="1"/>
+            </wp:cNvGraphicFramePr>
+            <a:graphic xmlns:a="http://schemas.openxmlformats.org/drawingml/2006/main">
+              <a:graphicData uri="http://schemas.openxmlformats.org/drawingml/2006/picture">
+                <pic:pic xmlns:pic="http://schemas.openxmlformats.org/drawingml/2006/picture">
+                  <pic:nvPicPr>
+                    <pic:cNvPr id="1" name=""/>
+                    <pic:cNvPicPr/>
+                  </pic:nvPicPr>
+                  <pic:blipFill>
+                    <a:blip r:embed="rId44"/>
+                    <a:stretch>
+                      <a:fillRect/>
+                    </a:stretch>
+                  </pic:blipFill>
+                  <pic:spPr>
+                    <a:xfrm>
+                      <a:off x="0" y="0"/>
+                      <a:ext cx="6189345" cy="2400935"/>
+                    </a:xfrm>
+                    <a:prstGeom prst="rect">
+                      <a:avLst/>
+                    </a:prstGeom>
+                  </pic:spPr>
+                </pic:pic>
+              </a:graphicData>
+            </a:graphic>
+          </wp:inline>
+        </w:drawing>
+      </w:r>
+    </w:p>
+    <w:p>
+      <w:pPr>
+        <w:pStyle w:val="Heading4"/>
+        <w:ind w:left="851"/>
+      </w:pPr>
+      <w:bookmarkStart w:id="26" w:name="_Toc107693948"/>
+      <w:r>
+        <w:t>Run OS layer short task</w:t>
+      </w:r>
+      <w:bookmarkEnd w:id="26"/>
+    </w:p>
+    <w:p>
+      <w:pPr>
+        <w:pStyle w:val="ListParagraph"/>
+        <w:numPr>
+          <w:ilvl w:val="0"/>
+          <w:numId w:val="0"/>
+        </w:numPr>
+      </w:pPr>
+      <w:r>
+        <w:t xml:space="preserve">To </w:t>
+      </w:r>
+      <w:r>
+        <w:t>r</w:t>
+      </w:r>
+      <w:r>
+        <w:t>un short tasks, no longer than 10 minutes, on the operating system layer of an EC2</w:t>
+      </w:r>
+      <w:r>
+        <w:t xml:space="preserve"> </w:t>
+      </w:r>
+      <w:r>
+        <w:t>instance.</w:t>
+      </w:r>
+      <w:r>
+        <w:t xml:space="preserve"> </w:t>
+      </w:r>
+      <w:r>
+        <w:t xml:space="preserve">AWS Systems Manager provides you safe, secure remote management of your instances at scale without logging into your servers, replacing the need for bastion hosts, SSH, or remote PowerShell. It provides a simple way of automating common administrative tasks across groups of instances such as registry edits, user management, and software and patch installations. </w:t>
+      </w:r>
+    </w:p>
+    <w:p>
+      <w:pPr>
+        <w:pStyle w:val="ListParagraph"/>
+        <w:numPr>
+          <w:ilvl w:val="0"/>
+          <w:numId w:val="0"/>
+        </w:numPr>
+        <w:rPr>
+          <w:rStyle w:val="HTMLCode"/>
+          <w:rFonts w:ascii="Consolas" w:eastAsia="MS Mincho" w:hAnsi="Consolas"/>
+          <w:color w:val="6D180B"/>
+          <w:lang w:val="en-GB"/>
+        </w:rPr>
+      </w:pPr>
+      <w:hyperlink r:id="rId45" w:anchor="createResourceDataSync--" w:history="1">
+        <w:proofErr w:type="spellStart"/>
+        <w:r>
+          <w:rPr>
+            <w:rStyle w:val="HTMLCode"/>
+            <w:rFonts w:ascii="Consolas" w:eastAsia="MS Mincho" w:hAnsi="Consolas"/>
+            <w:color w:val="6D180B"/>
+            <w:lang w:val="en-GB"/>
+          </w:rPr>
+          <w:t>SsmClient</w:t>
+        </w:r>
+      </w:hyperlink>
+      <w:r>
+        <w:rPr>
+          <w:rStyle w:val="HTMLCode"/>
+          <w:rFonts w:ascii="Consolas" w:eastAsia="MS Mincho" w:hAnsi="Consolas"/>
+          <w:color w:val="6D180B"/>
+          <w:lang w:val="en-GB"/>
+        </w:rPr>
+        <w:t>.</w:t>
+      </w:r>
+      <w:r>
+        <w:rPr>
+          <w:rStyle w:val="HTMLCode"/>
+          <w:rFonts w:ascii="Consolas" w:eastAsia="MS Mincho" w:hAnsi="Consolas"/>
+          <w:color w:val="6D180B"/>
+          <w:lang w:val="en-GB"/>
+        </w:rPr>
+        <w:t>s</w:t>
+      </w:r>
+      <w:r>
+        <w:rPr>
+          <w:rStyle w:val="HTMLCode"/>
+          <w:rFonts w:ascii="Consolas" w:eastAsia="MS Mincho" w:hAnsi="Consolas"/>
+          <w:color w:val="6D180B"/>
+          <w:lang w:val="en-GB"/>
+        </w:rPr>
+        <w:t>endCommand</w:t>
+      </w:r>
+      <w:proofErr w:type="spellEnd"/>
+      <w:r>
+        <w:rPr>
+          <w:rStyle w:val="HTMLCode"/>
+          <w:rFonts w:ascii="Consolas" w:eastAsia="MS Mincho" w:hAnsi="Consolas"/>
+          <w:color w:val="6D180B"/>
+          <w:lang w:val="en-GB"/>
+        </w:rPr>
+        <w:t xml:space="preserve"> </w:t>
+      </w:r>
+      <w:r>
+        <w:t xml:space="preserve">is </w:t>
+      </w:r>
+      <w:r>
+        <w:t>used</w:t>
+      </w:r>
+      <w:r>
+        <w:t xml:space="preserve"> here.</w:t>
+      </w:r>
+      <w:r>
+        <w:t xml:space="preserve"> </w:t>
+      </w:r>
+      <w:r>
+        <w:t xml:space="preserve">The code is in </w:t>
+      </w:r>
+      <w:hyperlink r:id="rId46" w:tooltip="GetResourcesInfoLambdaHandler.java" w:history="1">
+        <w:r>
+          <w:rPr>
+            <w:rStyle w:val="Hyperlink"/>
+            <w:rFonts w:ascii="Segoe UI" w:hAnsi="Segoe UI" w:cs="Segoe UI"/>
+            <w:sz w:val="21"/>
+            <w:szCs w:val="21"/>
+            <w:shd w:val="clear" w:color="auto" w:fill="FFFFFF"/>
+          </w:rPr>
+          <w:t>GetResourcesInfoLambdaHandler.java</w:t>
+        </w:r>
+      </w:hyperlink>
+      <w:r>
+        <w:t>, the requested information is returned as JSON string.</w:t>
+      </w:r>
+    </w:p>
+    <w:p>
+      <w:pPr>
+        <w:pStyle w:val="Heading4"/>
+        <w:ind w:left="851"/>
+      </w:pPr>
+      <w:bookmarkStart w:id="27" w:name="_Toc107693949"/>
+      <w:r>
+        <w:t>R</w:t>
+      </w:r>
+      <w:r>
+        <w:t>un OS layer long task</w:t>
+      </w:r>
+      <w:bookmarkEnd w:id="27"/>
+    </w:p>
+    <w:p>
+      <w:pPr>
+        <w:pStyle w:val="NormalWeb"/>
+        <w:spacing w:before="0"/>
+        <w:rPr>
           <w:rFonts w:ascii="Arial" w:eastAsia="MS Mincho" w:hAnsi="Arial"/>
           <w:sz w:val="20"/>
           <w:szCs w:val="20"/>
           <w:lang w:val="en-US"/>
         </w:rPr>
-        <w:t>To s</w:t>
-      </w:r>
+      </w:pPr>
       <w:r>
         <w:rPr>
           <w:rFonts w:ascii="Arial" w:eastAsia="MS Mincho" w:hAnsi="Arial"/>
@@ -5573,7 +6383,7 @@
           <w:szCs w:val="20"/>
           <w:lang w:val="en-US"/>
         </w:rPr>
-        <w:t xml:space="preserve">ecure access to AWS </w:t>
+        <w:t>To run longer tasks of up to 2 hours on the operating system layer of an EC2 instance.</w:t>
       </w:r>
       <w:r>
         <w:rPr>
@@ -5582,16 +6392,467 @@
           <w:szCs w:val="20"/>
           <w:lang w:val="en-US"/>
         </w:rPr>
-        <w:t xml:space="preserve">services, IAM roles need to be created and assigned. For example </w:t>
-      </w:r>
-      <w:r>
+        <w:t xml:space="preserve"> </w:t>
+      </w:r>
+      <w:r>
+        <w:rPr>
+          <w:rFonts w:ascii="Arial" w:eastAsia="MS Mincho" w:hAnsi="Arial"/>
+          <w:sz w:val="20"/>
+          <w:szCs w:val="20"/>
+          <w:highlight w:val="yellow"/>
+          <w:lang w:val="en-US"/>
+        </w:rPr>
+        <w:t xml:space="preserve">This is not implemented, </w:t>
+      </w:r>
+      <w:r>
+        <w:rPr>
+          <w:rFonts w:ascii="Arial" w:eastAsia="MS Mincho" w:hAnsi="Arial"/>
+          <w:sz w:val="20"/>
+          <w:szCs w:val="20"/>
+          <w:highlight w:val="yellow"/>
+          <w:lang w:val="en-US"/>
+        </w:rPr>
+        <w:t xml:space="preserve">here is </w:t>
+      </w:r>
+      <w:r>
+        <w:rPr>
+          <w:rFonts w:ascii="Arial" w:eastAsia="MS Mincho" w:hAnsi="Arial"/>
+          <w:sz w:val="20"/>
+          <w:szCs w:val="20"/>
+          <w:highlight w:val="yellow"/>
+          <w:lang w:val="en-US"/>
+        </w:rPr>
+        <w:t xml:space="preserve">only </w:t>
+      </w:r>
+      <w:r>
+        <w:rPr>
+          <w:rFonts w:ascii="Arial" w:eastAsia="MS Mincho" w:hAnsi="Arial"/>
+          <w:sz w:val="20"/>
+          <w:szCs w:val="20"/>
+          <w:highlight w:val="yellow"/>
+          <w:lang w:val="en-US"/>
+        </w:rPr>
+        <w:t>an idea</w:t>
+      </w:r>
+      <w:r>
+        <w:rPr>
+          <w:rFonts w:ascii="Arial" w:eastAsia="MS Mincho" w:hAnsi="Arial"/>
+          <w:sz w:val="20"/>
+          <w:szCs w:val="20"/>
+          <w:highlight w:val="yellow"/>
+          <w:lang w:val="en-US"/>
+        </w:rPr>
+        <w:t>.</w:t>
+      </w:r>
+    </w:p>
+    <w:p>
+      <w:pPr>
+        <w:pStyle w:val="NormalWeb"/>
+        <w:spacing w:before="0" w:after="0"/>
         <w:rPr>
           <w:rFonts w:ascii="Arial" w:eastAsia="MS Mincho" w:hAnsi="Arial"/>
           <w:sz w:val="20"/>
           <w:szCs w:val="20"/>
           <w:lang w:val="en-US"/>
         </w:rPr>
-        <w:t xml:space="preserve">Lambda functions use an execution role to get permission to write logs to Amazon CloudWatch Logs, and to access other services and resources. </w:t>
+      </w:pPr>
+      <w:r>
+        <w:rPr>
+          <w:rFonts w:ascii="Arial" w:eastAsia="MS Mincho" w:hAnsi="Arial"/>
+          <w:sz w:val="20"/>
+          <w:szCs w:val="20"/>
+          <w:lang w:val="en-US"/>
+        </w:rPr>
+        <w:t>AWS Systems Manager lets you schedule windows of time to run administrative and maintenance tasks across your instances. This ensures that you select a convenient and safe time to install patches and updates or make other configuration changes, improving the availability and reliability of your services and applications.</w:t>
+      </w:r>
+      <w:r>
+        <w:rPr>
+          <w:rFonts w:ascii="Arial" w:eastAsia="MS Mincho" w:hAnsi="Arial"/>
+          <w:sz w:val="20"/>
+          <w:szCs w:val="20"/>
+          <w:lang w:val="en-US"/>
+        </w:rPr>
+        <w:t xml:space="preserve"> </w:t>
+      </w:r>
+      <w:r>
+        <w:rPr>
+          <w:rFonts w:ascii="Arial" w:eastAsia="MS Mincho" w:hAnsi="Arial"/>
+          <w:sz w:val="20"/>
+          <w:szCs w:val="20"/>
+          <w:lang w:val="en-US"/>
+        </w:rPr>
+        <w:t xml:space="preserve">We can </w:t>
+      </w:r>
+      <w:r>
+        <w:rPr>
+          <w:rFonts w:ascii="Arial" w:eastAsia="MS Mincho" w:hAnsi="Arial"/>
+          <w:sz w:val="20"/>
+          <w:szCs w:val="20"/>
+          <w:lang w:val="en-US"/>
+        </w:rPr>
+        <w:t>use</w:t>
+      </w:r>
+      <w:r>
+        <w:rPr>
+          <w:rFonts w:ascii="Arial" w:eastAsia="MS Mincho" w:hAnsi="Arial"/>
+          <w:sz w:val="20"/>
+          <w:szCs w:val="20"/>
+          <w:lang w:val="en-US"/>
+        </w:rPr>
+        <w:t xml:space="preserve"> the Maintenance Windows </w:t>
+      </w:r>
+      <w:r>
+        <w:rPr>
+          <w:rFonts w:ascii="Arial" w:eastAsia="MS Mincho" w:hAnsi="Arial"/>
+          <w:sz w:val="20"/>
+          <w:szCs w:val="20"/>
+          <w:lang w:val="en-US"/>
+        </w:rPr>
+        <w:t>to trigger</w:t>
+      </w:r>
+      <w:r>
+        <w:rPr>
+          <w:rFonts w:ascii="Arial" w:eastAsia="MS Mincho" w:hAnsi="Arial"/>
+          <w:sz w:val="20"/>
+          <w:szCs w:val="20"/>
+          <w:lang w:val="en-US"/>
+        </w:rPr>
+        <w:t xml:space="preserve"> long task</w:t>
+      </w:r>
+      <w:r>
+        <w:rPr>
+          <w:rFonts w:ascii="Arial" w:eastAsia="MS Mincho" w:hAnsi="Arial"/>
+          <w:sz w:val="20"/>
+          <w:szCs w:val="20"/>
+          <w:lang w:val="en-US"/>
+        </w:rPr>
+        <w:t xml:space="preserve">, it also </w:t>
+      </w:r>
+      <w:r>
+        <w:rPr>
+          <w:rFonts w:ascii="Arial" w:eastAsia="MS Mincho" w:hAnsi="Arial"/>
+          <w:sz w:val="20"/>
+          <w:szCs w:val="20"/>
+          <w:lang w:val="en-US"/>
+        </w:rPr>
+        <w:t>supports</w:t>
+      </w:r>
+      <w:r>
+        <w:rPr>
+          <w:rFonts w:ascii="Arial" w:eastAsia="MS Mincho" w:hAnsi="Arial"/>
+          <w:sz w:val="20"/>
+          <w:szCs w:val="20"/>
+          <w:lang w:val="en-US"/>
+        </w:rPr>
+        <w:t xml:space="preserve"> several scheduling options</w:t>
+      </w:r>
+      <w:r>
+        <w:rPr>
+          <w:rFonts w:ascii="Arial" w:eastAsia="MS Mincho" w:hAnsi="Arial"/>
+          <w:sz w:val="20"/>
+          <w:szCs w:val="20"/>
+          <w:lang w:val="en-US"/>
+        </w:rPr>
+        <w:t>.</w:t>
+      </w:r>
+      <w:r>
+        <w:rPr>
+          <w:rFonts w:ascii="Amazon Ember" w:hAnsi="Amazon Ember"/>
+          <w:color w:val="16191F"/>
+          <w:shd w:val="clear" w:color="auto" w:fill="FFFFFF"/>
+        </w:rPr>
+        <w:t> </w:t>
+      </w:r>
+    </w:p>
+    <w:p>
+      <w:pPr>
+        <w:pStyle w:val="Heading3"/>
+        <w:tabs>
+          <w:tab w:val="clear" w:pos="851"/>
+          <w:tab w:val="num" w:pos="491"/>
+        </w:tabs>
+        <w:ind w:left="491"/>
+      </w:pPr>
+      <w:bookmarkStart w:id="28" w:name="_Toc107693950"/>
+      <w:r>
+        <w:t>Limitations</w:t>
+      </w:r>
+      <w:bookmarkEnd w:id="28"/>
+    </w:p>
+    <w:p>
+      <w:pPr>
+        <w:rPr>
+          <w:lang w:eastAsia="ja-JP"/>
+        </w:rPr>
+      </w:pPr>
+      <w:r>
+        <w:rPr>
+          <w:lang w:eastAsia="ja-JP"/>
+        </w:rPr>
+        <w:t>Due to limited time and resource, current solution still have below limitations. This needs to be enhanced in the future.</w:t>
+      </w:r>
+    </w:p>
+    <w:p>
+      <w:pPr>
+        <w:pStyle w:val="ListParagraph"/>
+        <w:numPr>
+          <w:ilvl w:val="0"/>
+          <w:numId w:val="19"/>
+        </w:numPr>
+        <w:ind w:firstLineChars="0"/>
+        <w:rPr>
+          <w:rFonts w:eastAsia="Times New Roman" w:cs="Arial"/>
+          <w:sz w:val="21"/>
+          <w:szCs w:val="21"/>
+          <w:shd w:val="clear" w:color="auto" w:fill="FFFFFF"/>
+          <w:lang w:val="en-GB"/>
+        </w:rPr>
+      </w:pPr>
+      <w:r>
+        <w:rPr>
+          <w:rFonts w:eastAsia="Times New Roman" w:cs="Arial"/>
+          <w:sz w:val="21"/>
+          <w:szCs w:val="21"/>
+          <w:shd w:val="clear" w:color="auto" w:fill="FFFFFF"/>
+          <w:lang w:val="en-GB"/>
+        </w:rPr>
+        <w:t xml:space="preserve">Fine-grained </w:t>
+      </w:r>
+      <w:r>
+        <w:rPr>
+          <w:rFonts w:eastAsia="Times New Roman" w:cs="Arial"/>
+          <w:sz w:val="21"/>
+          <w:szCs w:val="21"/>
+          <w:shd w:val="clear" w:color="auto" w:fill="FFFFFF"/>
+          <w:lang w:val="en-GB"/>
+        </w:rPr>
+        <w:t>authorization</w:t>
+      </w:r>
+      <w:r>
+        <w:rPr>
+          <w:rFonts w:eastAsia="Times New Roman" w:cs="Arial"/>
+          <w:sz w:val="21"/>
+          <w:szCs w:val="21"/>
+          <w:shd w:val="clear" w:color="auto" w:fill="FFFFFF"/>
+          <w:lang w:val="en-GB"/>
+        </w:rPr>
+        <w:t xml:space="preserve"> control</w:t>
+      </w:r>
+    </w:p>
+    <w:p>
+      <w:pPr>
+        <w:pStyle w:val="ListParagraph"/>
+        <w:numPr>
+          <w:ilvl w:val="0"/>
+          <w:numId w:val="19"/>
+        </w:numPr>
+        <w:ind w:firstLineChars="0"/>
+        <w:rPr>
+          <w:rFonts w:eastAsia="Times New Roman" w:cs="Arial"/>
+          <w:sz w:val="21"/>
+          <w:szCs w:val="21"/>
+          <w:shd w:val="clear" w:color="auto" w:fill="FFFFFF"/>
+          <w:lang w:val="en-GB"/>
+        </w:rPr>
+      </w:pPr>
+      <w:r>
+        <w:rPr>
+          <w:rFonts w:eastAsia="Times New Roman" w:cs="Arial"/>
+          <w:sz w:val="21"/>
+          <w:szCs w:val="21"/>
+          <w:shd w:val="clear" w:color="auto" w:fill="FFFFFF"/>
+          <w:lang w:val="en-GB"/>
+        </w:rPr>
+        <w:t>Application log</w:t>
+      </w:r>
+      <w:r>
+        <w:rPr>
+          <w:rFonts w:eastAsia="Times New Roman" w:cs="Arial"/>
+          <w:sz w:val="21"/>
+          <w:szCs w:val="21"/>
+          <w:shd w:val="clear" w:color="auto" w:fill="FFFFFF"/>
+          <w:lang w:val="en-GB"/>
+        </w:rPr>
+        <w:t xml:space="preserve"> </w:t>
+      </w:r>
+      <w:r>
+        <w:rPr>
+          <w:rFonts w:eastAsia="Times New Roman" w:cs="Arial"/>
+          <w:sz w:val="21"/>
+          <w:szCs w:val="21"/>
+          <w:shd w:val="clear" w:color="auto" w:fill="FFFFFF"/>
+          <w:lang w:val="en-GB"/>
+        </w:rPr>
+        <w:t>is missing</w:t>
+      </w:r>
+    </w:p>
+    <w:p>
+      <w:pPr>
+        <w:pStyle w:val="ListParagraph"/>
+        <w:numPr>
+          <w:ilvl w:val="0"/>
+          <w:numId w:val="19"/>
+        </w:numPr>
+        <w:ind w:firstLineChars="0"/>
+        <w:rPr>
+          <w:rFonts w:eastAsia="Times New Roman" w:cs="Arial"/>
+          <w:sz w:val="21"/>
+          <w:szCs w:val="21"/>
+          <w:shd w:val="clear" w:color="auto" w:fill="FFFFFF"/>
+          <w:lang w:val="en-GB"/>
+        </w:rPr>
+      </w:pPr>
+      <w:r>
+        <w:rPr>
+          <w:rFonts w:eastAsia="Times New Roman" w:cs="Arial"/>
+          <w:sz w:val="21"/>
+          <w:szCs w:val="21"/>
+          <w:shd w:val="clear" w:color="auto" w:fill="FFFFFF"/>
+          <w:lang w:val="en-GB"/>
+        </w:rPr>
+        <w:t>Audit log</w:t>
+      </w:r>
+      <w:r>
+        <w:rPr>
+          <w:rFonts w:eastAsia="Times New Roman" w:cs="Arial"/>
+          <w:sz w:val="21"/>
+          <w:szCs w:val="21"/>
+          <w:shd w:val="clear" w:color="auto" w:fill="FFFFFF"/>
+          <w:lang w:val="en-GB"/>
+        </w:rPr>
+        <w:t xml:space="preserve"> </w:t>
+      </w:r>
+      <w:r>
+        <w:rPr>
+          <w:rFonts w:eastAsia="Times New Roman" w:cs="Arial"/>
+          <w:sz w:val="21"/>
+          <w:szCs w:val="21"/>
+          <w:shd w:val="clear" w:color="auto" w:fill="FFFFFF"/>
+          <w:lang w:val="en-GB"/>
+        </w:rPr>
+        <w:t>is missing</w:t>
+      </w:r>
+    </w:p>
+    <w:p>
+      <w:pPr>
+        <w:pStyle w:val="ListParagraph"/>
+        <w:numPr>
+          <w:ilvl w:val="0"/>
+          <w:numId w:val="19"/>
+        </w:numPr>
+        <w:ind w:firstLineChars="0"/>
+        <w:rPr>
+          <w:rFonts w:eastAsia="Times New Roman" w:cs="Arial"/>
+          <w:sz w:val="21"/>
+          <w:szCs w:val="21"/>
+          <w:shd w:val="clear" w:color="auto" w:fill="FFFFFF"/>
+          <w:lang w:val="en-GB"/>
+        </w:rPr>
+      </w:pPr>
+      <w:r>
+        <w:rPr>
+          <w:rFonts w:eastAsia="Times New Roman" w:cs="Arial"/>
+          <w:sz w:val="21"/>
+          <w:szCs w:val="21"/>
+          <w:shd w:val="clear" w:color="auto" w:fill="FFFFFF"/>
+          <w:lang w:val="en-GB"/>
+        </w:rPr>
+        <w:t xml:space="preserve">Immediate task execution feedback (wait for </w:t>
+      </w:r>
+      <w:proofErr w:type="spellStart"/>
+      <w:r>
+        <w:rPr>
+          <w:rFonts w:eastAsia="Times New Roman" w:cs="Arial"/>
+          <w:sz w:val="21"/>
+          <w:szCs w:val="21"/>
+          <w:shd w:val="clear" w:color="auto" w:fill="FFFFFF"/>
+          <w:lang w:val="en-GB"/>
+        </w:rPr>
+        <w:t>callback</w:t>
+      </w:r>
+      <w:proofErr w:type="spellEnd"/>
+      <w:r>
+        <w:rPr>
+          <w:rFonts w:eastAsia="Times New Roman" w:cs="Arial"/>
+          <w:sz w:val="21"/>
+          <w:szCs w:val="21"/>
+          <w:shd w:val="clear" w:color="auto" w:fill="FFFFFF"/>
+          <w:lang w:val="en-GB"/>
+        </w:rPr>
+        <w:t>) is not provided yet</w:t>
+      </w:r>
+    </w:p>
+    <w:p>
+      <w:pPr>
+        <w:pStyle w:val="ListParagraph"/>
+        <w:numPr>
+          <w:ilvl w:val="0"/>
+          <w:numId w:val="19"/>
+        </w:numPr>
+        <w:ind w:firstLineChars="0"/>
+        <w:rPr>
+          <w:rFonts w:eastAsia="Times New Roman" w:cs="Arial"/>
+          <w:sz w:val="21"/>
+          <w:szCs w:val="21"/>
+          <w:shd w:val="clear" w:color="auto" w:fill="FFFFFF"/>
+          <w:lang w:val="en-GB"/>
+        </w:rPr>
+      </w:pPr>
+      <w:r>
+        <w:rPr>
+          <w:rFonts w:eastAsia="Times New Roman" w:cs="Arial"/>
+          <w:sz w:val="21"/>
+          <w:szCs w:val="21"/>
+          <w:shd w:val="clear" w:color="auto" w:fill="FFFFFF"/>
+          <w:lang w:val="en-GB"/>
+        </w:rPr>
+        <w:t>Retry in case of error is missing</w:t>
+      </w:r>
+    </w:p>
+    <w:p>
+      <w:pPr>
+        <w:pStyle w:val="ListParagraph"/>
+        <w:numPr>
+          <w:ilvl w:val="0"/>
+          <w:numId w:val="0"/>
+        </w:numPr>
+        <w:ind w:left="360"/>
+        <w:rPr>
+          <w:rFonts w:eastAsia="Times New Roman" w:cs="Arial"/>
+          <w:sz w:val="21"/>
+          <w:szCs w:val="21"/>
+          <w:shd w:val="clear" w:color="auto" w:fill="FFFFFF"/>
+          <w:lang w:val="en-GB"/>
+        </w:rPr>
+      </w:pPr>
+    </w:p>
+    <w:p>
+      <w:pPr>
+        <w:pStyle w:val="Heading3"/>
+        <w:tabs>
+          <w:tab w:val="clear" w:pos="851"/>
+          <w:tab w:val="num" w:pos="491"/>
+        </w:tabs>
+        <w:ind w:left="491"/>
+      </w:pPr>
+      <w:bookmarkStart w:id="29" w:name="_Toc107693951"/>
+      <w:r>
+        <w:t>Configuration</w:t>
+      </w:r>
+      <w:bookmarkEnd w:id="29"/>
+    </w:p>
+    <w:p>
+      <w:pPr>
+        <w:pStyle w:val="Heading4"/>
+        <w:ind w:left="851"/>
+      </w:pPr>
+      <w:bookmarkStart w:id="30" w:name="_Toc107693952"/>
+      <w:r>
+        <w:t>Roles</w:t>
+      </w:r>
+      <w:bookmarkEnd w:id="30"/>
+      <w:r>
+        <w:t xml:space="preserve"> </w:t>
       </w:r>
     </w:p>
     <w:p>
@@ -6029,558 +7290,17 @@
           </w:p>
         </w:tc>
       </w:tr>
-      <w:tr>
-        <w:tc>
-          <w:tcPr>
-            <w:tcW w:w="2345" w:type="dxa"/>
-            <w:tcBorders>
-              <w:top w:val="nil"/>
-            </w:tcBorders>
-          </w:tcPr>
-          <w:p/>
-        </w:tc>
-        <w:tc>
-          <w:tcPr>
-            <w:tcW w:w="3060" w:type="dxa"/>
-            <w:tcBorders>
-              <w:top w:val="nil"/>
-            </w:tcBorders>
-          </w:tcPr>
-          <w:p/>
-        </w:tc>
-        <w:tc>
-          <w:tcPr>
-            <w:tcW w:w="5040" w:type="dxa"/>
-            <w:tcBorders>
-              <w:top w:val="nil"/>
-            </w:tcBorders>
-          </w:tcPr>
-          <w:p/>
-        </w:tc>
-      </w:tr>
-      <w:tr>
-        <w:tc>
-          <w:tcPr>
-            <w:tcW w:w="2345" w:type="dxa"/>
-            <w:tcBorders>
-              <w:top w:val="nil"/>
-            </w:tcBorders>
-          </w:tcPr>
-          <w:p/>
-        </w:tc>
-        <w:tc>
-          <w:tcPr>
-            <w:tcW w:w="3060" w:type="dxa"/>
-            <w:tcBorders>
-              <w:top w:val="nil"/>
-            </w:tcBorders>
-          </w:tcPr>
-          <w:p/>
-        </w:tc>
-        <w:tc>
-          <w:tcPr>
-            <w:tcW w:w="5040" w:type="dxa"/>
-            <w:tcBorders>
-              <w:top w:val="nil"/>
-            </w:tcBorders>
-          </w:tcPr>
-          <w:p/>
-        </w:tc>
-      </w:tr>
-      <w:tr>
-        <w:tc>
-          <w:tcPr>
-            <w:tcW w:w="2345" w:type="dxa"/>
-          </w:tcPr>
-          <w:p/>
-        </w:tc>
-        <w:tc>
-          <w:tcPr>
-            <w:tcW w:w="3060" w:type="dxa"/>
-          </w:tcPr>
-          <w:p/>
-        </w:tc>
-        <w:tc>
-          <w:tcPr>
-            <w:tcW w:w="5040" w:type="dxa"/>
-          </w:tcPr>
-          <w:p/>
-        </w:tc>
-      </w:tr>
-      <w:tr>
-        <w:tc>
-          <w:tcPr>
-            <w:tcW w:w="2345" w:type="dxa"/>
-          </w:tcPr>
-          <w:p/>
-        </w:tc>
-        <w:tc>
-          <w:tcPr>
-            <w:tcW w:w="3060" w:type="dxa"/>
-          </w:tcPr>
-          <w:p/>
-        </w:tc>
-        <w:tc>
-          <w:tcPr>
-            <w:tcW w:w="5040" w:type="dxa"/>
-          </w:tcPr>
-          <w:p/>
-        </w:tc>
-      </w:tr>
-      <w:tr>
-        <w:tc>
-          <w:tcPr>
-            <w:tcW w:w="2345" w:type="dxa"/>
-          </w:tcPr>
-          <w:p/>
-        </w:tc>
-        <w:tc>
-          <w:tcPr>
-            <w:tcW w:w="3060" w:type="dxa"/>
-          </w:tcPr>
-          <w:p/>
-        </w:tc>
-        <w:tc>
-          <w:tcPr>
-            <w:tcW w:w="5040" w:type="dxa"/>
-          </w:tcPr>
-          <w:p/>
-        </w:tc>
-      </w:tr>
-      <w:tr>
-        <w:tc>
-          <w:tcPr>
-            <w:tcW w:w="2345" w:type="dxa"/>
-          </w:tcPr>
-          <w:p/>
-        </w:tc>
-        <w:tc>
-          <w:tcPr>
-            <w:tcW w:w="3060" w:type="dxa"/>
-          </w:tcPr>
-          <w:p/>
-        </w:tc>
-        <w:tc>
-          <w:tcPr>
-            <w:tcW w:w="5040" w:type="dxa"/>
-          </w:tcPr>
-          <w:p/>
-        </w:tc>
-      </w:tr>
     </w:tbl>
     <w:p>
       <w:pPr>
-        <w:pStyle w:val="NormalWeb"/>
-        <w:spacing w:before="0" w:after="0"/>
-        <w:rPr>
-          <w:rFonts w:ascii="Arial" w:eastAsia="MS Mincho" w:hAnsi="Arial"/>
-          <w:sz w:val="20"/>
-          <w:szCs w:val="20"/>
-          <w:lang w:val="en-US"/>
-        </w:rPr>
-      </w:pPr>
-    </w:p>
-    <w:p>
-      <w:pPr>
-        <w:pStyle w:val="Heading3"/>
-        <w:tabs>
-          <w:tab w:val="clear" w:pos="851"/>
-          <w:tab w:val="num" w:pos="491"/>
-        </w:tabs>
-        <w:ind w:left="491"/>
-      </w:pPr>
-      <w:bookmarkStart w:id="25" w:name="_Toc107678286"/>
-      <w:r>
-        <w:t>Limitations</w:t>
-      </w:r>
-      <w:bookmarkEnd w:id="25"/>
-    </w:p>
-    <w:p>
-      <w:pPr>
-        <w:rPr>
-          <w:lang w:eastAsia="ja-JP"/>
-        </w:rPr>
-      </w:pPr>
-    </w:p>
-    <w:p>
-      <w:pPr>
-        <w:rPr>
-          <w:rFonts w:eastAsia="Times New Roman" w:cs="Arial"/>
-          <w:sz w:val="21"/>
-          <w:szCs w:val="21"/>
-          <w:shd w:val="clear" w:color="auto" w:fill="FFFFFF"/>
-          <w:lang w:val="en-GB"/>
-        </w:rPr>
-      </w:pPr>
-      <w:r>
-        <w:rPr>
-          <w:rFonts w:eastAsia="Times New Roman" w:cs="Arial"/>
-          <w:sz w:val="21"/>
-          <w:szCs w:val="21"/>
-          <w:highlight w:val="yellow"/>
-          <w:shd w:val="clear" w:color="auto" w:fill="FFFFFF"/>
-          <w:lang w:val="en-GB"/>
-        </w:rPr>
-        <w:t>Explain limitations of the current solution and propose how you may be able to improve the</w:t>
-      </w:r>
-      <w:r>
-        <w:rPr>
-          <w:rFonts w:eastAsia="Times New Roman" w:cs="Arial"/>
-          <w:sz w:val="21"/>
-          <w:szCs w:val="21"/>
-          <w:highlight w:val="yellow"/>
-          <w:shd w:val="clear" w:color="auto" w:fill="FFFFFF"/>
-          <w:lang w:val="en-GB"/>
-        </w:rPr>
-        <w:br/>
-        <w:t>solution.</w:t>
-      </w:r>
-    </w:p>
-    <w:p>
-      <w:pPr>
-        <w:pStyle w:val="ListParagraph"/>
-        <w:numPr>
-          <w:ilvl w:val="0"/>
-          <w:numId w:val="19"/>
-        </w:numPr>
-        <w:ind w:firstLineChars="0"/>
-        <w:rPr>
-          <w:rFonts w:eastAsia="Times New Roman" w:cs="Arial"/>
-          <w:sz w:val="21"/>
-          <w:szCs w:val="21"/>
-          <w:shd w:val="clear" w:color="auto" w:fill="FFFFFF"/>
-          <w:lang w:val="en-GB"/>
-        </w:rPr>
-      </w:pPr>
-      <w:r>
-        <w:rPr>
-          <w:rFonts w:eastAsia="Times New Roman" w:cs="Arial"/>
-          <w:sz w:val="21"/>
-          <w:szCs w:val="21"/>
-          <w:shd w:val="clear" w:color="auto" w:fill="FFFFFF"/>
-          <w:lang w:val="en-GB"/>
-        </w:rPr>
-        <w:t>Fine-grained security control for operation of different instance</w:t>
-      </w:r>
-    </w:p>
-    <w:p>
-      <w:pPr>
-        <w:pStyle w:val="ListParagraph"/>
-        <w:numPr>
-          <w:ilvl w:val="0"/>
-          <w:numId w:val="19"/>
-        </w:numPr>
-        <w:ind w:firstLineChars="0"/>
-        <w:rPr>
-          <w:rFonts w:eastAsia="Times New Roman" w:cs="Arial"/>
-          <w:sz w:val="21"/>
-          <w:szCs w:val="21"/>
-          <w:shd w:val="clear" w:color="auto" w:fill="FFFFFF"/>
-          <w:lang w:val="en-GB"/>
-        </w:rPr>
-      </w:pPr>
-      <w:r>
-        <w:rPr>
-          <w:rFonts w:eastAsia="Times New Roman" w:cs="Arial"/>
-          <w:sz w:val="21"/>
-          <w:szCs w:val="21"/>
-          <w:shd w:val="clear" w:color="auto" w:fill="FFFFFF"/>
-          <w:lang w:val="en-GB"/>
-        </w:rPr>
-        <w:t>Application log</w:t>
-      </w:r>
-    </w:p>
-    <w:p>
-      <w:pPr>
-        <w:pStyle w:val="ListParagraph"/>
-        <w:numPr>
-          <w:ilvl w:val="0"/>
-          <w:numId w:val="19"/>
-        </w:numPr>
-        <w:ind w:firstLineChars="0"/>
-        <w:rPr>
-          <w:rFonts w:eastAsia="Times New Roman" w:cs="Arial"/>
-          <w:sz w:val="21"/>
-          <w:szCs w:val="21"/>
-          <w:shd w:val="clear" w:color="auto" w:fill="FFFFFF"/>
-          <w:lang w:val="en-GB"/>
-        </w:rPr>
-      </w:pPr>
-      <w:r>
-        <w:rPr>
-          <w:rFonts w:eastAsia="Times New Roman" w:cs="Arial"/>
-          <w:sz w:val="21"/>
-          <w:szCs w:val="21"/>
-          <w:shd w:val="clear" w:color="auto" w:fill="FFFFFF"/>
-          <w:lang w:val="en-GB"/>
-        </w:rPr>
-        <w:t>Audit log</w:t>
-      </w:r>
-    </w:p>
-    <w:p>
-      <w:pPr>
-        <w:pStyle w:val="ListParagraph"/>
-        <w:numPr>
-          <w:ilvl w:val="0"/>
-          <w:numId w:val="19"/>
-        </w:numPr>
-        <w:ind w:firstLineChars="0"/>
-        <w:rPr>
-          <w:rFonts w:eastAsia="Times New Roman" w:cs="Arial"/>
-          <w:sz w:val="21"/>
-          <w:szCs w:val="21"/>
-          <w:shd w:val="clear" w:color="auto" w:fill="FFFFFF"/>
-          <w:lang w:val="en-GB"/>
-        </w:rPr>
-      </w:pPr>
-      <w:r>
-        <w:rPr>
-          <w:rFonts w:eastAsia="Times New Roman" w:cs="Arial"/>
-          <w:sz w:val="21"/>
-          <w:szCs w:val="21"/>
-          <w:shd w:val="clear" w:color="auto" w:fill="FFFFFF"/>
-          <w:lang w:val="en-GB"/>
-        </w:rPr>
-        <w:t>Auto-scaling</w:t>
-      </w:r>
-    </w:p>
-    <w:p>
-      <w:pPr>
-        <w:pStyle w:val="ListParagraph"/>
-        <w:numPr>
-          <w:ilvl w:val="0"/>
-          <w:numId w:val="19"/>
-        </w:numPr>
-        <w:ind w:firstLineChars="0"/>
-        <w:rPr>
-          <w:rFonts w:eastAsia="Times New Roman" w:cs="Arial"/>
-          <w:sz w:val="21"/>
-          <w:szCs w:val="21"/>
-          <w:shd w:val="clear" w:color="auto" w:fill="FFFFFF"/>
-          <w:lang w:val="en-GB"/>
-        </w:rPr>
-      </w:pPr>
-      <w:r>
-        <w:rPr>
-          <w:rFonts w:eastAsia="Times New Roman" w:cs="Arial"/>
-          <w:sz w:val="21"/>
-          <w:szCs w:val="21"/>
-          <w:shd w:val="clear" w:color="auto" w:fill="FFFFFF"/>
-          <w:lang w:val="en-GB"/>
-        </w:rPr>
-        <w:t>Missing UI</w:t>
-      </w:r>
-    </w:p>
-    <w:p>
-      <w:pPr>
-        <w:pStyle w:val="ListParagraph"/>
-        <w:numPr>
-          <w:ilvl w:val="0"/>
-          <w:numId w:val="19"/>
-        </w:numPr>
-        <w:ind w:firstLineChars="0"/>
-        <w:rPr>
-          <w:rFonts w:eastAsia="Times New Roman" w:cs="Arial"/>
-          <w:sz w:val="21"/>
-          <w:szCs w:val="21"/>
-          <w:shd w:val="clear" w:color="auto" w:fill="FFFFFF"/>
-          <w:lang w:val="en-GB"/>
-        </w:rPr>
-      </w:pPr>
-      <w:r>
-        <w:rPr>
-          <w:rFonts w:eastAsia="Times New Roman" w:cs="Arial"/>
-          <w:sz w:val="21"/>
-          <w:szCs w:val="21"/>
-          <w:shd w:val="clear" w:color="auto" w:fill="FFFFFF"/>
-          <w:lang w:val="en-GB"/>
-        </w:rPr>
-        <w:t>S</w:t>
-      </w:r>
-      <w:r>
-        <w:rPr>
-          <w:rFonts w:eastAsia="Times New Roman" w:cs="Arial"/>
-          <w:sz w:val="21"/>
-          <w:szCs w:val="21"/>
-          <w:shd w:val="clear" w:color="auto" w:fill="FFFFFF"/>
-          <w:lang w:val="en-GB"/>
-        </w:rPr>
-        <w:t>ource control, automate deployments</w:t>
-      </w:r>
-      <w:r>
-        <w:rPr>
-          <w:rFonts w:eastAsia="Times New Roman" w:cs="Arial"/>
-          <w:sz w:val="21"/>
-          <w:szCs w:val="21"/>
-          <w:shd w:val="clear" w:color="auto" w:fill="FFFFFF"/>
-          <w:lang w:val="en-GB"/>
-        </w:rPr>
-        <w:t xml:space="preserve"> are</w:t>
-      </w:r>
-      <w:r>
-        <w:rPr>
-          <w:rFonts w:eastAsia="Times New Roman" w:cs="Arial"/>
-          <w:sz w:val="21"/>
-          <w:szCs w:val="21"/>
-          <w:shd w:val="clear" w:color="auto" w:fill="FFFFFF"/>
-          <w:lang w:val="en-GB"/>
-        </w:rPr>
-        <w:t xml:space="preserve"> missing</w:t>
-      </w:r>
-    </w:p>
-    <w:p>
-      <w:pPr>
-        <w:pStyle w:val="ListParagraph"/>
-        <w:numPr>
-          <w:ilvl w:val="0"/>
-          <w:numId w:val="19"/>
-        </w:numPr>
-        <w:ind w:firstLineChars="0"/>
-        <w:rPr>
-          <w:rFonts w:eastAsia="Times New Roman" w:cs="Arial"/>
-          <w:sz w:val="21"/>
-          <w:szCs w:val="21"/>
-          <w:shd w:val="clear" w:color="auto" w:fill="FFFFFF"/>
-          <w:lang w:val="en-GB"/>
-        </w:rPr>
-      </w:pPr>
-      <w:r>
-        <w:rPr>
-          <w:rFonts w:eastAsia="Times New Roman" w:cs="Arial"/>
-          <w:sz w:val="21"/>
-          <w:szCs w:val="21"/>
-          <w:shd w:val="clear" w:color="auto" w:fill="FFFFFF"/>
-          <w:lang w:val="en-GB"/>
-        </w:rPr>
-        <w:t xml:space="preserve">Immediate task execution feedback (wait for </w:t>
-      </w:r>
-      <w:proofErr w:type="spellStart"/>
-      <w:r>
-        <w:rPr>
-          <w:rFonts w:eastAsia="Times New Roman" w:cs="Arial"/>
-          <w:sz w:val="21"/>
-          <w:szCs w:val="21"/>
-          <w:shd w:val="clear" w:color="auto" w:fill="FFFFFF"/>
-          <w:lang w:val="en-GB"/>
-        </w:rPr>
-        <w:t>callback</w:t>
-      </w:r>
-      <w:proofErr w:type="spellEnd"/>
-      <w:r>
-        <w:rPr>
-          <w:rFonts w:eastAsia="Times New Roman" w:cs="Arial"/>
-          <w:sz w:val="21"/>
-          <w:szCs w:val="21"/>
-          <w:shd w:val="clear" w:color="auto" w:fill="FFFFFF"/>
-          <w:lang w:val="en-GB"/>
-        </w:rPr>
-        <w:t>) is not provided yet</w:t>
-      </w:r>
-    </w:p>
-    <w:p>
-      <w:pPr>
-        <w:pStyle w:val="ListParagraph"/>
-        <w:numPr>
-          <w:ilvl w:val="0"/>
-          <w:numId w:val="19"/>
-        </w:numPr>
-        <w:ind w:firstLineChars="0"/>
-        <w:rPr>
-          <w:rFonts w:eastAsia="Times New Roman" w:cs="Arial"/>
-          <w:sz w:val="21"/>
-          <w:szCs w:val="21"/>
-          <w:shd w:val="clear" w:color="auto" w:fill="FFFFFF"/>
-          <w:lang w:val="en-GB"/>
-        </w:rPr>
-      </w:pPr>
-      <w:r>
-        <w:rPr>
-          <w:rFonts w:eastAsia="Times New Roman" w:cs="Arial"/>
-          <w:sz w:val="21"/>
-          <w:szCs w:val="21"/>
-          <w:shd w:val="clear" w:color="auto" w:fill="FFFFFF"/>
-          <w:lang w:val="en-GB"/>
-        </w:rPr>
-        <w:t>Dynamic Lambda function determination based on parameter not supported</w:t>
-      </w:r>
-    </w:p>
-    <w:p>
-      <w:pPr>
-        <w:pStyle w:val="ListParagraph"/>
-        <w:numPr>
-          <w:ilvl w:val="0"/>
-          <w:numId w:val="19"/>
-        </w:numPr>
-        <w:ind w:firstLineChars="0"/>
-        <w:rPr>
-          <w:rFonts w:eastAsia="Times New Roman" w:cs="Arial"/>
-          <w:sz w:val="21"/>
-          <w:szCs w:val="21"/>
-          <w:shd w:val="clear" w:color="auto" w:fill="FFFFFF"/>
-          <w:lang w:val="en-GB"/>
-        </w:rPr>
-      </w:pPr>
-      <w:r>
-        <w:rPr>
-          <w:rFonts w:eastAsia="Times New Roman" w:cs="Arial"/>
-          <w:sz w:val="21"/>
-          <w:szCs w:val="21"/>
-          <w:shd w:val="clear" w:color="auto" w:fill="FFFFFF"/>
-          <w:lang w:val="en-GB"/>
-        </w:rPr>
-        <w:t>Retry in case of error is missing</w:t>
-      </w:r>
-    </w:p>
-    <w:p>
-      <w:pPr>
-        <w:pStyle w:val="ListParagraph"/>
-        <w:numPr>
-          <w:ilvl w:val="0"/>
-          <w:numId w:val="19"/>
-        </w:numPr>
-        <w:ind w:firstLineChars="0"/>
-        <w:rPr>
-          <w:rFonts w:eastAsia="Times New Roman" w:cs="Arial"/>
-          <w:sz w:val="21"/>
-          <w:szCs w:val="21"/>
-          <w:shd w:val="clear" w:color="auto" w:fill="FFFFFF"/>
-          <w:lang w:val="en-GB"/>
-        </w:rPr>
-      </w:pPr>
-    </w:p>
-    <w:p>
-      <w:pPr>
-        <w:pStyle w:val="Heading2"/>
-        <w:rPr>
-          <w:rFonts w:eastAsia="SimSun"/>
-          <w:lang w:eastAsia="zh-CN"/>
-        </w:rPr>
-      </w:pPr>
-      <w:bookmarkStart w:id="26" w:name="_Toc107678287"/>
-      <w:r>
-        <w:rPr>
-          <w:rFonts w:eastAsia="SimSun"/>
-          <w:lang w:eastAsia="zh-CN"/>
-        </w:rPr>
-        <w:lastRenderedPageBreak/>
-        <w:t>Configuration</w:t>
-      </w:r>
-      <w:bookmarkEnd w:id="26"/>
-    </w:p>
-    <w:p>
-      <w:pPr>
-        <w:pStyle w:val="Heading3"/>
-        <w:tabs>
-          <w:tab w:val="clear" w:pos="851"/>
-          <w:tab w:val="num" w:pos="491"/>
-        </w:tabs>
-        <w:ind w:left="491"/>
-      </w:pPr>
-      <w:bookmarkStart w:id="27" w:name="_Toc107678288"/>
+        <w:pStyle w:val="Heading4"/>
+        <w:ind w:left="851"/>
+      </w:pPr>
+      <w:bookmarkStart w:id="31" w:name="_Toc107693953"/>
       <w:r>
         <w:t>Create CloudFormation stack</w:t>
       </w:r>
-      <w:bookmarkEnd w:id="27"/>
+      <w:bookmarkEnd w:id="31"/>
     </w:p>
     <w:p>
       <w:pPr>
@@ -6593,7 +7313,7 @@
           <w:lang w:val="en-GB" w:eastAsia="en-US"/>
         </w:rPr>
       </w:pPr>
-      <w:hyperlink r:id="rId39" w:history="1">
+      <w:hyperlink r:id="rId47" w:history="1">
         <w:r>
           <w:rPr>
             <w:rStyle w:val="Hyperlink"/>
@@ -6897,7 +7617,7 @@
                     <pic:cNvPicPr/>
                   </pic:nvPicPr>
                   <pic:blipFill>
-                    <a:blip r:embed="rId40"/>
+                    <a:blip r:embed="rId48"/>
                     <a:stretch>
                       <a:fillRect/>
                     </a:stretch>
@@ -6920,21 +7640,17 @@
     </w:p>
     <w:p>
       <w:pPr>
-        <w:pStyle w:val="Heading3"/>
-        <w:tabs>
-          <w:tab w:val="clear" w:pos="851"/>
-          <w:tab w:val="num" w:pos="491"/>
-        </w:tabs>
-        <w:ind w:left="491"/>
-      </w:pPr>
-      <w:bookmarkStart w:id="28" w:name="_Toc107678289"/>
+        <w:pStyle w:val="Heading4"/>
+        <w:ind w:left="851"/>
+      </w:pPr>
+      <w:bookmarkStart w:id="32" w:name="_Toc107693954"/>
       <w:r>
         <w:t xml:space="preserve">AWS </w:t>
       </w:r>
       <w:r>
         <w:t>Systems Manager</w:t>
       </w:r>
-      <w:bookmarkEnd w:id="28"/>
+      <w:bookmarkEnd w:id="32"/>
     </w:p>
     <w:p>
       <w:pPr>
@@ -6973,7 +7689,7 @@
         </w:rPr>
         <w:t xml:space="preserve">, </w:t>
       </w:r>
-      <w:hyperlink r:id="rId41" w:history="1">
+      <w:hyperlink r:id="rId49" w:history="1">
         <w:r>
           <w:rPr>
             <w:rStyle w:val="Hyperlink"/>
@@ -7077,7 +7793,7 @@
         </w:rPr>
         <w:t xml:space="preserve"> </w:t>
       </w:r>
-      <w:hyperlink r:id="rId42" w:history="1">
+      <w:hyperlink r:id="rId50" w:history="1">
         <w:r>
           <w:rPr>
             <w:rStyle w:val="Hyperlink"/>
@@ -7145,7 +7861,18 @@
     </w:p>
     <w:p>
       <w:pPr>
-        <w:pStyle w:val="ProgramCode"/>
+        <w:pStyle w:val="Heading4"/>
+        <w:ind w:left="851"/>
+      </w:pPr>
+      <w:bookmarkStart w:id="33" w:name="_Toc107693955"/>
+      <w:r>
+        <w:t>API Gateway</w:t>
+      </w:r>
+      <w:bookmarkEnd w:id="33"/>
+    </w:p>
+    <w:p>
+      <w:pPr>
+        <w:spacing w:line="259" w:lineRule="auto"/>
         <w:rPr>
           <w:rFonts w:ascii="Calibri" w:eastAsia="Times New Roman" w:hAnsi="Calibri" w:cs="Calibri"/>
           <w:sz w:val="22"/>
@@ -7155,70 +7882,13 @@
       </w:pPr>
       <w:r>
         <w:rPr>
-          <w:noProof/>
-        </w:rPr>
-        <w:drawing>
-          <wp:inline distT="0" distB="0" distL="0" distR="0" wp14:anchorId="7A9CB8DE" wp14:editId="1E75A4EE">
-            <wp:extent cx="2447151" cy="3562597"/>
-            <wp:effectExtent l="0" t="0" r="0" b="0"/>
-            <wp:docPr id="3" name="Picture 3"/>
-            <wp:cNvGraphicFramePr>
-              <a:graphicFrameLocks xmlns:a="http://schemas.openxmlformats.org/drawingml/2006/main" noChangeAspect="1"/>
-            </wp:cNvGraphicFramePr>
-            <a:graphic xmlns:a="http://schemas.openxmlformats.org/drawingml/2006/main">
-              <a:graphicData uri="http://schemas.openxmlformats.org/drawingml/2006/picture">
-                <pic:pic xmlns:pic="http://schemas.openxmlformats.org/drawingml/2006/picture">
-                  <pic:nvPicPr>
-                    <pic:cNvPr id="1" name=""/>
-                    <pic:cNvPicPr/>
-                  </pic:nvPicPr>
-                  <pic:blipFill>
-                    <a:blip r:embed="rId43"/>
-                    <a:stretch>
-                      <a:fillRect/>
-                    </a:stretch>
-                  </pic:blipFill>
-                  <pic:spPr>
-                    <a:xfrm>
-                      <a:off x="0" y="0"/>
-                      <a:ext cx="2452289" cy="3570077"/>
-                    </a:xfrm>
-                    <a:prstGeom prst="rect">
-                      <a:avLst/>
-                    </a:prstGeom>
-                  </pic:spPr>
-                </pic:pic>
-              </a:graphicData>
-            </a:graphic>
-          </wp:inline>
-        </w:drawing>
-      </w:r>
-    </w:p>
-    <w:p>
-      <w:pPr>
-        <w:pStyle w:val="Heading3"/>
-        <w:tabs>
-          <w:tab w:val="clear" w:pos="851"/>
-          <w:tab w:val="num" w:pos="491"/>
-        </w:tabs>
-        <w:ind w:left="491"/>
-      </w:pPr>
-      <w:bookmarkStart w:id="29" w:name="_Toc107678290"/>
-      <w:r>
-        <w:t>API Gateway</w:t>
-      </w:r>
-      <w:bookmarkEnd w:id="29"/>
-    </w:p>
-    <w:p>
-      <w:pPr>
-        <w:spacing w:line="259" w:lineRule="auto"/>
-        <w:rPr>
           <w:rFonts w:ascii="Calibri" w:eastAsia="Times New Roman" w:hAnsi="Calibri" w:cs="Calibri"/>
           <w:sz w:val="22"/>
           <w:szCs w:val="22"/>
           <w:lang w:val="en-GB"/>
         </w:rPr>
-      </w:pPr>
+        <w:t xml:space="preserve">Amazon API Gateway </w:t>
+      </w:r>
       <w:r>
         <w:rPr>
           <w:rFonts w:ascii="Calibri" w:eastAsia="Times New Roman" w:hAnsi="Calibri" w:cs="Calibri"/>
@@ -7226,7 +7896,7 @@
           <w:szCs w:val="22"/>
           <w:lang w:val="en-GB"/>
         </w:rPr>
-        <w:t xml:space="preserve">Amazon API Gateway </w:t>
+        <w:t xml:space="preserve">is used </w:t>
       </w:r>
       <w:r>
         <w:rPr>
@@ -7235,7 +7905,7 @@
           <w:szCs w:val="22"/>
           <w:lang w:val="en-GB"/>
         </w:rPr>
-        <w:t xml:space="preserve">is used </w:t>
+        <w:t xml:space="preserve">to associate </w:t>
       </w:r>
       <w:r>
         <w:rPr>
@@ -7244,7 +7914,7 @@
           <w:szCs w:val="22"/>
           <w:lang w:val="en-GB"/>
         </w:rPr>
-        <w:t xml:space="preserve">to associate </w:t>
+        <w:t>the</w:t>
       </w:r>
       <w:r>
         <w:rPr>
@@ -7253,89 +7923,35 @@
           <w:szCs w:val="22"/>
           <w:lang w:val="en-GB"/>
         </w:rPr>
-        <w:t>the</w:t>
-      </w:r>
-      <w:r>
+        <w:t xml:space="preserve"> AWS Step Functions APIs with methods in an API Gateway API. When an HTTP request is sent to an API method, API Gateway invokes your Step Functions API action.</w:t>
+      </w:r>
+    </w:p>
+    <w:p>
+      <w:pPr>
+        <w:rPr>
+          <w:noProof/>
+        </w:rPr>
+      </w:pPr>
+      <w:hyperlink r:id="rId51" w:history="1">
+        <w:r>
+          <w:rPr>
+            <w:rStyle w:val="Hyperlink"/>
+            <w:noProof/>
+          </w:rPr>
+          <w:t>Creating a Step Functions API Using API Gateway</w:t>
+        </w:r>
+      </w:hyperlink>
+    </w:p>
+    <w:p>
+      <w:pPr>
+        <w:spacing w:line="259" w:lineRule="auto"/>
         <w:rPr>
           <w:rFonts w:ascii="Calibri" w:eastAsia="Times New Roman" w:hAnsi="Calibri" w:cs="Calibri"/>
           <w:sz w:val="22"/>
           <w:szCs w:val="22"/>
           <w:lang w:val="en-GB"/>
         </w:rPr>
-        <w:t xml:space="preserve"> AWS Step Functions APIs with methods in an API Gateway API. When an HTTP request is sent to an API method, API Gateway invokes your Step Functions API action.</w:t>
-      </w:r>
-    </w:p>
-    <w:p>
-      <w:pPr>
-        <w:rPr>
-          <w:noProof/>
-        </w:rPr>
-      </w:pPr>
-      <w:hyperlink r:id="rId44" w:history="1">
-        <w:r>
-          <w:rPr>
-            <w:rStyle w:val="Hyperlink"/>
-            <w:noProof/>
-          </w:rPr>
-          <w:t>Creating a Step Functions API Using API Gateway</w:t>
-        </w:r>
-      </w:hyperlink>
-    </w:p>
-    <w:p>
-      <w:pPr>
-        <w:spacing w:line="259" w:lineRule="auto"/>
-        <w:rPr>
-          <w:rFonts w:ascii="Calibri" w:eastAsia="Times New Roman" w:hAnsi="Calibri" w:cs="Calibri"/>
-          <w:sz w:val="22"/>
-          <w:szCs w:val="22"/>
-          <w:lang w:val="en-GB"/>
-        </w:rPr>
-      </w:pPr>
-      <w:r>
-        <w:rPr>
-          <w:rFonts w:ascii="Calibri" w:eastAsia="Times New Roman" w:hAnsi="Calibri" w:cs="Calibri"/>
-          <w:noProof/>
-          <w:sz w:val="22"/>
-          <w:szCs w:val="22"/>
-          <w:lang w:val="en-GB"/>
-        </w:rPr>
-        <w:lastRenderedPageBreak/>
-        <w:drawing>
-          <wp:inline distT="0" distB="0" distL="0" distR="0" wp14:anchorId="290E1468" wp14:editId="03682665">
-            <wp:extent cx="4735873" cy="3313216"/>
-            <wp:effectExtent l="0" t="0" r="7620" b="1905"/>
-            <wp:docPr id="1" name="Picture 1"/>
-            <wp:cNvGraphicFramePr>
-              <a:graphicFrameLocks xmlns:a="http://schemas.openxmlformats.org/drawingml/2006/main" noChangeAspect="1"/>
-            </wp:cNvGraphicFramePr>
-            <a:graphic xmlns:a="http://schemas.openxmlformats.org/drawingml/2006/main">
-              <a:graphicData uri="http://schemas.openxmlformats.org/drawingml/2006/picture">
-                <pic:pic xmlns:pic="http://schemas.openxmlformats.org/drawingml/2006/picture">
-                  <pic:nvPicPr>
-                    <pic:cNvPr id="1" name=""/>
-                    <pic:cNvPicPr/>
-                  </pic:nvPicPr>
-                  <pic:blipFill>
-                    <a:blip r:embed="rId45"/>
-                    <a:stretch>
-                      <a:fillRect/>
-                    </a:stretch>
-                  </pic:blipFill>
-                  <pic:spPr>
-                    <a:xfrm>
-                      <a:off x="0" y="0"/>
-                      <a:ext cx="4744486" cy="3319242"/>
-                    </a:xfrm>
-                    <a:prstGeom prst="rect">
-                      <a:avLst/>
-                    </a:prstGeom>
-                  </pic:spPr>
-                </pic:pic>
-              </a:graphicData>
-            </a:graphic>
-          </wp:inline>
-        </w:drawing>
-      </w:r>
+      </w:pPr>
     </w:p>
     <w:bookmarkEnd w:id="8"/>
     <w:p>
@@ -7373,8 +7989,8 @@
       <w:bookmarkEnd w:id="11"/>
     </w:p>
     <w:sectPr>
-      <w:headerReference w:type="default" r:id="rId46"/>
-      <w:footerReference w:type="default" r:id="rId47"/>
+      <w:headerReference w:type="default" r:id="rId52"/>
+      <w:footerReference w:type="default" r:id="rId53"/>
       <w:pgSz w:w="11907" w:h="16840" w:code="9"/>
       <w:pgMar w:top="1440" w:right="1080" w:bottom="1440" w:left="1080" w:header="567" w:footer="567" w:gutter="0"/>
       <w:cols w:space="720"/>
@@ -7645,8 +8261,8 @@
             </w:rPr>
             <w:fldChar w:fldCharType="end"/>
           </w:r>
-          <w:bookmarkStart w:id="30" w:name="_Hlt469999335"/>
-          <w:bookmarkEnd w:id="30"/>
+          <w:bookmarkStart w:id="34" w:name="_Hlt469999335"/>
+          <w:bookmarkEnd w:id="34"/>
         </w:p>
       </w:tc>
     </w:tr>
@@ -9802,6 +10418,39 @@
   </w:num>
   <w:num w:numId="20">
     <w:abstractNumId w:val="14"/>
+  </w:num>
+  <w:num w:numId="21">
+    <w:abstractNumId w:val="5"/>
+  </w:num>
+  <w:num w:numId="22">
+    <w:abstractNumId w:val="5"/>
+  </w:num>
+  <w:num w:numId="23">
+    <w:abstractNumId w:val="5"/>
+  </w:num>
+  <w:num w:numId="24">
+    <w:abstractNumId w:val="5"/>
+  </w:num>
+  <w:num w:numId="25">
+    <w:abstractNumId w:val="5"/>
+  </w:num>
+  <w:num w:numId="26">
+    <w:abstractNumId w:val="5"/>
+  </w:num>
+  <w:num w:numId="27">
+    <w:abstractNumId w:val="5"/>
+  </w:num>
+  <w:num w:numId="28">
+    <w:abstractNumId w:val="5"/>
+  </w:num>
+  <w:num w:numId="29">
+    <w:abstractNumId w:val="5"/>
+  </w:num>
+  <w:num w:numId="30">
+    <w:abstractNumId w:val="5"/>
+  </w:num>
+  <w:num w:numId="31">
+    <w:abstractNumId w:val="5"/>
   </w:num>
   <w:numIdMacAtCleanup w:val="16"/>
 </w:numbering>
@@ -10290,7 +10939,6 @@
         <w:numId w:val="7"/>
       </w:numPr>
       <w:spacing w:before="360" w:after="240"/>
-      <w:ind w:left="851"/>
       <w:outlineLvl w:val="3"/>
     </w:pPr>
     <w:rPr>
@@ -13061,24 +13709,15 @@
 </file>
 
 <file path=customXml/item1.xml><?xml version="1.0" encoding="utf-8"?>
-<b:Sources xmlns:b="http://schemas.openxmlformats.org/officeDocument/2006/bibliography" xmlns="http://schemas.openxmlformats.org/officeDocument/2006/bibliography" SelectedStyle="\APA.XSL" StyleName="APA"/>
+<?mso-contentType ?>
+<FormTemplates xmlns="http://schemas.microsoft.com/sharepoint/v3/contenttype/forms">
+  <Display>DocumentLibraryForm</Display>
+  <Edit>DocumentLibraryForm</Edit>
+  <New>DocumentLibraryForm</New>
+</FormTemplates>
 </file>
 
 <file path=customXml/item2.xml><?xml version="1.0" encoding="utf-8"?>
-<p:properties xmlns:p="http://schemas.microsoft.com/office/2006/metadata/properties" xmlns:xsi="http://www.w3.org/2001/XMLSchema-instance" xmlns:pc="http://schemas.microsoft.com/office/infopath/2007/PartnerControls">
-  <documentManagement>
-    <SharedWithUsers xmlns="0d9007c6-68ca-480f-ba7e-fcbe19d9c428">
-      <UserInfo>
-        <DisplayName>Everyone except external users</DisplayName>
-        <AccountId>9</AccountId>
-        <AccountType/>
-      </UserInfo>
-    </SharedWithUsers>
-  </documentManagement>
-</p:properties>
-</file>
-
-<file path=customXml/item3.xml><?xml version="1.0" encoding="utf-8"?>
 <ct:contentTypeSchema xmlns:ct="http://schemas.microsoft.com/office/2006/metadata/contentType" xmlns:ma="http://schemas.microsoft.com/office/2006/metadata/properties/metaAttributes" ct:_="" ma:_="" ma:contentTypeName="Document" ma:contentTypeID="0x0101007D7EF370E049254DB83F35688FADC92E" ma:contentTypeVersion="11" ma:contentTypeDescription="Create a new document." ma:contentTypeScope="" ma:versionID="d5f3f769bef1c4bd31ed68acfe0eb7c7">
   <xsd:schema xmlns:xsd="http://www.w3.org/2001/XMLSchema" xmlns:xs="http://www.w3.org/2001/XMLSchema" xmlns:p="http://schemas.microsoft.com/office/2006/metadata/properties" xmlns:ns2="9db0f639-cfc8-4c0d-abe9-07aadc673233" xmlns:ns3="0d9007c6-68ca-480f-ba7e-fcbe19d9c428" targetNamespace="http://schemas.microsoft.com/office/2006/metadata/properties" ma:root="true" ma:fieldsID="275e0676144c92c59f7136a58b2152e4" ns2:_="" ns3:_="">
     <xsd:import namespace="9db0f639-cfc8-4c0d-abe9-07aadc673233"/>
@@ -13289,34 +13928,33 @@
 </ct:contentTypeSchema>
 </file>
 
+<file path=customXml/item3.xml><?xml version="1.0" encoding="utf-8"?>
+<p:properties xmlns:p="http://schemas.microsoft.com/office/2006/metadata/properties" xmlns:xsi="http://www.w3.org/2001/XMLSchema-instance" xmlns:pc="http://schemas.microsoft.com/office/infopath/2007/PartnerControls">
+  <documentManagement>
+    <SharedWithUsers xmlns="0d9007c6-68ca-480f-ba7e-fcbe19d9c428">
+      <UserInfo>
+        <DisplayName>Everyone except external users</DisplayName>
+        <AccountId>9</AccountId>
+        <AccountType/>
+      </UserInfo>
+    </SharedWithUsers>
+  </documentManagement>
+</p:properties>
+</file>
+
 <file path=customXml/item4.xml><?xml version="1.0" encoding="utf-8"?>
-<?mso-contentType ?>
-<FormTemplates xmlns="http://schemas.microsoft.com/sharepoint/v3/contenttype/forms">
-  <Display>DocumentLibraryForm</Display>
-  <Edit>DocumentLibraryForm</Edit>
-  <New>DocumentLibraryForm</New>
-</FormTemplates>
+<b:Sources xmlns:b="http://schemas.openxmlformats.org/officeDocument/2006/bibliography" xmlns="http://schemas.openxmlformats.org/officeDocument/2006/bibliography" SelectedStyle="\APA.XSL" StyleName="APA"/>
 </file>
 
 <file path=customXml/itemProps1.xml><?xml version="1.0" encoding="utf-8"?>
-<ds:datastoreItem xmlns:ds="http://schemas.openxmlformats.org/officeDocument/2006/customXml" ds:itemID="{EAC5BE53-3109-461E-8B92-F9681AED1ABB}">
+<ds:datastoreItem xmlns:ds="http://schemas.openxmlformats.org/officeDocument/2006/customXml" ds:itemID="{9127F9EA-5423-46DA-8349-76D0A4E2B921}">
   <ds:schemaRefs>
-    <ds:schemaRef ds:uri="http://schemas.openxmlformats.org/officeDocument/2006/bibliography"/>
+    <ds:schemaRef ds:uri="http://schemas.microsoft.com/sharepoint/v3/contenttype/forms"/>
   </ds:schemaRefs>
 </ds:datastoreItem>
 </file>
 
 <file path=customXml/itemProps2.xml><?xml version="1.0" encoding="utf-8"?>
-<ds:datastoreItem xmlns:ds="http://schemas.openxmlformats.org/officeDocument/2006/customXml" ds:itemID="{81A0600A-6E13-4F8F-BAB0-E8DD8349244A}">
-  <ds:schemaRefs>
-    <ds:schemaRef ds:uri="http://schemas.microsoft.com/office/2006/metadata/properties"/>
-    <ds:schemaRef ds:uri="http://schemas.microsoft.com/office/infopath/2007/PartnerControls"/>
-    <ds:schemaRef ds:uri="0d9007c6-68ca-480f-ba7e-fcbe19d9c428"/>
-  </ds:schemaRefs>
-</ds:datastoreItem>
-</file>
-
-<file path=customXml/itemProps3.xml><?xml version="1.0" encoding="utf-8"?>
 <ds:datastoreItem xmlns:ds="http://schemas.openxmlformats.org/officeDocument/2006/customXml" ds:itemID="{DB1804C7-82B5-408A-BE90-38D779EA2EF3}">
   <ds:schemaRefs>
     <ds:schemaRef ds:uri="http://schemas.microsoft.com/office/2006/metadata/contentType"/>
@@ -13335,10 +13973,20 @@
 </ds:datastoreItem>
 </file>
 
+<file path=customXml/itemProps3.xml><?xml version="1.0" encoding="utf-8"?>
+<ds:datastoreItem xmlns:ds="http://schemas.openxmlformats.org/officeDocument/2006/customXml" ds:itemID="{81A0600A-6E13-4F8F-BAB0-E8DD8349244A}">
+  <ds:schemaRefs>
+    <ds:schemaRef ds:uri="http://schemas.microsoft.com/office/2006/metadata/properties"/>
+    <ds:schemaRef ds:uri="http://schemas.microsoft.com/office/infopath/2007/PartnerControls"/>
+    <ds:schemaRef ds:uri="0d9007c6-68ca-480f-ba7e-fcbe19d9c428"/>
+  </ds:schemaRefs>
+</ds:datastoreItem>
+</file>
+
 <file path=customXml/itemProps4.xml><?xml version="1.0" encoding="utf-8"?>
-<ds:datastoreItem xmlns:ds="http://schemas.openxmlformats.org/officeDocument/2006/customXml" ds:itemID="{9127F9EA-5423-46DA-8349-76D0A4E2B921}">
+<ds:datastoreItem xmlns:ds="http://schemas.openxmlformats.org/officeDocument/2006/customXml" ds:itemID="{EAC5BE53-3109-461E-8B92-F9681AED1ABB}">
   <ds:schemaRefs>
-    <ds:schemaRef ds:uri="http://schemas.microsoft.com/sharepoint/v3/contenttype/forms"/>
+    <ds:schemaRef ds:uri="http://schemas.openxmlformats.org/officeDocument/2006/bibliography"/>
   </ds:schemaRefs>
 </ds:datastoreItem>
 </file>
--- a/EC2 Manager Design.docx
+++ b/EC2 Manager Design.docx
@@ -1993,7 +1993,7 @@
       <w:r>
         <w:fldChar w:fldCharType="separate"/>
       </w:r>
-      <w:hyperlink w:anchor="_Toc107693937" w:history="1">
+      <w:hyperlink w:anchor="_Toc107694514" w:history="1">
         <w:r>
           <w:rPr>
             <w:rStyle w:val="Hyperlink"/>
@@ -2031,7 +2031,7 @@
           <w:rPr>
             <w:webHidden/>
           </w:rPr>
-          <w:instrText xml:space="preserve"> PAGEREF _Toc107693937 \h </w:instrText>
+          <w:instrText xml:space="preserve"> PAGEREF _Toc107694514 \h </w:instrText>
         </w:r>
         <w:r>
           <w:rPr>
@@ -2068,7 +2068,7 @@
           <w:lang w:eastAsia="zh-CN"/>
         </w:rPr>
       </w:pPr>
-      <w:hyperlink w:anchor="_Toc107693938" w:history="1">
+      <w:hyperlink w:anchor="_Toc107694515" w:history="1">
         <w:r>
           <w:rPr>
             <w:rStyle w:val="Hyperlink"/>
@@ -2106,7 +2106,7 @@
           <w:rPr>
             <w:webHidden/>
           </w:rPr>
-          <w:instrText xml:space="preserve"> PAGEREF _Toc107693938 \h </w:instrText>
+          <w:instrText xml:space="preserve"> PAGEREF _Toc107694515 \h </w:instrText>
         </w:r>
         <w:r>
           <w:rPr>
@@ -2144,7 +2144,7 @@
           <w:lang w:eastAsia="zh-CN"/>
         </w:rPr>
       </w:pPr>
-      <w:hyperlink w:anchor="_Toc107693939" w:history="1">
+      <w:hyperlink w:anchor="_Toc107694516" w:history="1">
         <w:r>
           <w:rPr>
             <w:rStyle w:val="Hyperlink"/>
@@ -2183,7 +2183,7 @@
           <w:rPr>
             <w:webHidden/>
           </w:rPr>
-          <w:instrText xml:space="preserve"> PAGEREF _Toc107693939 \h </w:instrText>
+          <w:instrText xml:space="preserve"> PAGEREF _Toc107694516 \h </w:instrText>
         </w:r>
         <w:r>
           <w:rPr>
@@ -2221,7 +2221,7 @@
           <w:lang w:eastAsia="zh-CN"/>
         </w:rPr>
       </w:pPr>
-      <w:hyperlink w:anchor="_Toc107693940" w:history="1">
+      <w:hyperlink w:anchor="_Toc107694517" w:history="1">
         <w:r>
           <w:rPr>
             <w:rStyle w:val="Hyperlink"/>
@@ -2264,7 +2264,7 @@
           <w:rPr>
             <w:webHidden/>
           </w:rPr>
-          <w:instrText xml:space="preserve"> PAGEREF _Toc107693940 \h </w:instrText>
+          <w:instrText xml:space="preserve"> PAGEREF _Toc107694517 \h </w:instrText>
         </w:r>
         <w:r>
           <w:rPr>
@@ -2301,7 +2301,7 @@
           <w:lang w:eastAsia="zh-CN"/>
         </w:rPr>
       </w:pPr>
-      <w:hyperlink w:anchor="_Toc107693941" w:history="1">
+      <w:hyperlink w:anchor="_Toc107694518" w:history="1">
         <w:r>
           <w:rPr>
             <w:rStyle w:val="Hyperlink"/>
@@ -2339,7 +2339,7 @@
           <w:rPr>
             <w:webHidden/>
           </w:rPr>
-          <w:instrText xml:space="preserve"> PAGEREF _Toc107693941 \h </w:instrText>
+          <w:instrText xml:space="preserve"> PAGEREF _Toc107694518 \h </w:instrText>
         </w:r>
         <w:r>
           <w:rPr>
@@ -2377,7 +2377,7 @@
           <w:lang w:eastAsia="zh-CN"/>
         </w:rPr>
       </w:pPr>
-      <w:hyperlink w:anchor="_Toc107693942" w:history="1">
+      <w:hyperlink w:anchor="_Toc107694519" w:history="1">
         <w:r>
           <w:rPr>
             <w:rStyle w:val="Hyperlink"/>
@@ -2422,7 +2422,7 @@
             <w:noProof/>
             <w:webHidden/>
           </w:rPr>
-          <w:instrText xml:space="preserve"> PAGEREF _Toc107693942 \h </w:instrText>
+          <w:instrText xml:space="preserve"> PAGEREF _Toc107694519 \h </w:instrText>
         </w:r>
         <w:r>
           <w:rPr>
@@ -2464,7 +2464,7 @@
           <w:lang w:eastAsia="zh-CN"/>
         </w:rPr>
       </w:pPr>
-      <w:hyperlink w:anchor="_Toc107693943" w:history="1">
+      <w:hyperlink w:anchor="_Toc107694520" w:history="1">
         <w:r>
           <w:rPr>
             <w:rStyle w:val="Hyperlink"/>
@@ -2509,7 +2509,7 @@
             <w:noProof/>
             <w:webHidden/>
           </w:rPr>
-          <w:instrText xml:space="preserve"> PAGEREF _Toc107693943 \h </w:instrText>
+          <w:instrText xml:space="preserve"> PAGEREF _Toc107694520 \h </w:instrText>
         </w:r>
         <w:r>
           <w:rPr>
@@ -2551,7 +2551,7 @@
           <w:lang w:eastAsia="zh-CN"/>
         </w:rPr>
       </w:pPr>
-      <w:hyperlink w:anchor="_Toc107693944" w:history="1">
+      <w:hyperlink w:anchor="_Toc107694521" w:history="1">
         <w:r>
           <w:rPr>
             <w:rStyle w:val="Hyperlink"/>
@@ -2596,7 +2596,7 @@
             <w:noProof/>
             <w:webHidden/>
           </w:rPr>
-          <w:instrText xml:space="preserve"> PAGEREF _Toc107693944 \h </w:instrText>
+          <w:instrText xml:space="preserve"> PAGEREF _Toc107694521 \h </w:instrText>
         </w:r>
         <w:r>
           <w:rPr>
@@ -2637,7 +2637,7 @@
           <w:lang w:eastAsia="zh-CN"/>
         </w:rPr>
       </w:pPr>
-      <w:hyperlink w:anchor="_Toc107693945" w:history="1">
+      <w:hyperlink w:anchor="_Toc107694522" w:history="1">
         <w:r>
           <w:rPr>
             <w:rStyle w:val="Hyperlink"/>
@@ -2675,7 +2675,7 @@
           <w:rPr>
             <w:webHidden/>
           </w:rPr>
-          <w:instrText xml:space="preserve"> PAGEREF _Toc107693945 \h </w:instrText>
+          <w:instrText xml:space="preserve"> PAGEREF _Toc107694522 \h </w:instrText>
         </w:r>
         <w:r>
           <w:rPr>
@@ -2712,7 +2712,7 @@
           <w:lang w:eastAsia="zh-CN"/>
         </w:rPr>
       </w:pPr>
-      <w:hyperlink w:anchor="_Toc107693946" w:history="1">
+      <w:hyperlink w:anchor="_Toc107694523" w:history="1">
         <w:r>
           <w:rPr>
             <w:rStyle w:val="Hyperlink"/>
@@ -2750,7 +2750,7 @@
           <w:rPr>
             <w:webHidden/>
           </w:rPr>
-          <w:instrText xml:space="preserve"> PAGEREF _Toc107693946 \h </w:instrText>
+          <w:instrText xml:space="preserve"> PAGEREF _Toc107694523 \h </w:instrText>
         </w:r>
         <w:r>
           <w:rPr>
@@ -2788,7 +2788,7 @@
           <w:lang w:eastAsia="zh-CN"/>
         </w:rPr>
       </w:pPr>
-      <w:hyperlink w:anchor="_Toc107693947" w:history="1">
+      <w:hyperlink w:anchor="_Toc107694524" w:history="1">
         <w:r>
           <w:rPr>
             <w:rStyle w:val="Hyperlink"/>
@@ -2833,7 +2833,7 @@
             <w:noProof/>
             <w:webHidden/>
           </w:rPr>
-          <w:instrText xml:space="preserve"> PAGEREF _Toc107693947 \h </w:instrText>
+          <w:instrText xml:space="preserve"> PAGEREF _Toc107694524 \h </w:instrText>
         </w:r>
         <w:r>
           <w:rPr>
@@ -2875,7 +2875,7 @@
           <w:lang w:eastAsia="zh-CN"/>
         </w:rPr>
       </w:pPr>
-      <w:hyperlink w:anchor="_Toc107693948" w:history="1">
+      <w:hyperlink w:anchor="_Toc107694525" w:history="1">
         <w:r>
           <w:rPr>
             <w:rStyle w:val="Hyperlink"/>
@@ -2920,7 +2920,7 @@
             <w:noProof/>
             <w:webHidden/>
           </w:rPr>
-          <w:instrText xml:space="preserve"> PAGEREF _Toc107693948 \h </w:instrText>
+          <w:instrText xml:space="preserve"> PAGEREF _Toc107694525 \h </w:instrText>
         </w:r>
         <w:r>
           <w:rPr>
@@ -2962,7 +2962,7 @@
           <w:lang w:eastAsia="zh-CN"/>
         </w:rPr>
       </w:pPr>
-      <w:hyperlink w:anchor="_Toc107693949" w:history="1">
+      <w:hyperlink w:anchor="_Toc107694526" w:history="1">
         <w:r>
           <w:rPr>
             <w:rStyle w:val="Hyperlink"/>
@@ -3007,7 +3007,7 @@
             <w:noProof/>
             <w:webHidden/>
           </w:rPr>
-          <w:instrText xml:space="preserve"> PAGEREF _Toc107693949 \h </w:instrText>
+          <w:instrText xml:space="preserve"> PAGEREF _Toc107694526 \h </w:instrText>
         </w:r>
         <w:r>
           <w:rPr>
@@ -3048,7 +3048,7 @@
           <w:lang w:eastAsia="zh-CN"/>
         </w:rPr>
       </w:pPr>
-      <w:hyperlink w:anchor="_Toc107693950" w:history="1">
+      <w:hyperlink w:anchor="_Toc107694527" w:history="1">
         <w:r>
           <w:rPr>
             <w:rStyle w:val="Hyperlink"/>
@@ -3086,7 +3086,7 @@
           <w:rPr>
             <w:webHidden/>
           </w:rPr>
-          <w:instrText xml:space="preserve"> PAGEREF _Toc107693950 \h </w:instrText>
+          <w:instrText xml:space="preserve"> PAGEREF _Toc107694527 \h </w:instrText>
         </w:r>
         <w:r>
           <w:rPr>
@@ -3103,7 +3103,7 @@
           <w:rPr>
             <w:webHidden/>
           </w:rPr>
-          <w:t>6</w:t>
+          <w:t>7</w:t>
         </w:r>
         <w:r>
           <w:rPr>
@@ -3123,7 +3123,7 @@
           <w:lang w:eastAsia="zh-CN"/>
         </w:rPr>
       </w:pPr>
-      <w:hyperlink w:anchor="_Toc107693951" w:history="1">
+      <w:hyperlink w:anchor="_Toc107694528" w:history="1">
         <w:r>
           <w:rPr>
             <w:rStyle w:val="Hyperlink"/>
@@ -3161,7 +3161,7 @@
           <w:rPr>
             <w:webHidden/>
           </w:rPr>
-          <w:instrText xml:space="preserve"> PAGEREF _Toc107693951 \h </w:instrText>
+          <w:instrText xml:space="preserve"> PAGEREF _Toc107694528 \h </w:instrText>
         </w:r>
         <w:r>
           <w:rPr>
@@ -3199,7 +3199,7 @@
           <w:lang w:eastAsia="zh-CN"/>
         </w:rPr>
       </w:pPr>
-      <w:hyperlink w:anchor="_Toc107693952" w:history="1">
+      <w:hyperlink w:anchor="_Toc107694529" w:history="1">
         <w:r>
           <w:rPr>
             <w:rStyle w:val="Hyperlink"/>
@@ -3244,7 +3244,7 @@
             <w:noProof/>
             <w:webHidden/>
           </w:rPr>
-          <w:instrText xml:space="preserve"> PAGEREF _Toc107693952 \h </w:instrText>
+          <w:instrText xml:space="preserve"> PAGEREF _Toc107694529 \h </w:instrText>
         </w:r>
         <w:r>
           <w:rPr>
@@ -3286,7 +3286,7 @@
           <w:lang w:eastAsia="zh-CN"/>
         </w:rPr>
       </w:pPr>
-      <w:hyperlink w:anchor="_Toc107693953" w:history="1">
+      <w:hyperlink w:anchor="_Toc107694530" w:history="1">
         <w:r>
           <w:rPr>
             <w:rStyle w:val="Hyperlink"/>
@@ -3331,7 +3331,7 @@
             <w:noProof/>
             <w:webHidden/>
           </w:rPr>
-          <w:instrText xml:space="preserve"> PAGEREF _Toc107693953 \h </w:instrText>
+          <w:instrText xml:space="preserve"> PAGEREF _Toc107694530 \h </w:instrText>
         </w:r>
         <w:r>
           <w:rPr>
@@ -3373,7 +3373,7 @@
           <w:lang w:eastAsia="zh-CN"/>
         </w:rPr>
       </w:pPr>
-      <w:hyperlink w:anchor="_Toc107693954" w:history="1">
+      <w:hyperlink w:anchor="_Toc107694531" w:history="1">
         <w:r>
           <w:rPr>
             <w:rStyle w:val="Hyperlink"/>
@@ -3418,7 +3418,7 @@
             <w:noProof/>
             <w:webHidden/>
           </w:rPr>
-          <w:instrText xml:space="preserve"> PAGEREF _Toc107693954 \h </w:instrText>
+          <w:instrText xml:space="preserve"> PAGEREF _Toc107694531 \h </w:instrText>
         </w:r>
         <w:r>
           <w:rPr>
@@ -3460,7 +3460,7 @@
           <w:lang w:eastAsia="zh-CN"/>
         </w:rPr>
       </w:pPr>
-      <w:hyperlink w:anchor="_Toc107693955" w:history="1">
+      <w:hyperlink w:anchor="_Toc107694532" w:history="1">
         <w:r>
           <w:rPr>
             <w:rStyle w:val="Hyperlink"/>
@@ -3505,7 +3505,7 @@
             <w:noProof/>
             <w:webHidden/>
           </w:rPr>
-          <w:instrText xml:space="preserve"> PAGEREF _Toc107693955 \h </w:instrText>
+          <w:instrText xml:space="preserve"> PAGEREF _Toc107694532 \h </w:instrText>
         </w:r>
         <w:r>
           <w:rPr>
@@ -3525,7 +3525,7 @@
             <w:noProof/>
             <w:webHidden/>
           </w:rPr>
-          <w:t>7</w:t>
+          <w:t>8</w:t>
         </w:r>
         <w:r>
           <w:rPr>
@@ -3628,7 +3628,7 @@
         </w:tabs>
         <w:ind w:left="491"/>
       </w:pPr>
-      <w:bookmarkStart w:id="6" w:name="_Toc107693937"/>
+      <w:bookmarkStart w:id="6" w:name="_Toc107694514"/>
       <w:r>
         <w:t>Glossary</w:t>
       </w:r>
@@ -4412,7 +4412,7 @@
       </w:pPr>
       <w:bookmarkStart w:id="12" w:name="_Toc71711122"/>
       <w:bookmarkStart w:id="13" w:name="_Toc72225196"/>
-      <w:bookmarkStart w:id="14" w:name="_Toc107693938"/>
+      <w:bookmarkStart w:id="14" w:name="_Toc107694515"/>
       <w:bookmarkEnd w:id="7"/>
       <w:r>
         <w:t>Overview and d</w:t>
@@ -4426,7 +4426,7 @@
       <w:pPr>
         <w:pStyle w:val="Heading2"/>
       </w:pPr>
-      <w:bookmarkStart w:id="15" w:name="_Toc107693939"/>
+      <w:bookmarkStart w:id="15" w:name="_Toc107694516"/>
       <w:r>
         <w:t>Key requirements and design goals</w:t>
       </w:r>
@@ -4579,7 +4579,7 @@
           <w:lang w:eastAsia="zh-CN"/>
         </w:rPr>
       </w:pPr>
-      <w:bookmarkStart w:id="16" w:name="_Toc107693940"/>
+      <w:bookmarkStart w:id="16" w:name="_Toc107694517"/>
       <w:r>
         <w:rPr>
           <w:rFonts w:eastAsia="SimSun"/>
@@ -4599,7 +4599,7 @@
         <w:ind w:left="491"/>
       </w:pPr>
       <w:bookmarkStart w:id="17" w:name="_Toc358721808"/>
-      <w:bookmarkStart w:id="18" w:name="_Toc107693941"/>
+      <w:bookmarkStart w:id="18" w:name="_Toc107694518"/>
       <w:r>
         <w:t>Stateless</w:t>
       </w:r>
@@ -4669,7 +4669,7 @@
         <w:pStyle w:val="Heading4"/>
         <w:ind w:left="851"/>
       </w:pPr>
-      <w:bookmarkStart w:id="19" w:name="_Toc107693942"/>
+      <w:bookmarkStart w:id="19" w:name="_Toc107694519"/>
       <w:r>
         <w:t xml:space="preserve">Why </w:t>
       </w:r>
@@ -4855,7 +4855,7 @@
         <w:pStyle w:val="Heading4"/>
         <w:ind w:left="851"/>
       </w:pPr>
-      <w:bookmarkStart w:id="20" w:name="_Toc107693943"/>
+      <w:bookmarkStart w:id="20" w:name="_Toc107694520"/>
       <w:r>
         <w:lastRenderedPageBreak/>
         <w:t>Advantage of</w:t>
@@ -5226,7 +5226,7 @@
         <w:pStyle w:val="Heading4"/>
         <w:ind w:left="851"/>
       </w:pPr>
-      <w:bookmarkStart w:id="21" w:name="_Toc107693944"/>
+      <w:bookmarkStart w:id="21" w:name="_Toc107694521"/>
       <w:r>
         <w:t>Disadvantage of</w:t>
       </w:r>
@@ -5522,7 +5522,7 @@
         <w:ind w:left="491"/>
       </w:pPr>
       <w:bookmarkStart w:id="22" w:name="_Toc417574847"/>
-      <w:bookmarkStart w:id="23" w:name="_Toc107693945"/>
+      <w:bookmarkStart w:id="23" w:name="_Toc107694522"/>
       <w:r>
         <w:t xml:space="preserve">Technology </w:t>
       </w:r>
@@ -5922,7 +5922,7 @@
         </w:tabs>
         <w:ind w:left="491"/>
       </w:pPr>
-      <w:bookmarkStart w:id="24" w:name="_Toc107693946"/>
+      <w:bookmarkStart w:id="24" w:name="_Toc107694523"/>
       <w:r>
         <w:t>Function</w:t>
       </w:r>
@@ -5947,14 +5947,7 @@
           <w:rFonts w:ascii="Arial" w:eastAsia="MS Mincho" w:hAnsi="Arial"/>
           <w:sz w:val="20"/>
         </w:rPr>
-        <w:t xml:space="preserve">In order to manage the remote resource automatically, </w:t>
-      </w:r>
-      <w:r>
-        <w:rPr>
-          <w:rFonts w:ascii="Arial" w:eastAsia="MS Mincho" w:hAnsi="Arial"/>
-          <w:sz w:val="20"/>
-        </w:rPr>
-        <w:t xml:space="preserve"> </w:t>
+        <w:t xml:space="preserve">In order to manage the remote resource automatically,  </w:t>
       </w:r>
       <w:hyperlink r:id="rId39" w:anchor="createResourceDataSync--" w:history="1">
         <w:proofErr w:type="spellStart"/>
@@ -6064,7 +6057,7 @@
         <w:pStyle w:val="Heading4"/>
         <w:ind w:left="851"/>
       </w:pPr>
-      <w:bookmarkStart w:id="25" w:name="_Toc107693947"/>
+      <w:bookmarkStart w:id="25" w:name="_Toc107694524"/>
       <w:r>
         <w:lastRenderedPageBreak/>
         <w:t>R</w:t>
@@ -6146,9 +6139,18 @@
         <w:t xml:space="preserve"> </w:t>
       </w:r>
       <w:r>
-        <w:t xml:space="preserve">The code is in </w:t>
-      </w:r>
-      <w:hyperlink r:id="rId43" w:tooltip="GetResourcesInfoLambdaHandler.java" w:history="1">
+        <w:t>The code is</w:t>
+      </w:r>
+      <w:r>
+        <w:t xml:space="preserve"> </w:t>
+      </w:r>
+      <w:r>
+        <w:t>implemented</w:t>
+      </w:r>
+      <w:r>
+        <w:t xml:space="preserve"> in </w:t>
+      </w:r>
+      <w:hyperlink r:id="rId43" w:tooltip="GetResourcesInfoHandler.java" w:history="1">
         <w:r>
           <w:rPr>
             <w:rStyle w:val="Hyperlink"/>
@@ -6157,9 +6159,12 @@
             <w:szCs w:val="21"/>
             <w:shd w:val="clear" w:color="auto" w:fill="FFFFFF"/>
           </w:rPr>
-          <w:t>GetResourcesInfoLambdaHandler.java</w:t>
+          <w:t>GetResourcesInfoHandler.java</w:t>
         </w:r>
       </w:hyperlink>
+      <w:r>
+        <w:t>,</w:t>
+      </w:r>
       <w:r>
         <w:t>, the requested information is returned as JSON string.</w:t>
       </w:r>
@@ -6221,7 +6226,7 @@
         <w:pStyle w:val="Heading4"/>
         <w:ind w:left="851"/>
       </w:pPr>
-      <w:bookmarkStart w:id="26" w:name="_Toc107693948"/>
+      <w:bookmarkStart w:id="26" w:name="_Toc107694525"/>
       <w:r>
         <w:t>Run OS layer short task</w:t>
       </w:r>
@@ -6236,19 +6241,7 @@
         </w:numPr>
       </w:pPr>
       <w:r>
-        <w:t xml:space="preserve">To </w:t>
-      </w:r>
-      <w:r>
-        <w:t>r</w:t>
-      </w:r>
-      <w:r>
-        <w:t>un short tasks, no longer than 10 minutes, on the operating system layer of an EC2</w:t>
-      </w:r>
-      <w:r>
-        <w:t xml:space="preserve"> </w:t>
-      </w:r>
-      <w:r>
-        <w:t>instance.</w:t>
+        <w:t>To run short tasks, no longer than 10 minutes, on the operating system layer of an EC2 instance.</w:t>
       </w:r>
       <w:r>
         <w:t xml:space="preserve"> </w:t>
@@ -6264,25 +6257,28 @@
           <w:ilvl w:val="0"/>
           <w:numId w:val="0"/>
         </w:numPr>
+      </w:pPr>
+      <w:hyperlink r:id="rId45" w:anchor="createResourceDataSync--" w:history="1">
+        <w:proofErr w:type="spellStart"/>
+        <w:r>
+          <w:rPr>
+            <w:rStyle w:val="HTMLCode"/>
+            <w:rFonts w:ascii="Consolas" w:eastAsia="MS Mincho" w:hAnsi="Consolas"/>
+            <w:color w:val="6D180B"/>
+            <w:lang w:val="en-GB"/>
+          </w:rPr>
+          <w:t>SsmClient</w:t>
+        </w:r>
+      </w:hyperlink>
+      <w:r>
         <w:rPr>
           <w:rStyle w:val="HTMLCode"/>
           <w:rFonts w:ascii="Consolas" w:eastAsia="MS Mincho" w:hAnsi="Consolas"/>
           <w:color w:val="6D180B"/>
           <w:lang w:val="en-GB"/>
         </w:rPr>
-      </w:pPr>
-      <w:hyperlink r:id="rId45" w:anchor="createResourceDataSync--" w:history="1">
-        <w:proofErr w:type="spellStart"/>
-        <w:r>
-          <w:rPr>
-            <w:rStyle w:val="HTMLCode"/>
-            <w:rFonts w:ascii="Consolas" w:eastAsia="MS Mincho" w:hAnsi="Consolas"/>
-            <w:color w:val="6D180B"/>
-            <w:lang w:val="en-GB"/>
-          </w:rPr>
-          <w:t>SsmClient</w:t>
-        </w:r>
-      </w:hyperlink>
+        <w:t>.</w:t>
+      </w:r>
       <w:r>
         <w:rPr>
           <w:rStyle w:val="HTMLCode"/>
@@ -6290,7 +6286,7 @@
           <w:color w:val="6D180B"/>
           <w:lang w:val="en-GB"/>
         </w:rPr>
-        <w:t>.</w:t>
+        <w:t>s</w:t>
       </w:r>
       <w:r>
         <w:rPr>
@@ -6299,8 +6295,9 @@
           <w:color w:val="6D180B"/>
           <w:lang w:val="en-GB"/>
         </w:rPr>
-        <w:t>s</w:t>
-      </w:r>
+        <w:t>endCommand</w:t>
+      </w:r>
+      <w:proofErr w:type="spellEnd"/>
       <w:r>
         <w:rPr>
           <w:rStyle w:val="HTMLCode"/>
@@ -6308,16 +6305,6 @@
           <w:color w:val="6D180B"/>
           <w:lang w:val="en-GB"/>
         </w:rPr>
-        <w:t>endCommand</w:t>
-      </w:r>
-      <w:proofErr w:type="spellEnd"/>
-      <w:r>
-        <w:rPr>
-          <w:rStyle w:val="HTMLCode"/>
-          <w:rFonts w:ascii="Consolas" w:eastAsia="MS Mincho" w:hAnsi="Consolas"/>
-          <w:color w:val="6D180B"/>
-          <w:lang w:val="en-GB"/>
-        </w:rPr>
         <w:t xml:space="preserve"> </w:t>
       </w:r>
       <w:r>
@@ -6330,12 +6317,12 @@
         <w:t xml:space="preserve"> here.</w:t>
       </w:r>
       <w:r>
-        <w:t xml:space="preserve"> </w:t>
-      </w:r>
-      <w:r>
-        <w:t xml:space="preserve">The code is in </w:t>
-      </w:r>
-      <w:hyperlink r:id="rId46" w:tooltip="GetResourcesInfoLambdaHandler.java" w:history="1">
+        <w:t xml:space="preserve"> The code i</w:t>
+      </w:r>
+      <w:r>
+        <w:t xml:space="preserve">s implemented in </w:t>
+      </w:r>
+      <w:hyperlink r:id="rId46" w:tooltip="SendCommandHandler.java" w:history="1">
         <w:r>
           <w:rPr>
             <w:rStyle w:val="Hyperlink"/>
@@ -6344,11 +6331,69 @@
             <w:szCs w:val="21"/>
             <w:shd w:val="clear" w:color="auto" w:fill="FFFFFF"/>
           </w:rPr>
-          <w:t>GetResourcesInfoLambdaHandler.java</w:t>
+          <w:t>SendCommandHandler.java</w:t>
         </w:r>
       </w:hyperlink>
       <w:r>
-        <w:t>, the requested information is returned as JSON string.</w:t>
+        <w:t xml:space="preserve">, the task execution status </w:t>
+      </w:r>
+      <w:r>
+        <w:t>is returned as string.</w:t>
+      </w:r>
+    </w:p>
+    <w:p>
+      <w:pPr>
+        <w:pStyle w:val="ListParagraph"/>
+        <w:numPr>
+          <w:ilvl w:val="0"/>
+          <w:numId w:val="0"/>
+        </w:numPr>
+        <w:rPr>
+          <w:rStyle w:val="HTMLCode"/>
+          <w:rFonts w:ascii="Consolas" w:eastAsia="MS Mincho" w:hAnsi="Consolas"/>
+          <w:color w:val="6D180B"/>
+          <w:lang w:val="en-GB"/>
+        </w:rPr>
+      </w:pPr>
+      <w:r>
+        <w:rPr>
+          <w:noProof/>
+        </w:rPr>
+        <w:drawing>
+          <wp:inline distT="0" distB="0" distL="0" distR="0" wp14:anchorId="6C4EAF6A" wp14:editId="6B84A18E">
+            <wp:extent cx="6189345" cy="1891665"/>
+            <wp:effectExtent l="0" t="0" r="1905" b="0"/>
+            <wp:docPr id="3" name="Picture 3"/>
+            <wp:cNvGraphicFramePr>
+              <a:graphicFrameLocks xmlns:a="http://schemas.openxmlformats.org/drawingml/2006/main" noChangeAspect="1"/>
+            </wp:cNvGraphicFramePr>
+            <a:graphic xmlns:a="http://schemas.openxmlformats.org/drawingml/2006/main">
+              <a:graphicData uri="http://schemas.openxmlformats.org/drawingml/2006/picture">
+                <pic:pic xmlns:pic="http://schemas.openxmlformats.org/drawingml/2006/picture">
+                  <pic:nvPicPr>
+                    <pic:cNvPr id="1" name=""/>
+                    <pic:cNvPicPr/>
+                  </pic:nvPicPr>
+                  <pic:blipFill>
+                    <a:blip r:embed="rId47"/>
+                    <a:stretch>
+                      <a:fillRect/>
+                    </a:stretch>
+                  </pic:blipFill>
+                  <pic:spPr>
+                    <a:xfrm>
+                      <a:off x="0" y="0"/>
+                      <a:ext cx="6189345" cy="1891665"/>
+                    </a:xfrm>
+                    <a:prstGeom prst="rect">
+                      <a:avLst/>
+                    </a:prstGeom>
+                  </pic:spPr>
+                </pic:pic>
+              </a:graphicData>
+            </a:graphic>
+          </wp:inline>
+        </w:drawing>
       </w:r>
     </w:p>
     <w:p>
@@ -6356,12 +6401,9 @@
         <w:pStyle w:val="Heading4"/>
         <w:ind w:left="851"/>
       </w:pPr>
-      <w:bookmarkStart w:id="27" w:name="_Toc107693949"/>
-      <w:r>
-        <w:t>R</w:t>
-      </w:r>
-      <w:r>
-        <w:t>un OS layer long task</w:t>
+      <w:bookmarkStart w:id="27" w:name="_Toc107694526"/>
+      <w:r>
+        <w:t>Run OS layer long task</w:t>
       </w:r>
       <w:bookmarkEnd w:id="27"/>
     </w:p>
@@ -6535,16 +6577,7 @@
           <w:szCs w:val="20"/>
           <w:lang w:val="en-US"/>
         </w:rPr>
-        <w:t>supports</w:t>
-      </w:r>
-      <w:r>
-        <w:rPr>
-          <w:rFonts w:ascii="Arial" w:eastAsia="MS Mincho" w:hAnsi="Arial"/>
-          <w:sz w:val="20"/>
-          <w:szCs w:val="20"/>
-          <w:lang w:val="en-US"/>
-        </w:rPr>
-        <w:t xml:space="preserve"> several scheduling options</w:t>
+        <w:t>supports several scheduling options</w:t>
       </w:r>
       <w:r>
         <w:rPr>
@@ -6573,8 +6606,9 @@
         </w:tabs>
         <w:ind w:left="491"/>
       </w:pPr>
-      <w:bookmarkStart w:id="28" w:name="_Toc107693950"/>
-      <w:r>
+      <w:bookmarkStart w:id="28" w:name="_Toc107694527"/>
+      <w:r>
+        <w:lastRenderedPageBreak/>
         <w:t>Limitations</w:t>
       </w:r>
       <w:bookmarkEnd w:id="28"/>
@@ -6673,17 +6707,7 @@
           <w:shd w:val="clear" w:color="auto" w:fill="FFFFFF"/>
           <w:lang w:val="en-GB"/>
         </w:rPr>
-        <w:t xml:space="preserve"> </w:t>
-      </w:r>
-      <w:r>
-        <w:rPr>
-          <w:rFonts w:eastAsia="Times New Roman" w:cs="Arial"/>
-          <w:sz w:val="21"/>
-          <w:szCs w:val="21"/>
-          <w:shd w:val="clear" w:color="auto" w:fill="FFFFFF"/>
-          <w:lang w:val="en-GB"/>
-        </w:rPr>
-        <w:t>is missing</w:t>
+        <w:t xml:space="preserve"> is missing</w:t>
       </w:r>
     </w:p>
     <w:p>
@@ -6720,17 +6744,7 @@
           <w:shd w:val="clear" w:color="auto" w:fill="FFFFFF"/>
           <w:lang w:val="en-GB"/>
         </w:rPr>
-        <w:t xml:space="preserve"> </w:t>
-      </w:r>
-      <w:r>
-        <w:rPr>
-          <w:rFonts w:eastAsia="Times New Roman" w:cs="Arial"/>
-          <w:sz w:val="21"/>
-          <w:szCs w:val="21"/>
-          <w:shd w:val="clear" w:color="auto" w:fill="FFFFFF"/>
-          <w:lang w:val="en-GB"/>
-        </w:rPr>
-        <w:t>is missing</w:t>
+        <w:t xml:space="preserve"> is missing</w:t>
       </w:r>
     </w:p>
     <w:p>
@@ -6835,7 +6849,7 @@
         </w:tabs>
         <w:ind w:left="491"/>
       </w:pPr>
-      <w:bookmarkStart w:id="29" w:name="_Toc107693951"/>
+      <w:bookmarkStart w:id="29" w:name="_Toc107694528"/>
       <w:r>
         <w:t>Configuration</w:t>
       </w:r>
@@ -6846,7 +6860,7 @@
         <w:pStyle w:val="Heading4"/>
         <w:ind w:left="851"/>
       </w:pPr>
-      <w:bookmarkStart w:id="30" w:name="_Toc107693952"/>
+      <w:bookmarkStart w:id="30" w:name="_Toc107694529"/>
       <w:r>
         <w:t>Roles</w:t>
       </w:r>
@@ -7296,7 +7310,7 @@
         <w:pStyle w:val="Heading4"/>
         <w:ind w:left="851"/>
       </w:pPr>
-      <w:bookmarkStart w:id="31" w:name="_Toc107693953"/>
+      <w:bookmarkStart w:id="31" w:name="_Toc107694530"/>
       <w:r>
         <w:t>Create CloudFormation stack</w:t>
       </w:r>
@@ -7313,7 +7327,7 @@
           <w:lang w:val="en-GB" w:eastAsia="en-US"/>
         </w:rPr>
       </w:pPr>
-      <w:hyperlink r:id="rId47" w:history="1">
+      <w:hyperlink r:id="rId48" w:history="1">
         <w:r>
           <w:rPr>
             <w:rStyle w:val="Hyperlink"/>
@@ -7617,7 +7631,7 @@
                     <pic:cNvPicPr/>
                   </pic:nvPicPr>
                   <pic:blipFill>
-                    <a:blip r:embed="rId48"/>
+                    <a:blip r:embed="rId49"/>
                     <a:stretch>
                       <a:fillRect/>
                     </a:stretch>
@@ -7643,7 +7657,7 @@
         <w:pStyle w:val="Heading4"/>
         <w:ind w:left="851"/>
       </w:pPr>
-      <w:bookmarkStart w:id="32" w:name="_Toc107693954"/>
+      <w:bookmarkStart w:id="32" w:name="_Toc107694531"/>
       <w:r>
         <w:t xml:space="preserve">AWS </w:t>
       </w:r>
@@ -7689,7 +7703,7 @@
         </w:rPr>
         <w:t xml:space="preserve">, </w:t>
       </w:r>
-      <w:hyperlink r:id="rId49" w:history="1">
+      <w:hyperlink r:id="rId50" w:history="1">
         <w:r>
           <w:rPr>
             <w:rStyle w:val="Hyperlink"/>
@@ -7793,7 +7807,7 @@
         </w:rPr>
         <w:t xml:space="preserve"> </w:t>
       </w:r>
-      <w:hyperlink r:id="rId50" w:history="1">
+      <w:hyperlink r:id="rId51" w:history="1">
         <w:r>
           <w:rPr>
             <w:rStyle w:val="Hyperlink"/>
@@ -7864,8 +7878,9 @@
         <w:pStyle w:val="Heading4"/>
         <w:ind w:left="851"/>
       </w:pPr>
-      <w:bookmarkStart w:id="33" w:name="_Toc107693955"/>
-      <w:r>
+      <w:bookmarkStart w:id="33" w:name="_Toc107694532"/>
+      <w:r>
+        <w:lastRenderedPageBreak/>
         <w:t>API Gateway</w:t>
       </w:r>
       <w:bookmarkEnd w:id="33"/>
@@ -7932,7 +7947,7 @@
           <w:noProof/>
         </w:rPr>
       </w:pPr>
-      <w:hyperlink r:id="rId51" w:history="1">
+      <w:hyperlink r:id="rId52" w:history="1">
         <w:r>
           <w:rPr>
             <w:rStyle w:val="Hyperlink"/>
@@ -7989,8 +8004,8 @@
       <w:bookmarkEnd w:id="11"/>
     </w:p>
     <w:sectPr>
-      <w:headerReference w:type="default" r:id="rId52"/>
-      <w:footerReference w:type="default" r:id="rId53"/>
+      <w:headerReference w:type="default" r:id="rId53"/>
+      <w:footerReference w:type="default" r:id="rId54"/>
       <w:pgSz w:w="11907" w:h="16840" w:code="9"/>
       <w:pgMar w:top="1440" w:right="1080" w:bottom="1440" w:left="1080" w:header="567" w:footer="567" w:gutter="0"/>
       <w:cols w:space="720"/>
@@ -13709,15 +13724,24 @@
 </file>
 
 <file path=customXml/item1.xml><?xml version="1.0" encoding="utf-8"?>
-<?mso-contentType ?>
-<FormTemplates xmlns="http://schemas.microsoft.com/sharepoint/v3/contenttype/forms">
-  <Display>DocumentLibraryForm</Display>
-  <Edit>DocumentLibraryForm</Edit>
-  <New>DocumentLibraryForm</New>
-</FormTemplates>
+<b:Sources xmlns:b="http://schemas.openxmlformats.org/officeDocument/2006/bibliography" xmlns="http://schemas.openxmlformats.org/officeDocument/2006/bibliography" SelectedStyle="\APA.XSL" StyleName="APA"/>
 </file>
 
 <file path=customXml/item2.xml><?xml version="1.0" encoding="utf-8"?>
+<p:properties xmlns:p="http://schemas.microsoft.com/office/2006/metadata/properties" xmlns:xsi="http://www.w3.org/2001/XMLSchema-instance" xmlns:pc="http://schemas.microsoft.com/office/infopath/2007/PartnerControls">
+  <documentManagement>
+    <SharedWithUsers xmlns="0d9007c6-68ca-480f-ba7e-fcbe19d9c428">
+      <UserInfo>
+        <DisplayName>Everyone except external users</DisplayName>
+        <AccountId>9</AccountId>
+        <AccountType/>
+      </UserInfo>
+    </SharedWithUsers>
+  </documentManagement>
+</p:properties>
+</file>
+
+<file path=customXml/item3.xml><?xml version="1.0" encoding="utf-8"?>
 <ct:contentTypeSchema xmlns:ct="http://schemas.microsoft.com/office/2006/metadata/contentType" xmlns:ma="http://schemas.microsoft.com/office/2006/metadata/properties/metaAttributes" ct:_="" ma:_="" ma:contentTypeName="Document" ma:contentTypeID="0x0101007D7EF370E049254DB83F35688FADC92E" ma:contentTypeVersion="11" ma:contentTypeDescription="Create a new document." ma:contentTypeScope="" ma:versionID="d5f3f769bef1c4bd31ed68acfe0eb7c7">
   <xsd:schema xmlns:xsd="http://www.w3.org/2001/XMLSchema" xmlns:xs="http://www.w3.org/2001/XMLSchema" xmlns:p="http://schemas.microsoft.com/office/2006/metadata/properties" xmlns:ns2="9db0f639-cfc8-4c0d-abe9-07aadc673233" xmlns:ns3="0d9007c6-68ca-480f-ba7e-fcbe19d9c428" targetNamespace="http://schemas.microsoft.com/office/2006/metadata/properties" ma:root="true" ma:fieldsID="275e0676144c92c59f7136a58b2152e4" ns2:_="" ns3:_="">
     <xsd:import namespace="9db0f639-cfc8-4c0d-abe9-07aadc673233"/>
@@ -13928,33 +13952,34 @@
 </ct:contentTypeSchema>
 </file>
 
-<file path=customXml/item3.xml><?xml version="1.0" encoding="utf-8"?>
-<p:properties xmlns:p="http://schemas.microsoft.com/office/2006/metadata/properties" xmlns:xsi="http://www.w3.org/2001/XMLSchema-instance" xmlns:pc="http://schemas.microsoft.com/office/infopath/2007/PartnerControls">
-  <documentManagement>
-    <SharedWithUsers xmlns="0d9007c6-68ca-480f-ba7e-fcbe19d9c428">
-      <UserInfo>
-        <DisplayName>Everyone except external users</DisplayName>
-        <AccountId>9</AccountId>
-        <AccountType/>
-      </UserInfo>
-    </SharedWithUsers>
-  </documentManagement>
-</p:properties>
-</file>
-
 <file path=customXml/item4.xml><?xml version="1.0" encoding="utf-8"?>
-<b:Sources xmlns:b="http://schemas.openxmlformats.org/officeDocument/2006/bibliography" xmlns="http://schemas.openxmlformats.org/officeDocument/2006/bibliography" SelectedStyle="\APA.XSL" StyleName="APA"/>
+<?mso-contentType ?>
+<FormTemplates xmlns="http://schemas.microsoft.com/sharepoint/v3/contenttype/forms">
+  <Display>DocumentLibraryForm</Display>
+  <Edit>DocumentLibraryForm</Edit>
+  <New>DocumentLibraryForm</New>
+</FormTemplates>
 </file>
 
 <file path=customXml/itemProps1.xml><?xml version="1.0" encoding="utf-8"?>
-<ds:datastoreItem xmlns:ds="http://schemas.openxmlformats.org/officeDocument/2006/customXml" ds:itemID="{9127F9EA-5423-46DA-8349-76D0A4E2B921}">
+<ds:datastoreItem xmlns:ds="http://schemas.openxmlformats.org/officeDocument/2006/customXml" ds:itemID="{EAC5BE53-3109-461E-8B92-F9681AED1ABB}">
   <ds:schemaRefs>
-    <ds:schemaRef ds:uri="http://schemas.microsoft.com/sharepoint/v3/contenttype/forms"/>
+    <ds:schemaRef ds:uri="http://schemas.openxmlformats.org/officeDocument/2006/bibliography"/>
   </ds:schemaRefs>
 </ds:datastoreItem>
 </file>
 
 <file path=customXml/itemProps2.xml><?xml version="1.0" encoding="utf-8"?>
+<ds:datastoreItem xmlns:ds="http://schemas.openxmlformats.org/officeDocument/2006/customXml" ds:itemID="{81A0600A-6E13-4F8F-BAB0-E8DD8349244A}">
+  <ds:schemaRefs>
+    <ds:schemaRef ds:uri="http://schemas.microsoft.com/office/2006/metadata/properties"/>
+    <ds:schemaRef ds:uri="http://schemas.microsoft.com/office/infopath/2007/PartnerControls"/>
+    <ds:schemaRef ds:uri="0d9007c6-68ca-480f-ba7e-fcbe19d9c428"/>
+  </ds:schemaRefs>
+</ds:datastoreItem>
+</file>
+
+<file path=customXml/itemProps3.xml><?xml version="1.0" encoding="utf-8"?>
 <ds:datastoreItem xmlns:ds="http://schemas.openxmlformats.org/officeDocument/2006/customXml" ds:itemID="{DB1804C7-82B5-408A-BE90-38D779EA2EF3}">
   <ds:schemaRefs>
     <ds:schemaRef ds:uri="http://schemas.microsoft.com/office/2006/metadata/contentType"/>
@@ -13973,20 +13998,10 @@
 </ds:datastoreItem>
 </file>
 
-<file path=customXml/itemProps3.xml><?xml version="1.0" encoding="utf-8"?>
-<ds:datastoreItem xmlns:ds="http://schemas.openxmlformats.org/officeDocument/2006/customXml" ds:itemID="{81A0600A-6E13-4F8F-BAB0-E8DD8349244A}">
+<file path=customXml/itemProps4.xml><?xml version="1.0" encoding="utf-8"?>
+<ds:datastoreItem xmlns:ds="http://schemas.openxmlformats.org/officeDocument/2006/customXml" ds:itemID="{9127F9EA-5423-46DA-8349-76D0A4E2B921}">
   <ds:schemaRefs>
-    <ds:schemaRef ds:uri="http://schemas.microsoft.com/office/2006/metadata/properties"/>
-    <ds:schemaRef ds:uri="http://schemas.microsoft.com/office/infopath/2007/PartnerControls"/>
-    <ds:schemaRef ds:uri="0d9007c6-68ca-480f-ba7e-fcbe19d9c428"/>
-  </ds:schemaRefs>
-</ds:datastoreItem>
-</file>
-
-<file path=customXml/itemProps4.xml><?xml version="1.0" encoding="utf-8"?>
-<ds:datastoreItem xmlns:ds="http://schemas.openxmlformats.org/officeDocument/2006/customXml" ds:itemID="{EAC5BE53-3109-461E-8B92-F9681AED1ABB}">
-  <ds:schemaRefs>
-    <ds:schemaRef ds:uri="http://schemas.openxmlformats.org/officeDocument/2006/bibliography"/>
+    <ds:schemaRef ds:uri="http://schemas.microsoft.com/sharepoint/v3/contenttype/forms"/>
   </ds:schemaRefs>
 </ds:datastoreItem>
 </file>
--- a/EC2 Manager Design.docx
+++ b/EC2 Manager Design.docx
@@ -1993,7 +1993,7 @@
       <w:r>
         <w:fldChar w:fldCharType="separate"/>
       </w:r>
-      <w:hyperlink w:anchor="_Toc107694514" w:history="1">
+      <w:hyperlink w:anchor="_Toc107764801" w:history="1">
         <w:r>
           <w:rPr>
             <w:rStyle w:val="Hyperlink"/>
@@ -2031,7 +2031,7 @@
           <w:rPr>
             <w:webHidden/>
           </w:rPr>
-          <w:instrText xml:space="preserve"> PAGEREF _Toc107694514 \h </w:instrText>
+          <w:instrText xml:space="preserve"> PAGEREF _Toc107764801 \h </w:instrText>
         </w:r>
         <w:r>
           <w:rPr>
@@ -2068,7 +2068,7 @@
           <w:lang w:eastAsia="zh-CN"/>
         </w:rPr>
       </w:pPr>
-      <w:hyperlink w:anchor="_Toc107694515" w:history="1">
+      <w:hyperlink w:anchor="_Toc107764802" w:history="1">
         <w:r>
           <w:rPr>
             <w:rStyle w:val="Hyperlink"/>
@@ -2106,7 +2106,7 @@
           <w:rPr>
             <w:webHidden/>
           </w:rPr>
-          <w:instrText xml:space="preserve"> PAGEREF _Toc107694515 \h </w:instrText>
+          <w:instrText xml:space="preserve"> PAGEREF _Toc107764802 \h </w:instrText>
         </w:r>
         <w:r>
           <w:rPr>
@@ -2144,7 +2144,7 @@
           <w:lang w:eastAsia="zh-CN"/>
         </w:rPr>
       </w:pPr>
-      <w:hyperlink w:anchor="_Toc107694516" w:history="1">
+      <w:hyperlink w:anchor="_Toc107764803" w:history="1">
         <w:r>
           <w:rPr>
             <w:rStyle w:val="Hyperlink"/>
@@ -2183,7 +2183,7 @@
           <w:rPr>
             <w:webHidden/>
           </w:rPr>
-          <w:instrText xml:space="preserve"> PAGEREF _Toc107694516 \h </w:instrText>
+          <w:instrText xml:space="preserve"> PAGEREF _Toc107764803 \h </w:instrText>
         </w:r>
         <w:r>
           <w:rPr>
@@ -2221,7 +2221,7 @@
           <w:lang w:eastAsia="zh-CN"/>
         </w:rPr>
       </w:pPr>
-      <w:hyperlink w:anchor="_Toc107694517" w:history="1">
+      <w:hyperlink w:anchor="_Toc107764804" w:history="1">
         <w:r>
           <w:rPr>
             <w:rStyle w:val="Hyperlink"/>
@@ -2264,7 +2264,7 @@
           <w:rPr>
             <w:webHidden/>
           </w:rPr>
-          <w:instrText xml:space="preserve"> PAGEREF _Toc107694517 \h </w:instrText>
+          <w:instrText xml:space="preserve"> PAGEREF _Toc107764804 \h </w:instrText>
         </w:r>
         <w:r>
           <w:rPr>
@@ -2301,7 +2301,7 @@
           <w:lang w:eastAsia="zh-CN"/>
         </w:rPr>
       </w:pPr>
-      <w:hyperlink w:anchor="_Toc107694518" w:history="1">
+      <w:hyperlink w:anchor="_Toc107764805" w:history="1">
         <w:r>
           <w:rPr>
             <w:rStyle w:val="Hyperlink"/>
@@ -2339,7 +2339,7 @@
           <w:rPr>
             <w:webHidden/>
           </w:rPr>
-          <w:instrText xml:space="preserve"> PAGEREF _Toc107694518 \h </w:instrText>
+          <w:instrText xml:space="preserve"> PAGEREF _Toc107764805 \h </w:instrText>
         </w:r>
         <w:r>
           <w:rPr>
@@ -2377,7 +2377,7 @@
           <w:lang w:eastAsia="zh-CN"/>
         </w:rPr>
       </w:pPr>
-      <w:hyperlink w:anchor="_Toc107694519" w:history="1">
+      <w:hyperlink w:anchor="_Toc107764806" w:history="1">
         <w:r>
           <w:rPr>
             <w:rStyle w:val="Hyperlink"/>
@@ -2422,7 +2422,7 @@
             <w:noProof/>
             <w:webHidden/>
           </w:rPr>
-          <w:instrText xml:space="preserve"> PAGEREF _Toc107694519 \h </w:instrText>
+          <w:instrText xml:space="preserve"> PAGEREF _Toc107764806 \h </w:instrText>
         </w:r>
         <w:r>
           <w:rPr>
@@ -2464,7 +2464,7 @@
           <w:lang w:eastAsia="zh-CN"/>
         </w:rPr>
       </w:pPr>
-      <w:hyperlink w:anchor="_Toc107694520" w:history="1">
+      <w:hyperlink w:anchor="_Toc107764807" w:history="1">
         <w:r>
           <w:rPr>
             <w:rStyle w:val="Hyperlink"/>
@@ -2509,7 +2509,7 @@
             <w:noProof/>
             <w:webHidden/>
           </w:rPr>
-          <w:instrText xml:space="preserve"> PAGEREF _Toc107694520 \h </w:instrText>
+          <w:instrText xml:space="preserve"> PAGEREF _Toc107764807 \h </w:instrText>
         </w:r>
         <w:r>
           <w:rPr>
@@ -2551,7 +2551,7 @@
           <w:lang w:eastAsia="zh-CN"/>
         </w:rPr>
       </w:pPr>
-      <w:hyperlink w:anchor="_Toc107694521" w:history="1">
+      <w:hyperlink w:anchor="_Toc107764808" w:history="1">
         <w:r>
           <w:rPr>
             <w:rStyle w:val="Hyperlink"/>
@@ -2596,7 +2596,7 @@
             <w:noProof/>
             <w:webHidden/>
           </w:rPr>
-          <w:instrText xml:space="preserve"> PAGEREF _Toc107694521 \h </w:instrText>
+          <w:instrText xml:space="preserve"> PAGEREF _Toc107764808 \h </w:instrText>
         </w:r>
         <w:r>
           <w:rPr>
@@ -2637,7 +2637,7 @@
           <w:lang w:eastAsia="zh-CN"/>
         </w:rPr>
       </w:pPr>
-      <w:hyperlink w:anchor="_Toc107694522" w:history="1">
+      <w:hyperlink w:anchor="_Toc107764809" w:history="1">
         <w:r>
           <w:rPr>
             <w:rStyle w:val="Hyperlink"/>
@@ -2675,7 +2675,7 @@
           <w:rPr>
             <w:webHidden/>
           </w:rPr>
-          <w:instrText xml:space="preserve"> PAGEREF _Toc107694522 \h </w:instrText>
+          <w:instrText xml:space="preserve"> PAGEREF _Toc107764809 \h </w:instrText>
         </w:r>
         <w:r>
           <w:rPr>
@@ -2692,7 +2692,7 @@
           <w:rPr>
             <w:webHidden/>
           </w:rPr>
-          <w:t>4</w:t>
+          <w:t>5</w:t>
         </w:r>
         <w:r>
           <w:rPr>
@@ -2712,7 +2712,7 @@
           <w:lang w:eastAsia="zh-CN"/>
         </w:rPr>
       </w:pPr>
-      <w:hyperlink w:anchor="_Toc107694523" w:history="1">
+      <w:hyperlink w:anchor="_Toc107764810" w:history="1">
         <w:r>
           <w:rPr>
             <w:rStyle w:val="Hyperlink"/>
@@ -2750,7 +2750,7 @@
           <w:rPr>
             <w:webHidden/>
           </w:rPr>
-          <w:instrText xml:space="preserve"> PAGEREF _Toc107694523 \h </w:instrText>
+          <w:instrText xml:space="preserve"> PAGEREF _Toc107764810 \h </w:instrText>
         </w:r>
         <w:r>
           <w:rPr>
@@ -2767,7 +2767,7 @@
           <w:rPr>
             <w:webHidden/>
           </w:rPr>
-          <w:t>5</w:t>
+          <w:t>6</w:t>
         </w:r>
         <w:r>
           <w:rPr>
@@ -2788,7 +2788,7 @@
           <w:lang w:eastAsia="zh-CN"/>
         </w:rPr>
       </w:pPr>
-      <w:hyperlink w:anchor="_Toc107694524" w:history="1">
+      <w:hyperlink w:anchor="_Toc107764811" w:history="1">
         <w:r>
           <w:rPr>
             <w:rStyle w:val="Hyperlink"/>
@@ -2833,7 +2833,7 @@
             <w:noProof/>
             <w:webHidden/>
           </w:rPr>
-          <w:instrText xml:space="preserve"> PAGEREF _Toc107694524 \h </w:instrText>
+          <w:instrText xml:space="preserve"> PAGEREF _Toc107764811 \h </w:instrText>
         </w:r>
         <w:r>
           <w:rPr>
@@ -2875,7 +2875,7 @@
           <w:lang w:eastAsia="zh-CN"/>
         </w:rPr>
       </w:pPr>
-      <w:hyperlink w:anchor="_Toc107694525" w:history="1">
+      <w:hyperlink w:anchor="_Toc107764812" w:history="1">
         <w:r>
           <w:rPr>
             <w:rStyle w:val="Hyperlink"/>
@@ -2920,7 +2920,7 @@
             <w:noProof/>
             <w:webHidden/>
           </w:rPr>
-          <w:instrText xml:space="preserve"> PAGEREF _Toc107694525 \h </w:instrText>
+          <w:instrText xml:space="preserve"> PAGEREF _Toc107764812 \h </w:instrText>
         </w:r>
         <w:r>
           <w:rPr>
@@ -2962,7 +2962,7 @@
           <w:lang w:eastAsia="zh-CN"/>
         </w:rPr>
       </w:pPr>
-      <w:hyperlink w:anchor="_Toc107694526" w:history="1">
+      <w:hyperlink w:anchor="_Toc107764813" w:history="1">
         <w:r>
           <w:rPr>
             <w:rStyle w:val="Hyperlink"/>
@@ -3007,7 +3007,7 @@
             <w:noProof/>
             <w:webHidden/>
           </w:rPr>
-          <w:instrText xml:space="preserve"> PAGEREF _Toc107694526 \h </w:instrText>
+          <w:instrText xml:space="preserve"> PAGEREF _Toc107764813 \h </w:instrText>
         </w:r>
         <w:r>
           <w:rPr>
@@ -3027,7 +3027,7 @@
             <w:noProof/>
             <w:webHidden/>
           </w:rPr>
-          <w:t>6</w:t>
+          <w:t>7</w:t>
         </w:r>
         <w:r>
           <w:rPr>
@@ -3048,7 +3048,7 @@
           <w:lang w:eastAsia="zh-CN"/>
         </w:rPr>
       </w:pPr>
-      <w:hyperlink w:anchor="_Toc107694527" w:history="1">
+      <w:hyperlink w:anchor="_Toc107764814" w:history="1">
         <w:r>
           <w:rPr>
             <w:rStyle w:val="Hyperlink"/>
@@ -3086,7 +3086,7 @@
           <w:rPr>
             <w:webHidden/>
           </w:rPr>
-          <w:instrText xml:space="preserve"> PAGEREF _Toc107694527 \h </w:instrText>
+          <w:instrText xml:space="preserve"> PAGEREF _Toc107764814 \h </w:instrText>
         </w:r>
         <w:r>
           <w:rPr>
@@ -3123,7 +3123,7 @@
           <w:lang w:eastAsia="zh-CN"/>
         </w:rPr>
       </w:pPr>
-      <w:hyperlink w:anchor="_Toc107694528" w:history="1">
+      <w:hyperlink w:anchor="_Toc107764815" w:history="1">
         <w:r>
           <w:rPr>
             <w:rStyle w:val="Hyperlink"/>
@@ -3161,7 +3161,7 @@
           <w:rPr>
             <w:webHidden/>
           </w:rPr>
-          <w:instrText xml:space="preserve"> PAGEREF _Toc107694528 \h </w:instrText>
+          <w:instrText xml:space="preserve"> PAGEREF _Toc107764815 \h </w:instrText>
         </w:r>
         <w:r>
           <w:rPr>
@@ -3199,7 +3199,7 @@
           <w:lang w:eastAsia="zh-CN"/>
         </w:rPr>
       </w:pPr>
-      <w:hyperlink w:anchor="_Toc107694529" w:history="1">
+      <w:hyperlink w:anchor="_Toc107764816" w:history="1">
         <w:r>
           <w:rPr>
             <w:rStyle w:val="Hyperlink"/>
@@ -3223,7 +3223,7 @@
             <w:rStyle w:val="Hyperlink"/>
             <w:noProof/>
           </w:rPr>
-          <w:t>Roles</w:t>
+          <w:t>Create CloudFormation stack</w:t>
         </w:r>
         <w:r>
           <w:rPr>
@@ -3244,7 +3244,7 @@
             <w:noProof/>
             <w:webHidden/>
           </w:rPr>
-          <w:instrText xml:space="preserve"> PAGEREF _Toc107694529 \h </w:instrText>
+          <w:instrText xml:space="preserve"> PAGEREF _Toc107764816 \h </w:instrText>
         </w:r>
         <w:r>
           <w:rPr>
@@ -3286,7 +3286,7 @@
           <w:lang w:eastAsia="zh-CN"/>
         </w:rPr>
       </w:pPr>
-      <w:hyperlink w:anchor="_Toc107694530" w:history="1">
+      <w:hyperlink w:anchor="_Toc107764817" w:history="1">
         <w:r>
           <w:rPr>
             <w:rStyle w:val="Hyperlink"/>
@@ -3310,7 +3310,7 @@
             <w:rStyle w:val="Hyperlink"/>
             <w:noProof/>
           </w:rPr>
-          <w:t>Create CloudFormation stack</w:t>
+          <w:t>Roles</w:t>
         </w:r>
         <w:r>
           <w:rPr>
@@ -3331,7 +3331,7 @@
             <w:noProof/>
             <w:webHidden/>
           </w:rPr>
-          <w:instrText xml:space="preserve"> PAGEREF _Toc107694530 \h </w:instrText>
+          <w:instrText xml:space="preserve"> PAGEREF _Toc107764817 \h </w:instrText>
         </w:r>
         <w:r>
           <w:rPr>
@@ -3373,7 +3373,7 @@
           <w:lang w:eastAsia="zh-CN"/>
         </w:rPr>
       </w:pPr>
-      <w:hyperlink w:anchor="_Toc107694531" w:history="1">
+      <w:hyperlink w:anchor="_Toc107764818" w:history="1">
         <w:r>
           <w:rPr>
             <w:rStyle w:val="Hyperlink"/>
@@ -3418,7 +3418,7 @@
             <w:noProof/>
             <w:webHidden/>
           </w:rPr>
-          <w:instrText xml:space="preserve"> PAGEREF _Toc107694531 \h </w:instrText>
+          <w:instrText xml:space="preserve"> PAGEREF _Toc107764818 \h </w:instrText>
         </w:r>
         <w:r>
           <w:rPr>
@@ -3438,7 +3438,7 @@
             <w:noProof/>
             <w:webHidden/>
           </w:rPr>
-          <w:t>7</w:t>
+          <w:t>8</w:t>
         </w:r>
         <w:r>
           <w:rPr>
@@ -3460,7 +3460,7 @@
           <w:lang w:eastAsia="zh-CN"/>
         </w:rPr>
       </w:pPr>
-      <w:hyperlink w:anchor="_Toc107694532" w:history="1">
+      <w:hyperlink w:anchor="_Toc107764819" w:history="1">
         <w:r>
           <w:rPr>
             <w:rStyle w:val="Hyperlink"/>
@@ -3505,7 +3505,181 @@
             <w:noProof/>
             <w:webHidden/>
           </w:rPr>
-          <w:instrText xml:space="preserve"> PAGEREF _Toc107694532 \h </w:instrText>
+          <w:instrText xml:space="preserve"> PAGEREF _Toc107764819 \h </w:instrText>
+        </w:r>
+        <w:r>
+          <w:rPr>
+            <w:noProof/>
+            <w:webHidden/>
+          </w:rPr>
+        </w:r>
+        <w:r>
+          <w:rPr>
+            <w:noProof/>
+            <w:webHidden/>
+          </w:rPr>
+          <w:fldChar w:fldCharType="separate"/>
+        </w:r>
+        <w:r>
+          <w:rPr>
+            <w:noProof/>
+            <w:webHidden/>
+          </w:rPr>
+          <w:t>8</w:t>
+        </w:r>
+        <w:r>
+          <w:rPr>
+            <w:noProof/>
+            <w:webHidden/>
+          </w:rPr>
+          <w:fldChar w:fldCharType="end"/>
+        </w:r>
+      </w:hyperlink>
+    </w:p>
+    <w:p>
+      <w:pPr>
+        <w:pStyle w:val="TOC4"/>
+        <w:rPr>
+          <w:rFonts w:asciiTheme="minorHAnsi" w:eastAsiaTheme="minorEastAsia" w:hAnsiTheme="minorHAnsi" w:cstheme="minorBidi"/>
+          <w:noProof/>
+          <w:sz w:val="22"/>
+          <w:szCs w:val="22"/>
+          <w:lang w:eastAsia="zh-CN"/>
+        </w:rPr>
+      </w:pPr>
+      <w:hyperlink w:anchor="_Toc107764820" w:history="1">
+        <w:r>
+          <w:rPr>
+            <w:rStyle w:val="Hyperlink"/>
+            <w:noProof/>
+            <w:lang w:val="en-GB"/>
+          </w:rPr>
+          <w:t>2.2.5.5</w:t>
+        </w:r>
+        <w:r>
+          <w:rPr>
+            <w:rFonts w:asciiTheme="minorHAnsi" w:eastAsiaTheme="minorEastAsia" w:hAnsiTheme="minorHAnsi" w:cstheme="minorBidi"/>
+            <w:noProof/>
+            <w:sz w:val="22"/>
+            <w:szCs w:val="22"/>
+            <w:lang w:eastAsia="zh-CN"/>
+          </w:rPr>
+          <w:tab/>
+        </w:r>
+        <w:r>
+          <w:rPr>
+            <w:rStyle w:val="Hyperlink"/>
+            <w:noProof/>
+          </w:rPr>
+          <w:t>Step Functions</w:t>
+        </w:r>
+        <w:r>
+          <w:rPr>
+            <w:noProof/>
+            <w:webHidden/>
+          </w:rPr>
+          <w:tab/>
+        </w:r>
+        <w:r>
+          <w:rPr>
+            <w:noProof/>
+            <w:webHidden/>
+          </w:rPr>
+          <w:fldChar w:fldCharType="begin"/>
+        </w:r>
+        <w:r>
+          <w:rPr>
+            <w:noProof/>
+            <w:webHidden/>
+          </w:rPr>
+          <w:instrText xml:space="preserve"> PAGEREF _Toc107764820 \h </w:instrText>
+        </w:r>
+        <w:r>
+          <w:rPr>
+            <w:noProof/>
+            <w:webHidden/>
+          </w:rPr>
+        </w:r>
+        <w:r>
+          <w:rPr>
+            <w:noProof/>
+            <w:webHidden/>
+          </w:rPr>
+          <w:fldChar w:fldCharType="separate"/>
+        </w:r>
+        <w:r>
+          <w:rPr>
+            <w:noProof/>
+            <w:webHidden/>
+          </w:rPr>
+          <w:t>8</w:t>
+        </w:r>
+        <w:r>
+          <w:rPr>
+            <w:noProof/>
+            <w:webHidden/>
+          </w:rPr>
+          <w:fldChar w:fldCharType="end"/>
+        </w:r>
+      </w:hyperlink>
+    </w:p>
+    <w:p>
+      <w:pPr>
+        <w:pStyle w:val="TOC4"/>
+        <w:rPr>
+          <w:rFonts w:asciiTheme="minorHAnsi" w:eastAsiaTheme="minorEastAsia" w:hAnsiTheme="minorHAnsi" w:cstheme="minorBidi"/>
+          <w:noProof/>
+          <w:sz w:val="22"/>
+          <w:szCs w:val="22"/>
+          <w:lang w:eastAsia="zh-CN"/>
+        </w:rPr>
+      </w:pPr>
+      <w:hyperlink w:anchor="_Toc107764821" w:history="1">
+        <w:r>
+          <w:rPr>
+            <w:rStyle w:val="Hyperlink"/>
+            <w:noProof/>
+            <w:lang w:val="en-GB"/>
+          </w:rPr>
+          <w:t>2.2.5.6</w:t>
+        </w:r>
+        <w:r>
+          <w:rPr>
+            <w:rFonts w:asciiTheme="minorHAnsi" w:eastAsiaTheme="minorEastAsia" w:hAnsiTheme="minorHAnsi" w:cstheme="minorBidi"/>
+            <w:noProof/>
+            <w:sz w:val="22"/>
+            <w:szCs w:val="22"/>
+            <w:lang w:eastAsia="zh-CN"/>
+          </w:rPr>
+          <w:tab/>
+        </w:r>
+        <w:r>
+          <w:rPr>
+            <w:rStyle w:val="Hyperlink"/>
+            <w:noProof/>
+          </w:rPr>
+          <w:t>Lambda</w:t>
+        </w:r>
+        <w:r>
+          <w:rPr>
+            <w:noProof/>
+            <w:webHidden/>
+          </w:rPr>
+          <w:tab/>
+        </w:r>
+        <w:r>
+          <w:rPr>
+            <w:noProof/>
+            <w:webHidden/>
+          </w:rPr>
+          <w:fldChar w:fldCharType="begin"/>
+        </w:r>
+        <w:r>
+          <w:rPr>
+            <w:noProof/>
+            <w:webHidden/>
+          </w:rPr>
+          <w:instrText xml:space="preserve"> PAGEREF _Toc107764821 \h </w:instrText>
         </w:r>
         <w:r>
           <w:rPr>
@@ -3628,7 +3802,7 @@
         </w:tabs>
         <w:ind w:left="491"/>
       </w:pPr>
-      <w:bookmarkStart w:id="6" w:name="_Toc107694514"/>
+      <w:bookmarkStart w:id="6" w:name="_Toc107764801"/>
       <w:r>
         <w:t>Glossary</w:t>
       </w:r>
@@ -4412,7 +4586,7 @@
       </w:pPr>
       <w:bookmarkStart w:id="12" w:name="_Toc71711122"/>
       <w:bookmarkStart w:id="13" w:name="_Toc72225196"/>
-      <w:bookmarkStart w:id="14" w:name="_Toc107694515"/>
+      <w:bookmarkStart w:id="14" w:name="_Toc107764802"/>
       <w:bookmarkEnd w:id="7"/>
       <w:r>
         <w:t>Overview and d</w:t>
@@ -4426,7 +4600,7 @@
       <w:pPr>
         <w:pStyle w:val="Heading2"/>
       </w:pPr>
-      <w:bookmarkStart w:id="15" w:name="_Toc107694516"/>
+      <w:bookmarkStart w:id="15" w:name="_Toc107764803"/>
       <w:r>
         <w:t>Key requirements and design goals</w:t>
       </w:r>
@@ -4524,7 +4698,19 @@
         <w:rPr>
           <w:lang w:eastAsia="ja-JP"/>
         </w:rPr>
-        <w:t>Retrieve information about resources in certain AWS account (e.g. get a list of running EC2 instances).</w:t>
+        <w:t>Retrieve information about resources in certain AWS account (e.g.</w:t>
+      </w:r>
+      <w:r>
+        <w:rPr>
+          <w:lang w:eastAsia="ja-JP"/>
+        </w:rPr>
+        <w:t>,</w:t>
+      </w:r>
+      <w:r>
+        <w:rPr>
+          <w:lang w:eastAsia="ja-JP"/>
+        </w:rPr>
+        <w:t xml:space="preserve"> get a list of running EC2 instances).</w:t>
       </w:r>
     </w:p>
     <w:p>
@@ -4579,7 +4765,7 @@
           <w:lang w:eastAsia="zh-CN"/>
         </w:rPr>
       </w:pPr>
-      <w:bookmarkStart w:id="16" w:name="_Toc107694517"/>
+      <w:bookmarkStart w:id="16" w:name="_Toc107764804"/>
       <w:r>
         <w:rPr>
           <w:rFonts w:eastAsia="SimSun"/>
@@ -4599,7 +4785,7 @@
         <w:ind w:left="491"/>
       </w:pPr>
       <w:bookmarkStart w:id="17" w:name="_Toc358721808"/>
-      <w:bookmarkStart w:id="18" w:name="_Toc107694518"/>
+      <w:bookmarkStart w:id="18" w:name="_Toc107764805"/>
       <w:r>
         <w:t>Stateless</w:t>
       </w:r>
@@ -4669,7 +4855,7 @@
         <w:pStyle w:val="Heading4"/>
         <w:ind w:left="851"/>
       </w:pPr>
-      <w:bookmarkStart w:id="19" w:name="_Toc107694519"/>
+      <w:bookmarkStart w:id="19" w:name="_Toc107764806"/>
       <w:r>
         <w:t xml:space="preserve">Why </w:t>
       </w:r>
@@ -4782,6 +4968,7 @@
           <w:szCs w:val="20"/>
           <w:lang w:val="en-US"/>
         </w:rPr>
+        <w:lastRenderedPageBreak/>
         <w:t xml:space="preserve">With a serverless architecture, </w:t>
       </w:r>
       <w:r>
@@ -4855,9 +5042,8 @@
         <w:pStyle w:val="Heading4"/>
         <w:ind w:left="851"/>
       </w:pPr>
-      <w:bookmarkStart w:id="20" w:name="_Toc107694520"/>
-      <w:r>
-        <w:lastRenderedPageBreak/>
+      <w:bookmarkStart w:id="20" w:name="_Toc107764807"/>
+      <w:r>
         <w:t>Advantage of</w:t>
       </w:r>
       <w:r>
@@ -5226,7 +5412,7 @@
         <w:pStyle w:val="Heading4"/>
         <w:ind w:left="851"/>
       </w:pPr>
-      <w:bookmarkStart w:id="21" w:name="_Toc107694521"/>
+      <w:bookmarkStart w:id="21" w:name="_Toc107764808"/>
       <w:r>
         <w:t>Disadvantage of</w:t>
       </w:r>
@@ -5522,8 +5708,9 @@
         <w:ind w:left="491"/>
       </w:pPr>
       <w:bookmarkStart w:id="22" w:name="_Toc417574847"/>
-      <w:bookmarkStart w:id="23" w:name="_Toc107694522"/>
-      <w:r>
+      <w:bookmarkStart w:id="23" w:name="_Toc107764809"/>
+      <w:r>
+        <w:lastRenderedPageBreak/>
         <w:t xml:space="preserve">Technology </w:t>
       </w:r>
       <w:r>
@@ -5550,7 +5737,13 @@
         <w:t>Serverless applications are generally built using fully managed services as building blocks across the compute, data, messaging and integration, streaming, and user management and identity layers. </w:t>
       </w:r>
       <w:r>
-        <w:t>Based on serverless architecture guidelines, below AWS services are chosen.</w:t>
+        <w:t xml:space="preserve">Based on </w:t>
+      </w:r>
+      <w:r>
+        <w:t xml:space="preserve">AWS </w:t>
+      </w:r>
+      <w:r>
+        <w:t>serverless architecture guidelines, below AWS services are chosen.</w:t>
       </w:r>
     </w:p>
     <w:p>
@@ -5587,7 +5780,6 @@
         </w:numPr>
       </w:pPr>
       <w:r>
-        <w:lastRenderedPageBreak/>
         <w:t>Amazon Web Services Systems Manager is a collection of capabilities that helps you automate management tasks such as collecting system inventory, applying operating system (OS) patches, automating the creation of Amazon Machine Images (AMIs), and configuring operating systems (OSs) and applications at scale. Systems Manager lets you remotely and securely manage the configuration of your managed nodes. A managed node is any Amazon Elastic Compute Cloud (Amazon EC2) instance, edge device, or on-premises server or virtual machine (VM) that has been configured for Systems Manager.</w:t>
       </w:r>
     </w:p>
@@ -5922,8 +6114,9 @@
         </w:tabs>
         <w:ind w:left="491"/>
       </w:pPr>
-      <w:bookmarkStart w:id="24" w:name="_Toc107694523"/>
-      <w:r>
+      <w:bookmarkStart w:id="24" w:name="_Toc107764810"/>
+      <w:r>
+        <w:lastRenderedPageBreak/>
         <w:t>Function</w:t>
       </w:r>
       <w:r>
@@ -5972,33 +6165,28 @@
         </w:rPr>
         <w:t xml:space="preserve">API provided by </w:t>
       </w:r>
-      <w:hyperlink r:id="rId40" w:history="1">
-        <w:r>
-          <w:rPr>
-            <w:rStyle w:val="Hyperlink"/>
-            <w:rFonts w:ascii="Calibri" w:hAnsi="Calibri" w:cs="Calibri"/>
-            <w:sz w:val="22"/>
-            <w:szCs w:val="22"/>
-          </w:rPr>
-          <w:t>AWS SDK for Java</w:t>
-        </w:r>
-      </w:hyperlink>
+      <w:r>
+        <w:rPr>
+          <w:rFonts w:ascii="Calibri" w:hAnsi="Calibri" w:cs="Calibri"/>
+          <w:sz w:val="22"/>
+          <w:szCs w:val="22"/>
+        </w:rPr>
+        <w:t xml:space="preserve">AWS SDK </w:t>
+      </w:r>
       <w:r>
         <w:rPr>
           <w:rFonts w:ascii="Arial" w:eastAsia="MS Mincho" w:hAnsi="Arial"/>
           <w:sz w:val="20"/>
         </w:rPr>
-        <w:t xml:space="preserve"> is utilized. For this, below dependency in introduced for the Java </w:t>
-      </w:r>
-      <w:proofErr w:type="spellStart"/>
+        <w:t xml:space="preserve">is utilized. For this, below dependency in introduced for the Java </w:t>
+      </w:r>
       <w:r>
         <w:rPr>
           <w:rFonts w:ascii="Arial" w:eastAsia="MS Mincho" w:hAnsi="Arial"/>
           <w:sz w:val="20"/>
         </w:rPr>
-        <w:t>statck</w:t>
-      </w:r>
-      <w:proofErr w:type="spellEnd"/>
+        <w:t>stack</w:t>
+      </w:r>
       <w:r>
         <w:rPr>
           <w:rFonts w:ascii="Arial" w:eastAsia="MS Mincho" w:hAnsi="Arial"/>
@@ -6031,7 +6219,7 @@
                     <pic:cNvPicPr/>
                   </pic:nvPicPr>
                   <pic:blipFill>
-                    <a:blip r:embed="rId41"/>
+                    <a:blip r:embed="rId40"/>
                     <a:stretch>
                       <a:fillRect/>
                     </a:stretch>
@@ -6057,9 +6245,8 @@
         <w:pStyle w:val="Heading4"/>
         <w:ind w:left="851"/>
       </w:pPr>
-      <w:bookmarkStart w:id="25" w:name="_Toc107694524"/>
-      <w:r>
-        <w:lastRenderedPageBreak/>
+      <w:bookmarkStart w:id="25" w:name="_Toc107764811"/>
+      <w:r>
         <w:t>R</w:t>
       </w:r>
       <w:r>
@@ -6086,7 +6273,7 @@
           <w:lang w:val="en-GB"/>
         </w:rPr>
       </w:pPr>
-      <w:hyperlink r:id="rId42" w:anchor="createResourceDataSync--" w:history="1">
+      <w:hyperlink r:id="rId41" w:anchor="createResourceDataSync--" w:history="1">
         <w:proofErr w:type="spellStart"/>
         <w:r>
           <w:rPr>
@@ -6142,15 +6329,12 @@
         <w:t>The code is</w:t>
       </w:r>
       <w:r>
-        <w:t xml:space="preserve"> </w:t>
-      </w:r>
-      <w:r>
-        <w:t>implemented</w:t>
+        <w:t xml:space="preserve"> implemented</w:t>
       </w:r>
       <w:r>
         <w:t xml:space="preserve"> in </w:t>
       </w:r>
-      <w:hyperlink r:id="rId43" w:tooltip="GetResourcesInfoHandler.java" w:history="1">
+      <w:hyperlink r:id="rId42" w:tooltip="GetResourcesInfoHandler.java" w:history="1">
         <w:r>
           <w:rPr>
             <w:rStyle w:val="Hyperlink"/>
@@ -6200,7 +6384,7 @@
                     <pic:cNvPicPr/>
                   </pic:nvPicPr>
                   <pic:blipFill>
-                    <a:blip r:embed="rId44"/>
+                    <a:blip r:embed="rId43"/>
                     <a:stretch>
                       <a:fillRect/>
                     </a:stretch>
@@ -6226,7 +6410,7 @@
         <w:pStyle w:val="Heading4"/>
         <w:ind w:left="851"/>
       </w:pPr>
-      <w:bookmarkStart w:id="26" w:name="_Toc107694525"/>
+      <w:bookmarkStart w:id="26" w:name="_Toc107764812"/>
       <w:r>
         <w:t>Run OS layer short task</w:t>
       </w:r>
@@ -6258,7 +6442,7 @@
           <w:numId w:val="0"/>
         </w:numPr>
       </w:pPr>
-      <w:hyperlink r:id="rId45" w:anchor="createResourceDataSync--" w:history="1">
+      <w:hyperlink r:id="rId44" w:anchor="createResourceDataSync--" w:history="1">
         <w:proofErr w:type="spellStart"/>
         <w:r>
           <w:rPr>
@@ -6322,7 +6506,7 @@
       <w:r>
         <w:t xml:space="preserve">s implemented in </w:t>
       </w:r>
-      <w:hyperlink r:id="rId46" w:tooltip="SendCommandHandler.java" w:history="1">
+      <w:hyperlink r:id="rId45" w:tooltip="SendCommandHandler.java" w:history="1">
         <w:r>
           <w:rPr>
             <w:rStyle w:val="Hyperlink"/>
@@ -6375,7 +6559,7 @@
                     <pic:cNvPicPr/>
                   </pic:nvPicPr>
                   <pic:blipFill>
-                    <a:blip r:embed="rId47"/>
+                    <a:blip r:embed="rId46"/>
                     <a:stretch>
                       <a:fillRect/>
                     </a:stretch>
@@ -6401,8 +6585,9 @@
         <w:pStyle w:val="Heading4"/>
         <w:ind w:left="851"/>
       </w:pPr>
-      <w:bookmarkStart w:id="27" w:name="_Toc107694526"/>
-      <w:r>
+      <w:bookmarkStart w:id="27" w:name="_Toc107764813"/>
+      <w:r>
+        <w:lastRenderedPageBreak/>
         <w:t>Run OS layer long task</w:t>
       </w:r>
       <w:bookmarkEnd w:id="27"/>
@@ -6606,9 +6791,8 @@
         </w:tabs>
         <w:ind w:left="491"/>
       </w:pPr>
-      <w:bookmarkStart w:id="28" w:name="_Toc107694527"/>
-      <w:r>
-        <w:lastRenderedPageBreak/>
+      <w:bookmarkStart w:id="28" w:name="_Toc107764814"/>
+      <w:r>
         <w:t>Limitations</w:t>
       </w:r>
       <w:bookmarkEnd w:id="28"/>
@@ -6771,9 +6955,8 @@
           <w:shd w:val="clear" w:color="auto" w:fill="FFFFFF"/>
           <w:lang w:val="en-GB"/>
         </w:rPr>
-        <w:t xml:space="preserve">Immediate task execution feedback (wait for </w:t>
-      </w:r>
-      <w:proofErr w:type="spellStart"/>
+        <w:t>Immediate task execution feedback (wait for call</w:t>
+      </w:r>
       <w:r>
         <w:rPr>
           <w:rFonts w:eastAsia="Times New Roman" w:cs="Arial"/>
@@ -6782,9 +6965,8 @@
           <w:shd w:val="clear" w:color="auto" w:fill="FFFFFF"/>
           <w:lang w:val="en-GB"/>
         </w:rPr>
-        <w:t>callback</w:t>
-      </w:r>
-      <w:proofErr w:type="spellEnd"/>
+        <w:t xml:space="preserve"> </w:t>
+      </w:r>
       <w:r>
         <w:rPr>
           <w:rFonts w:eastAsia="Times New Roman" w:cs="Arial"/>
@@ -6793,7 +6975,7 @@
           <w:shd w:val="clear" w:color="auto" w:fill="FFFFFF"/>
           <w:lang w:val="en-GB"/>
         </w:rPr>
-        <w:t>) is not provided yet</w:t>
+        <w:t>back) is not provided yet</w:t>
       </w:r>
     </w:p>
     <w:p>
@@ -6825,23 +7007,6 @@
     </w:p>
     <w:p>
       <w:pPr>
-        <w:pStyle w:val="ListParagraph"/>
-        <w:numPr>
-          <w:ilvl w:val="0"/>
-          <w:numId w:val="0"/>
-        </w:numPr>
-        <w:ind w:left="360"/>
-        <w:rPr>
-          <w:rFonts w:eastAsia="Times New Roman" w:cs="Arial"/>
-          <w:sz w:val="21"/>
-          <w:szCs w:val="21"/>
-          <w:shd w:val="clear" w:color="auto" w:fill="FFFFFF"/>
-          <w:lang w:val="en-GB"/>
-        </w:rPr>
-      </w:pPr>
-    </w:p>
-    <w:p>
-      <w:pPr>
         <w:pStyle w:val="Heading3"/>
         <w:tabs>
           <w:tab w:val="clear" w:pos="851"/>
@@ -6849,25 +7014,382 @@
         </w:tabs>
         <w:ind w:left="491"/>
       </w:pPr>
-      <w:bookmarkStart w:id="29" w:name="_Toc107694528"/>
+      <w:bookmarkStart w:id="29" w:name="_Toc107764815"/>
       <w:r>
         <w:t>Configuration</w:t>
       </w:r>
       <w:bookmarkEnd w:id="29"/>
+    </w:p>
+    <w:p>
+      <w:pPr>
+        <w:rPr>
+          <w:lang w:eastAsia="zh-CN"/>
+        </w:rPr>
+      </w:pPr>
+      <w:r>
+        <w:rPr>
+          <w:lang w:eastAsia="zh-CN"/>
+        </w:rPr>
+        <w:t>The necessary configurations of this project are described here.</w:t>
+      </w:r>
     </w:p>
     <w:p>
       <w:pPr>
         <w:pStyle w:val="Heading4"/>
         <w:ind w:left="851"/>
       </w:pPr>
-      <w:bookmarkStart w:id="30" w:name="_Toc107694529"/>
+      <w:bookmarkStart w:id="30" w:name="_Toc107764816"/>
+      <w:r>
+        <w:t>Create CloudFormation stack</w:t>
+      </w:r>
+      <w:bookmarkEnd w:id="30"/>
+    </w:p>
+    <w:p>
+      <w:pPr>
+        <w:pStyle w:val="ProgramCode"/>
+        <w:rPr>
+          <w:rFonts w:ascii="Calibri" w:eastAsia="Times New Roman" w:hAnsi="Calibri" w:cs="Calibri"/>
+          <w:color w:val="auto"/>
+          <w:sz w:val="22"/>
+          <w:szCs w:val="22"/>
+          <w:lang w:val="en-GB" w:eastAsia="en-US"/>
+        </w:rPr>
+      </w:pPr>
+      <w:hyperlink r:id="rId47" w:history="1">
+        <w:r>
+          <w:rPr>
+            <w:rStyle w:val="Hyperlink"/>
+            <w:rFonts w:ascii="Calibri" w:eastAsia="Times New Roman" w:hAnsi="Calibri" w:cs="Calibri"/>
+            <w:sz w:val="22"/>
+            <w:szCs w:val="22"/>
+            <w:lang w:val="en-GB" w:eastAsia="en-US"/>
+          </w:rPr>
+          <w:t>Create a CloudFormation stack</w:t>
+        </w:r>
+      </w:hyperlink>
+      <w:r>
+        <w:rPr>
+          <w:rFonts w:ascii="Calibri" w:eastAsia="Times New Roman" w:hAnsi="Calibri" w:cs="Calibri"/>
+          <w:color w:val="auto"/>
+          <w:sz w:val="22"/>
+          <w:szCs w:val="22"/>
+          <w:lang w:val="en-GB" w:eastAsia="en-US"/>
+        </w:rPr>
+        <w:t xml:space="preserve"> in the us-east-1 (N. Virginia) region with the </w:t>
+      </w:r>
+      <w:r>
+        <w:rPr>
+          <w:rFonts w:ascii="Calibri" w:eastAsia="Times New Roman" w:hAnsi="Calibri" w:cs="Calibri"/>
+          <w:color w:val="auto"/>
+          <w:sz w:val="22"/>
+          <w:szCs w:val="22"/>
+          <w:lang w:val="en-GB" w:eastAsia="en-US"/>
+        </w:rPr>
+        <w:t xml:space="preserve">provided </w:t>
+      </w:r>
+      <w:r>
+        <w:rPr>
+          <w:rFonts w:ascii="Calibri" w:eastAsia="Times New Roman" w:hAnsi="Calibri" w:cs="Calibri"/>
+          <w:color w:val="auto"/>
+          <w:sz w:val="22"/>
+          <w:szCs w:val="22"/>
+          <w:lang w:val="en-GB" w:eastAsia="en-US"/>
+        </w:rPr>
+        <w:t>template. CloudFormation will create several resources in</w:t>
+      </w:r>
+      <w:r>
+        <w:rPr>
+          <w:rFonts w:ascii="Calibri" w:eastAsia="Times New Roman" w:hAnsi="Calibri" w:cs="Calibri"/>
+          <w:color w:val="auto"/>
+          <w:sz w:val="22"/>
+          <w:szCs w:val="22"/>
+          <w:lang w:val="en-GB" w:eastAsia="en-US"/>
+        </w:rPr>
+        <w:t xml:space="preserve"> the target</w:t>
+      </w:r>
+      <w:r>
+        <w:rPr>
+          <w:rFonts w:ascii="Calibri" w:eastAsia="Times New Roman" w:hAnsi="Calibri" w:cs="Calibri"/>
+          <w:color w:val="auto"/>
+          <w:sz w:val="22"/>
+          <w:szCs w:val="22"/>
+          <w:lang w:val="en-GB" w:eastAsia="en-US"/>
+        </w:rPr>
+        <w:t xml:space="preserve"> AWS account, </w:t>
+      </w:r>
+      <w:r>
+        <w:rPr>
+          <w:rFonts w:ascii="Calibri" w:eastAsia="Times New Roman" w:hAnsi="Calibri" w:cs="Calibri"/>
+          <w:color w:val="auto"/>
+          <w:sz w:val="22"/>
+          <w:szCs w:val="22"/>
+          <w:lang w:val="en-GB" w:eastAsia="en-US"/>
+        </w:rPr>
+        <w:t>it will be used as</w:t>
+      </w:r>
+      <w:r>
+        <w:rPr>
+          <w:rFonts w:ascii="Calibri" w:eastAsia="Times New Roman" w:hAnsi="Calibri" w:cs="Calibri"/>
+          <w:color w:val="auto"/>
+          <w:sz w:val="22"/>
+          <w:szCs w:val="22"/>
+          <w:lang w:val="en-GB" w:eastAsia="en-US"/>
+        </w:rPr>
+        <w:t xml:space="preserve"> a foundation to complete </w:t>
+      </w:r>
+      <w:r>
+        <w:rPr>
+          <w:rFonts w:ascii="Calibri" w:eastAsia="Times New Roman" w:hAnsi="Calibri" w:cs="Calibri"/>
+          <w:color w:val="auto"/>
+          <w:sz w:val="22"/>
+          <w:szCs w:val="22"/>
+          <w:lang w:val="en-GB" w:eastAsia="en-US"/>
+        </w:rPr>
+        <w:t>the project</w:t>
+      </w:r>
+      <w:r>
+        <w:rPr>
+          <w:rFonts w:ascii="Calibri" w:eastAsia="Times New Roman" w:hAnsi="Calibri" w:cs="Calibri"/>
+          <w:color w:val="auto"/>
+          <w:sz w:val="22"/>
+          <w:szCs w:val="22"/>
+          <w:lang w:val="en-GB" w:eastAsia="en-US"/>
+        </w:rPr>
+        <w:t>. This includes an</w:t>
+      </w:r>
+      <w:r>
+        <w:rPr>
+          <w:rFonts w:ascii="Calibri" w:eastAsia="Times New Roman" w:hAnsi="Calibri" w:cs="Calibri"/>
+          <w:color w:val="auto"/>
+          <w:sz w:val="22"/>
+          <w:szCs w:val="22"/>
+          <w:lang w:val="en-GB" w:eastAsia="en-US"/>
+        </w:rPr>
+        <w:t xml:space="preserve"> </w:t>
+      </w:r>
+      <w:r>
+        <w:rPr>
+          <w:rFonts w:ascii="Calibri" w:eastAsia="Times New Roman" w:hAnsi="Calibri" w:cs="Calibri"/>
+          <w:color w:val="auto"/>
+          <w:sz w:val="22"/>
+          <w:szCs w:val="22"/>
+          <w:lang w:val="en-GB" w:eastAsia="en-US"/>
+        </w:rPr>
+        <w:t>EC2 instance, a Step Function and Lambda functions.</w:t>
+      </w:r>
+    </w:p>
+    <w:p>
+      <w:pPr>
+        <w:pStyle w:val="ProgramCode"/>
+        <w:rPr>
+          <w:rFonts w:ascii="Calibri" w:eastAsia="Times New Roman" w:hAnsi="Calibri" w:cs="Calibri"/>
+          <w:b/>
+          <w:bCs/>
+          <w:color w:val="auto"/>
+          <w:sz w:val="22"/>
+          <w:szCs w:val="22"/>
+          <w:lang w:val="en-GB" w:eastAsia="en-US"/>
+        </w:rPr>
+      </w:pPr>
+      <w:r>
+        <w:rPr>
+          <w:rFonts w:ascii="Calibri" w:eastAsia="Times New Roman" w:hAnsi="Calibri" w:cs="Calibri"/>
+          <w:b/>
+          <w:bCs/>
+          <w:color w:val="auto"/>
+          <w:sz w:val="22"/>
+          <w:szCs w:val="22"/>
+          <w:lang w:val="en-GB" w:eastAsia="en-US"/>
+        </w:rPr>
+        <w:t>Note:</w:t>
+      </w:r>
+    </w:p>
+    <w:p>
+      <w:pPr>
+        <w:pStyle w:val="ProgramCode"/>
+        <w:numPr>
+          <w:ilvl w:val="0"/>
+          <w:numId w:val="20"/>
+        </w:numPr>
+        <w:rPr>
+          <w:rFonts w:ascii="Calibri" w:eastAsia="Times New Roman" w:hAnsi="Calibri" w:cs="Calibri"/>
+          <w:color w:val="auto"/>
+          <w:sz w:val="22"/>
+          <w:szCs w:val="22"/>
+          <w:lang w:val="en-GB" w:eastAsia="en-US"/>
+        </w:rPr>
+      </w:pPr>
+      <w:proofErr w:type="spellStart"/>
+      <w:r>
+        <w:rPr>
+          <w:rFonts w:cs="Consolas"/>
+          <w:szCs w:val="16"/>
+          <w:shd w:val="clear" w:color="auto" w:fill="E8F2FE"/>
+        </w:rPr>
+        <w:t>AWSLambdaFullAccess</w:t>
+      </w:r>
+      <w:proofErr w:type="spellEnd"/>
+      <w:r>
+        <w:rPr>
+          <w:rFonts w:ascii="Calibri" w:eastAsia="Times New Roman" w:hAnsi="Calibri" w:cs="Calibri"/>
+          <w:color w:val="auto"/>
+          <w:sz w:val="22"/>
+          <w:szCs w:val="22"/>
+          <w:lang w:val="en-GB" w:eastAsia="en-US"/>
+        </w:rPr>
+        <w:t xml:space="preserve"> does not exist, </w:t>
+      </w:r>
+      <w:r>
+        <w:rPr>
+          <w:rFonts w:ascii="Calibri" w:eastAsia="Times New Roman" w:hAnsi="Calibri" w:cs="Calibri"/>
+          <w:color w:val="auto"/>
+          <w:sz w:val="22"/>
+          <w:szCs w:val="22"/>
+          <w:lang w:val="en-GB" w:eastAsia="en-US"/>
+        </w:rPr>
+        <w:t>it’s replaced by</w:t>
+      </w:r>
+      <w:r>
+        <w:rPr>
+          <w:rFonts w:ascii="Calibri" w:eastAsia="Times New Roman" w:hAnsi="Calibri" w:cs="Calibri"/>
+          <w:color w:val="auto"/>
+          <w:sz w:val="22"/>
+          <w:szCs w:val="22"/>
+          <w:lang w:val="en-GB" w:eastAsia="en-US"/>
+        </w:rPr>
+        <w:t xml:space="preserve"> </w:t>
+      </w:r>
+      <w:r>
+        <w:rPr>
+          <w:rFonts w:cs="Consolas"/>
+          <w:szCs w:val="16"/>
+          <w:shd w:val="clear" w:color="auto" w:fill="E8F2FE"/>
+        </w:rPr>
+        <w:t>service-role/</w:t>
+      </w:r>
+      <w:proofErr w:type="spellStart"/>
+      <w:r>
+        <w:rPr>
+          <w:rFonts w:cs="Consolas"/>
+          <w:szCs w:val="16"/>
+          <w:shd w:val="clear" w:color="auto" w:fill="E8F2FE"/>
+        </w:rPr>
+        <w:t>AWSLambdaBasicExecutionRole</w:t>
+      </w:r>
+      <w:proofErr w:type="spellEnd"/>
+      <w:r>
+        <w:rPr>
+          <w:rFonts w:ascii="Calibri" w:eastAsia="Times New Roman" w:hAnsi="Calibri" w:cs="Calibri"/>
+          <w:color w:val="auto"/>
+          <w:sz w:val="22"/>
+          <w:szCs w:val="22"/>
+          <w:lang w:val="en-GB" w:eastAsia="en-US"/>
+        </w:rPr>
+        <w:t xml:space="preserve"> </w:t>
+      </w:r>
+      <w:r>
+        <w:rPr>
+          <w:rFonts w:ascii="Calibri" w:eastAsia="Times New Roman" w:hAnsi="Calibri" w:cs="Calibri"/>
+          <w:color w:val="auto"/>
+          <w:sz w:val="22"/>
+          <w:szCs w:val="22"/>
+          <w:lang w:val="en-GB" w:eastAsia="en-US"/>
+        </w:rPr>
+        <w:t>instead</w:t>
+      </w:r>
+      <w:r>
+        <w:rPr>
+          <w:rFonts w:ascii="Calibri" w:eastAsia="Times New Roman" w:hAnsi="Calibri" w:cs="Calibri"/>
+          <w:color w:val="auto"/>
+          <w:sz w:val="22"/>
+          <w:szCs w:val="22"/>
+          <w:lang w:val="en-GB" w:eastAsia="en-US"/>
+        </w:rPr>
+        <w:t xml:space="preserve"> in the template</w:t>
+      </w:r>
+      <w:r>
+        <w:rPr>
+          <w:rFonts w:ascii="Calibri" w:eastAsia="Times New Roman" w:hAnsi="Calibri" w:cs="Calibri"/>
+          <w:color w:val="auto"/>
+          <w:sz w:val="22"/>
+          <w:szCs w:val="22"/>
+          <w:lang w:val="en-GB" w:eastAsia="en-US"/>
+        </w:rPr>
+        <w:t xml:space="preserve"> to create the stack</w:t>
+      </w:r>
+      <w:r>
+        <w:rPr>
+          <w:rFonts w:ascii="Calibri" w:eastAsia="Times New Roman" w:hAnsi="Calibri" w:cs="Calibri"/>
+          <w:color w:val="auto"/>
+          <w:sz w:val="22"/>
+          <w:szCs w:val="22"/>
+          <w:lang w:val="en-GB" w:eastAsia="en-US"/>
+        </w:rPr>
+        <w:t>.</w:t>
+      </w:r>
+    </w:p>
+    <w:p>
+      <w:pPr>
+        <w:pStyle w:val="ProgramCode"/>
+        <w:rPr>
+          <w:rFonts w:ascii="Calibri" w:eastAsia="Times New Roman" w:hAnsi="Calibri" w:cs="Calibri"/>
+          <w:color w:val="auto"/>
+          <w:sz w:val="22"/>
+          <w:szCs w:val="22"/>
+          <w:lang w:val="en-GB" w:eastAsia="en-US"/>
+        </w:rPr>
+      </w:pPr>
+      <w:r>
+        <w:rPr>
+          <w:noProof/>
+        </w:rPr>
+        <w:drawing>
+          <wp:inline distT="0" distB="0" distL="0" distR="0" wp14:anchorId="2F9DF66F" wp14:editId="6B01AA14">
+            <wp:extent cx="6189345" cy="756920"/>
+            <wp:effectExtent l="0" t="0" r="1905" b="5080"/>
+            <wp:docPr id="2" name="Picture 2"/>
+            <wp:cNvGraphicFramePr>
+              <a:graphicFrameLocks xmlns:a="http://schemas.openxmlformats.org/drawingml/2006/main" noChangeAspect="1"/>
+            </wp:cNvGraphicFramePr>
+            <a:graphic xmlns:a="http://schemas.openxmlformats.org/drawingml/2006/main">
+              <a:graphicData uri="http://schemas.openxmlformats.org/drawingml/2006/picture">
+                <pic:pic xmlns:pic="http://schemas.openxmlformats.org/drawingml/2006/picture">
+                  <pic:nvPicPr>
+                    <pic:cNvPr id="1" name=""/>
+                    <pic:cNvPicPr/>
+                  </pic:nvPicPr>
+                  <pic:blipFill>
+                    <a:blip r:embed="rId48"/>
+                    <a:stretch>
+                      <a:fillRect/>
+                    </a:stretch>
+                  </pic:blipFill>
+                  <pic:spPr>
+                    <a:xfrm>
+                      <a:off x="0" y="0"/>
+                      <a:ext cx="6189345" cy="756920"/>
+                    </a:xfrm>
+                    <a:prstGeom prst="rect">
+                      <a:avLst/>
+                    </a:prstGeom>
+                  </pic:spPr>
+                </pic:pic>
+              </a:graphicData>
+            </a:graphic>
+          </wp:inline>
+        </w:drawing>
+      </w:r>
+    </w:p>
+    <w:p>
+      <w:pPr>
+        <w:pStyle w:val="Heading4"/>
+        <w:ind w:left="851"/>
+      </w:pPr>
+      <w:bookmarkStart w:id="31" w:name="_Toc107764817"/>
       <w:r>
         <w:t>Roles</w:t>
       </w:r>
-      <w:bookmarkEnd w:id="30"/>
-      <w:r>
-        <w:t xml:space="preserve"> </w:t>
-      </w:r>
+      <w:bookmarkEnd w:id="31"/>
     </w:p>
     <w:p>
       <w:pPr>
@@ -7189,6 +7711,118 @@
           <w:p>
             <w:pPr>
               <w:rPr>
+                <w:rFonts w:ascii="Calibri" w:hAnsi="Calibri" w:cs="Calibri"/>
+                <w:sz w:val="16"/>
+                <w:szCs w:val="16"/>
+              </w:rPr>
+            </w:pPr>
+            <w:proofErr w:type="spellStart"/>
+            <w:r>
+              <w:rPr>
+                <w:rFonts w:ascii="Calibri" w:hAnsi="Calibri" w:cs="Calibri"/>
+                <w:sz w:val="16"/>
+                <w:szCs w:val="16"/>
+              </w:rPr>
+              <w:t>StepFunctionsBasicExecution</w:t>
+            </w:r>
+            <w:proofErr w:type="spellEnd"/>
+          </w:p>
+          <w:p>
+            <w:pPr>
+              <w:rPr>
+                <w:rFonts w:ascii="Calibri" w:hAnsi="Calibri" w:cs="Calibri"/>
+                <w:sz w:val="16"/>
+                <w:szCs w:val="16"/>
+              </w:rPr>
+            </w:pPr>
+          </w:p>
+        </w:tc>
+        <w:tc>
+          <w:tcPr>
+            <w:tcW w:w="3060" w:type="dxa"/>
+            <w:tcBorders>
+              <w:top w:val="nil"/>
+            </w:tcBorders>
+          </w:tcPr>
+          <w:p>
+            <w:pPr>
+              <w:rPr>
+                <w:rFonts w:ascii="Calibri" w:hAnsi="Calibri" w:cs="Calibri"/>
+                <w:sz w:val="16"/>
+                <w:szCs w:val="16"/>
+              </w:rPr>
+            </w:pPr>
+            <w:hyperlink r:id="rId49" w:anchor="/policies/arn:aws:iam::aws:policy/service-role/AWSLambdaRole" w:tgtFrame="_blank" w:history="1">
+              <w:proofErr w:type="spellStart"/>
+              <w:r>
+                <w:rPr>
+                  <w:rFonts w:ascii="Calibri" w:hAnsi="Calibri" w:cs="Calibri"/>
+                  <w:sz w:val="16"/>
+                  <w:szCs w:val="16"/>
+                </w:rPr>
+                <w:t>AWSLambdaRole</w:t>
+              </w:r>
+              <w:proofErr w:type="spellEnd"/>
+            </w:hyperlink>
+          </w:p>
+        </w:tc>
+        <w:tc>
+          <w:tcPr>
+            <w:tcW w:w="5040" w:type="dxa"/>
+            <w:tcBorders>
+              <w:top w:val="nil"/>
+            </w:tcBorders>
+          </w:tcPr>
+          <w:p>
+            <w:pPr>
+              <w:rPr>
+                <w:rFonts w:ascii="Calibri" w:hAnsi="Calibri" w:cs="Calibri"/>
+                <w:sz w:val="16"/>
+                <w:szCs w:val="16"/>
+              </w:rPr>
+            </w:pPr>
+            <w:proofErr w:type="spellStart"/>
+            <w:r>
+              <w:rPr>
+                <w:rFonts w:ascii="Calibri" w:hAnsi="Calibri" w:cs="Calibri"/>
+                <w:sz w:val="16"/>
+                <w:szCs w:val="16"/>
+              </w:rPr>
+              <w:t>arn:aws:iam</w:t>
+            </w:r>
+            <w:proofErr w:type="spellEnd"/>
+            <w:r>
+              <w:rPr>
+                <w:rFonts w:ascii="Calibri" w:hAnsi="Calibri" w:cs="Calibri"/>
+                <w:sz w:val="16"/>
+                <w:szCs w:val="16"/>
+              </w:rPr>
+              <w:t>::270078487780:role/</w:t>
+            </w:r>
+            <w:proofErr w:type="spellStart"/>
+            <w:r>
+              <w:rPr>
+                <w:rFonts w:ascii="Calibri" w:hAnsi="Calibri" w:cs="Calibri"/>
+                <w:sz w:val="16"/>
+                <w:szCs w:val="16"/>
+              </w:rPr>
+              <w:t>StepFunctionsBasicExecution</w:t>
+            </w:r>
+            <w:proofErr w:type="spellEnd"/>
+          </w:p>
+        </w:tc>
+      </w:tr>
+      <w:tr>
+        <w:tc>
+          <w:tcPr>
+            <w:tcW w:w="2345" w:type="dxa"/>
+            <w:tcBorders>
+              <w:top w:val="nil"/>
+            </w:tcBorders>
+          </w:tcPr>
+          <w:p>
+            <w:pPr>
+              <w:rPr>
                 <w:sz w:val="16"/>
                 <w:szCs w:val="16"/>
               </w:rPr>
@@ -7310,355 +7944,9 @@
         <w:pStyle w:val="Heading4"/>
         <w:ind w:left="851"/>
       </w:pPr>
-      <w:bookmarkStart w:id="31" w:name="_Toc107694530"/>
-      <w:r>
-        <w:t>Create CloudFormation stack</w:t>
-      </w:r>
-      <w:bookmarkEnd w:id="31"/>
-    </w:p>
-    <w:p>
-      <w:pPr>
-        <w:pStyle w:val="ProgramCode"/>
-        <w:rPr>
-          <w:rFonts w:ascii="Calibri" w:eastAsia="Times New Roman" w:hAnsi="Calibri" w:cs="Calibri"/>
-          <w:color w:val="auto"/>
-          <w:sz w:val="22"/>
-          <w:szCs w:val="22"/>
-          <w:lang w:val="en-GB" w:eastAsia="en-US"/>
-        </w:rPr>
-      </w:pPr>
-      <w:hyperlink r:id="rId48" w:history="1">
-        <w:r>
-          <w:rPr>
-            <w:rStyle w:val="Hyperlink"/>
-            <w:rFonts w:ascii="Calibri" w:eastAsia="Times New Roman" w:hAnsi="Calibri" w:cs="Calibri"/>
-            <w:sz w:val="22"/>
-            <w:szCs w:val="22"/>
-            <w:lang w:val="en-GB" w:eastAsia="en-US"/>
-          </w:rPr>
-          <w:t>Create a CloudFormation stack</w:t>
-        </w:r>
-      </w:hyperlink>
-      <w:r>
-        <w:rPr>
-          <w:rFonts w:ascii="Calibri" w:eastAsia="Times New Roman" w:hAnsi="Calibri" w:cs="Calibri"/>
-          <w:color w:val="auto"/>
-          <w:sz w:val="22"/>
-          <w:szCs w:val="22"/>
-          <w:lang w:val="en-GB" w:eastAsia="en-US"/>
-        </w:rPr>
-        <w:t xml:space="preserve"> in the us-east-1 (N. Virginia) region with the </w:t>
-      </w:r>
-      <w:r>
-        <w:rPr>
-          <w:rFonts w:ascii="Calibri" w:eastAsia="Times New Roman" w:hAnsi="Calibri" w:cs="Calibri"/>
-          <w:color w:val="auto"/>
-          <w:sz w:val="22"/>
-          <w:szCs w:val="22"/>
-          <w:lang w:val="en-GB" w:eastAsia="en-US"/>
-        </w:rPr>
-        <w:t xml:space="preserve">provided </w:t>
-      </w:r>
-      <w:r>
-        <w:rPr>
-          <w:rFonts w:ascii="Calibri" w:eastAsia="Times New Roman" w:hAnsi="Calibri" w:cs="Calibri"/>
-          <w:color w:val="auto"/>
-          <w:sz w:val="22"/>
-          <w:szCs w:val="22"/>
-          <w:lang w:val="en-GB" w:eastAsia="en-US"/>
-        </w:rPr>
-        <w:t>template. CloudFormation will create several resources in</w:t>
-      </w:r>
-      <w:r>
-        <w:rPr>
-          <w:rFonts w:ascii="Calibri" w:eastAsia="Times New Roman" w:hAnsi="Calibri" w:cs="Calibri"/>
-          <w:color w:val="auto"/>
-          <w:sz w:val="22"/>
-          <w:szCs w:val="22"/>
-          <w:lang w:val="en-GB" w:eastAsia="en-US"/>
-        </w:rPr>
-        <w:t xml:space="preserve"> the target</w:t>
-      </w:r>
-      <w:r>
-        <w:rPr>
-          <w:rFonts w:ascii="Calibri" w:eastAsia="Times New Roman" w:hAnsi="Calibri" w:cs="Calibri"/>
-          <w:color w:val="auto"/>
-          <w:sz w:val="22"/>
-          <w:szCs w:val="22"/>
-          <w:lang w:val="en-GB" w:eastAsia="en-US"/>
-        </w:rPr>
-        <w:t xml:space="preserve"> AWS account, </w:t>
-      </w:r>
-      <w:r>
-        <w:rPr>
-          <w:rFonts w:ascii="Calibri" w:eastAsia="Times New Roman" w:hAnsi="Calibri" w:cs="Calibri"/>
-          <w:color w:val="auto"/>
-          <w:sz w:val="22"/>
-          <w:szCs w:val="22"/>
-          <w:lang w:val="en-GB" w:eastAsia="en-US"/>
-        </w:rPr>
-        <w:t>it will be used as</w:t>
-      </w:r>
-      <w:r>
-        <w:rPr>
-          <w:rFonts w:ascii="Calibri" w:eastAsia="Times New Roman" w:hAnsi="Calibri" w:cs="Calibri"/>
-          <w:color w:val="auto"/>
-          <w:sz w:val="22"/>
-          <w:szCs w:val="22"/>
-          <w:lang w:val="en-GB" w:eastAsia="en-US"/>
-        </w:rPr>
-        <w:t xml:space="preserve"> a foundation to complete </w:t>
-      </w:r>
-      <w:r>
-        <w:rPr>
-          <w:rFonts w:ascii="Calibri" w:eastAsia="Times New Roman" w:hAnsi="Calibri" w:cs="Calibri"/>
-          <w:color w:val="auto"/>
-          <w:sz w:val="22"/>
-          <w:szCs w:val="22"/>
-          <w:lang w:val="en-GB" w:eastAsia="en-US"/>
-        </w:rPr>
-        <w:t>the project</w:t>
-      </w:r>
-      <w:r>
-        <w:rPr>
-          <w:rFonts w:ascii="Calibri" w:eastAsia="Times New Roman" w:hAnsi="Calibri" w:cs="Calibri"/>
-          <w:color w:val="auto"/>
-          <w:sz w:val="22"/>
-          <w:szCs w:val="22"/>
-          <w:lang w:val="en-GB" w:eastAsia="en-US"/>
-        </w:rPr>
-        <w:t>. This includes an</w:t>
-      </w:r>
-      <w:r>
-        <w:rPr>
-          <w:rFonts w:ascii="Calibri" w:eastAsia="Times New Roman" w:hAnsi="Calibri" w:cs="Calibri"/>
-          <w:color w:val="auto"/>
-          <w:sz w:val="22"/>
-          <w:szCs w:val="22"/>
-          <w:lang w:val="en-GB" w:eastAsia="en-US"/>
-        </w:rPr>
-        <w:t xml:space="preserve"> </w:t>
-      </w:r>
-      <w:r>
-        <w:rPr>
-          <w:rFonts w:ascii="Calibri" w:eastAsia="Times New Roman" w:hAnsi="Calibri" w:cs="Calibri"/>
-          <w:color w:val="auto"/>
-          <w:sz w:val="22"/>
-          <w:szCs w:val="22"/>
-          <w:lang w:val="en-GB" w:eastAsia="en-US"/>
-        </w:rPr>
-        <w:t>EC2 instance, a Step Function and Lambda functions.</w:t>
-      </w:r>
-    </w:p>
-    <w:p>
-      <w:pPr>
-        <w:pStyle w:val="ProgramCode"/>
-        <w:rPr>
-          <w:rFonts w:ascii="Calibri" w:eastAsia="Times New Roman" w:hAnsi="Calibri" w:cs="Calibri"/>
-          <w:b/>
-          <w:bCs/>
-          <w:color w:val="auto"/>
-          <w:sz w:val="22"/>
-          <w:szCs w:val="22"/>
-          <w:lang w:val="en-GB" w:eastAsia="en-US"/>
-        </w:rPr>
-      </w:pPr>
-      <w:r>
-        <w:rPr>
-          <w:rFonts w:ascii="Calibri" w:eastAsia="Times New Roman" w:hAnsi="Calibri" w:cs="Calibri"/>
-          <w:b/>
-          <w:bCs/>
-          <w:color w:val="auto"/>
-          <w:sz w:val="22"/>
-          <w:szCs w:val="22"/>
-          <w:lang w:val="en-GB" w:eastAsia="en-US"/>
-        </w:rPr>
-        <w:t>Note:</w:t>
-      </w:r>
-    </w:p>
-    <w:p>
-      <w:pPr>
-        <w:pStyle w:val="ProgramCode"/>
-        <w:numPr>
-          <w:ilvl w:val="0"/>
-          <w:numId w:val="20"/>
-        </w:numPr>
-        <w:rPr>
-          <w:rFonts w:ascii="Calibri" w:eastAsia="Times New Roman" w:hAnsi="Calibri" w:cs="Calibri"/>
-          <w:color w:val="auto"/>
-          <w:sz w:val="22"/>
-          <w:szCs w:val="22"/>
-          <w:lang w:val="en-GB" w:eastAsia="en-US"/>
-        </w:rPr>
-      </w:pPr>
-      <w:proofErr w:type="spellStart"/>
-      <w:r>
-        <w:rPr>
-          <w:rFonts w:cs="Consolas"/>
-          <w:szCs w:val="16"/>
-          <w:shd w:val="clear" w:color="auto" w:fill="E8F2FE"/>
-        </w:rPr>
-        <w:t>AWSLambdaFullAccess</w:t>
-      </w:r>
-      <w:proofErr w:type="spellEnd"/>
-      <w:r>
-        <w:rPr>
-          <w:rFonts w:ascii="Calibri" w:eastAsia="Times New Roman" w:hAnsi="Calibri" w:cs="Calibri"/>
-          <w:color w:val="auto"/>
-          <w:sz w:val="22"/>
-          <w:szCs w:val="22"/>
-          <w:lang w:val="en-GB" w:eastAsia="en-US"/>
-        </w:rPr>
-        <w:t xml:space="preserve"> does not exist, </w:t>
-      </w:r>
-      <w:r>
-        <w:rPr>
-          <w:rFonts w:ascii="Calibri" w:eastAsia="Times New Roman" w:hAnsi="Calibri" w:cs="Calibri"/>
-          <w:color w:val="auto"/>
-          <w:sz w:val="22"/>
-          <w:szCs w:val="22"/>
-          <w:lang w:val="en-GB" w:eastAsia="en-US"/>
-        </w:rPr>
-        <w:t>it’s replaced by</w:t>
-      </w:r>
-      <w:r>
-        <w:rPr>
-          <w:rFonts w:ascii="Calibri" w:eastAsia="Times New Roman" w:hAnsi="Calibri" w:cs="Calibri"/>
-          <w:color w:val="auto"/>
-          <w:sz w:val="22"/>
-          <w:szCs w:val="22"/>
-          <w:lang w:val="en-GB" w:eastAsia="en-US"/>
-        </w:rPr>
-        <w:t xml:space="preserve"> </w:t>
-      </w:r>
-      <w:r>
-        <w:rPr>
-          <w:rFonts w:cs="Consolas"/>
-          <w:szCs w:val="16"/>
-          <w:shd w:val="clear" w:color="auto" w:fill="E8F2FE"/>
-        </w:rPr>
-        <w:t>service-role/</w:t>
-      </w:r>
-      <w:proofErr w:type="spellStart"/>
-      <w:r>
-        <w:rPr>
-          <w:rFonts w:cs="Consolas"/>
-          <w:szCs w:val="16"/>
-          <w:shd w:val="clear" w:color="auto" w:fill="E8F2FE"/>
-        </w:rPr>
-        <w:t>AWSLambdaBasicExecutionRole</w:t>
-      </w:r>
-      <w:proofErr w:type="spellEnd"/>
-      <w:r>
-        <w:rPr>
-          <w:rFonts w:ascii="Calibri" w:eastAsia="Times New Roman" w:hAnsi="Calibri" w:cs="Calibri"/>
-          <w:color w:val="auto"/>
-          <w:sz w:val="22"/>
-          <w:szCs w:val="22"/>
-          <w:lang w:val="en-GB" w:eastAsia="en-US"/>
-        </w:rPr>
-        <w:t xml:space="preserve"> </w:t>
-      </w:r>
-      <w:r>
-        <w:rPr>
-          <w:rFonts w:ascii="Calibri" w:eastAsia="Times New Roman" w:hAnsi="Calibri" w:cs="Calibri"/>
-          <w:color w:val="auto"/>
-          <w:sz w:val="22"/>
-          <w:szCs w:val="22"/>
-          <w:lang w:val="en-GB" w:eastAsia="en-US"/>
-        </w:rPr>
-        <w:t>instead</w:t>
-      </w:r>
-      <w:r>
-        <w:rPr>
-          <w:rFonts w:ascii="Calibri" w:eastAsia="Times New Roman" w:hAnsi="Calibri" w:cs="Calibri"/>
-          <w:color w:val="auto"/>
-          <w:sz w:val="22"/>
-          <w:szCs w:val="22"/>
-          <w:lang w:val="en-GB" w:eastAsia="en-US"/>
-        </w:rPr>
-        <w:t xml:space="preserve"> in the template</w:t>
-      </w:r>
-      <w:r>
-        <w:rPr>
-          <w:rFonts w:ascii="Calibri" w:eastAsia="Times New Roman" w:hAnsi="Calibri" w:cs="Calibri"/>
-          <w:color w:val="auto"/>
-          <w:sz w:val="22"/>
-          <w:szCs w:val="22"/>
-          <w:lang w:val="en-GB" w:eastAsia="en-US"/>
-        </w:rPr>
-        <w:t xml:space="preserve"> to create the stack</w:t>
-      </w:r>
-      <w:r>
-        <w:rPr>
-          <w:rFonts w:ascii="Calibri" w:eastAsia="Times New Roman" w:hAnsi="Calibri" w:cs="Calibri"/>
-          <w:color w:val="auto"/>
-          <w:sz w:val="22"/>
-          <w:szCs w:val="22"/>
-          <w:lang w:val="en-GB" w:eastAsia="en-US"/>
-        </w:rPr>
-        <w:t>.</w:t>
-      </w:r>
-    </w:p>
-    <w:p>
-      <w:pPr>
-        <w:pStyle w:val="ProgramCode"/>
-        <w:rPr>
-          <w:rFonts w:ascii="Calibri" w:eastAsia="Times New Roman" w:hAnsi="Calibri" w:cs="Calibri"/>
-          <w:color w:val="auto"/>
-          <w:sz w:val="22"/>
-          <w:szCs w:val="22"/>
-          <w:lang w:val="en-GB" w:eastAsia="en-US"/>
-        </w:rPr>
-      </w:pPr>
-      <w:r>
-        <w:rPr>
-          <w:noProof/>
-        </w:rPr>
-        <w:drawing>
-          <wp:inline distT="0" distB="0" distL="0" distR="0" wp14:anchorId="2F9DF66F" wp14:editId="6B01AA14">
-            <wp:extent cx="6189345" cy="756920"/>
-            <wp:effectExtent l="0" t="0" r="1905" b="5080"/>
-            <wp:docPr id="2" name="Picture 2"/>
-            <wp:cNvGraphicFramePr>
-              <a:graphicFrameLocks xmlns:a="http://schemas.openxmlformats.org/drawingml/2006/main" noChangeAspect="1"/>
-            </wp:cNvGraphicFramePr>
-            <a:graphic xmlns:a="http://schemas.openxmlformats.org/drawingml/2006/main">
-              <a:graphicData uri="http://schemas.openxmlformats.org/drawingml/2006/picture">
-                <pic:pic xmlns:pic="http://schemas.openxmlformats.org/drawingml/2006/picture">
-                  <pic:nvPicPr>
-                    <pic:cNvPr id="1" name=""/>
-                    <pic:cNvPicPr/>
-                  </pic:nvPicPr>
-                  <pic:blipFill>
-                    <a:blip r:embed="rId49"/>
-                    <a:stretch>
-                      <a:fillRect/>
-                    </a:stretch>
-                  </pic:blipFill>
-                  <pic:spPr>
-                    <a:xfrm>
-                      <a:off x="0" y="0"/>
-                      <a:ext cx="6189345" cy="756920"/>
-                    </a:xfrm>
-                    <a:prstGeom prst="rect">
-                      <a:avLst/>
-                    </a:prstGeom>
-                  </pic:spPr>
-                </pic:pic>
-              </a:graphicData>
-            </a:graphic>
-          </wp:inline>
-        </w:drawing>
-      </w:r>
-    </w:p>
-    <w:p>
-      <w:pPr>
-        <w:pStyle w:val="Heading4"/>
-        <w:ind w:left="851"/>
-      </w:pPr>
-      <w:bookmarkStart w:id="32" w:name="_Toc107694531"/>
-      <w:r>
+      <w:bookmarkStart w:id="32" w:name="_Toc107764818"/>
+      <w:r>
+        <w:lastRenderedPageBreak/>
         <w:t xml:space="preserve">AWS </w:t>
       </w:r>
       <w:r>
@@ -7878,9 +8166,8 @@
         <w:pStyle w:val="Heading4"/>
         <w:ind w:left="851"/>
       </w:pPr>
-      <w:bookmarkStart w:id="33" w:name="_Toc107694532"/>
-      <w:r>
-        <w:lastRenderedPageBreak/>
+      <w:bookmarkStart w:id="33" w:name="_Toc107764819"/>
+      <w:r>
         <w:t>API Gateway</w:t>
       </w:r>
       <w:bookmarkEnd w:id="33"/>
@@ -7902,7 +8189,7 @@
           <w:szCs w:val="22"/>
           <w:lang w:val="en-GB"/>
         </w:rPr>
-        <w:t xml:space="preserve">Amazon API Gateway </w:t>
+        <w:t>Refer</w:t>
       </w:r>
       <w:r>
         <w:rPr>
@@ -7911,8 +8198,17 @@
           <w:szCs w:val="22"/>
           <w:lang w:val="en-GB"/>
         </w:rPr>
-        <w:t xml:space="preserve">is used </w:t>
-      </w:r>
+        <w:t xml:space="preserve"> to </w:t>
+      </w:r>
+      <w:hyperlink r:id="rId52" w:history="1">
+        <w:r>
+          <w:rPr>
+            <w:rStyle w:val="Hyperlink"/>
+            <w:noProof/>
+          </w:rPr>
+          <w:t>Creating a Step Functions API Using API Gateway</w:t>
+        </w:r>
+      </w:hyperlink>
       <w:r>
         <w:rPr>
           <w:rFonts w:ascii="Calibri" w:eastAsia="Times New Roman" w:hAnsi="Calibri" w:cs="Calibri"/>
@@ -7920,8 +8216,27 @@
           <w:szCs w:val="22"/>
           <w:lang w:val="en-GB"/>
         </w:rPr>
-        <w:t xml:space="preserve">to associate </w:t>
-      </w:r>
+        <w:t>.</w:t>
+      </w:r>
+    </w:p>
+    <w:p>
+      <w:pPr>
+        <w:pStyle w:val="Heading4"/>
+        <w:ind w:left="851"/>
+      </w:pPr>
+      <w:bookmarkStart w:id="34" w:name="_Toc107764820"/>
+      <w:r>
+        <w:t>Step Functions</w:t>
+      </w:r>
+      <w:bookmarkEnd w:id="34"/>
+    </w:p>
+    <w:p>
+      <w:pPr>
+        <w:spacing w:line="259" w:lineRule="auto"/>
+        <w:rPr>
+          <w:noProof/>
+        </w:rPr>
+      </w:pPr>
       <w:r>
         <w:rPr>
           <w:rFonts w:ascii="Calibri" w:eastAsia="Times New Roman" w:hAnsi="Calibri" w:cs="Calibri"/>
@@ -7929,7 +8244,7 @@
           <w:szCs w:val="22"/>
           <w:lang w:val="en-GB"/>
         </w:rPr>
-        <w:t>the</w:t>
+        <w:t>R</w:t>
       </w:r>
       <w:r>
         <w:rPr>
@@ -7938,34 +8253,108 @@
           <w:szCs w:val="22"/>
           <w:lang w:val="en-GB"/>
         </w:rPr>
-        <w:t xml:space="preserve"> AWS Step Functions APIs with methods in an API Gateway API. When an HTTP request is sent to an API method, API Gateway invokes your Step Functions API action.</w:t>
-      </w:r>
-    </w:p>
-    <w:p>
-      <w:pPr>
-        <w:rPr>
-          <w:noProof/>
-        </w:rPr>
-      </w:pPr>
-      <w:hyperlink r:id="rId52" w:history="1">
+        <w:t xml:space="preserve">efer to </w:t>
+      </w:r>
+      <w:hyperlink r:id="rId53" w:history="1">
         <w:r>
           <w:rPr>
             <w:rStyle w:val="Hyperlink"/>
             <w:noProof/>
           </w:rPr>
-          <w:t>Creating a Step Functions API Using API Gateway</w:t>
+          <w:t>Create a Serverless Workflow</w:t>
         </w:r>
       </w:hyperlink>
-    </w:p>
-    <w:p>
-      <w:pPr>
-        <w:spacing w:line="259" w:lineRule="auto"/>
+      <w:r>
+        <w:rPr>
+          <w:rFonts w:ascii="Helvetica" w:hAnsi="Helvetica"/>
+          <w:color w:val="333333"/>
+          <w:sz w:val="27"/>
+          <w:szCs w:val="27"/>
+          <w:shd w:val="clear" w:color="auto" w:fill="FFFFFF"/>
+        </w:rPr>
+        <w:t> </w:t>
+      </w:r>
+      <w:r>
         <w:rPr>
           <w:rFonts w:ascii="Calibri" w:eastAsia="Times New Roman" w:hAnsi="Calibri" w:cs="Calibri"/>
           <w:sz w:val="22"/>
           <w:szCs w:val="22"/>
           <w:lang w:val="en-GB"/>
         </w:rPr>
+        <w:t>.</w:t>
+      </w:r>
+    </w:p>
+    <w:p>
+      <w:pPr>
+        <w:pStyle w:val="Heading4"/>
+        <w:ind w:left="851"/>
+      </w:pPr>
+      <w:bookmarkStart w:id="35" w:name="_Toc107764821"/>
+      <w:r>
+        <w:t>Lambda</w:t>
+      </w:r>
+      <w:bookmarkEnd w:id="35"/>
+    </w:p>
+    <w:p>
+      <w:pPr>
+        <w:spacing w:line="259" w:lineRule="auto"/>
+        <w:rPr>
+          <w:noProof/>
+        </w:rPr>
+      </w:pPr>
+      <w:r>
+        <w:rPr>
+          <w:rFonts w:ascii="Calibri" w:eastAsia="Times New Roman" w:hAnsi="Calibri" w:cs="Calibri"/>
+          <w:sz w:val="22"/>
+          <w:szCs w:val="22"/>
+          <w:lang w:val="en-GB"/>
+        </w:rPr>
+        <w:t>Refer</w:t>
+      </w:r>
+      <w:r>
+        <w:rPr>
+          <w:rFonts w:ascii="Calibri" w:eastAsia="Times New Roman" w:hAnsi="Calibri" w:cs="Calibri"/>
+          <w:sz w:val="22"/>
+          <w:szCs w:val="22"/>
+          <w:lang w:val="en-GB"/>
+        </w:rPr>
+        <w:t xml:space="preserve"> to </w:t>
+      </w:r>
+      <w:hyperlink r:id="rId54" w:history="1">
+        <w:r>
+          <w:rPr>
+            <w:rStyle w:val="Hyperlink"/>
+            <w:noProof/>
+          </w:rPr>
+          <w:t>Building Lambda functions with Java</w:t>
+        </w:r>
+      </w:hyperlink>
+      <w:r>
+        <w:rPr>
+          <w:rFonts w:ascii="Calibri" w:eastAsia="Times New Roman" w:hAnsi="Calibri" w:cs="Calibri"/>
+          <w:sz w:val="22"/>
+          <w:szCs w:val="22"/>
+          <w:lang w:val="en-GB"/>
+        </w:rPr>
+        <w:t xml:space="preserve"> .</w:t>
+      </w:r>
+    </w:p>
+    <w:p>
+      <w:pPr>
+        <w:spacing w:line="259" w:lineRule="auto"/>
+        <w:rPr>
+          <w:noProof/>
+        </w:rPr>
+      </w:pPr>
+    </w:p>
+    <w:p>
+      <w:pPr>
+        <w:spacing w:line="259" w:lineRule="auto"/>
+        <w:rPr>
+          <w:rFonts w:ascii="Calibri" w:eastAsia="Times New Roman" w:hAnsi="Calibri" w:cs="Calibri"/>
+          <w:sz w:val="22"/>
+          <w:szCs w:val="22"/>
+        </w:rPr>
       </w:pPr>
     </w:p>
     <w:bookmarkEnd w:id="8"/>
@@ -8004,8 +8393,8 @@
       <w:bookmarkEnd w:id="11"/>
     </w:p>
     <w:sectPr>
-      <w:headerReference w:type="default" r:id="rId53"/>
-      <w:footerReference w:type="default" r:id="rId54"/>
+      <w:headerReference w:type="default" r:id="rId55"/>
+      <w:footerReference w:type="default" r:id="rId56"/>
       <w:pgSz w:w="11907" w:h="16840" w:code="9"/>
       <w:pgMar w:top="1440" w:right="1080" w:bottom="1440" w:left="1080" w:header="567" w:footer="567" w:gutter="0"/>
       <w:cols w:space="720"/>
@@ -8276,8 +8665,8 @@
             </w:rPr>
             <w:fldChar w:fldCharType="end"/>
           </w:r>
-          <w:bookmarkStart w:id="34" w:name="_Hlt469999335"/>
-          <w:bookmarkEnd w:id="34"/>
+          <w:bookmarkStart w:id="36" w:name="_Hlt469999335"/>
+          <w:bookmarkEnd w:id="36"/>
         </w:p>
       </w:tc>
     </w:tr>
@@ -13435,6 +13824,11 @@
       <w:szCs w:val="22"/>
     </w:rPr>
   </w:style>
+  <w:style w:type="character" w:customStyle="1" w:styleId="iam-v1-linktext">
+    <w:name w:val="iam-v1-link__text"/>
+    <w:basedOn w:val="DefaultParagraphFont"/>
+    <w:rsid w:val="009D17AF"/>
+  </w:style>
 </w:styles>
 </file>
 
@@ -13724,24 +14118,15 @@
 </file>
 
 <file path=customXml/item1.xml><?xml version="1.0" encoding="utf-8"?>
-<b:Sources xmlns:b="http://schemas.openxmlformats.org/officeDocument/2006/bibliography" xmlns="http://schemas.openxmlformats.org/officeDocument/2006/bibliography" SelectedStyle="\APA.XSL" StyleName="APA"/>
+<?mso-contentType ?>
+<FormTemplates xmlns="http://schemas.microsoft.com/sharepoint/v3/contenttype/forms">
+  <Display>DocumentLibraryForm</Display>
+  <Edit>DocumentLibraryForm</Edit>
+  <New>DocumentLibraryForm</New>
+</FormTemplates>
 </file>
 
 <file path=customXml/item2.xml><?xml version="1.0" encoding="utf-8"?>
-<p:properties xmlns:p="http://schemas.microsoft.com/office/2006/metadata/properties" xmlns:xsi="http://www.w3.org/2001/XMLSchema-instance" xmlns:pc="http://schemas.microsoft.com/office/infopath/2007/PartnerControls">
-  <documentManagement>
-    <SharedWithUsers xmlns="0d9007c6-68ca-480f-ba7e-fcbe19d9c428">
-      <UserInfo>
-        <DisplayName>Everyone except external users</DisplayName>
-        <AccountId>9</AccountId>
-        <AccountType/>
-      </UserInfo>
-    </SharedWithUsers>
-  </documentManagement>
-</p:properties>
-</file>
-
-<file path=customXml/item3.xml><?xml version="1.0" encoding="utf-8"?>
 <ct:contentTypeSchema xmlns:ct="http://schemas.microsoft.com/office/2006/metadata/contentType" xmlns:ma="http://schemas.microsoft.com/office/2006/metadata/properties/metaAttributes" ct:_="" ma:_="" ma:contentTypeName="Document" ma:contentTypeID="0x0101007D7EF370E049254DB83F35688FADC92E" ma:contentTypeVersion="11" ma:contentTypeDescription="Create a new document." ma:contentTypeScope="" ma:versionID="d5f3f769bef1c4bd31ed68acfe0eb7c7">
   <xsd:schema xmlns:xsd="http://www.w3.org/2001/XMLSchema" xmlns:xs="http://www.w3.org/2001/XMLSchema" xmlns:p="http://schemas.microsoft.com/office/2006/metadata/properties" xmlns:ns2="9db0f639-cfc8-4c0d-abe9-07aadc673233" xmlns:ns3="0d9007c6-68ca-480f-ba7e-fcbe19d9c428" targetNamespace="http://schemas.microsoft.com/office/2006/metadata/properties" ma:root="true" ma:fieldsID="275e0676144c92c59f7136a58b2152e4" ns2:_="" ns3:_="">
     <xsd:import namespace="9db0f639-cfc8-4c0d-abe9-07aadc673233"/>
@@ -13952,34 +14337,33 @@
 </ct:contentTypeSchema>
 </file>
 
+<file path=customXml/item3.xml><?xml version="1.0" encoding="utf-8"?>
+<p:properties xmlns:p="http://schemas.microsoft.com/office/2006/metadata/properties" xmlns:xsi="http://www.w3.org/2001/XMLSchema-instance" xmlns:pc="http://schemas.microsoft.com/office/infopath/2007/PartnerControls">
+  <documentManagement>
+    <SharedWithUsers xmlns="0d9007c6-68ca-480f-ba7e-fcbe19d9c428">
+      <UserInfo>
+        <DisplayName>Everyone except external users</DisplayName>
+        <AccountId>9</AccountId>
+        <AccountType/>
+      </UserInfo>
+    </SharedWithUsers>
+  </documentManagement>
+</p:properties>
+</file>
+
 <file path=customXml/item4.xml><?xml version="1.0" encoding="utf-8"?>
-<?mso-contentType ?>
-<FormTemplates xmlns="http://schemas.microsoft.com/sharepoint/v3/contenttype/forms">
-  <Display>DocumentLibraryForm</Display>
-  <Edit>DocumentLibraryForm</Edit>
-  <New>DocumentLibraryForm</New>
-</FormTemplates>
+<b:Sources xmlns:b="http://schemas.openxmlformats.org/officeDocument/2006/bibliography" xmlns="http://schemas.openxmlformats.org/officeDocument/2006/bibliography" SelectedStyle="\APA.XSL" StyleName="APA"/>
 </file>
 
 <file path=customXml/itemProps1.xml><?xml version="1.0" encoding="utf-8"?>
-<ds:datastoreItem xmlns:ds="http://schemas.openxmlformats.org/officeDocument/2006/customXml" ds:itemID="{EAC5BE53-3109-461E-8B92-F9681AED1ABB}">
+<ds:datastoreItem xmlns:ds="http://schemas.openxmlformats.org/officeDocument/2006/customXml" ds:itemID="{9127F9EA-5423-46DA-8349-76D0A4E2B921}">
   <ds:schemaRefs>
-    <ds:schemaRef ds:uri="http://schemas.openxmlformats.org/officeDocument/2006/bibliography"/>
+    <ds:schemaRef ds:uri="http://schemas.microsoft.com/sharepoint/v3/contenttype/forms"/>
   </ds:schemaRefs>
 </ds:datastoreItem>
 </file>
 
 <file path=customXml/itemProps2.xml><?xml version="1.0" encoding="utf-8"?>
-<ds:datastoreItem xmlns:ds="http://schemas.openxmlformats.org/officeDocument/2006/customXml" ds:itemID="{81A0600A-6E13-4F8F-BAB0-E8DD8349244A}">
-  <ds:schemaRefs>
-    <ds:schemaRef ds:uri="http://schemas.microsoft.com/office/2006/metadata/properties"/>
-    <ds:schemaRef ds:uri="http://schemas.microsoft.com/office/infopath/2007/PartnerControls"/>
-    <ds:schemaRef ds:uri="0d9007c6-68ca-480f-ba7e-fcbe19d9c428"/>
-  </ds:schemaRefs>
-</ds:datastoreItem>
-</file>
-
-<file path=customXml/itemProps3.xml><?xml version="1.0" encoding="utf-8"?>
 <ds:datastoreItem xmlns:ds="http://schemas.openxmlformats.org/officeDocument/2006/customXml" ds:itemID="{DB1804C7-82B5-408A-BE90-38D779EA2EF3}">
   <ds:schemaRefs>
     <ds:schemaRef ds:uri="http://schemas.microsoft.com/office/2006/metadata/contentType"/>
@@ -13998,10 +14382,20 @@
 </ds:datastoreItem>
 </file>
 
+<file path=customXml/itemProps3.xml><?xml version="1.0" encoding="utf-8"?>
+<ds:datastoreItem xmlns:ds="http://schemas.openxmlformats.org/officeDocument/2006/customXml" ds:itemID="{81A0600A-6E13-4F8F-BAB0-E8DD8349244A}">
+  <ds:schemaRefs>
+    <ds:schemaRef ds:uri="http://schemas.microsoft.com/office/2006/metadata/properties"/>
+    <ds:schemaRef ds:uri="http://schemas.microsoft.com/office/infopath/2007/PartnerControls"/>
+    <ds:schemaRef ds:uri="0d9007c6-68ca-480f-ba7e-fcbe19d9c428"/>
+  </ds:schemaRefs>
+</ds:datastoreItem>
+</file>
+
 <file path=customXml/itemProps4.xml><?xml version="1.0" encoding="utf-8"?>
-<ds:datastoreItem xmlns:ds="http://schemas.openxmlformats.org/officeDocument/2006/customXml" ds:itemID="{9127F9EA-5423-46DA-8349-76D0A4E2B921}">
+<ds:datastoreItem xmlns:ds="http://schemas.openxmlformats.org/officeDocument/2006/customXml" ds:itemID="{EAC5BE53-3109-461E-8B92-F9681AED1ABB}">
   <ds:schemaRefs>
-    <ds:schemaRef ds:uri="http://schemas.microsoft.com/sharepoint/v3/contenttype/forms"/>
+    <ds:schemaRef ds:uri="http://schemas.openxmlformats.org/officeDocument/2006/bibliography"/>
   </ds:schemaRefs>
 </ds:datastoreItem>
 </file>
--- a/EC2 Manager Design.docx
+++ b/EC2 Manager Design.docx
@@ -1993,7 +1993,7 @@
       <w:r>
         <w:fldChar w:fldCharType="separate"/>
       </w:r>
-      <w:hyperlink w:anchor="_Toc107764801" w:history="1">
+      <w:hyperlink w:anchor="_Toc107776715" w:history="1">
         <w:r>
           <w:rPr>
             <w:rStyle w:val="Hyperlink"/>
@@ -2031,7 +2031,7 @@
           <w:rPr>
             <w:webHidden/>
           </w:rPr>
-          <w:instrText xml:space="preserve"> PAGEREF _Toc107764801 \h </w:instrText>
+          <w:instrText xml:space="preserve"> PAGEREF _Toc107776715 \h </w:instrText>
         </w:r>
         <w:r>
           <w:rPr>
@@ -2068,7 +2068,7 @@
           <w:lang w:eastAsia="zh-CN"/>
         </w:rPr>
       </w:pPr>
-      <w:hyperlink w:anchor="_Toc107764802" w:history="1">
+      <w:hyperlink w:anchor="_Toc107776716" w:history="1">
         <w:r>
           <w:rPr>
             <w:rStyle w:val="Hyperlink"/>
@@ -2106,7 +2106,7 @@
           <w:rPr>
             <w:webHidden/>
           </w:rPr>
-          <w:instrText xml:space="preserve"> PAGEREF _Toc107764802 \h </w:instrText>
+          <w:instrText xml:space="preserve"> PAGEREF _Toc107776716 \h </w:instrText>
         </w:r>
         <w:r>
           <w:rPr>
@@ -2144,7 +2144,7 @@
           <w:lang w:eastAsia="zh-CN"/>
         </w:rPr>
       </w:pPr>
-      <w:hyperlink w:anchor="_Toc107764803" w:history="1">
+      <w:hyperlink w:anchor="_Toc107776717" w:history="1">
         <w:r>
           <w:rPr>
             <w:rStyle w:val="Hyperlink"/>
@@ -2183,7 +2183,7 @@
           <w:rPr>
             <w:webHidden/>
           </w:rPr>
-          <w:instrText xml:space="preserve"> PAGEREF _Toc107764803 \h </w:instrText>
+          <w:instrText xml:space="preserve"> PAGEREF _Toc107776717 \h </w:instrText>
         </w:r>
         <w:r>
           <w:rPr>
@@ -2221,7 +2221,7 @@
           <w:lang w:eastAsia="zh-CN"/>
         </w:rPr>
       </w:pPr>
-      <w:hyperlink w:anchor="_Toc107764804" w:history="1">
+      <w:hyperlink w:anchor="_Toc107776718" w:history="1">
         <w:r>
           <w:rPr>
             <w:rStyle w:val="Hyperlink"/>
@@ -2264,7 +2264,7 @@
           <w:rPr>
             <w:webHidden/>
           </w:rPr>
-          <w:instrText xml:space="preserve"> PAGEREF _Toc107764804 \h </w:instrText>
+          <w:instrText xml:space="preserve"> PAGEREF _Toc107776718 \h </w:instrText>
         </w:r>
         <w:r>
           <w:rPr>
@@ -2301,7 +2301,7 @@
           <w:lang w:eastAsia="zh-CN"/>
         </w:rPr>
       </w:pPr>
-      <w:hyperlink w:anchor="_Toc107764805" w:history="1">
+      <w:hyperlink w:anchor="_Toc107776719" w:history="1">
         <w:r>
           <w:rPr>
             <w:rStyle w:val="Hyperlink"/>
@@ -2339,7 +2339,7 @@
           <w:rPr>
             <w:webHidden/>
           </w:rPr>
-          <w:instrText xml:space="preserve"> PAGEREF _Toc107764805 \h </w:instrText>
+          <w:instrText xml:space="preserve"> PAGEREF _Toc107776719 \h </w:instrText>
         </w:r>
         <w:r>
           <w:rPr>
@@ -2377,7 +2377,7 @@
           <w:lang w:eastAsia="zh-CN"/>
         </w:rPr>
       </w:pPr>
-      <w:hyperlink w:anchor="_Toc107764806" w:history="1">
+      <w:hyperlink w:anchor="_Toc107776720" w:history="1">
         <w:r>
           <w:rPr>
             <w:rStyle w:val="Hyperlink"/>
@@ -2422,7 +2422,7 @@
             <w:noProof/>
             <w:webHidden/>
           </w:rPr>
-          <w:instrText xml:space="preserve"> PAGEREF _Toc107764806 \h </w:instrText>
+          <w:instrText xml:space="preserve"> PAGEREF _Toc107776720 \h </w:instrText>
         </w:r>
         <w:r>
           <w:rPr>
@@ -2464,7 +2464,7 @@
           <w:lang w:eastAsia="zh-CN"/>
         </w:rPr>
       </w:pPr>
-      <w:hyperlink w:anchor="_Toc107764807" w:history="1">
+      <w:hyperlink w:anchor="_Toc107776721" w:history="1">
         <w:r>
           <w:rPr>
             <w:rStyle w:val="Hyperlink"/>
@@ -2509,7 +2509,7 @@
             <w:noProof/>
             <w:webHidden/>
           </w:rPr>
-          <w:instrText xml:space="preserve"> PAGEREF _Toc107764807 \h </w:instrText>
+          <w:instrText xml:space="preserve"> PAGEREF _Toc107776721 \h </w:instrText>
         </w:r>
         <w:r>
           <w:rPr>
@@ -2551,7 +2551,7 @@
           <w:lang w:eastAsia="zh-CN"/>
         </w:rPr>
       </w:pPr>
-      <w:hyperlink w:anchor="_Toc107764808" w:history="1">
+      <w:hyperlink w:anchor="_Toc107776722" w:history="1">
         <w:r>
           <w:rPr>
             <w:rStyle w:val="Hyperlink"/>
@@ -2596,7 +2596,7 @@
             <w:noProof/>
             <w:webHidden/>
           </w:rPr>
-          <w:instrText xml:space="preserve"> PAGEREF _Toc107764808 \h </w:instrText>
+          <w:instrText xml:space="preserve"> PAGEREF _Toc107776722 \h </w:instrText>
         </w:r>
         <w:r>
           <w:rPr>
@@ -2637,7 +2637,7 @@
           <w:lang w:eastAsia="zh-CN"/>
         </w:rPr>
       </w:pPr>
-      <w:hyperlink w:anchor="_Toc107764809" w:history="1">
+      <w:hyperlink w:anchor="_Toc107776723" w:history="1">
         <w:r>
           <w:rPr>
             <w:rStyle w:val="Hyperlink"/>
@@ -2675,7 +2675,7 @@
           <w:rPr>
             <w:webHidden/>
           </w:rPr>
-          <w:instrText xml:space="preserve"> PAGEREF _Toc107764809 \h </w:instrText>
+          <w:instrText xml:space="preserve"> PAGEREF _Toc107776723 \h </w:instrText>
         </w:r>
         <w:r>
           <w:rPr>
@@ -2712,7 +2712,7 @@
           <w:lang w:eastAsia="zh-CN"/>
         </w:rPr>
       </w:pPr>
-      <w:hyperlink w:anchor="_Toc107764810" w:history="1">
+      <w:hyperlink w:anchor="_Toc107776724" w:history="1">
         <w:r>
           <w:rPr>
             <w:rStyle w:val="Hyperlink"/>
@@ -2732,6 +2732,81 @@
           <w:rPr>
             <w:rStyle w:val="Hyperlink"/>
           </w:rPr>
+          <w:t>Overview flow</w:t>
+        </w:r>
+        <w:r>
+          <w:rPr>
+            <w:webHidden/>
+          </w:rPr>
+          <w:tab/>
+        </w:r>
+        <w:r>
+          <w:rPr>
+            <w:webHidden/>
+          </w:rPr>
+          <w:fldChar w:fldCharType="begin"/>
+        </w:r>
+        <w:r>
+          <w:rPr>
+            <w:webHidden/>
+          </w:rPr>
+          <w:instrText xml:space="preserve"> PAGEREF _Toc107776724 \h </w:instrText>
+        </w:r>
+        <w:r>
+          <w:rPr>
+            <w:webHidden/>
+          </w:rPr>
+        </w:r>
+        <w:r>
+          <w:rPr>
+            <w:webHidden/>
+          </w:rPr>
+          <w:fldChar w:fldCharType="separate"/>
+        </w:r>
+        <w:r>
+          <w:rPr>
+            <w:webHidden/>
+          </w:rPr>
+          <w:t>5</w:t>
+        </w:r>
+        <w:r>
+          <w:rPr>
+            <w:webHidden/>
+          </w:rPr>
+          <w:fldChar w:fldCharType="end"/>
+        </w:r>
+      </w:hyperlink>
+    </w:p>
+    <w:p>
+      <w:pPr>
+        <w:pStyle w:val="TOC3"/>
+        <w:rPr>
+          <w:rFonts w:asciiTheme="minorHAnsi" w:eastAsiaTheme="minorEastAsia" w:hAnsiTheme="minorHAnsi" w:cstheme="minorBidi"/>
+          <w:sz w:val="22"/>
+          <w:szCs w:val="22"/>
+          <w:lang w:eastAsia="zh-CN"/>
+        </w:rPr>
+      </w:pPr>
+      <w:hyperlink w:anchor="_Toc107776725" w:history="1">
+        <w:r>
+          <w:rPr>
+            <w:rStyle w:val="Hyperlink"/>
+          </w:rPr>
+          <w:t>2.2.4</w:t>
+        </w:r>
+        <w:r>
+          <w:rPr>
+            <w:rFonts w:asciiTheme="minorHAnsi" w:eastAsiaTheme="minorEastAsia" w:hAnsiTheme="minorHAnsi" w:cstheme="minorBidi"/>
+            <w:sz w:val="22"/>
+            <w:szCs w:val="22"/>
+            <w:lang w:eastAsia="zh-CN"/>
+          </w:rPr>
+          <w:tab/>
+        </w:r>
+        <w:r>
+          <w:rPr>
+            <w:rStyle w:val="Hyperlink"/>
+          </w:rPr>
           <w:t>Function implementation</w:t>
         </w:r>
         <w:r>
@@ -2750,7 +2825,7 @@
           <w:rPr>
             <w:webHidden/>
           </w:rPr>
-          <w:instrText xml:space="preserve"> PAGEREF _Toc107764810 \h </w:instrText>
+          <w:instrText xml:space="preserve"> PAGEREF _Toc107776725 \h </w:instrText>
         </w:r>
         <w:r>
           <w:rPr>
@@ -2788,14 +2863,14 @@
           <w:lang w:eastAsia="zh-CN"/>
         </w:rPr>
       </w:pPr>
-      <w:hyperlink w:anchor="_Toc107764811" w:history="1">
+      <w:hyperlink w:anchor="_Toc107776726" w:history="1">
         <w:r>
           <w:rPr>
             <w:rStyle w:val="Hyperlink"/>
             <w:noProof/>
             <w:lang w:val="en-GB"/>
           </w:rPr>
-          <w:t>2.2.3.1</w:t>
+          <w:t>2.2.4.1</w:t>
         </w:r>
         <w:r>
           <w:rPr>
@@ -2833,7 +2908,7 @@
             <w:noProof/>
             <w:webHidden/>
           </w:rPr>
-          <w:instrText xml:space="preserve"> PAGEREF _Toc107764811 \h </w:instrText>
+          <w:instrText xml:space="preserve"> PAGEREF _Toc107776726 \h </w:instrText>
         </w:r>
         <w:r>
           <w:rPr>
@@ -2875,14 +2950,14 @@
           <w:lang w:eastAsia="zh-CN"/>
         </w:rPr>
       </w:pPr>
-      <w:hyperlink w:anchor="_Toc107764812" w:history="1">
+      <w:hyperlink w:anchor="_Toc107776727" w:history="1">
         <w:r>
           <w:rPr>
             <w:rStyle w:val="Hyperlink"/>
             <w:noProof/>
             <w:lang w:val="en-GB"/>
           </w:rPr>
-          <w:t>2.2.3.2</w:t>
+          <w:t>2.2.4.2</w:t>
         </w:r>
         <w:r>
           <w:rPr>
@@ -2920,7 +2995,7 @@
             <w:noProof/>
             <w:webHidden/>
           </w:rPr>
-          <w:instrText xml:space="preserve"> PAGEREF _Toc107764812 \h </w:instrText>
+          <w:instrText xml:space="preserve"> PAGEREF _Toc107776727 \h </w:instrText>
         </w:r>
         <w:r>
           <w:rPr>
@@ -2962,14 +3037,14 @@
           <w:lang w:eastAsia="zh-CN"/>
         </w:rPr>
       </w:pPr>
-      <w:hyperlink w:anchor="_Toc107764813" w:history="1">
+      <w:hyperlink w:anchor="_Toc107776728" w:history="1">
         <w:r>
           <w:rPr>
             <w:rStyle w:val="Hyperlink"/>
             <w:noProof/>
             <w:lang w:val="en-GB"/>
           </w:rPr>
-          <w:t>2.2.3.3</w:t>
+          <w:t>2.2.4.3</w:t>
         </w:r>
         <w:r>
           <w:rPr>
@@ -3007,7 +3082,7 @@
             <w:noProof/>
             <w:webHidden/>
           </w:rPr>
-          <w:instrText xml:space="preserve"> PAGEREF _Toc107764813 \h </w:instrText>
+          <w:instrText xml:space="preserve"> PAGEREF _Toc107776728 \h </w:instrText>
         </w:r>
         <w:r>
           <w:rPr>
@@ -3048,12 +3123,12 @@
           <w:lang w:eastAsia="zh-CN"/>
         </w:rPr>
       </w:pPr>
-      <w:hyperlink w:anchor="_Toc107764814" w:history="1">
+      <w:hyperlink w:anchor="_Toc107776729" w:history="1">
         <w:r>
           <w:rPr>
             <w:rStyle w:val="Hyperlink"/>
           </w:rPr>
-          <w:t>2.2.4</w:t>
+          <w:t>2.2.5</w:t>
         </w:r>
         <w:r>
           <w:rPr>
@@ -3086,7 +3161,159 @@
           <w:rPr>
             <w:webHidden/>
           </w:rPr>
-          <w:instrText xml:space="preserve"> PAGEREF _Toc107764814 \h </w:instrText>
+          <w:instrText xml:space="preserve"> PAGEREF _Toc107776729 \h </w:instrText>
+        </w:r>
+        <w:r>
+          <w:rPr>
+            <w:webHidden/>
+          </w:rPr>
+        </w:r>
+        <w:r>
+          <w:rPr>
+            <w:webHidden/>
+          </w:rPr>
+          <w:fldChar w:fldCharType="separate"/>
+        </w:r>
+        <w:r>
+          <w:rPr>
+            <w:webHidden/>
+          </w:rPr>
+          <w:t>7</w:t>
+        </w:r>
+        <w:r>
+          <w:rPr>
+            <w:webHidden/>
+          </w:rPr>
+          <w:fldChar w:fldCharType="end"/>
+        </w:r>
+      </w:hyperlink>
+    </w:p>
+    <w:p>
+      <w:pPr>
+        <w:pStyle w:val="TOC1"/>
+        <w:rPr>
+          <w:rFonts w:asciiTheme="minorHAnsi" w:eastAsiaTheme="minorEastAsia" w:hAnsiTheme="minorHAnsi" w:cstheme="minorBidi"/>
+          <w:b w:val="0"/>
+          <w:szCs w:val="22"/>
+          <w:lang w:eastAsia="zh-CN"/>
+        </w:rPr>
+      </w:pPr>
+      <w:hyperlink w:anchor="_Toc107776730" w:history="1">
+        <w:r>
+          <w:rPr>
+            <w:rStyle w:val="Hyperlink"/>
+          </w:rPr>
+          <w:t>3</w:t>
+        </w:r>
+        <w:r>
+          <w:rPr>
+            <w:rFonts w:asciiTheme="minorHAnsi" w:eastAsiaTheme="minorEastAsia" w:hAnsiTheme="minorHAnsi" w:cstheme="minorBidi"/>
+            <w:b w:val="0"/>
+            <w:szCs w:val="22"/>
+            <w:lang w:eastAsia="zh-CN"/>
+          </w:rPr>
+          <w:tab/>
+        </w:r>
+        <w:r>
+          <w:rPr>
+            <w:rStyle w:val="Hyperlink"/>
+          </w:rPr>
+          <w:t>Configuration and test</w:t>
+        </w:r>
+        <w:r>
+          <w:rPr>
+            <w:webHidden/>
+          </w:rPr>
+          <w:tab/>
+        </w:r>
+        <w:r>
+          <w:rPr>
+            <w:webHidden/>
+          </w:rPr>
+          <w:fldChar w:fldCharType="begin"/>
+        </w:r>
+        <w:r>
+          <w:rPr>
+            <w:webHidden/>
+          </w:rPr>
+          <w:instrText xml:space="preserve"> PAGEREF _Toc107776730 \h </w:instrText>
+        </w:r>
+        <w:r>
+          <w:rPr>
+            <w:webHidden/>
+          </w:rPr>
+        </w:r>
+        <w:r>
+          <w:rPr>
+            <w:webHidden/>
+          </w:rPr>
+          <w:fldChar w:fldCharType="separate"/>
+        </w:r>
+        <w:r>
+          <w:rPr>
+            <w:webHidden/>
+          </w:rPr>
+          <w:t>7</w:t>
+        </w:r>
+        <w:r>
+          <w:rPr>
+            <w:webHidden/>
+          </w:rPr>
+          <w:fldChar w:fldCharType="end"/>
+        </w:r>
+      </w:hyperlink>
+    </w:p>
+    <w:p>
+      <w:pPr>
+        <w:pStyle w:val="TOC2"/>
+        <w:rPr>
+          <w:rFonts w:asciiTheme="minorHAnsi" w:eastAsiaTheme="minorEastAsia" w:hAnsiTheme="minorHAnsi" w:cstheme="minorBidi"/>
+          <w:b w:val="0"/>
+          <w:sz w:val="22"/>
+          <w:szCs w:val="22"/>
+          <w:lang w:eastAsia="zh-CN"/>
+        </w:rPr>
+      </w:pPr>
+      <w:hyperlink w:anchor="_Toc107776731" w:history="1">
+        <w:r>
+          <w:rPr>
+            <w:rStyle w:val="Hyperlink"/>
+          </w:rPr>
+          <w:t>3.1</w:t>
+        </w:r>
+        <w:r>
+          <w:rPr>
+            <w:rFonts w:asciiTheme="minorHAnsi" w:eastAsiaTheme="minorEastAsia" w:hAnsiTheme="minorHAnsi" w:cstheme="minorBidi"/>
+            <w:b w:val="0"/>
+            <w:sz w:val="22"/>
+            <w:szCs w:val="22"/>
+            <w:lang w:eastAsia="zh-CN"/>
+          </w:rPr>
+          <w:tab/>
+        </w:r>
+        <w:r>
+          <w:rPr>
+            <w:rStyle w:val="Hyperlink"/>
+          </w:rPr>
+          <w:t>Configuration</w:t>
+        </w:r>
+        <w:r>
+          <w:rPr>
+            <w:webHidden/>
+          </w:rPr>
+          <w:tab/>
+        </w:r>
+        <w:r>
+          <w:rPr>
+            <w:webHidden/>
+          </w:rPr>
+          <w:fldChar w:fldCharType="begin"/>
+        </w:r>
+        <w:r>
+          <w:rPr>
+            <w:webHidden/>
+          </w:rPr>
+          <w:instrText xml:space="preserve"> PAGEREF _Toc107776731 \h </w:instrText>
         </w:r>
         <w:r>
           <w:rPr>
@@ -3123,12 +3350,12 @@
           <w:lang w:eastAsia="zh-CN"/>
         </w:rPr>
       </w:pPr>
-      <w:hyperlink w:anchor="_Toc107764815" w:history="1">
+      <w:hyperlink w:anchor="_Toc107776732" w:history="1">
         <w:r>
           <w:rPr>
             <w:rStyle w:val="Hyperlink"/>
           </w:rPr>
-          <w:t>2.2.5</w:t>
+          <w:t>3.1.1</w:t>
         </w:r>
         <w:r>
           <w:rPr>
@@ -3143,7 +3370,7 @@
           <w:rPr>
             <w:rStyle w:val="Hyperlink"/>
           </w:rPr>
-          <w:t>Configuration</w:t>
+          <w:t>Create CloudFormation stack</w:t>
         </w:r>
         <w:r>
           <w:rPr>
@@ -3161,7 +3388,7 @@
           <w:rPr>
             <w:webHidden/>
           </w:rPr>
-          <w:instrText xml:space="preserve"> PAGEREF _Toc107764815 \h </w:instrText>
+          <w:instrText xml:space="preserve"> PAGEREF _Toc107776732 \h </w:instrText>
         </w:r>
         <w:r>
           <w:rPr>
@@ -3190,28 +3417,24 @@
     </w:p>
     <w:p>
       <w:pPr>
-        <w:pStyle w:val="TOC4"/>
+        <w:pStyle w:val="TOC3"/>
         <w:rPr>
           <w:rFonts w:asciiTheme="minorHAnsi" w:eastAsiaTheme="minorEastAsia" w:hAnsiTheme="minorHAnsi" w:cstheme="minorBidi"/>
-          <w:noProof/>
           <w:sz w:val="22"/>
           <w:szCs w:val="22"/>
           <w:lang w:eastAsia="zh-CN"/>
         </w:rPr>
       </w:pPr>
-      <w:hyperlink w:anchor="_Toc107764816" w:history="1">
+      <w:hyperlink w:anchor="_Toc107776733" w:history="1">
         <w:r>
           <w:rPr>
             <w:rStyle w:val="Hyperlink"/>
-            <w:noProof/>
-            <w:lang w:val="en-GB"/>
-          </w:rPr>
-          <w:t>2.2.5.1</w:t>
+          </w:rPr>
+          <w:t>3.1.2</w:t>
         </w:r>
         <w:r>
           <w:rPr>
             <w:rFonts w:asciiTheme="minorHAnsi" w:eastAsiaTheme="minorEastAsia" w:hAnsiTheme="minorHAnsi" w:cstheme="minorBidi"/>
-            <w:noProof/>
             <w:sz w:val="22"/>
             <w:szCs w:val="22"/>
             <w:lang w:eastAsia="zh-CN"/>
@@ -3221,54 +3444,46 @@
         <w:r>
           <w:rPr>
             <w:rStyle w:val="Hyperlink"/>
-            <w:noProof/>
-          </w:rPr>
-          <w:t>Create CloudFormation stack</w:t>
-        </w:r>
-        <w:r>
-          <w:rPr>
-            <w:noProof/>
+          </w:rPr>
+          <w:t>Roles</w:t>
+        </w:r>
+        <w:r>
+          <w:rPr>
             <w:webHidden/>
           </w:rPr>
           <w:tab/>
         </w:r>
         <w:r>
           <w:rPr>
-            <w:noProof/>
             <w:webHidden/>
           </w:rPr>
           <w:fldChar w:fldCharType="begin"/>
         </w:r>
         <w:r>
           <w:rPr>
-            <w:noProof/>
-            <w:webHidden/>
-          </w:rPr>
-          <w:instrText xml:space="preserve"> PAGEREF _Toc107764816 \h </w:instrText>
-        </w:r>
-        <w:r>
-          <w:rPr>
-            <w:noProof/>
-            <w:webHidden/>
-          </w:rPr>
-        </w:r>
-        <w:r>
-          <w:rPr>
-            <w:noProof/>
+            <w:webHidden/>
+          </w:rPr>
+          <w:instrText xml:space="preserve"> PAGEREF _Toc107776733 \h </w:instrText>
+        </w:r>
+        <w:r>
+          <w:rPr>
+            <w:webHidden/>
+          </w:rPr>
+        </w:r>
+        <w:r>
+          <w:rPr>
             <w:webHidden/>
           </w:rPr>
           <w:fldChar w:fldCharType="separate"/>
         </w:r>
         <w:r>
           <w:rPr>
-            <w:noProof/>
             <w:webHidden/>
           </w:rPr>
           <w:t>7</w:t>
         </w:r>
         <w:r>
           <w:rPr>
-            <w:noProof/>
             <w:webHidden/>
           </w:rPr>
           <w:fldChar w:fldCharType="end"/>
@@ -3277,28 +3492,24 @@
     </w:p>
     <w:p>
       <w:pPr>
-        <w:pStyle w:val="TOC4"/>
+        <w:pStyle w:val="TOC3"/>
         <w:rPr>
           <w:rFonts w:asciiTheme="minorHAnsi" w:eastAsiaTheme="minorEastAsia" w:hAnsiTheme="minorHAnsi" w:cstheme="minorBidi"/>
-          <w:noProof/>
           <w:sz w:val="22"/>
           <w:szCs w:val="22"/>
           <w:lang w:eastAsia="zh-CN"/>
         </w:rPr>
       </w:pPr>
-      <w:hyperlink w:anchor="_Toc107764817" w:history="1">
+      <w:hyperlink w:anchor="_Toc107776734" w:history="1">
         <w:r>
           <w:rPr>
             <w:rStyle w:val="Hyperlink"/>
-            <w:noProof/>
-            <w:lang w:val="en-GB"/>
-          </w:rPr>
-          <w:t>2.2.5.2</w:t>
+          </w:rPr>
+          <w:t>3.1.3</w:t>
         </w:r>
         <w:r>
           <w:rPr>
             <w:rFonts w:asciiTheme="minorHAnsi" w:eastAsiaTheme="minorEastAsia" w:hAnsiTheme="minorHAnsi" w:cstheme="minorBidi"/>
-            <w:noProof/>
             <w:sz w:val="22"/>
             <w:szCs w:val="22"/>
             <w:lang w:eastAsia="zh-CN"/>
@@ -3308,54 +3519,46 @@
         <w:r>
           <w:rPr>
             <w:rStyle w:val="Hyperlink"/>
-            <w:noProof/>
-          </w:rPr>
-          <w:t>Roles</w:t>
-        </w:r>
-        <w:r>
-          <w:rPr>
-            <w:noProof/>
+          </w:rPr>
+          <w:t>AWS Systems Manager</w:t>
+        </w:r>
+        <w:r>
+          <w:rPr>
             <w:webHidden/>
           </w:rPr>
           <w:tab/>
         </w:r>
         <w:r>
           <w:rPr>
-            <w:noProof/>
             <w:webHidden/>
           </w:rPr>
           <w:fldChar w:fldCharType="begin"/>
         </w:r>
         <w:r>
           <w:rPr>
-            <w:noProof/>
-            <w:webHidden/>
-          </w:rPr>
-          <w:instrText xml:space="preserve"> PAGEREF _Toc107764817 \h </w:instrText>
-        </w:r>
-        <w:r>
-          <w:rPr>
-            <w:noProof/>
-            <w:webHidden/>
-          </w:rPr>
-        </w:r>
-        <w:r>
-          <w:rPr>
-            <w:noProof/>
+            <w:webHidden/>
+          </w:rPr>
+          <w:instrText xml:space="preserve"> PAGEREF _Toc107776734 \h </w:instrText>
+        </w:r>
+        <w:r>
+          <w:rPr>
+            <w:webHidden/>
+          </w:rPr>
+        </w:r>
+        <w:r>
+          <w:rPr>
             <w:webHidden/>
           </w:rPr>
           <w:fldChar w:fldCharType="separate"/>
         </w:r>
         <w:r>
           <w:rPr>
-            <w:noProof/>
-            <w:webHidden/>
-          </w:rPr>
-          <w:t>7</w:t>
-        </w:r>
-        <w:r>
-          <w:rPr>
-            <w:noProof/>
+            <w:webHidden/>
+          </w:rPr>
+          <w:t>8</w:t>
+        </w:r>
+        <w:r>
+          <w:rPr>
             <w:webHidden/>
           </w:rPr>
           <w:fldChar w:fldCharType="end"/>
@@ -3364,28 +3567,24 @@
     </w:p>
     <w:p>
       <w:pPr>
-        <w:pStyle w:val="TOC4"/>
+        <w:pStyle w:val="TOC3"/>
         <w:rPr>
           <w:rFonts w:asciiTheme="minorHAnsi" w:eastAsiaTheme="minorEastAsia" w:hAnsiTheme="minorHAnsi" w:cstheme="minorBidi"/>
-          <w:noProof/>
           <w:sz w:val="22"/>
           <w:szCs w:val="22"/>
           <w:lang w:eastAsia="zh-CN"/>
         </w:rPr>
       </w:pPr>
-      <w:hyperlink w:anchor="_Toc107764818" w:history="1">
+      <w:hyperlink w:anchor="_Toc107776735" w:history="1">
         <w:r>
           <w:rPr>
             <w:rStyle w:val="Hyperlink"/>
-            <w:noProof/>
-            <w:lang w:val="en-GB"/>
-          </w:rPr>
-          <w:t>2.2.5.3</w:t>
+          </w:rPr>
+          <w:t>3.1.4</w:t>
         </w:r>
         <w:r>
           <w:rPr>
             <w:rFonts w:asciiTheme="minorHAnsi" w:eastAsiaTheme="minorEastAsia" w:hAnsiTheme="minorHAnsi" w:cstheme="minorBidi"/>
-            <w:noProof/>
             <w:sz w:val="22"/>
             <w:szCs w:val="22"/>
             <w:lang w:eastAsia="zh-CN"/>
@@ -3395,54 +3594,46 @@
         <w:r>
           <w:rPr>
             <w:rStyle w:val="Hyperlink"/>
-            <w:noProof/>
-          </w:rPr>
-          <w:t>AWS Systems Manager</w:t>
-        </w:r>
-        <w:r>
-          <w:rPr>
-            <w:noProof/>
+          </w:rPr>
+          <w:t>API Gateway</w:t>
+        </w:r>
+        <w:r>
+          <w:rPr>
             <w:webHidden/>
           </w:rPr>
           <w:tab/>
         </w:r>
         <w:r>
           <w:rPr>
-            <w:noProof/>
             <w:webHidden/>
           </w:rPr>
           <w:fldChar w:fldCharType="begin"/>
         </w:r>
         <w:r>
           <w:rPr>
-            <w:noProof/>
-            <w:webHidden/>
-          </w:rPr>
-          <w:instrText xml:space="preserve"> PAGEREF _Toc107764818 \h </w:instrText>
-        </w:r>
-        <w:r>
-          <w:rPr>
-            <w:noProof/>
-            <w:webHidden/>
-          </w:rPr>
-        </w:r>
-        <w:r>
-          <w:rPr>
-            <w:noProof/>
+            <w:webHidden/>
+          </w:rPr>
+          <w:instrText xml:space="preserve"> PAGEREF _Toc107776735 \h </w:instrText>
+        </w:r>
+        <w:r>
+          <w:rPr>
+            <w:webHidden/>
+          </w:rPr>
+        </w:r>
+        <w:r>
+          <w:rPr>
             <w:webHidden/>
           </w:rPr>
           <w:fldChar w:fldCharType="separate"/>
         </w:r>
         <w:r>
           <w:rPr>
-            <w:noProof/>
             <w:webHidden/>
           </w:rPr>
           <w:t>8</w:t>
         </w:r>
         <w:r>
           <w:rPr>
-            <w:noProof/>
             <w:webHidden/>
           </w:rPr>
           <w:fldChar w:fldCharType="end"/>
@@ -3451,28 +3642,24 @@
     </w:p>
     <w:p>
       <w:pPr>
-        <w:pStyle w:val="TOC4"/>
+        <w:pStyle w:val="TOC3"/>
         <w:rPr>
           <w:rFonts w:asciiTheme="minorHAnsi" w:eastAsiaTheme="minorEastAsia" w:hAnsiTheme="minorHAnsi" w:cstheme="minorBidi"/>
-          <w:noProof/>
           <w:sz w:val="22"/>
           <w:szCs w:val="22"/>
           <w:lang w:eastAsia="zh-CN"/>
         </w:rPr>
       </w:pPr>
-      <w:hyperlink w:anchor="_Toc107764819" w:history="1">
+      <w:hyperlink w:anchor="_Toc107776736" w:history="1">
         <w:r>
           <w:rPr>
             <w:rStyle w:val="Hyperlink"/>
-            <w:noProof/>
-            <w:lang w:val="en-GB"/>
-          </w:rPr>
-          <w:t>2.2.5.4</w:t>
+          </w:rPr>
+          <w:t>3.1.5</w:t>
         </w:r>
         <w:r>
           <w:rPr>
             <w:rFonts w:asciiTheme="minorHAnsi" w:eastAsiaTheme="minorEastAsia" w:hAnsiTheme="minorHAnsi" w:cstheme="minorBidi"/>
-            <w:noProof/>
             <w:sz w:val="22"/>
             <w:szCs w:val="22"/>
             <w:lang w:eastAsia="zh-CN"/>
@@ -3482,54 +3669,46 @@
         <w:r>
           <w:rPr>
             <w:rStyle w:val="Hyperlink"/>
-            <w:noProof/>
-          </w:rPr>
-          <w:t>API Gateway</w:t>
-        </w:r>
-        <w:r>
-          <w:rPr>
-            <w:noProof/>
+          </w:rPr>
+          <w:t>Step Functions</w:t>
+        </w:r>
+        <w:r>
+          <w:rPr>
             <w:webHidden/>
           </w:rPr>
           <w:tab/>
         </w:r>
         <w:r>
           <w:rPr>
-            <w:noProof/>
             <w:webHidden/>
           </w:rPr>
           <w:fldChar w:fldCharType="begin"/>
         </w:r>
         <w:r>
           <w:rPr>
-            <w:noProof/>
-            <w:webHidden/>
-          </w:rPr>
-          <w:instrText xml:space="preserve"> PAGEREF _Toc107764819 \h </w:instrText>
-        </w:r>
-        <w:r>
-          <w:rPr>
-            <w:noProof/>
-            <w:webHidden/>
-          </w:rPr>
-        </w:r>
-        <w:r>
-          <w:rPr>
-            <w:noProof/>
+            <w:webHidden/>
+          </w:rPr>
+          <w:instrText xml:space="preserve"> PAGEREF _Toc107776736 \h </w:instrText>
+        </w:r>
+        <w:r>
+          <w:rPr>
+            <w:webHidden/>
+          </w:rPr>
+        </w:r>
+        <w:r>
+          <w:rPr>
             <w:webHidden/>
           </w:rPr>
           <w:fldChar w:fldCharType="separate"/>
         </w:r>
         <w:r>
           <w:rPr>
-            <w:noProof/>
             <w:webHidden/>
           </w:rPr>
           <w:t>8</w:t>
         </w:r>
         <w:r>
           <w:rPr>
-            <w:noProof/>
             <w:webHidden/>
           </w:rPr>
           <w:fldChar w:fldCharType="end"/>
@@ -3538,28 +3717,24 @@
     </w:p>
     <w:p>
       <w:pPr>
-        <w:pStyle w:val="TOC4"/>
+        <w:pStyle w:val="TOC3"/>
         <w:rPr>
           <w:rFonts w:asciiTheme="minorHAnsi" w:eastAsiaTheme="minorEastAsia" w:hAnsiTheme="minorHAnsi" w:cstheme="minorBidi"/>
-          <w:noProof/>
           <w:sz w:val="22"/>
           <w:szCs w:val="22"/>
           <w:lang w:eastAsia="zh-CN"/>
         </w:rPr>
       </w:pPr>
-      <w:hyperlink w:anchor="_Toc107764820" w:history="1">
+      <w:hyperlink w:anchor="_Toc107776737" w:history="1">
         <w:r>
           <w:rPr>
             <w:rStyle w:val="Hyperlink"/>
-            <w:noProof/>
-            <w:lang w:val="en-GB"/>
-          </w:rPr>
-          <w:t>2.2.5.5</w:t>
+          </w:rPr>
+          <w:t>3.1.6</w:t>
         </w:r>
         <w:r>
           <w:rPr>
             <w:rFonts w:asciiTheme="minorHAnsi" w:eastAsiaTheme="minorEastAsia" w:hAnsiTheme="minorHAnsi" w:cstheme="minorBidi"/>
-            <w:noProof/>
             <w:sz w:val="22"/>
             <w:szCs w:val="22"/>
             <w:lang w:eastAsia="zh-CN"/>
@@ -3569,54 +3744,46 @@
         <w:r>
           <w:rPr>
             <w:rStyle w:val="Hyperlink"/>
-            <w:noProof/>
-          </w:rPr>
-          <w:t>Step Functions</w:t>
-        </w:r>
-        <w:r>
-          <w:rPr>
-            <w:noProof/>
+          </w:rPr>
+          <w:t>Lambda</w:t>
+        </w:r>
+        <w:r>
+          <w:rPr>
             <w:webHidden/>
           </w:rPr>
           <w:tab/>
         </w:r>
         <w:r>
           <w:rPr>
-            <w:noProof/>
             <w:webHidden/>
           </w:rPr>
           <w:fldChar w:fldCharType="begin"/>
         </w:r>
         <w:r>
           <w:rPr>
-            <w:noProof/>
-            <w:webHidden/>
-          </w:rPr>
-          <w:instrText xml:space="preserve"> PAGEREF _Toc107764820 \h </w:instrText>
-        </w:r>
-        <w:r>
-          <w:rPr>
-            <w:noProof/>
-            <w:webHidden/>
-          </w:rPr>
-        </w:r>
-        <w:r>
-          <w:rPr>
-            <w:noProof/>
+            <w:webHidden/>
+          </w:rPr>
+          <w:instrText xml:space="preserve"> PAGEREF _Toc107776737 \h </w:instrText>
+        </w:r>
+        <w:r>
+          <w:rPr>
+            <w:webHidden/>
+          </w:rPr>
+        </w:r>
+        <w:r>
+          <w:rPr>
             <w:webHidden/>
           </w:rPr>
           <w:fldChar w:fldCharType="separate"/>
         </w:r>
         <w:r>
           <w:rPr>
-            <w:noProof/>
             <w:webHidden/>
           </w:rPr>
           <w:t>8</w:t>
         </w:r>
         <w:r>
           <w:rPr>
-            <w:noProof/>
             <w:webHidden/>
           </w:rPr>
           <w:fldChar w:fldCharType="end"/>
@@ -3625,28 +3792,26 @@
     </w:p>
     <w:p>
       <w:pPr>
-        <w:pStyle w:val="TOC4"/>
+        <w:pStyle w:val="TOC2"/>
         <w:rPr>
           <w:rFonts w:asciiTheme="minorHAnsi" w:eastAsiaTheme="minorEastAsia" w:hAnsiTheme="minorHAnsi" w:cstheme="minorBidi"/>
-          <w:noProof/>
+          <w:b w:val="0"/>
           <w:sz w:val="22"/>
           <w:szCs w:val="22"/>
           <w:lang w:eastAsia="zh-CN"/>
         </w:rPr>
       </w:pPr>
-      <w:hyperlink w:anchor="_Toc107764821" w:history="1">
+      <w:hyperlink w:anchor="_Toc107776738" w:history="1">
         <w:r>
           <w:rPr>
             <w:rStyle w:val="Hyperlink"/>
-            <w:noProof/>
-            <w:lang w:val="en-GB"/>
-          </w:rPr>
-          <w:t>2.2.5.6</w:t>
+          </w:rPr>
+          <w:t>3.2</w:t>
         </w:r>
         <w:r>
           <w:rPr>
             <w:rFonts w:asciiTheme="minorHAnsi" w:eastAsiaTheme="minorEastAsia" w:hAnsiTheme="minorHAnsi" w:cstheme="minorBidi"/>
-            <w:noProof/>
+            <w:b w:val="0"/>
             <w:sz w:val="22"/>
             <w:szCs w:val="22"/>
             <w:lang w:eastAsia="zh-CN"/>
@@ -3656,54 +3821,46 @@
         <w:r>
           <w:rPr>
             <w:rStyle w:val="Hyperlink"/>
-            <w:noProof/>
-          </w:rPr>
-          <w:t>Lambda</w:t>
-        </w:r>
-        <w:r>
-          <w:rPr>
-            <w:noProof/>
+          </w:rPr>
+          <w:t>AWS test execution input</w:t>
+        </w:r>
+        <w:r>
+          <w:rPr>
             <w:webHidden/>
           </w:rPr>
           <w:tab/>
         </w:r>
         <w:r>
           <w:rPr>
-            <w:noProof/>
             <w:webHidden/>
           </w:rPr>
           <w:fldChar w:fldCharType="begin"/>
         </w:r>
         <w:r>
           <w:rPr>
-            <w:noProof/>
-            <w:webHidden/>
-          </w:rPr>
-          <w:instrText xml:space="preserve"> PAGEREF _Toc107764821 \h </w:instrText>
-        </w:r>
-        <w:r>
-          <w:rPr>
-            <w:noProof/>
-            <w:webHidden/>
-          </w:rPr>
-        </w:r>
-        <w:r>
-          <w:rPr>
-            <w:noProof/>
+            <w:webHidden/>
+          </w:rPr>
+          <w:instrText xml:space="preserve"> PAGEREF _Toc107776738 \h </w:instrText>
+        </w:r>
+        <w:r>
+          <w:rPr>
+            <w:webHidden/>
+          </w:rPr>
+        </w:r>
+        <w:r>
+          <w:rPr>
             <w:webHidden/>
           </w:rPr>
           <w:fldChar w:fldCharType="separate"/>
         </w:r>
         <w:r>
           <w:rPr>
-            <w:noProof/>
             <w:webHidden/>
           </w:rPr>
           <w:t>8</w:t>
         </w:r>
         <w:r>
           <w:rPr>
-            <w:noProof/>
             <w:webHidden/>
           </w:rPr>
           <w:fldChar w:fldCharType="end"/>
@@ -3802,7 +3959,7 @@
         </w:tabs>
         <w:ind w:left="491"/>
       </w:pPr>
-      <w:bookmarkStart w:id="6" w:name="_Toc107764801"/>
+      <w:bookmarkStart w:id="6" w:name="_Toc107776715"/>
       <w:r>
         <w:t>Glossary</w:t>
       </w:r>
@@ -4431,11 +4588,6 @@
               <w:t>a collection of AWS resources you want to deploy together as a group.</w:t>
             </w:r>
           </w:p>
-          <w:p>
-            <w:pPr>
-              <w:ind w:firstLine="709"/>
-            </w:pPr>
-          </w:p>
         </w:tc>
       </w:tr>
       <w:bookmarkStart w:id="7" w:name="_Toc98668193"/>
@@ -4586,7 +4738,7 @@
       </w:pPr>
       <w:bookmarkStart w:id="12" w:name="_Toc71711122"/>
       <w:bookmarkStart w:id="13" w:name="_Toc72225196"/>
-      <w:bookmarkStart w:id="14" w:name="_Toc107764802"/>
+      <w:bookmarkStart w:id="14" w:name="_Toc107776716"/>
       <w:bookmarkEnd w:id="7"/>
       <w:r>
         <w:t>Overview and d</w:t>
@@ -4600,7 +4752,7 @@
       <w:pPr>
         <w:pStyle w:val="Heading2"/>
       </w:pPr>
-      <w:bookmarkStart w:id="15" w:name="_Toc107764803"/>
+      <w:bookmarkStart w:id="15" w:name="_Toc107776717"/>
       <w:r>
         <w:t>Key requirements and design goals</w:t>
       </w:r>
@@ -4765,7 +4917,7 @@
           <w:lang w:eastAsia="zh-CN"/>
         </w:rPr>
       </w:pPr>
-      <w:bookmarkStart w:id="16" w:name="_Toc107764804"/>
+      <w:bookmarkStart w:id="16" w:name="_Toc107776718"/>
       <w:r>
         <w:rPr>
           <w:rFonts w:eastAsia="SimSun"/>
@@ -4785,7 +4937,7 @@
         <w:ind w:left="491"/>
       </w:pPr>
       <w:bookmarkStart w:id="17" w:name="_Toc358721808"/>
-      <w:bookmarkStart w:id="18" w:name="_Toc107764805"/>
+      <w:bookmarkStart w:id="18" w:name="_Toc107776719"/>
       <w:r>
         <w:t>Stateless</w:t>
       </w:r>
@@ -4855,7 +5007,7 @@
         <w:pStyle w:val="Heading4"/>
         <w:ind w:left="851"/>
       </w:pPr>
-      <w:bookmarkStart w:id="19" w:name="_Toc107764806"/>
+      <w:bookmarkStart w:id="19" w:name="_Toc107776720"/>
       <w:r>
         <w:t xml:space="preserve">Why </w:t>
       </w:r>
@@ -5042,7 +5194,7 @@
         <w:pStyle w:val="Heading4"/>
         <w:ind w:left="851"/>
       </w:pPr>
-      <w:bookmarkStart w:id="20" w:name="_Toc107764807"/>
+      <w:bookmarkStart w:id="20" w:name="_Toc107776721"/>
       <w:r>
         <w:t>Advantage of</w:t>
       </w:r>
@@ -5412,7 +5564,7 @@
         <w:pStyle w:val="Heading4"/>
         <w:ind w:left="851"/>
       </w:pPr>
-      <w:bookmarkStart w:id="21" w:name="_Toc107764808"/>
+      <w:bookmarkStart w:id="21" w:name="_Toc107776722"/>
       <w:r>
         <w:t>Disadvantage of</w:t>
       </w:r>
@@ -5708,7 +5860,7 @@
         <w:ind w:left="491"/>
       </w:pPr>
       <w:bookmarkStart w:id="22" w:name="_Toc417574847"/>
-      <w:bookmarkStart w:id="23" w:name="_Toc107764809"/>
+      <w:bookmarkStart w:id="23" w:name="_Toc107776723"/>
       <w:r>
         <w:lastRenderedPageBreak/>
         <w:t xml:space="preserve">Technology </w:t>
@@ -5788,18 +5940,289 @@
         <w:pStyle w:val="ListParagraph"/>
         <w:numPr>
           <w:ilvl w:val="0"/>
+          <w:numId w:val="10"/>
+        </w:numPr>
+        <w:ind w:left="0" w:firstLineChars="0"/>
+        <w:rPr>
+          <w:rFonts w:cs="Arial"/>
+        </w:rPr>
+      </w:pPr>
+      <w:r>
+        <w:rPr>
+          <w:rFonts w:cs="Arial"/>
+        </w:rPr>
+        <w:t>AWS Lambda functions for task execution</w:t>
+      </w:r>
+    </w:p>
+    <w:p>
+      <w:pPr>
+        <w:pStyle w:val="ListParagraph"/>
+        <w:numPr>
+          <w:ilvl w:val="0"/>
           <w:numId w:val="0"/>
         </w:numPr>
       </w:pPr>
       <w:r>
-        <w:rPr>
+        <w:t>AWS Lambda is a serverless, event-driven compute service that lets you run stateless serverless applications on a managed platform that supports microservices architectures, deployment, and management of execution at the function layer.</w:t>
+      </w:r>
+    </w:p>
+    <w:p>
+      <w:pPr>
+        <w:pStyle w:val="ListParagraph"/>
+        <w:numPr>
+          <w:ilvl w:val="0"/>
+          <w:numId w:val="10"/>
+        </w:numPr>
+        <w:ind w:left="0" w:firstLineChars="0"/>
+        <w:rPr>
+          <w:rFonts w:cs="Arial"/>
+        </w:rPr>
+      </w:pPr>
+      <w:r>
+        <w:rPr>
+          <w:rFonts w:cs="Arial"/>
+        </w:rPr>
+        <w:t>AWS Step Functions for workflow orchestration</w:t>
+      </w:r>
+    </w:p>
+    <w:p>
+      <w:pPr>
+        <w:pStyle w:val="ListParagraph"/>
+        <w:numPr>
+          <w:ilvl w:val="0"/>
+          <w:numId w:val="0"/>
+        </w:numPr>
+      </w:pPr>
+      <w:r>
+        <w:t xml:space="preserve">Step Functions is a serverless orchestration service that lets you easily coordinate multiple Lambda functions into flexible workflows that are easy to debug and easy to change. </w:t>
+      </w:r>
+    </w:p>
+    <w:p>
+      <w:pPr>
+        <w:pStyle w:val="ListParagraph"/>
+        <w:numPr>
+          <w:ilvl w:val="0"/>
+          <w:numId w:val="0"/>
+        </w:numPr>
+      </w:pPr>
+      <w:hyperlink r:id="rId35" w:tgtFrame="_blank" w:history="1">
+        <w:r>
+          <w:rPr>
+            <w:rStyle w:val="Hyperlink"/>
+          </w:rPr>
+          <w:t>Standard workflow</w:t>
+        </w:r>
+      </w:hyperlink>
+      <w:r>
+        <w:t>  is used since the workflow needs to wait for a human approval which might take more than five minutes to respond.</w:t>
+      </w:r>
+    </w:p>
+    <w:p>
+      <w:pPr>
+        <w:pStyle w:val="ListParagraph"/>
+        <w:numPr>
+          <w:ilvl w:val="0"/>
+          <w:numId w:val="10"/>
+        </w:numPr>
+        <w:ind w:left="0" w:firstLineChars="0"/>
+        <w:rPr>
+          <w:rFonts w:cs="Arial"/>
+        </w:rPr>
+      </w:pPr>
+      <w:r>
+        <w:rPr>
+          <w:rFonts w:ascii="Calibri" w:eastAsia="Times New Roman" w:hAnsi="Calibri" w:cs="Calibri"/>
+          <w:sz w:val="22"/>
+          <w:szCs w:val="22"/>
+          <w:lang w:val="en-GB"/>
+        </w:rPr>
+        <w:t>Amazon API Gateway</w:t>
+      </w:r>
+      <w:r>
+        <w:rPr>
+          <w:rFonts w:ascii="Calibri" w:eastAsia="Times New Roman" w:hAnsi="Calibri" w:cs="Calibri"/>
+          <w:sz w:val="22"/>
+          <w:szCs w:val="22"/>
+          <w:lang w:val="en-GB"/>
+        </w:rPr>
+        <w:t xml:space="preserve"> as application endpoint</w:t>
+      </w:r>
+    </w:p>
+    <w:p>
+      <w:pPr>
+        <w:pStyle w:val="ListParagraph"/>
+        <w:numPr>
+          <w:ilvl w:val="12"/>
+          <w:numId w:val="10"/>
+        </w:numPr>
+        <w:ind w:firstLineChars="0" w:firstLine="0"/>
+      </w:pPr>
+      <w:r>
+        <w:t xml:space="preserve">Amazon API Gateway </w:t>
+      </w:r>
+      <w:r>
+        <w:t xml:space="preserve">is used as application endpoint and </w:t>
+      </w:r>
+      <w:r>
+        <w:t xml:space="preserve">to associate </w:t>
+      </w:r>
+      <w:r>
+        <w:t>the</w:t>
+      </w:r>
+      <w:r>
+        <w:t xml:space="preserve"> AWS Step Functions APIs. When an HTTPS request is sent to an API method, API Gateway invokes </w:t>
+      </w:r>
+      <w:r>
+        <w:t>the</w:t>
+      </w:r>
+      <w:r>
+        <w:t xml:space="preserve"> Step Functions API action.</w:t>
+      </w:r>
+    </w:p>
+    <w:p>
+      <w:pPr>
+        <w:pStyle w:val="ListParagraph"/>
+        <w:numPr>
+          <w:ilvl w:val="0"/>
+          <w:numId w:val="10"/>
+        </w:numPr>
+        <w:ind w:left="0" w:firstLineChars="0"/>
+        <w:rPr>
+          <w:rFonts w:cs="Arial"/>
+        </w:rPr>
+      </w:pPr>
+      <w:r>
+        <w:rPr>
+          <w:rFonts w:cs="Arial"/>
+        </w:rPr>
+        <w:t>Java as programming language</w:t>
+      </w:r>
+    </w:p>
+    <w:p>
+      <w:pPr>
+        <w:pStyle w:val="NormalWeb"/>
+        <w:spacing w:before="0" w:beforeAutospacing="0" w:after="0" w:afterAutospacing="0"/>
+        <w:rPr>
+          <w:rFonts w:ascii="Calibri" w:hAnsi="Calibri" w:cs="Calibri"/>
+          <w:sz w:val="22"/>
+          <w:szCs w:val="22"/>
+          <w:lang w:eastAsia="zh-CN"/>
+        </w:rPr>
+      </w:pPr>
+      <w:r>
+        <w:rPr>
+          <w:rFonts w:ascii="Calibri" w:hAnsi="Calibri" w:cs="Calibri"/>
+          <w:sz w:val="22"/>
+          <w:szCs w:val="22"/>
+        </w:rPr>
+        <w:t xml:space="preserve">The </w:t>
+      </w:r>
+      <w:hyperlink r:id="rId36" w:history="1">
+        <w:r>
+          <w:rPr>
+            <w:rStyle w:val="Hyperlink"/>
+            <w:rFonts w:ascii="Calibri" w:hAnsi="Calibri" w:cs="Calibri"/>
+            <w:sz w:val="22"/>
+            <w:szCs w:val="22"/>
+          </w:rPr>
+          <w:t>AWS SDK for Java</w:t>
+        </w:r>
+      </w:hyperlink>
+      <w:r>
+        <w:rPr>
+          <w:rFonts w:ascii="Calibri" w:hAnsi="Calibri" w:cs="Calibri"/>
+          <w:sz w:val="22"/>
+          <w:szCs w:val="22"/>
+        </w:rPr>
+        <w:t xml:space="preserve"> provides a Java API for Amazon Web Services infrastructure services. Using the SDK, you can build applications on top of Amazon S3, Amazon EC2, Amazon DynamoDB, and more.</w:t>
+      </w:r>
+      <w:r>
+        <w:rPr>
+          <w:rFonts w:ascii="Calibri" w:hAnsi="Calibri" w:cs="Calibri"/>
+          <w:sz w:val="22"/>
+          <w:szCs w:val="22"/>
+        </w:rPr>
+        <w:t xml:space="preserve"> </w:t>
+      </w:r>
+      <w:hyperlink r:id="rId37" w:history="1">
+        <w:r>
+          <w:rPr>
+            <w:rStyle w:val="Hyperlink"/>
+            <w:rFonts w:ascii="Calibri" w:hAnsi="Calibri" w:cs="Calibri"/>
+            <w:sz w:val="22"/>
+            <w:szCs w:val="22"/>
+          </w:rPr>
+          <w:t xml:space="preserve">AWS Systems Manager Java code examples </w:t>
+        </w:r>
+      </w:hyperlink>
+      <w:r>
+        <w:rPr>
+          <w:rFonts w:ascii="Calibri" w:hAnsi="Calibri" w:cs="Calibri"/>
+          <w:sz w:val="22"/>
+          <w:szCs w:val="22"/>
+        </w:rPr>
+        <w:t xml:space="preserve"> </w:t>
+      </w:r>
+      <w:r>
+        <w:rPr>
+          <w:rFonts w:ascii="Calibri" w:hAnsi="Calibri" w:cs="Calibri"/>
+          <w:sz w:val="22"/>
+          <w:szCs w:val="22"/>
+        </w:rPr>
+        <w:t>i</w:t>
+      </w:r>
+      <w:r>
+        <w:rPr>
+          <w:rFonts w:ascii="Calibri" w:hAnsi="Calibri" w:cs="Calibri"/>
+          <w:sz w:val="22"/>
+          <w:szCs w:val="22"/>
+        </w:rPr>
+        <w:t>s referred for the implementation</w:t>
+      </w:r>
+      <w:r>
+        <w:rPr>
+          <w:rFonts w:ascii="Calibri" w:hAnsi="Calibri" w:cs="Calibri"/>
+          <w:sz w:val="22"/>
+          <w:szCs w:val="22"/>
+        </w:rPr>
+        <w:t>.</w:t>
+      </w:r>
+    </w:p>
+    <w:p>
+      <w:pPr>
+        <w:pStyle w:val="Heading3"/>
+        <w:tabs>
+          <w:tab w:val="clear" w:pos="851"/>
+          <w:tab w:val="num" w:pos="491"/>
+        </w:tabs>
+        <w:ind w:left="491"/>
+      </w:pPr>
+      <w:bookmarkStart w:id="24" w:name="_Toc107776724"/>
+      <w:r>
+        <w:t>Overview f</w:t>
+      </w:r>
+      <w:r>
+        <w:t>low</w:t>
+      </w:r>
+      <w:bookmarkEnd w:id="24"/>
+    </w:p>
+    <w:p>
+      <w:pPr>
+        <w:pStyle w:val="NoSpacing"/>
+        <w:rPr>
+          <w:lang w:eastAsia="ja-JP"/>
+        </w:rPr>
+      </w:pPr>
+      <w:r>
+        <w:rPr>
+          <w:rStyle w:val="Emphasis"/>
           <w:noProof/>
         </w:rPr>
         <w:drawing>
-          <wp:inline distT="0" distB="0" distL="0" distR="0" wp14:anchorId="15AC972C" wp14:editId="6527050F">
-            <wp:extent cx="5438899" cy="2818496"/>
-            <wp:effectExtent l="0" t="0" r="0" b="1270"/>
-            <wp:docPr id="4" name="Picture 4" descr="&#10;                Diagram showing how Systems Manager capabilities use a similar process of set up,&#10;                    launching, processing, and reporting.&#10;            "/>
+          <wp:inline distT="0" distB="0" distL="0" distR="0" wp14:anchorId="21CC97FA" wp14:editId="44F34F33">
+            <wp:extent cx="6841555" cy="2986644"/>
+            <wp:effectExtent l="0" t="0" r="0" b="0"/>
+            <wp:docPr id="13" name="Picture 13"/>
             <wp:cNvGraphicFramePr>
               <a:graphicFrameLocks xmlns:a="http://schemas.openxmlformats.org/drawingml/2006/main" noChangeAspect="1"/>
             </wp:cNvGraphicFramePr>
@@ -5807,13 +6230,13 @@
               <a:graphicData uri="http://schemas.openxmlformats.org/drawingml/2006/picture">
                 <pic:pic xmlns:pic="http://schemas.openxmlformats.org/drawingml/2006/picture">
                   <pic:nvPicPr>
-                    <pic:cNvPr id="0" name="Picture 27" descr="&#10;                Diagram showing how Systems Manager capabilities use a similar process of set up,&#10;                    launching, processing, and reporting.&#10;            "/>
+                    <pic:cNvPr id="0" name="Picture 71"/>
                     <pic:cNvPicPr>
                       <a:picLocks noChangeAspect="1" noChangeArrowheads="1"/>
                     </pic:cNvPicPr>
                   </pic:nvPicPr>
                   <pic:blipFill>
-                    <a:blip r:embed="rId35">
+                    <a:blip r:embed="rId38">
                       <a:extLst>
                         <a:ext uri="{28A0092B-C50C-407E-A947-70E740481C1C}">
                           <a14:useLocalDpi xmlns:a14="http://schemas.microsoft.com/office/drawing/2010/main" val="0"/>
@@ -5828,7 +6251,7 @@
                   <pic:spPr bwMode="auto">
                     <a:xfrm>
                       <a:off x="0" y="0"/>
-                      <a:ext cx="5446285" cy="2822323"/>
+                      <a:ext cx="6873919" cy="3000772"/>
                     </a:xfrm>
                     <a:prstGeom prst="rect">
                       <a:avLst/>
@@ -5847,266 +6270,6 @@
     </w:p>
     <w:p>
       <w:pPr>
-        <w:pStyle w:val="ListParagraph"/>
-        <w:numPr>
-          <w:ilvl w:val="0"/>
-          <w:numId w:val="10"/>
-        </w:numPr>
-        <w:ind w:left="0" w:firstLineChars="0"/>
-        <w:rPr>
-          <w:rFonts w:cs="Arial"/>
-        </w:rPr>
-      </w:pPr>
-      <w:r>
-        <w:rPr>
-          <w:rFonts w:cs="Arial"/>
-        </w:rPr>
-        <w:t>AWS Lambda functions for task execution</w:t>
-      </w:r>
-    </w:p>
-    <w:p>
-      <w:pPr>
-        <w:pStyle w:val="ListParagraph"/>
-        <w:numPr>
-          <w:ilvl w:val="0"/>
-          <w:numId w:val="0"/>
-        </w:numPr>
-      </w:pPr>
-      <w:r>
-        <w:t>AWS Lambda is a serverless, event-driven compute service that lets you run stateless serverless applications on a managed platform that supports microservices architectures, deployment, and management of execution at the function layer.</w:t>
-      </w:r>
-    </w:p>
-    <w:p>
-      <w:pPr>
-        <w:pStyle w:val="ListParagraph"/>
-        <w:numPr>
-          <w:ilvl w:val="0"/>
-          <w:numId w:val="10"/>
-        </w:numPr>
-        <w:ind w:left="0" w:firstLineChars="0"/>
-        <w:rPr>
-          <w:rFonts w:cs="Arial"/>
-        </w:rPr>
-      </w:pPr>
-      <w:r>
-        <w:rPr>
-          <w:rFonts w:cs="Arial"/>
-        </w:rPr>
-        <w:t>AWS Step Functions for workflow orchestration</w:t>
-      </w:r>
-    </w:p>
-    <w:p>
-      <w:pPr>
-        <w:pStyle w:val="ListParagraph"/>
-        <w:numPr>
-          <w:ilvl w:val="0"/>
-          <w:numId w:val="0"/>
-        </w:numPr>
-      </w:pPr>
-      <w:r>
-        <w:t xml:space="preserve">Step Functions is a serverless orchestration service that lets you easily coordinate multiple Lambda functions into flexible workflows that are easy to debug and easy to change. </w:t>
-      </w:r>
-    </w:p>
-    <w:p>
-      <w:pPr>
-        <w:pStyle w:val="ListParagraph"/>
-        <w:numPr>
-          <w:ilvl w:val="0"/>
-          <w:numId w:val="0"/>
-        </w:numPr>
-      </w:pPr>
-      <w:hyperlink r:id="rId36" w:tgtFrame="_blank" w:history="1">
-        <w:r>
-          <w:rPr>
-            <w:rStyle w:val="Hyperlink"/>
-          </w:rPr>
-          <w:t>Standard workflow</w:t>
-        </w:r>
-      </w:hyperlink>
-      <w:r>
-        <w:t>  is used since the workflow needs to wait for a human approval which might take more than five minutes to respond.</w:t>
-      </w:r>
-    </w:p>
-    <w:p>
-      <w:pPr>
-        <w:pStyle w:val="ListParagraph"/>
-        <w:numPr>
-          <w:ilvl w:val="0"/>
-          <w:numId w:val="10"/>
-        </w:numPr>
-        <w:ind w:left="0" w:firstLineChars="0"/>
-        <w:rPr>
-          <w:rFonts w:cs="Arial"/>
-        </w:rPr>
-      </w:pPr>
-      <w:r>
-        <w:rPr>
-          <w:rFonts w:ascii="Calibri" w:eastAsia="Times New Roman" w:hAnsi="Calibri" w:cs="Calibri"/>
-          <w:sz w:val="22"/>
-          <w:szCs w:val="22"/>
-          <w:lang w:val="en-GB"/>
-        </w:rPr>
-        <w:t>Amazon API Gateway</w:t>
-      </w:r>
-      <w:r>
-        <w:rPr>
-          <w:rFonts w:ascii="Calibri" w:eastAsia="Times New Roman" w:hAnsi="Calibri" w:cs="Calibri"/>
-          <w:sz w:val="22"/>
-          <w:szCs w:val="22"/>
-          <w:lang w:val="en-GB"/>
-        </w:rPr>
-        <w:t xml:space="preserve"> as application endpoint</w:t>
-      </w:r>
-    </w:p>
-    <w:p>
-      <w:pPr>
-        <w:pStyle w:val="ListParagraph"/>
-        <w:numPr>
-          <w:ilvl w:val="12"/>
-          <w:numId w:val="10"/>
-        </w:numPr>
-        <w:ind w:firstLineChars="0" w:firstLine="0"/>
-      </w:pPr>
-      <w:r>
-        <w:t xml:space="preserve">Amazon API Gateway </w:t>
-      </w:r>
-      <w:r>
-        <w:t xml:space="preserve">is used as application endpoint and </w:t>
-      </w:r>
-      <w:r>
-        <w:t xml:space="preserve">to associate </w:t>
-      </w:r>
-      <w:r>
-        <w:t>the</w:t>
-      </w:r>
-      <w:r>
-        <w:t xml:space="preserve"> AWS Step Functions APIs. When an HTTPS request is sent to an API method, API Gateway invokes </w:t>
-      </w:r>
-      <w:r>
-        <w:t>the</w:t>
-      </w:r>
-      <w:r>
-        <w:t xml:space="preserve"> Step Functions API action.</w:t>
-      </w:r>
-    </w:p>
-    <w:p>
-      <w:pPr>
-        <w:pStyle w:val="ListParagraph"/>
-        <w:numPr>
-          <w:ilvl w:val="0"/>
-          <w:numId w:val="10"/>
-        </w:numPr>
-        <w:ind w:left="0" w:firstLineChars="0"/>
-        <w:rPr>
-          <w:rFonts w:cs="Arial"/>
-        </w:rPr>
-      </w:pPr>
-      <w:r>
-        <w:rPr>
-          <w:rFonts w:cs="Arial"/>
-        </w:rPr>
-        <w:t>Java as programming language</w:t>
-      </w:r>
-    </w:p>
-    <w:p>
-      <w:pPr>
-        <w:pStyle w:val="NormalWeb"/>
-        <w:spacing w:before="0" w:beforeAutospacing="0" w:after="0" w:afterAutospacing="0"/>
-        <w:rPr>
-          <w:rFonts w:ascii="Calibri" w:hAnsi="Calibri" w:cs="Calibri"/>
-          <w:sz w:val="22"/>
-          <w:szCs w:val="22"/>
-          <w:lang w:eastAsia="zh-CN"/>
-        </w:rPr>
-      </w:pPr>
-      <w:r>
-        <w:rPr>
-          <w:rFonts w:ascii="Calibri" w:hAnsi="Calibri" w:cs="Calibri"/>
-          <w:sz w:val="22"/>
-          <w:szCs w:val="22"/>
-        </w:rPr>
-        <w:t xml:space="preserve">The </w:t>
-      </w:r>
-      <w:hyperlink r:id="rId37" w:history="1">
-        <w:r>
-          <w:rPr>
-            <w:rStyle w:val="Hyperlink"/>
-            <w:rFonts w:ascii="Calibri" w:hAnsi="Calibri" w:cs="Calibri"/>
-            <w:sz w:val="22"/>
-            <w:szCs w:val="22"/>
-          </w:rPr>
-          <w:t>AWS SDK for Java</w:t>
-        </w:r>
-      </w:hyperlink>
-      <w:r>
-        <w:rPr>
-          <w:rFonts w:ascii="Calibri" w:hAnsi="Calibri" w:cs="Calibri"/>
-          <w:sz w:val="22"/>
-          <w:szCs w:val="22"/>
-        </w:rPr>
-        <w:t xml:space="preserve"> provides a Java API for Amazon Web Services infrastructure services. Using the SDK, you can build applications on top of Amazon S3, Amazon EC2, Amazon DynamoDB, and more.</w:t>
-      </w:r>
-      <w:r>
-        <w:rPr>
-          <w:rFonts w:ascii="Calibri" w:hAnsi="Calibri" w:cs="Calibri"/>
-          <w:sz w:val="22"/>
-          <w:szCs w:val="22"/>
-        </w:rPr>
-        <w:t xml:space="preserve"> </w:t>
-      </w:r>
-      <w:hyperlink r:id="rId38" w:history="1">
-        <w:r>
-          <w:rPr>
-            <w:rStyle w:val="Hyperlink"/>
-            <w:rFonts w:ascii="Calibri" w:hAnsi="Calibri" w:cs="Calibri"/>
-            <w:sz w:val="22"/>
-            <w:szCs w:val="22"/>
-          </w:rPr>
-          <w:t xml:space="preserve">AWS Systems Manager Java code examples </w:t>
-        </w:r>
-      </w:hyperlink>
-      <w:r>
-        <w:rPr>
-          <w:rFonts w:ascii="Calibri" w:hAnsi="Calibri" w:cs="Calibri"/>
-          <w:sz w:val="22"/>
-          <w:szCs w:val="22"/>
-        </w:rPr>
-        <w:t xml:space="preserve"> </w:t>
-      </w:r>
-      <w:r>
-        <w:rPr>
-          <w:rFonts w:ascii="Calibri" w:hAnsi="Calibri" w:cs="Calibri"/>
-          <w:sz w:val="22"/>
-          <w:szCs w:val="22"/>
-        </w:rPr>
-        <w:t>i</w:t>
-      </w:r>
-      <w:r>
-        <w:rPr>
-          <w:rFonts w:ascii="Calibri" w:hAnsi="Calibri" w:cs="Calibri"/>
-          <w:sz w:val="22"/>
-          <w:szCs w:val="22"/>
-        </w:rPr>
-        <w:t>s referred for the implementation</w:t>
-      </w:r>
-      <w:r>
-        <w:rPr>
-          <w:rFonts w:ascii="Calibri" w:hAnsi="Calibri" w:cs="Calibri"/>
-          <w:sz w:val="22"/>
-          <w:szCs w:val="22"/>
-        </w:rPr>
-        <w:t>.</w:t>
-      </w:r>
-    </w:p>
-    <w:p>
-      <w:pPr>
-        <w:rPr>
-          <w:lang w:eastAsia="ja-JP"/>
-        </w:rPr>
-      </w:pPr>
-    </w:p>
-    <w:p>
-      <w:pPr>
         <w:pStyle w:val="Heading3"/>
         <w:tabs>
           <w:tab w:val="clear" w:pos="851"/>
@@ -6114,7 +6277,7 @@
         </w:tabs>
         <w:ind w:left="491"/>
       </w:pPr>
-      <w:bookmarkStart w:id="24" w:name="_Toc107764810"/>
+      <w:bookmarkStart w:id="25" w:name="_Toc107776725"/>
       <w:r>
         <w:lastRenderedPageBreak/>
         <w:t>Function</w:t>
@@ -6125,7 +6288,7 @@
       <w:r>
         <w:t>implementation</w:t>
       </w:r>
-      <w:bookmarkEnd w:id="24"/>
+      <w:bookmarkEnd w:id="25"/>
     </w:p>
     <w:p>
       <w:pPr>
@@ -6178,7 +6341,21 @@
           <w:rFonts w:ascii="Arial" w:eastAsia="MS Mincho" w:hAnsi="Arial"/>
           <w:sz w:val="20"/>
         </w:rPr>
-        <w:t xml:space="preserve">is utilized. For this, below dependency in introduced for the Java </w:t>
+        <w:t>is utilized. For this, below dependency i</w:t>
+      </w:r>
+      <w:r>
+        <w:rPr>
+          <w:rFonts w:ascii="Arial" w:eastAsia="MS Mincho" w:hAnsi="Arial"/>
+          <w:sz w:val="20"/>
+        </w:rPr>
+        <w:t>s</w:t>
+      </w:r>
+      <w:r>
+        <w:rPr>
+          <w:rFonts w:ascii="Arial" w:eastAsia="MS Mincho" w:hAnsi="Arial"/>
+          <w:sz w:val="20"/>
+        </w:rPr>
+        <w:t xml:space="preserve"> introduced for the Java </w:t>
       </w:r>
       <w:r>
         <w:rPr>
@@ -6245,7 +6422,7 @@
         <w:pStyle w:val="Heading4"/>
         <w:ind w:left="851"/>
       </w:pPr>
-      <w:bookmarkStart w:id="25" w:name="_Toc107764811"/>
+      <w:bookmarkStart w:id="26" w:name="_Toc107776726"/>
       <w:r>
         <w:t>R</w:t>
       </w:r>
@@ -6258,7 +6435,7 @@
       <w:r>
         <w:t xml:space="preserve"> information</w:t>
       </w:r>
-      <w:bookmarkEnd w:id="25"/>
+      <w:bookmarkEnd w:id="26"/>
     </w:p>
     <w:p>
       <w:pPr>
@@ -6410,11 +6587,11 @@
         <w:pStyle w:val="Heading4"/>
         <w:ind w:left="851"/>
       </w:pPr>
-      <w:bookmarkStart w:id="26" w:name="_Toc107764812"/>
+      <w:bookmarkStart w:id="27" w:name="_Toc107776727"/>
       <w:r>
         <w:t>Run OS layer short task</w:t>
       </w:r>
-      <w:bookmarkEnd w:id="26"/>
+      <w:bookmarkEnd w:id="27"/>
     </w:p>
     <w:p>
       <w:pPr>
@@ -6585,12 +6762,12 @@
         <w:pStyle w:val="Heading4"/>
         <w:ind w:left="851"/>
       </w:pPr>
-      <w:bookmarkStart w:id="27" w:name="_Toc107764813"/>
+      <w:bookmarkStart w:id="28" w:name="_Toc107776728"/>
       <w:r>
         <w:lastRenderedPageBreak/>
         <w:t>Run OS layer long task</w:t>
       </w:r>
-      <w:bookmarkEnd w:id="27"/>
+      <w:bookmarkEnd w:id="28"/>
     </w:p>
     <w:p>
       <w:pPr>
@@ -6791,11 +6968,11 @@
         </w:tabs>
         <w:ind w:left="491"/>
       </w:pPr>
-      <w:bookmarkStart w:id="28" w:name="_Toc107764814"/>
+      <w:bookmarkStart w:id="29" w:name="_Toc107776729"/>
       <w:r>
         <w:t>Limitations</w:t>
       </w:r>
-      <w:bookmarkEnd w:id="28"/>
+      <w:bookmarkEnd w:id="29"/>
     </w:p>
     <w:p>
       <w:pPr>
@@ -6834,7 +7011,17 @@
           <w:shd w:val="clear" w:color="auto" w:fill="FFFFFF"/>
           <w:lang w:val="en-GB"/>
         </w:rPr>
-        <w:t xml:space="preserve">Fine-grained </w:t>
+        <w:t>Application</w:t>
+      </w:r>
+      <w:r>
+        <w:rPr>
+          <w:rFonts w:eastAsia="Times New Roman" w:cs="Arial"/>
+          <w:sz w:val="21"/>
+          <w:szCs w:val="21"/>
+          <w:shd w:val="clear" w:color="auto" w:fill="FFFFFF"/>
+          <w:lang w:val="en-GB"/>
+        </w:rPr>
+        <w:t xml:space="preserve"> </w:t>
       </w:r>
       <w:r>
         <w:rPr>
@@ -6955,54 +7142,51 @@
           <w:shd w:val="clear" w:color="auto" w:fill="FFFFFF"/>
           <w:lang w:val="en-GB"/>
         </w:rPr>
-        <w:t>Immediate task execution feedback (wait for call</w:t>
-      </w:r>
-      <w:r>
-        <w:rPr>
-          <w:rFonts w:eastAsia="Times New Roman" w:cs="Arial"/>
-          <w:sz w:val="21"/>
-          <w:szCs w:val="21"/>
-          <w:shd w:val="clear" w:color="auto" w:fill="FFFFFF"/>
-          <w:lang w:val="en-GB"/>
-        </w:rPr>
+        <w:t>Retry in case of error is missing</w:t>
+      </w:r>
+    </w:p>
+    <w:p>
+      <w:pPr>
+        <w:pStyle w:val="Heading1"/>
+        <w:tabs>
+          <w:tab w:val="clear" w:pos="851"/>
+          <w:tab w:val="num" w:pos="491"/>
+        </w:tabs>
+        <w:ind w:left="491"/>
+      </w:pPr>
+      <w:bookmarkStart w:id="30" w:name="_Toc107776730"/>
+      <w:r>
+        <w:t>Configuration</w:t>
+      </w:r>
+      <w:r>
         <w:t xml:space="preserve"> </w:t>
       </w:r>
       <w:r>
-        <w:rPr>
-          <w:rFonts w:eastAsia="Times New Roman" w:cs="Arial"/>
-          <w:sz w:val="21"/>
-          <w:szCs w:val="21"/>
-          <w:shd w:val="clear" w:color="auto" w:fill="FFFFFF"/>
-          <w:lang w:val="en-GB"/>
-        </w:rPr>
-        <w:t>back) is not provided yet</w:t>
-      </w:r>
-    </w:p>
-    <w:p>
-      <w:pPr>
-        <w:pStyle w:val="ListParagraph"/>
-        <w:numPr>
-          <w:ilvl w:val="0"/>
-          <w:numId w:val="19"/>
-        </w:numPr>
-        <w:ind w:firstLineChars="0"/>
-        <w:rPr>
-          <w:rFonts w:eastAsia="Times New Roman" w:cs="Arial"/>
-          <w:sz w:val="21"/>
-          <w:szCs w:val="21"/>
-          <w:shd w:val="clear" w:color="auto" w:fill="FFFFFF"/>
-          <w:lang w:val="en-GB"/>
-        </w:rPr>
-      </w:pPr>
-      <w:r>
-        <w:rPr>
-          <w:rFonts w:eastAsia="Times New Roman" w:cs="Arial"/>
-          <w:sz w:val="21"/>
-          <w:szCs w:val="21"/>
-          <w:shd w:val="clear" w:color="auto" w:fill="FFFFFF"/>
-          <w:lang w:val="en-GB"/>
-        </w:rPr>
-        <w:t>Retry in case of error is missing</w:t>
+        <w:t>and test</w:t>
+      </w:r>
+      <w:bookmarkEnd w:id="30"/>
+    </w:p>
+    <w:p>
+      <w:pPr>
+        <w:pStyle w:val="Heading2"/>
+      </w:pPr>
+      <w:bookmarkStart w:id="31" w:name="_Toc107776731"/>
+      <w:r>
+        <w:t>Configuration</w:t>
+      </w:r>
+      <w:bookmarkEnd w:id="31"/>
+    </w:p>
+    <w:p>
+      <w:pPr>
+        <w:rPr>
+          <w:lang w:eastAsia="zh-CN"/>
+        </w:rPr>
+      </w:pPr>
+      <w:r>
+        <w:rPr>
+          <w:lang w:eastAsia="zh-CN"/>
+        </w:rPr>
+        <w:t>The necessary configurations of this project are described here.</w:t>
       </w:r>
     </w:p>
     <w:p>
@@ -7014,35 +7198,11 @@
         </w:tabs>
         <w:ind w:left="491"/>
       </w:pPr>
-      <w:bookmarkStart w:id="29" w:name="_Toc107764815"/>
-      <w:r>
-        <w:t>Configuration</w:t>
-      </w:r>
-      <w:bookmarkEnd w:id="29"/>
-    </w:p>
-    <w:p>
-      <w:pPr>
-        <w:rPr>
-          <w:lang w:eastAsia="zh-CN"/>
-        </w:rPr>
-      </w:pPr>
-      <w:r>
-        <w:rPr>
-          <w:lang w:eastAsia="zh-CN"/>
-        </w:rPr>
-        <w:t>The necessary configurations of this project are described here.</w:t>
-      </w:r>
-    </w:p>
-    <w:p>
-      <w:pPr>
-        <w:pStyle w:val="Heading4"/>
-        <w:ind w:left="851"/>
-      </w:pPr>
-      <w:bookmarkStart w:id="30" w:name="_Toc107764816"/>
+      <w:bookmarkStart w:id="32" w:name="_Toc107776732"/>
       <w:r>
         <w:t>Create CloudFormation stack</w:t>
       </w:r>
-      <w:bookmarkEnd w:id="30"/>
+      <w:bookmarkEnd w:id="32"/>
     </w:p>
     <w:p>
       <w:pPr>
@@ -7183,34 +7343,16 @@
         <w:pStyle w:val="ProgramCode"/>
         <w:rPr>
           <w:rFonts w:ascii="Calibri" w:eastAsia="Times New Roman" w:hAnsi="Calibri" w:cs="Calibri"/>
-          <w:b/>
-          <w:bCs/>
           <w:color w:val="auto"/>
           <w:sz w:val="22"/>
           <w:szCs w:val="22"/>
           <w:lang w:val="en-GB" w:eastAsia="en-US"/>
         </w:rPr>
       </w:pPr>
-      <w:r>
-        <w:rPr>
-          <w:rFonts w:ascii="Calibri" w:eastAsia="Times New Roman" w:hAnsi="Calibri" w:cs="Calibri"/>
-          <w:b/>
-          <w:bCs/>
-          <w:color w:val="auto"/>
-          <w:sz w:val="22"/>
-          <w:szCs w:val="22"/>
-          <w:lang w:val="en-GB" w:eastAsia="en-US"/>
-        </w:rPr>
-        <w:t>Note:</w:t>
-      </w:r>
     </w:p>
     <w:p>
       <w:pPr>
         <w:pStyle w:val="ProgramCode"/>
-        <w:numPr>
-          <w:ilvl w:val="0"/>
-          <w:numId w:val="20"/>
-        </w:numPr>
         <w:rPr>
           <w:rFonts w:ascii="Calibri" w:eastAsia="Times New Roman" w:hAnsi="Calibri" w:cs="Calibri"/>
           <w:color w:val="auto"/>
@@ -7219,16 +7361,17 @@
           <w:lang w:val="en-GB" w:eastAsia="en-US"/>
         </w:rPr>
       </w:pPr>
-      <w:proofErr w:type="spellStart"/>
-      <w:r>
-        <w:rPr>
-          <w:rFonts w:cs="Consolas"/>
-          <w:szCs w:val="16"/>
-          <w:shd w:val="clear" w:color="auto" w:fill="E8F2FE"/>
-        </w:rPr>
-        <w:t>AWSLambdaFullAccess</w:t>
-      </w:r>
-      <w:proofErr w:type="spellEnd"/>
+      <w:r>
+        <w:rPr>
+          <w:rFonts w:ascii="Calibri" w:eastAsia="Times New Roman" w:hAnsi="Calibri" w:cs="Calibri"/>
+          <w:color w:val="auto"/>
+          <w:sz w:val="22"/>
+          <w:szCs w:val="22"/>
+          <w:highlight w:val="yellow"/>
+          <w:lang w:val="en-GB" w:eastAsia="en-US"/>
+        </w:rPr>
+        <w:t>Note</w:t>
+      </w:r>
       <w:r>
         <w:rPr>
           <w:rFonts w:ascii="Calibri" w:eastAsia="Times New Roman" w:hAnsi="Calibri" w:cs="Calibri"/>
@@ -7237,7 +7380,47 @@
           <w:szCs w:val="22"/>
           <w:lang w:val="en-GB" w:eastAsia="en-US"/>
         </w:rPr>
-        <w:t xml:space="preserve"> does not exist, </w:t>
+        <w:t xml:space="preserve"> that </w:t>
+      </w:r>
+      <w:proofErr w:type="spellStart"/>
+      <w:r>
+        <w:rPr>
+          <w:rFonts w:cs="Consolas"/>
+          <w:szCs w:val="16"/>
+          <w:shd w:val="clear" w:color="auto" w:fill="E8F2FE"/>
+        </w:rPr>
+        <w:t>AWSLambdaFullAccess</w:t>
+      </w:r>
+      <w:proofErr w:type="spellEnd"/>
+      <w:r>
+        <w:rPr>
+          <w:rFonts w:ascii="Calibri" w:eastAsia="Times New Roman" w:hAnsi="Calibri" w:cs="Calibri"/>
+          <w:color w:val="auto"/>
+          <w:sz w:val="22"/>
+          <w:szCs w:val="22"/>
+          <w:lang w:val="en-GB" w:eastAsia="en-US"/>
+        </w:rPr>
+        <w:t xml:space="preserve"> does not exist</w:t>
+      </w:r>
+      <w:r>
+        <w:rPr>
+          <w:rFonts w:ascii="Calibri" w:eastAsia="Times New Roman" w:hAnsi="Calibri" w:cs="Calibri"/>
+          <w:color w:val="auto"/>
+          <w:sz w:val="22"/>
+          <w:szCs w:val="22"/>
+          <w:lang w:val="en-GB" w:eastAsia="en-US"/>
+        </w:rPr>
+        <w:t xml:space="preserve"> and this causes and error when create the stack in AWS</w:t>
+      </w:r>
+      <w:r>
+        <w:rPr>
+          <w:rFonts w:ascii="Calibri" w:eastAsia="Times New Roman" w:hAnsi="Calibri" w:cs="Calibri"/>
+          <w:color w:val="auto"/>
+          <w:sz w:val="22"/>
+          <w:szCs w:val="22"/>
+          <w:lang w:val="en-GB" w:eastAsia="en-US"/>
+        </w:rPr>
+        <w:t xml:space="preserve">, </w:t>
       </w:r>
       <w:r>
         <w:rPr>
@@ -7382,14 +7565,18 @@
     </w:p>
     <w:p>
       <w:pPr>
-        <w:pStyle w:val="Heading4"/>
-        <w:ind w:left="851"/>
-      </w:pPr>
-      <w:bookmarkStart w:id="31" w:name="_Toc107764817"/>
+        <w:pStyle w:val="Heading3"/>
+        <w:tabs>
+          <w:tab w:val="clear" w:pos="851"/>
+          <w:tab w:val="num" w:pos="491"/>
+        </w:tabs>
+        <w:ind w:left="491"/>
+      </w:pPr>
+      <w:bookmarkStart w:id="33" w:name="_Toc107776733"/>
       <w:r>
         <w:t>Roles</w:t>
       </w:r>
-      <w:bookmarkEnd w:id="31"/>
+      <w:bookmarkEnd w:id="33"/>
     </w:p>
     <w:p>
       <w:pPr>
@@ -7888,6 +8075,7 @@
                 <w:sz w:val="16"/>
                 <w:szCs w:val="16"/>
               </w:rPr>
+              <w:lastRenderedPageBreak/>
               <w:t>AWSStepFunctionsFullAccess</w:t>
             </w:r>
             <w:proofErr w:type="spellEnd"/>
@@ -7914,6 +8102,7 @@
                 <w:sz w:val="16"/>
                 <w:szCs w:val="16"/>
               </w:rPr>
+              <w:lastRenderedPageBreak/>
               <w:t>arn:aws:iam</w:t>
             </w:r>
             <w:proofErr w:type="spellEnd"/>
@@ -7941,24 +8130,27 @@
     </w:tbl>
     <w:p>
       <w:pPr>
-        <w:pStyle w:val="Heading4"/>
-        <w:ind w:left="851"/>
-      </w:pPr>
-      <w:bookmarkStart w:id="32" w:name="_Toc107764818"/>
-      <w:r>
-        <w:lastRenderedPageBreak/>
+        <w:pStyle w:val="Heading3"/>
+        <w:tabs>
+          <w:tab w:val="clear" w:pos="851"/>
+          <w:tab w:val="num" w:pos="491"/>
+        </w:tabs>
+        <w:ind w:left="491"/>
+      </w:pPr>
+      <w:bookmarkStart w:id="34" w:name="_Toc107776734"/>
+      <w:r>
         <w:t xml:space="preserve">AWS </w:t>
       </w:r>
       <w:r>
         <w:t>Systems Manager</w:t>
       </w:r>
-      <w:bookmarkEnd w:id="32"/>
+      <w:bookmarkEnd w:id="34"/>
     </w:p>
     <w:p>
       <w:pPr>
         <w:pStyle w:val="ProgramCode"/>
         <w:rPr>
-          <w:rFonts w:ascii="Calibri" w:eastAsia="Times New Roman" w:hAnsi="Calibri" w:cs="Calibri"/>
+          <w:rFonts w:ascii="Arial" w:eastAsia="Times New Roman" w:hAnsi="Arial" w:cs="Arial"/>
           <w:sz w:val="22"/>
           <w:szCs w:val="22"/>
           <w:lang w:val="en-GB"/>
@@ -7966,109 +8158,82 @@
       </w:pPr>
       <w:r>
         <w:rPr>
-          <w:rFonts w:ascii="Calibri" w:eastAsia="Times New Roman" w:hAnsi="Calibri" w:cs="Calibri"/>
+          <w:rFonts w:ascii="Arial" w:eastAsia="Times New Roman" w:hAnsi="Arial" w:cs="Arial"/>
           <w:sz w:val="22"/>
           <w:szCs w:val="22"/>
           <w:lang w:val="en-GB"/>
         </w:rPr>
-        <w:t xml:space="preserve">As a </w:t>
-      </w:r>
-      <w:r>
-        <w:rPr>
-          <w:rFonts w:ascii="Calibri" w:eastAsia="Times New Roman" w:hAnsi="Calibri" w:cs="Calibri"/>
+        <w:t xml:space="preserve">As a prerequisites, </w:t>
+      </w:r>
+      <w:hyperlink r:id="rId50" w:history="1">
+        <w:r>
+          <w:rPr>
+            <w:rStyle w:val="Hyperlink"/>
+            <w:rFonts w:eastAsia="MS Mincho" w:cs="Arial"/>
+            <w:noProof/>
+            <w:sz w:val="20"/>
+            <w:lang w:eastAsia="en-US"/>
+          </w:rPr>
+          <w:t>Setting up AWS Systems Manager</w:t>
+        </w:r>
+      </w:hyperlink>
+      <w:r>
+        <w:rPr>
+          <w:rFonts w:ascii="Arial" w:eastAsia="Times New Roman" w:hAnsi="Arial" w:cs="Arial"/>
           <w:sz w:val="22"/>
           <w:szCs w:val="22"/>
           <w:lang w:val="en-GB"/>
         </w:rPr>
-        <w:t>prerequisites</w:t>
-      </w:r>
-      <w:r>
-        <w:rPr>
-          <w:rFonts w:ascii="Calibri" w:eastAsia="Times New Roman" w:hAnsi="Calibri" w:cs="Calibri"/>
+        <w:t xml:space="preserve"> </w:t>
+      </w:r>
+      <w:r>
+        <w:rPr>
+          <w:rFonts w:ascii="Arial" w:eastAsia="Times New Roman" w:hAnsi="Arial" w:cs="Arial"/>
           <w:sz w:val="22"/>
           <w:szCs w:val="22"/>
           <w:lang w:val="en-GB"/>
         </w:rPr>
-        <w:t xml:space="preserve">, </w:t>
-      </w:r>
-      <w:hyperlink r:id="rId50" w:history="1">
-        <w:r>
-          <w:rPr>
-            <w:rStyle w:val="Hyperlink"/>
-            <w:rFonts w:eastAsia="MS Mincho"/>
-            <w:noProof/>
-            <w:sz w:val="20"/>
-            <w:lang w:eastAsia="en-US"/>
-          </w:rPr>
-          <w:t>Setting up AWS Systems Manager</w:t>
-        </w:r>
-      </w:hyperlink>
-      <w:r>
-        <w:rPr>
-          <w:rFonts w:ascii="Calibri" w:eastAsia="Times New Roman" w:hAnsi="Calibri" w:cs="Calibri"/>
+        <w:t>need to be performed first</w:t>
+      </w:r>
+      <w:r>
+        <w:rPr>
+          <w:rFonts w:ascii="Arial" w:eastAsia="Times New Roman" w:hAnsi="Arial" w:cs="Arial"/>
           <w:sz w:val="22"/>
           <w:szCs w:val="22"/>
           <w:lang w:val="en-GB"/>
         </w:rPr>
-        <w:t xml:space="preserve"> </w:t>
-      </w:r>
-      <w:r>
-        <w:rPr>
-          <w:rFonts w:ascii="Calibri" w:eastAsia="Times New Roman" w:hAnsi="Calibri" w:cs="Calibri"/>
+        <w:t>.</w:t>
+      </w:r>
+      <w:r>
+        <w:rPr>
+          <w:rFonts w:ascii="Arial" w:eastAsia="Times New Roman" w:hAnsi="Arial" w:cs="Arial"/>
           <w:sz w:val="22"/>
           <w:szCs w:val="22"/>
           <w:lang w:val="en-GB"/>
         </w:rPr>
-        <w:t>need to be performed first</w:t>
-      </w:r>
-      <w:r>
-        <w:rPr>
-          <w:rFonts w:ascii="Calibri" w:eastAsia="Times New Roman" w:hAnsi="Calibri" w:cs="Calibri"/>
+        <w:t xml:space="preserve"> After these steps are complete, users in your organization can use Systems Manager to configure, manage, and access </w:t>
+      </w:r>
+      <w:r>
+        <w:rPr>
+          <w:rFonts w:ascii="Arial" w:eastAsia="Times New Roman" w:hAnsi="Arial" w:cs="Arial"/>
           <w:sz w:val="22"/>
           <w:szCs w:val="22"/>
           <w:lang w:val="en-GB"/>
         </w:rPr>
-        <w:t>.</w:t>
-      </w:r>
-      <w:r>
-        <w:rPr>
-          <w:rFonts w:ascii="Calibri" w:eastAsia="Times New Roman" w:hAnsi="Calibri" w:cs="Calibri"/>
+        <w:t>the</w:t>
+      </w:r>
+      <w:r>
+        <w:rPr>
+          <w:rFonts w:ascii="Arial" w:eastAsia="Times New Roman" w:hAnsi="Arial" w:cs="Arial"/>
           <w:sz w:val="22"/>
           <w:szCs w:val="22"/>
           <w:lang w:val="en-GB"/>
         </w:rPr>
-        <w:t xml:space="preserve"> </w:t>
-      </w:r>
-      <w:r>
-        <w:rPr>
-          <w:rFonts w:ascii="Calibri" w:eastAsia="Times New Roman" w:hAnsi="Calibri" w:cs="Calibri"/>
-          <w:sz w:val="22"/>
-          <w:szCs w:val="22"/>
-          <w:lang w:val="en-GB"/>
-        </w:rPr>
-        <w:t xml:space="preserve">After these steps are complete, users in your organization can use Systems Manager to configure, manage, and access </w:t>
-      </w:r>
-      <w:r>
-        <w:rPr>
-          <w:rFonts w:ascii="Calibri" w:eastAsia="Times New Roman" w:hAnsi="Calibri" w:cs="Calibri"/>
-          <w:sz w:val="22"/>
-          <w:szCs w:val="22"/>
-          <w:lang w:val="en-GB"/>
-        </w:rPr>
-        <w:t>the</w:t>
-      </w:r>
-      <w:r>
-        <w:rPr>
-          <w:rFonts w:ascii="Calibri" w:eastAsia="Times New Roman" w:hAnsi="Calibri" w:cs="Calibri"/>
-          <w:sz w:val="22"/>
-          <w:szCs w:val="22"/>
-          <w:lang w:val="en-GB"/>
-        </w:rPr>
         <w:t> </w:t>
       </w:r>
       <w:r>
         <w:rPr>
-          <w:rFonts w:ascii="Calibri" w:eastAsia="Times New Roman" w:hAnsi="Calibri" w:cs="Calibri"/>
+          <w:rFonts w:ascii="Arial" w:eastAsia="Times New Roman" w:hAnsi="Arial" w:cs="Arial"/>
           <w:i/>
           <w:iCs/>
           <w:sz w:val="22"/>
@@ -8079,13 +8244,95 @@
       </w:r>
       <w:r>
         <w:rPr>
+          <w:rFonts w:ascii="Arial" w:eastAsia="Times New Roman" w:hAnsi="Arial" w:cs="Arial"/>
+          <w:sz w:val="22"/>
+          <w:szCs w:val="22"/>
+          <w:lang w:val="en-GB"/>
+        </w:rPr>
+        <w:t>. </w:t>
+      </w:r>
+      <w:r>
+        <w:rPr>
+          <w:rFonts w:ascii="Arial" w:eastAsia="Times New Roman" w:hAnsi="Arial" w:cs="Arial"/>
+          <w:sz w:val="22"/>
+          <w:szCs w:val="22"/>
+          <w:lang w:val="en-GB"/>
+        </w:rPr>
+        <w:t xml:space="preserve"> </w:t>
+      </w:r>
+      <w:hyperlink r:id="rId51" w:history="1">
+        <w:r>
+          <w:rPr>
+            <w:rStyle w:val="Hyperlink"/>
+            <w:rFonts w:eastAsia="MS Mincho" w:cs="Arial"/>
+            <w:noProof/>
+            <w:sz w:val="20"/>
+            <w:lang w:eastAsia="en-US"/>
+          </w:rPr>
+          <w:t>AWS Systems Manager Quick Setup</w:t>
+        </w:r>
+      </w:hyperlink>
+      <w:r>
+        <w:rPr>
+          <w:rFonts w:ascii="Arial" w:eastAsia="Times New Roman" w:hAnsi="Arial" w:cs="Arial"/>
+          <w:sz w:val="22"/>
+          <w:szCs w:val="22"/>
+          <w:lang w:val="en-GB"/>
+        </w:rPr>
+        <w:t xml:space="preserve"> is used for a quicker setup.</w:t>
+      </w:r>
+      <w:r>
+        <w:rPr>
+          <w:rFonts w:ascii="Arial" w:eastAsia="Times New Roman" w:hAnsi="Arial" w:cs="Arial"/>
+          <w:sz w:val="22"/>
+          <w:szCs w:val="22"/>
+          <w:lang w:val="en-GB"/>
+        </w:rPr>
+        <w:t xml:space="preserve"> During the quick setup, </w:t>
+      </w:r>
+      <w:r>
+        <w:rPr>
+          <w:rFonts w:ascii="Arial" w:hAnsi="Arial" w:cs="Arial"/>
+          <w:sz w:val="22"/>
+          <w:szCs w:val="22"/>
+        </w:rPr>
+        <w:t xml:space="preserve">AWS Systems Manager Agent (SSM Agent) </w:t>
+      </w:r>
+      <w:r>
+        <w:rPr>
+          <w:rFonts w:ascii="Arial" w:eastAsia="Times New Roman" w:hAnsi="Arial" w:cs="Arial"/>
+          <w:sz w:val="22"/>
+          <w:szCs w:val="22"/>
+          <w:lang w:val="en-GB"/>
+        </w:rPr>
+        <w:t>is installed in the managed node, this makes it possible for Systems Manager to update, manage, and configure these resources.</w:t>
+      </w:r>
+    </w:p>
+    <w:p>
+      <w:pPr>
+        <w:pStyle w:val="Heading3"/>
+        <w:tabs>
+          <w:tab w:val="clear" w:pos="851"/>
+          <w:tab w:val="num" w:pos="491"/>
+        </w:tabs>
+        <w:ind w:left="491"/>
+      </w:pPr>
+      <w:bookmarkStart w:id="35" w:name="_Toc107776735"/>
+      <w:r>
+        <w:t>API Gateway</w:t>
+      </w:r>
+      <w:bookmarkEnd w:id="35"/>
+    </w:p>
+    <w:p>
+      <w:pPr>
+        <w:spacing w:line="259" w:lineRule="auto"/>
+        <w:rPr>
           <w:rFonts w:ascii="Calibri" w:eastAsia="Times New Roman" w:hAnsi="Calibri" w:cs="Calibri"/>
           <w:sz w:val="22"/>
           <w:szCs w:val="22"/>
           <w:lang w:val="en-GB"/>
         </w:rPr>
-        <w:t>. </w:t>
-      </w:r>
+      </w:pPr>
       <w:r>
         <w:rPr>
           <w:rFonts w:ascii="Calibri" w:eastAsia="Times New Roman" w:hAnsi="Calibri" w:cs="Calibri"/>
@@ -8093,20 +8340,8 @@
           <w:szCs w:val="22"/>
           <w:lang w:val="en-GB"/>
         </w:rPr>
-        <w:t xml:space="preserve"> </w:t>
-      </w:r>
-      <w:hyperlink r:id="rId51" w:history="1">
-        <w:r>
-          <w:rPr>
-            <w:rStyle w:val="Hyperlink"/>
-            <w:rFonts w:eastAsia="MS Mincho"/>
-            <w:noProof/>
-            <w:sz w:val="20"/>
-            <w:lang w:eastAsia="en-US"/>
-          </w:rPr>
-          <w:t>AWS Systems Manager Quick Setup</w:t>
-        </w:r>
-      </w:hyperlink>
+        <w:t>Refer</w:t>
+      </w:r>
       <w:r>
         <w:rPr>
           <w:rFonts w:ascii="Calibri" w:eastAsia="Times New Roman" w:hAnsi="Calibri" w:cs="Calibri"/>
@@ -8114,8 +8349,17 @@
           <w:szCs w:val="22"/>
           <w:lang w:val="en-GB"/>
         </w:rPr>
-        <w:t xml:space="preserve"> </w:t>
-      </w:r>
+        <w:t xml:space="preserve"> to </w:t>
+      </w:r>
+      <w:hyperlink r:id="rId52" w:history="1">
+        <w:r>
+          <w:rPr>
+            <w:rStyle w:val="Hyperlink"/>
+            <w:noProof/>
+          </w:rPr>
+          <w:t>Creating a Step Functions API Using API Gateway</w:t>
+        </w:r>
+      </w:hyperlink>
       <w:r>
         <w:rPr>
           <w:rFonts w:ascii="Calibri" w:eastAsia="Times New Roman" w:hAnsi="Calibri" w:cs="Calibri"/>
@@ -8123,8 +8367,31 @@
           <w:szCs w:val="22"/>
           <w:lang w:val="en-GB"/>
         </w:rPr>
-        <w:t>is used for a quicker setup.</w:t>
-      </w:r>
+        <w:t>.</w:t>
+      </w:r>
+    </w:p>
+    <w:p>
+      <w:pPr>
+        <w:pStyle w:val="Heading3"/>
+        <w:tabs>
+          <w:tab w:val="clear" w:pos="851"/>
+          <w:tab w:val="num" w:pos="491"/>
+        </w:tabs>
+        <w:ind w:left="491"/>
+      </w:pPr>
+      <w:bookmarkStart w:id="36" w:name="_Toc107776736"/>
+      <w:r>
+        <w:t>Step Functions</w:t>
+      </w:r>
+      <w:bookmarkEnd w:id="36"/>
+    </w:p>
+    <w:p>
+      <w:pPr>
+        <w:spacing w:line="259" w:lineRule="auto"/>
+        <w:rPr>
+          <w:noProof/>
+        </w:rPr>
+      </w:pPr>
       <w:r>
         <w:rPr>
           <w:rFonts w:ascii="Calibri" w:eastAsia="Times New Roman" w:hAnsi="Calibri" w:cs="Calibri"/>
@@ -8132,16 +8399,17 @@
           <w:szCs w:val="22"/>
           <w:lang w:val="en-GB"/>
         </w:rPr>
-        <w:t xml:space="preserve"> During the quick setup, </w:t>
-      </w:r>
-      <w:r>
-        <w:rPr>
-          <w:rFonts w:ascii="Calibri" w:hAnsi="Calibri" w:cs="Calibri"/>
-          <w:sz w:val="22"/>
-          <w:szCs w:val="22"/>
-        </w:rPr>
-        <w:t xml:space="preserve">AWS Systems Manager Agent (SSM Agent) </w:t>
-      </w:r>
+        <w:t xml:space="preserve">Refer to </w:t>
+      </w:r>
+      <w:hyperlink r:id="rId53" w:history="1">
+        <w:r>
+          <w:rPr>
+            <w:rStyle w:val="Hyperlink"/>
+            <w:noProof/>
+          </w:rPr>
+          <w:t>Create a Serverless Workflow</w:t>
+        </w:r>
+      </w:hyperlink>
       <w:r>
         <w:rPr>
           <w:rFonts w:ascii="Calibri" w:eastAsia="Times New Roman" w:hAnsi="Calibri" w:cs="Calibri"/>
@@ -8149,39 +8417,52 @@
           <w:szCs w:val="22"/>
           <w:lang w:val="en-GB"/>
         </w:rPr>
-        <w:t xml:space="preserve">is installed in the managed node, this </w:t>
-      </w:r>
-      <w:r>
+        <w:t>.</w:t>
+      </w:r>
+    </w:p>
+    <w:p>
+      <w:pPr>
+        <w:pStyle w:val="Heading3"/>
+        <w:tabs>
+          <w:tab w:val="clear" w:pos="851"/>
+          <w:tab w:val="num" w:pos="491"/>
+        </w:tabs>
+        <w:ind w:left="491"/>
+      </w:pPr>
+      <w:bookmarkStart w:id="37" w:name="_Toc107776737"/>
+      <w:r>
+        <w:t>Lambda</w:t>
+      </w:r>
+      <w:bookmarkEnd w:id="37"/>
+    </w:p>
+    <w:p>
+      <w:pPr>
+        <w:spacing w:line="259" w:lineRule="auto"/>
         <w:rPr>
           <w:rFonts w:ascii="Calibri" w:eastAsia="Times New Roman" w:hAnsi="Calibri" w:cs="Calibri"/>
           <w:sz w:val="22"/>
           <w:szCs w:val="22"/>
           <w:lang w:val="en-GB"/>
         </w:rPr>
-        <w:t>makes it possible for Systems Manager to update, manage, and configure these resources.</w:t>
-      </w:r>
-    </w:p>
-    <w:p>
-      <w:pPr>
-        <w:pStyle w:val="Heading4"/>
-        <w:ind w:left="851"/>
-      </w:pPr>
-      <w:bookmarkStart w:id="33" w:name="_Toc107764819"/>
-      <w:r>
-        <w:t>API Gateway</w:t>
-      </w:r>
-      <w:bookmarkEnd w:id="33"/>
-    </w:p>
-    <w:p>
-      <w:pPr>
-        <w:spacing w:line="259" w:lineRule="auto"/>
+      </w:pPr>
+      <w:r>
         <w:rPr>
           <w:rFonts w:ascii="Calibri" w:eastAsia="Times New Roman" w:hAnsi="Calibri" w:cs="Calibri"/>
           <w:sz w:val="22"/>
           <w:szCs w:val="22"/>
           <w:lang w:val="en-GB"/>
         </w:rPr>
-      </w:pPr>
+        <w:t xml:space="preserve">Refer to </w:t>
+      </w:r>
+      <w:hyperlink r:id="rId54" w:history="1">
+        <w:r>
+          <w:rPr>
+            <w:rStyle w:val="Hyperlink"/>
+            <w:noProof/>
+          </w:rPr>
+          <w:t>Building Lambda functions with Java</w:t>
+        </w:r>
+      </w:hyperlink>
       <w:r>
         <w:rPr>
           <w:rFonts w:ascii="Calibri" w:eastAsia="Times New Roman" w:hAnsi="Calibri" w:cs="Calibri"/>
@@ -8189,163 +8470,464 @@
           <w:szCs w:val="22"/>
           <w:lang w:val="en-GB"/>
         </w:rPr>
-        <w:t>Refer</w:t>
-      </w:r>
-      <w:r>
-        <w:rPr>
-          <w:rFonts w:ascii="Calibri" w:eastAsia="Times New Roman" w:hAnsi="Calibri" w:cs="Calibri"/>
-          <w:sz w:val="22"/>
-          <w:szCs w:val="22"/>
-          <w:lang w:val="en-GB"/>
-        </w:rPr>
-        <w:t xml:space="preserve"> to </w:t>
-      </w:r>
-      <w:hyperlink r:id="rId52" w:history="1">
-        <w:r>
-          <w:rPr>
-            <w:rStyle w:val="Hyperlink"/>
-            <w:noProof/>
-          </w:rPr>
-          <w:t>Creating a Step Functions API Using API Gateway</w:t>
-        </w:r>
-      </w:hyperlink>
-      <w:r>
-        <w:rPr>
-          <w:rFonts w:ascii="Calibri" w:eastAsia="Times New Roman" w:hAnsi="Calibri" w:cs="Calibri"/>
-          <w:sz w:val="22"/>
-          <w:szCs w:val="22"/>
-          <w:lang w:val="en-GB"/>
-        </w:rPr>
         <w:t>.</w:t>
       </w:r>
     </w:p>
     <w:p>
       <w:pPr>
-        <w:pStyle w:val="Heading4"/>
+        <w:pStyle w:val="Heading2"/>
         <w:ind w:left="851"/>
       </w:pPr>
-      <w:bookmarkStart w:id="34" w:name="_Toc107764820"/>
-      <w:r>
-        <w:t>Step Functions</w:t>
-      </w:r>
-      <w:bookmarkEnd w:id="34"/>
-    </w:p>
-    <w:p>
-      <w:pPr>
-        <w:spacing w:line="259" w:lineRule="auto"/>
-        <w:rPr>
-          <w:noProof/>
-        </w:rPr>
-      </w:pPr>
-      <w:r>
-        <w:rPr>
-          <w:rFonts w:ascii="Calibri" w:eastAsia="Times New Roman" w:hAnsi="Calibri" w:cs="Calibri"/>
-          <w:sz w:val="22"/>
-          <w:szCs w:val="22"/>
-          <w:lang w:val="en-GB"/>
-        </w:rPr>
+      <w:bookmarkStart w:id="38" w:name="_Toc107776738"/>
+      <w:r>
+        <w:t>AWS test execution input</w:t>
+      </w:r>
+      <w:bookmarkEnd w:id="38"/>
+    </w:p>
+    <w:p>
+      <w:pPr>
+        <w:pStyle w:val="ProgramCode"/>
+        <w:rPr>
+          <w:rFonts w:ascii="Arial" w:eastAsia="MS Mincho" w:hAnsi="Arial"/>
+          <w:color w:val="auto"/>
+          <w:sz w:val="20"/>
+          <w:lang w:eastAsia="en-US"/>
+        </w:rPr>
+      </w:pPr>
+      <w:r>
+        <w:rPr>
+          <w:rFonts w:ascii="Arial" w:eastAsia="MS Mincho" w:hAnsi="Arial"/>
+          <w:color w:val="auto"/>
+          <w:sz w:val="20"/>
+          <w:lang w:eastAsia="en-US"/>
+        </w:rPr>
+        <w:t xml:space="preserve">To test the application in AWS API Gateway console, below input example can be used. Note that the name need to be changed for each new execution since it has to be </w:t>
+      </w:r>
+      <w:proofErr w:type="spellStart"/>
+      <w:r>
+        <w:rPr>
+          <w:rFonts w:ascii="Arial" w:eastAsia="MS Mincho" w:hAnsi="Arial"/>
+          <w:color w:val="auto"/>
+          <w:sz w:val="20"/>
+          <w:lang w:eastAsia="en-US"/>
+        </w:rPr>
+        <w:t>uniqu</w:t>
+      </w:r>
+      <w:proofErr w:type="spellEnd"/>
+      <w:r>
+        <w:rPr>
+          <w:rFonts w:ascii="Arial" w:eastAsia="MS Mincho" w:hAnsi="Arial"/>
+          <w:color w:val="auto"/>
+          <w:sz w:val="20"/>
+          <w:lang w:eastAsia="en-US"/>
+        </w:rPr>
+        <w:t>.</w:t>
+      </w:r>
+    </w:p>
+    <w:p>
+      <w:pPr>
+        <w:pStyle w:val="ListParagraph"/>
+        <w:numPr>
+          <w:ilvl w:val="0"/>
+          <w:numId w:val="20"/>
+        </w:numPr>
+        <w:ind w:firstLineChars="0"/>
+      </w:pPr>
+      <w:r>
         <w:t>R</w:t>
       </w:r>
       <w:r>
-        <w:rPr>
-          <w:rFonts w:ascii="Calibri" w:eastAsia="Times New Roman" w:hAnsi="Calibri" w:cs="Calibri"/>
-          <w:sz w:val="22"/>
-          <w:szCs w:val="22"/>
-          <w:lang w:val="en-GB"/>
-        </w:rPr>
-        <w:t xml:space="preserve">efer to </w:t>
-      </w:r>
-      <w:hyperlink r:id="rId53" w:history="1">
-        <w:r>
-          <w:rPr>
-            <w:rStyle w:val="Hyperlink"/>
-            <w:noProof/>
-          </w:rPr>
-          <w:t>Create a Serverless Workflow</w:t>
-        </w:r>
-      </w:hyperlink>
-      <w:r>
-        <w:rPr>
-          <w:rFonts w:ascii="Helvetica" w:hAnsi="Helvetica"/>
-          <w:color w:val="333333"/>
-          <w:sz w:val="27"/>
-          <w:szCs w:val="27"/>
-          <w:shd w:val="clear" w:color="auto" w:fill="FFFFFF"/>
-        </w:rPr>
-        <w:t> </w:t>
-      </w:r>
-      <w:r>
-        <w:rPr>
-          <w:rFonts w:ascii="Calibri" w:eastAsia="Times New Roman" w:hAnsi="Calibri" w:cs="Calibri"/>
-          <w:sz w:val="22"/>
-          <w:szCs w:val="22"/>
-          <w:lang w:val="en-GB"/>
-        </w:rPr>
-        <w:t>.</w:t>
-      </w:r>
-    </w:p>
-    <w:p>
-      <w:pPr>
-        <w:pStyle w:val="Heading4"/>
-        <w:ind w:left="851"/>
-      </w:pPr>
-      <w:bookmarkStart w:id="35" w:name="_Toc107764821"/>
-      <w:r>
-        <w:t>Lambda</w:t>
-      </w:r>
-      <w:bookmarkEnd w:id="35"/>
-    </w:p>
-    <w:p>
-      <w:pPr>
-        <w:spacing w:line="259" w:lineRule="auto"/>
-        <w:rPr>
-          <w:noProof/>
-        </w:rPr>
-      </w:pPr>
-      <w:r>
-        <w:rPr>
-          <w:rFonts w:ascii="Calibri" w:eastAsia="Times New Roman" w:hAnsi="Calibri" w:cs="Calibri"/>
-          <w:sz w:val="22"/>
-          <w:szCs w:val="22"/>
-          <w:lang w:val="en-GB"/>
-        </w:rPr>
-        <w:t>Refer</w:t>
-      </w:r>
-      <w:r>
-        <w:rPr>
-          <w:rFonts w:ascii="Calibri" w:eastAsia="Times New Roman" w:hAnsi="Calibri" w:cs="Calibri"/>
-          <w:sz w:val="22"/>
-          <w:szCs w:val="22"/>
-          <w:lang w:val="en-GB"/>
-        </w:rPr>
-        <w:t xml:space="preserve"> to </w:t>
-      </w:r>
-      <w:hyperlink r:id="rId54" w:history="1">
-        <w:r>
-          <w:rPr>
-            <w:rStyle w:val="Hyperlink"/>
-            <w:noProof/>
-          </w:rPr>
-          <w:t>Building Lambda functions with Java</w:t>
-        </w:r>
-      </w:hyperlink>
-      <w:r>
-        <w:rPr>
-          <w:rFonts w:ascii="Calibri" w:eastAsia="Times New Roman" w:hAnsi="Calibri" w:cs="Calibri"/>
-          <w:sz w:val="22"/>
-          <w:szCs w:val="22"/>
-          <w:lang w:val="en-GB"/>
-        </w:rPr>
-        <w:t xml:space="preserve"> .</w:t>
-      </w:r>
-    </w:p>
-    <w:p>
-      <w:pPr>
-        <w:spacing w:line="259" w:lineRule="auto"/>
-        <w:rPr>
-          <w:noProof/>
-        </w:rPr>
-      </w:pPr>
+        <w:t>etrieve</w:t>
+      </w:r>
+      <w:r>
+        <w:t xml:space="preserve"> resource</w:t>
+      </w:r>
+      <w:r>
+        <w:t xml:space="preserve"> information</w:t>
+      </w:r>
+    </w:p>
+    <w:p>
+      <w:pPr>
+        <w:pStyle w:val="NormalWeb"/>
+        <w:spacing w:before="0" w:beforeAutospacing="0" w:after="0" w:afterAutospacing="0"/>
+        <w:rPr>
+          <w:rFonts w:asciiTheme="minorHAnsi" w:eastAsia="MS Mincho" w:hAnsiTheme="minorHAnsi" w:cstheme="minorHAnsi"/>
+          <w:sz w:val="16"/>
+          <w:szCs w:val="16"/>
+          <w:lang w:val="en-US"/>
+        </w:rPr>
+      </w:pPr>
+      <w:r>
+        <w:rPr>
+          <w:rFonts w:asciiTheme="minorHAnsi" w:eastAsia="MS Mincho" w:hAnsiTheme="minorHAnsi" w:cstheme="minorHAnsi"/>
+          <w:sz w:val="16"/>
+          <w:szCs w:val="16"/>
+          <w:lang w:val="en-US"/>
+        </w:rPr>
+        <w:t>{</w:t>
+      </w:r>
+    </w:p>
+    <w:p>
+      <w:pPr>
+        <w:pStyle w:val="NormalWeb"/>
+        <w:spacing w:before="0" w:beforeAutospacing="0" w:after="0" w:afterAutospacing="0"/>
+        <w:rPr>
+          <w:rFonts w:asciiTheme="minorHAnsi" w:eastAsia="MS Mincho" w:hAnsiTheme="minorHAnsi" w:cstheme="minorHAnsi"/>
+          <w:sz w:val="16"/>
+          <w:szCs w:val="16"/>
+          <w:lang w:val="en-US"/>
+        </w:rPr>
+      </w:pPr>
+      <w:r>
+        <w:rPr>
+          <w:rFonts w:asciiTheme="minorHAnsi" w:eastAsia="MS Mincho" w:hAnsiTheme="minorHAnsi" w:cstheme="minorHAnsi"/>
+          <w:sz w:val="16"/>
+          <w:szCs w:val="16"/>
+          <w:lang w:val="en-US"/>
+        </w:rPr>
+        <w:t xml:space="preserve">  "input": "{\"</w:t>
+      </w:r>
+      <w:proofErr w:type="spellStart"/>
+      <w:r>
+        <w:rPr>
+          <w:rFonts w:asciiTheme="minorHAnsi" w:eastAsia="MS Mincho" w:hAnsiTheme="minorHAnsi" w:cstheme="minorHAnsi"/>
+          <w:sz w:val="16"/>
+          <w:szCs w:val="16"/>
+          <w:lang w:val="en-US"/>
+        </w:rPr>
+        <w:t>TaskType</w:t>
+      </w:r>
+      <w:proofErr w:type="spellEnd"/>
+      <w:r>
+        <w:rPr>
+          <w:rFonts w:asciiTheme="minorHAnsi" w:eastAsia="MS Mincho" w:hAnsiTheme="minorHAnsi" w:cstheme="minorHAnsi"/>
+          <w:sz w:val="16"/>
+          <w:szCs w:val="16"/>
+          <w:lang w:val="en-US"/>
+        </w:rPr>
+        <w:t>\":\"</w:t>
+      </w:r>
+      <w:proofErr w:type="spellStart"/>
+      <w:r>
+        <w:rPr>
+          <w:rFonts w:asciiTheme="minorHAnsi" w:eastAsia="MS Mincho" w:hAnsiTheme="minorHAnsi" w:cstheme="minorHAnsi"/>
+          <w:sz w:val="16"/>
+          <w:szCs w:val="16"/>
+          <w:lang w:val="en-US"/>
+        </w:rPr>
+        <w:t>GetResourcesInfo</w:t>
+      </w:r>
+      <w:proofErr w:type="spellEnd"/>
+      <w:r>
+        <w:rPr>
+          <w:rFonts w:asciiTheme="minorHAnsi" w:eastAsia="MS Mincho" w:hAnsiTheme="minorHAnsi" w:cstheme="minorHAnsi"/>
+          <w:sz w:val="16"/>
+          <w:szCs w:val="16"/>
+          <w:lang w:val="en-US"/>
+        </w:rPr>
+        <w:t>\"}",</w:t>
+      </w:r>
+    </w:p>
+    <w:p>
+      <w:pPr>
+        <w:pStyle w:val="NormalWeb"/>
+        <w:spacing w:before="0" w:beforeAutospacing="0" w:after="0" w:afterAutospacing="0"/>
+        <w:rPr>
+          <w:rFonts w:asciiTheme="minorHAnsi" w:eastAsia="MS Mincho" w:hAnsiTheme="minorHAnsi" w:cstheme="minorHAnsi"/>
+          <w:sz w:val="16"/>
+          <w:szCs w:val="16"/>
+          <w:lang w:val="en-US"/>
+        </w:rPr>
+      </w:pPr>
+      <w:r>
+        <w:rPr>
+          <w:rFonts w:asciiTheme="minorHAnsi" w:eastAsia="MS Mincho" w:hAnsiTheme="minorHAnsi" w:cstheme="minorHAnsi"/>
+          <w:sz w:val="16"/>
+          <w:szCs w:val="16"/>
+          <w:lang w:val="en-US"/>
+        </w:rPr>
+        <w:t xml:space="preserve">  "name": "</w:t>
+      </w:r>
+      <w:proofErr w:type="spellStart"/>
+      <w:r>
+        <w:rPr>
+          <w:rFonts w:asciiTheme="minorHAnsi" w:eastAsia="MS Mincho" w:hAnsiTheme="minorHAnsi" w:cstheme="minorHAnsi"/>
+          <w:sz w:val="16"/>
+          <w:szCs w:val="16"/>
+          <w:lang w:val="en-US"/>
+        </w:rPr>
+        <w:t>MyExecutionGetResourcesInfo</w:t>
+      </w:r>
+      <w:proofErr w:type="spellEnd"/>
+      <w:r>
+        <w:rPr>
+          <w:rFonts w:asciiTheme="minorHAnsi" w:eastAsia="MS Mincho" w:hAnsiTheme="minorHAnsi" w:cstheme="minorHAnsi"/>
+          <w:sz w:val="16"/>
+          <w:szCs w:val="16"/>
+          <w:lang w:val="en-US"/>
+        </w:rPr>
+        <w:t>",</w:t>
+      </w:r>
+    </w:p>
+    <w:p>
+      <w:pPr>
+        <w:pStyle w:val="NormalWeb"/>
+        <w:spacing w:before="0" w:beforeAutospacing="0" w:after="0" w:afterAutospacing="0"/>
+        <w:rPr>
+          <w:rFonts w:asciiTheme="minorHAnsi" w:eastAsia="MS Mincho" w:hAnsiTheme="minorHAnsi" w:cstheme="minorHAnsi"/>
+          <w:sz w:val="16"/>
+          <w:szCs w:val="16"/>
+          <w:lang w:val="en-US"/>
+        </w:rPr>
+      </w:pPr>
+      <w:r>
+        <w:rPr>
+          <w:rFonts w:asciiTheme="minorHAnsi" w:eastAsia="MS Mincho" w:hAnsiTheme="minorHAnsi" w:cstheme="minorHAnsi"/>
+          <w:sz w:val="16"/>
+          <w:szCs w:val="16"/>
+          <w:lang w:val="en-US"/>
+        </w:rPr>
+        <w:t xml:space="preserve">  "</w:t>
+      </w:r>
+      <w:proofErr w:type="spellStart"/>
+      <w:r>
+        <w:rPr>
+          <w:rFonts w:asciiTheme="minorHAnsi" w:eastAsia="MS Mincho" w:hAnsiTheme="minorHAnsi" w:cstheme="minorHAnsi"/>
+          <w:sz w:val="16"/>
+          <w:szCs w:val="16"/>
+          <w:lang w:val="en-US"/>
+        </w:rPr>
+        <w:t>stateMachineArn</w:t>
+      </w:r>
+      <w:proofErr w:type="spellEnd"/>
+      <w:r>
+        <w:rPr>
+          <w:rFonts w:asciiTheme="minorHAnsi" w:eastAsia="MS Mincho" w:hAnsiTheme="minorHAnsi" w:cstheme="minorHAnsi"/>
+          <w:sz w:val="16"/>
+          <w:szCs w:val="16"/>
+          <w:lang w:val="en-US"/>
+        </w:rPr>
+        <w:t>": "arn:aws:states:us-east-1:270078487780:stateMachine:EC2ManagerStateMachine"</w:t>
+      </w:r>
+    </w:p>
+    <w:p>
+      <w:pPr>
+        <w:pStyle w:val="NormalWeb"/>
+        <w:spacing w:before="0" w:beforeAutospacing="0" w:after="0" w:afterAutospacing="0"/>
+        <w:rPr>
+          <w:rFonts w:asciiTheme="minorHAnsi" w:eastAsia="MS Mincho" w:hAnsiTheme="minorHAnsi" w:cstheme="minorHAnsi"/>
+          <w:sz w:val="16"/>
+          <w:szCs w:val="16"/>
+          <w:lang w:val="en-US"/>
+        </w:rPr>
+      </w:pPr>
+      <w:r>
+        <w:rPr>
+          <w:rFonts w:asciiTheme="minorHAnsi" w:eastAsia="MS Mincho" w:hAnsiTheme="minorHAnsi" w:cstheme="minorHAnsi"/>
+          <w:sz w:val="16"/>
+          <w:szCs w:val="16"/>
+          <w:lang w:val="en-US"/>
+        </w:rPr>
+        <w:t>}</w:t>
+      </w:r>
+    </w:p>
+    <w:p>
+      <w:pPr>
+        <w:pStyle w:val="ListParagraph"/>
+        <w:numPr>
+          <w:ilvl w:val="0"/>
+          <w:numId w:val="20"/>
+        </w:numPr>
+        <w:ind w:firstLineChars="0"/>
+      </w:pPr>
+      <w:r>
+        <w:t>Run OS layer short task</w:t>
+      </w:r>
+    </w:p>
+    <w:p>
+      <w:pPr>
+        <w:pStyle w:val="NormalWeb"/>
+        <w:spacing w:before="0" w:beforeAutospacing="0" w:after="0" w:afterAutospacing="0"/>
+        <w:rPr>
+          <w:rFonts w:asciiTheme="minorHAnsi" w:eastAsia="MS Mincho" w:hAnsiTheme="minorHAnsi" w:cstheme="minorHAnsi"/>
+          <w:sz w:val="16"/>
+          <w:szCs w:val="16"/>
+          <w:lang w:val="en-US"/>
+        </w:rPr>
+      </w:pPr>
+      <w:r>
+        <w:rPr>
+          <w:rFonts w:asciiTheme="minorHAnsi" w:eastAsia="MS Mincho" w:hAnsiTheme="minorHAnsi" w:cstheme="minorHAnsi"/>
+          <w:sz w:val="16"/>
+          <w:szCs w:val="16"/>
+          <w:lang w:val="en-US"/>
+        </w:rPr>
+        <w:t>{</w:t>
+      </w:r>
+    </w:p>
+    <w:p>
+      <w:pPr>
+        <w:pStyle w:val="NormalWeb"/>
+        <w:spacing w:before="0" w:beforeAutospacing="0" w:after="0" w:afterAutospacing="0"/>
+        <w:rPr>
+          <w:rFonts w:asciiTheme="minorHAnsi" w:eastAsia="MS Mincho" w:hAnsiTheme="minorHAnsi" w:cstheme="minorHAnsi"/>
+          <w:sz w:val="16"/>
+          <w:szCs w:val="16"/>
+          <w:lang w:val="en-US"/>
+        </w:rPr>
+      </w:pPr>
+      <w:r>
+        <w:rPr>
+          <w:rFonts w:asciiTheme="minorHAnsi" w:eastAsia="MS Mincho" w:hAnsiTheme="minorHAnsi" w:cstheme="minorHAnsi"/>
+          <w:sz w:val="16"/>
+          <w:szCs w:val="16"/>
+          <w:lang w:val="en-US"/>
+        </w:rPr>
+        <w:t xml:space="preserve">  "input": "{\"</w:t>
+      </w:r>
+      <w:proofErr w:type="spellStart"/>
+      <w:r>
+        <w:rPr>
+          <w:rFonts w:asciiTheme="minorHAnsi" w:eastAsia="MS Mincho" w:hAnsiTheme="minorHAnsi" w:cstheme="minorHAnsi"/>
+          <w:sz w:val="16"/>
+          <w:szCs w:val="16"/>
+          <w:lang w:val="en-US"/>
+        </w:rPr>
+        <w:t>TaskType</w:t>
+      </w:r>
+      <w:proofErr w:type="spellEnd"/>
+      <w:r>
+        <w:rPr>
+          <w:rFonts w:asciiTheme="minorHAnsi" w:eastAsia="MS Mincho" w:hAnsiTheme="minorHAnsi" w:cstheme="minorHAnsi"/>
+          <w:sz w:val="16"/>
+          <w:szCs w:val="16"/>
+          <w:lang w:val="en-US"/>
+        </w:rPr>
+        <w:t>\":\"</w:t>
+      </w:r>
+      <w:proofErr w:type="spellStart"/>
+      <w:r>
+        <w:rPr>
+          <w:rFonts w:asciiTheme="minorHAnsi" w:eastAsia="MS Mincho" w:hAnsiTheme="minorHAnsi" w:cstheme="minorHAnsi"/>
+          <w:sz w:val="16"/>
+          <w:szCs w:val="16"/>
+          <w:lang w:val="en-US"/>
+        </w:rPr>
+        <w:t>ExecuteShortTask</w:t>
+      </w:r>
+      <w:proofErr w:type="spellEnd"/>
+      <w:r>
+        <w:rPr>
+          <w:rFonts w:asciiTheme="minorHAnsi" w:eastAsia="MS Mincho" w:hAnsiTheme="minorHAnsi" w:cstheme="minorHAnsi"/>
+          <w:sz w:val="16"/>
+          <w:szCs w:val="16"/>
+          <w:lang w:val="en-US"/>
+        </w:rPr>
+        <w:t>\"}",</w:t>
+      </w:r>
+    </w:p>
+    <w:p>
+      <w:pPr>
+        <w:pStyle w:val="NormalWeb"/>
+        <w:spacing w:before="0" w:beforeAutospacing="0" w:after="0" w:afterAutospacing="0"/>
+        <w:rPr>
+          <w:rFonts w:asciiTheme="minorHAnsi" w:eastAsia="MS Mincho" w:hAnsiTheme="minorHAnsi" w:cstheme="minorHAnsi"/>
+          <w:sz w:val="16"/>
+          <w:szCs w:val="16"/>
+          <w:lang w:val="en-US"/>
+        </w:rPr>
+      </w:pPr>
+      <w:r>
+        <w:rPr>
+          <w:rFonts w:asciiTheme="minorHAnsi" w:eastAsia="MS Mincho" w:hAnsiTheme="minorHAnsi" w:cstheme="minorHAnsi"/>
+          <w:sz w:val="16"/>
+          <w:szCs w:val="16"/>
+          <w:lang w:val="en-US"/>
+        </w:rPr>
+        <w:t xml:space="preserve">  "name": "</w:t>
+      </w:r>
+      <w:proofErr w:type="spellStart"/>
+      <w:r>
+        <w:rPr>
+          <w:rFonts w:asciiTheme="minorHAnsi" w:eastAsia="MS Mincho" w:hAnsiTheme="minorHAnsi" w:cstheme="minorHAnsi"/>
+          <w:sz w:val="16"/>
+          <w:szCs w:val="16"/>
+          <w:lang w:val="en-US"/>
+        </w:rPr>
+        <w:t>MyExecutionExecuteShortTask</w:t>
+      </w:r>
+      <w:proofErr w:type="spellEnd"/>
+      <w:r>
+        <w:rPr>
+          <w:rFonts w:asciiTheme="minorHAnsi" w:eastAsia="MS Mincho" w:hAnsiTheme="minorHAnsi" w:cstheme="minorHAnsi"/>
+          <w:sz w:val="16"/>
+          <w:szCs w:val="16"/>
+          <w:lang w:val="en-US"/>
+        </w:rPr>
+        <w:t>",</w:t>
+      </w:r>
+    </w:p>
+    <w:p>
+      <w:pPr>
+        <w:pStyle w:val="NormalWeb"/>
+        <w:spacing w:before="0" w:beforeAutospacing="0" w:after="0" w:afterAutospacing="0"/>
+        <w:rPr>
+          <w:rFonts w:asciiTheme="minorHAnsi" w:eastAsia="MS Mincho" w:hAnsiTheme="minorHAnsi" w:cstheme="minorHAnsi"/>
+          <w:sz w:val="16"/>
+          <w:szCs w:val="16"/>
+          <w:lang w:val="en-US"/>
+        </w:rPr>
+      </w:pPr>
+      <w:r>
+        <w:rPr>
+          <w:rFonts w:asciiTheme="minorHAnsi" w:eastAsia="MS Mincho" w:hAnsiTheme="minorHAnsi" w:cstheme="minorHAnsi"/>
+          <w:sz w:val="16"/>
+          <w:szCs w:val="16"/>
+          <w:lang w:val="en-US"/>
+        </w:rPr>
+        <w:t xml:space="preserve">  "</w:t>
+      </w:r>
+      <w:proofErr w:type="spellStart"/>
+      <w:r>
+        <w:rPr>
+          <w:rFonts w:asciiTheme="minorHAnsi" w:eastAsia="MS Mincho" w:hAnsiTheme="minorHAnsi" w:cstheme="minorHAnsi"/>
+          <w:sz w:val="16"/>
+          <w:szCs w:val="16"/>
+          <w:lang w:val="en-US"/>
+        </w:rPr>
+        <w:t>stateMachineArn</w:t>
+      </w:r>
+      <w:proofErr w:type="spellEnd"/>
+      <w:r>
+        <w:rPr>
+          <w:rFonts w:asciiTheme="minorHAnsi" w:eastAsia="MS Mincho" w:hAnsiTheme="minorHAnsi" w:cstheme="minorHAnsi"/>
+          <w:sz w:val="16"/>
+          <w:szCs w:val="16"/>
+          <w:lang w:val="en-US"/>
+        </w:rPr>
+        <w:t>": "arn:aws:states:us-east-1:270078487780:stateMachine:EC2ManagerStateMachine"</w:t>
+      </w:r>
+    </w:p>
+    <w:p>
+      <w:pPr>
+        <w:pStyle w:val="NormalWeb"/>
+        <w:spacing w:before="0" w:beforeAutospacing="0" w:after="0" w:afterAutospacing="0"/>
+        <w:rPr>
+          <w:rFonts w:asciiTheme="minorHAnsi" w:eastAsia="MS Mincho" w:hAnsiTheme="minorHAnsi" w:cstheme="minorHAnsi"/>
+          <w:sz w:val="16"/>
+          <w:szCs w:val="16"/>
+          <w:lang w:val="en-US"/>
+        </w:rPr>
+      </w:pPr>
+      <w:r>
+        <w:rPr>
+          <w:rFonts w:asciiTheme="minorHAnsi" w:eastAsia="MS Mincho" w:hAnsiTheme="minorHAnsi" w:cstheme="minorHAnsi"/>
+          <w:sz w:val="16"/>
+          <w:szCs w:val="16"/>
+          <w:lang w:val="en-US"/>
+        </w:rPr>
+        <w:t>}</w:t>
+      </w:r>
     </w:p>
     <w:p>
       <w:pPr>
@@ -8665,8 +9247,8 @@
             </w:rPr>
             <w:fldChar w:fldCharType="end"/>
           </w:r>
-          <w:bookmarkStart w:id="36" w:name="_Hlt469999335"/>
-          <w:bookmarkEnd w:id="36"/>
+          <w:bookmarkStart w:id="39" w:name="_Hlt469999335"/>
+          <w:bookmarkEnd w:id="39"/>
         </w:p>
       </w:tc>
     </w:tr>
@@ -10142,7 +10724,7 @@
   <w:abstractNum w:abstractNumId="14" w15:restartNumberingAfterBreak="0">
     <w:nsid w:val="4CEA668E"/>
     <w:multiLevelType w:val="hybridMultilevel"/>
-    <w:tmpl w:val="3B5CA75A"/>
+    <w:tmpl w:val="1BD6222E"/>
     <w:lvl w:ilvl="0" w:tplc="0409000B">
       <w:start w:val="1"/>
       <w:numFmt w:val="bullet"/>
@@ -10854,6 +11436,27 @@
     <w:abstractNumId w:val="5"/>
   </w:num>
   <w:num w:numId="31">
+    <w:abstractNumId w:val="5"/>
+  </w:num>
+  <w:num w:numId="32">
+    <w:abstractNumId w:val="5"/>
+  </w:num>
+  <w:num w:numId="33">
+    <w:abstractNumId w:val="5"/>
+  </w:num>
+  <w:num w:numId="34">
+    <w:abstractNumId w:val="5"/>
+  </w:num>
+  <w:num w:numId="35">
+    <w:abstractNumId w:val="5"/>
+  </w:num>
+  <w:num w:numId="36">
+    <w:abstractNumId w:val="5"/>
+  </w:num>
+  <w:num w:numId="37">
+    <w:abstractNumId w:val="5"/>
+  </w:num>
+  <w:num w:numId="38">
     <w:abstractNumId w:val="5"/>
   </w:num>
   <w:numIdMacAtCleanup w:val="16"/>
@@ -11295,7 +11898,6 @@
         <w:numId w:val="7"/>
       </w:numPr>
       <w:spacing w:before="300" w:after="120"/>
-      <w:ind w:left="851"/>
       <w:outlineLvl w:val="1"/>
     </w:pPr>
     <w:rPr>
@@ -13828,6 +14430,21 @@
     <w:name w:val="iam-v1-link__text"/>
     <w:basedOn w:val="DefaultParagraphFont"/>
     <w:rsid w:val="009D17AF"/>
+  </w:style>
+  <w:style w:type="paragraph" w:styleId="NoSpacing">
+    <w:name w:val="No Spacing"/>
+    <w:uiPriority w:val="1"/>
+    <w:qFormat/>
+    <w:rsid w:val="00A82380"/>
+    <w:pPr>
+      <w:numPr>
+        <w:ilvl w:val="12"/>
+      </w:numPr>
+    </w:pPr>
+    <w:rPr>
+      <w:rFonts w:ascii="Arial" w:eastAsia="MS Mincho" w:hAnsi="Arial"/>
+      <w:lang w:eastAsia="en-US"/>
+    </w:rPr>
   </w:style>
 </w:styles>
 </file>

--- a/EC2 Manager Design.docx
+++ b/EC2 Manager Design.docx
@@ -4161,7 +4161,15 @@
               </w:rPr>
             </w:pPr>
             <w:r>
-              <w:t>Software as a service (SaaS) is a way of delivering applications remotely over the internet instead of locally on machines (known as “on-premise” software).</w:t>
+              <w:t>Software as a service (SaaS) is a way of delivering applications remotely over the internet instead of locally on machines (known as “</w:t>
+            </w:r>
+            <w:proofErr w:type="gramStart"/>
+            <w:r>
+              <w:t>on-premise</w:t>
+            </w:r>
+            <w:proofErr w:type="gramEnd"/>
+            <w:r>
+              <w:t>” software).</w:t>
             </w:r>
           </w:p>
         </w:tc>
@@ -4736,9 +4744,9 @@
         </w:tabs>
         <w:ind w:left="491"/>
       </w:pPr>
-      <w:bookmarkStart w:id="12" w:name="_Toc71711122"/>
-      <w:bookmarkStart w:id="13" w:name="_Toc72225196"/>
-      <w:bookmarkStart w:id="14" w:name="_Toc107776716"/>
+      <w:bookmarkStart w:id="12" w:name="_Toc107776716"/>
+      <w:bookmarkStart w:id="13" w:name="_Toc71711122"/>
+      <w:bookmarkStart w:id="14" w:name="_Toc72225196"/>
       <w:bookmarkEnd w:id="7"/>
       <w:r>
         <w:t>Overview and d</w:t>
@@ -4746,7 +4754,7 @@
       <w:r>
         <w:t>esign</w:t>
       </w:r>
-      <w:bookmarkEnd w:id="14"/>
+      <w:bookmarkEnd w:id="12"/>
     </w:p>
     <w:p>
       <w:pPr>
@@ -4936,15 +4944,15 @@
         </w:tabs>
         <w:ind w:left="491"/>
       </w:pPr>
-      <w:bookmarkStart w:id="17" w:name="_Toc358721808"/>
-      <w:bookmarkStart w:id="18" w:name="_Toc107776719"/>
+      <w:bookmarkStart w:id="17" w:name="_Toc107776719"/>
+      <w:bookmarkStart w:id="18" w:name="_Toc358721808"/>
       <w:r>
         <w:t>Stateless</w:t>
       </w:r>
       <w:r>
         <w:t xml:space="preserve"> architecture</w:t>
       </w:r>
-      <w:bookmarkEnd w:id="18"/>
+      <w:bookmarkEnd w:id="17"/>
     </w:p>
     <w:p>
       <w:pPr>
@@ -5790,7 +5798,21 @@
         <w:rPr>
           <w:lang w:eastAsia="ja-JP"/>
         </w:rPr>
-        <w:t>t gets cumbersome to manage too many functions and ignoring granularity will end up creating mini-monoliths.</w:t>
+        <w:t xml:space="preserve">t gets cumbersome to manage too many functions and ignoring granularity will end up creating </w:t>
+      </w:r>
+      <w:proofErr w:type="gramStart"/>
+      <w:r>
+        <w:rPr>
+          <w:lang w:eastAsia="ja-JP"/>
+        </w:rPr>
+        <w:t>mini-monoliths</w:t>
+      </w:r>
+      <w:proofErr w:type="gramEnd"/>
+      <w:r>
+        <w:rPr>
+          <w:lang w:eastAsia="ja-JP"/>
+        </w:rPr>
+        <w:t>.</w:t>
       </w:r>
       <w:r>
         <w:rPr>
@@ -5859,8 +5881,8 @@
         </w:tabs>
         <w:ind w:left="491"/>
       </w:pPr>
-      <w:bookmarkStart w:id="22" w:name="_Toc417574847"/>
-      <w:bookmarkStart w:id="23" w:name="_Toc107776723"/>
+      <w:bookmarkStart w:id="22" w:name="_Toc107776723"/>
+      <w:bookmarkStart w:id="23" w:name="_Toc417574847"/>
       <w:r>
         <w:lastRenderedPageBreak/>
         <w:t xml:space="preserve">Technology </w:t>
@@ -5868,15 +5890,15 @@
       <w:r>
         <w:t>chosen</w:t>
       </w:r>
-      <w:bookmarkEnd w:id="23"/>
+      <w:bookmarkEnd w:id="22"/>
       <w:r>
         <w:t xml:space="preserve"> </w:t>
       </w:r>
     </w:p>
-    <w:bookmarkEnd w:id="12"/>
     <w:bookmarkEnd w:id="13"/>
-    <w:bookmarkEnd w:id="17"/>
-    <w:bookmarkEnd w:id="22"/>
+    <w:bookmarkEnd w:id="14"/>
+    <w:bookmarkEnd w:id="18"/>
+    <w:bookmarkEnd w:id="23"/>
     <w:p>
       <w:pPr>
         <w:pStyle w:val="ListParagraph"/>
@@ -6527,7 +6549,7 @@
         <w:t>,</w:t>
       </w:r>
       <w:r>
-        <w:t>, the requested information is returned as JSON string.</w:t>
+        <w:t xml:space="preserve"> the requested information is returned as JSON string.</w:t>
       </w:r>
     </w:p>
     <w:p>
@@ -6984,7 +7006,21 @@
         <w:rPr>
           <w:lang w:eastAsia="ja-JP"/>
         </w:rPr>
-        <w:t>Due to limited time and resource, current solution still have below limitations. This needs to be enhanced in the future.</w:t>
+        <w:t xml:space="preserve">Due to limited time and resource, current solution still </w:t>
+      </w:r>
+      <w:proofErr w:type="gramStart"/>
+      <w:r>
+        <w:rPr>
+          <w:lang w:eastAsia="ja-JP"/>
+        </w:rPr>
+        <w:t>have</w:t>
+      </w:r>
+      <w:proofErr w:type="gramEnd"/>
+      <w:r>
+        <w:rPr>
+          <w:lang w:eastAsia="ja-JP"/>
+        </w:rPr>
+        <w:t xml:space="preserve"> below limitations. This needs to be enhanced in the future.</w:t>
       </w:r>
     </w:p>
     <w:p>
@@ -7156,13 +7192,7 @@
       </w:pPr>
       <w:bookmarkStart w:id="30" w:name="_Toc107776730"/>
       <w:r>
-        <w:t>Configuration</w:t>
-      </w:r>
-      <w:r>
-        <w:t xml:space="preserve"> </w:t>
-      </w:r>
-      <w:r>
-        <w:t>and test</w:t>
+        <w:t>Configuration and test</w:t>
       </w:r>
       <w:bookmarkEnd w:id="30"/>
     </w:p>
@@ -7400,8 +7430,20 @@
           <w:szCs w:val="22"/>
           <w:lang w:val="en-GB" w:eastAsia="en-US"/>
         </w:rPr>
-        <w:t xml:space="preserve"> does not exist</w:t>
-      </w:r>
+        <w:t xml:space="preserve"> does not </w:t>
+      </w:r>
+      <w:proofErr w:type="gramStart"/>
+      <w:r>
+        <w:rPr>
+          <w:rFonts w:ascii="Calibri" w:eastAsia="Times New Roman" w:hAnsi="Calibri" w:cs="Calibri"/>
+          <w:color w:val="auto"/>
+          <w:sz w:val="22"/>
+          <w:szCs w:val="22"/>
+          <w:lang w:val="en-GB" w:eastAsia="en-US"/>
+        </w:rPr>
+        <w:t>exist</w:t>
+      </w:r>
+      <w:proofErr w:type="gramEnd"/>
       <w:r>
         <w:rPr>
           <w:rFonts w:ascii="Calibri" w:eastAsia="Times New Roman" w:hAnsi="Calibri" w:cs="Calibri"/>
@@ -7882,7 +7924,25 @@
                 <w:sz w:val="16"/>
                 <w:szCs w:val="16"/>
               </w:rPr>
-              <w:t>arn:aws:iam::270078487780:role/service-role/LambdaBasicExecutionRole</w:t>
+              <w:t>arn:aws:</w:t>
+            </w:r>
+            <w:proofErr w:type="gramStart"/>
+            <w:r>
+              <w:rPr>
+                <w:rFonts w:ascii="Calibri" w:hAnsi="Calibri" w:cs="Calibri"/>
+                <w:sz w:val="16"/>
+                <w:szCs w:val="16"/>
+              </w:rPr>
+              <w:t>iam::</w:t>
+            </w:r>
+            <w:proofErr w:type="gramEnd"/>
+            <w:r>
+              <w:rPr>
+                <w:rFonts w:ascii="Calibri" w:hAnsi="Calibri" w:cs="Calibri"/>
+                <w:sz w:val="16"/>
+                <w:szCs w:val="16"/>
+              </w:rPr>
+              <w:t>270078487780:role/service-role/LambdaBasicExecutionRole</w:t>
             </w:r>
           </w:p>
         </w:tc>
@@ -7975,7 +8035,16 @@
                 <w:sz w:val="16"/>
                 <w:szCs w:val="16"/>
               </w:rPr>
-              <w:t>arn:aws:iam</w:t>
+              <w:t>arn:aws:</w:t>
+            </w:r>
+            <w:proofErr w:type="gramStart"/>
+            <w:r>
+              <w:rPr>
+                <w:rFonts w:ascii="Calibri" w:hAnsi="Calibri" w:cs="Calibri"/>
+                <w:sz w:val="16"/>
+                <w:szCs w:val="16"/>
+              </w:rPr>
+              <w:t>iam</w:t>
             </w:r>
             <w:proofErr w:type="spellEnd"/>
             <w:r>
@@ -7984,7 +8053,16 @@
                 <w:sz w:val="16"/>
                 <w:szCs w:val="16"/>
               </w:rPr>
-              <w:t>::270078487780:role/</w:t>
+              <w:t>::</w:t>
+            </w:r>
+            <w:proofErr w:type="gramEnd"/>
+            <w:r>
+              <w:rPr>
+                <w:rFonts w:ascii="Calibri" w:hAnsi="Calibri" w:cs="Calibri"/>
+                <w:sz w:val="16"/>
+                <w:szCs w:val="16"/>
+              </w:rPr>
+              <w:t>270078487780:role/</w:t>
             </w:r>
             <w:proofErr w:type="spellStart"/>
             <w:r>
@@ -8103,7 +8181,16 @@
                 <w:szCs w:val="16"/>
               </w:rPr>
               <w:lastRenderedPageBreak/>
-              <w:t>arn:aws:iam</w:t>
+              <w:t>arn:aws:</w:t>
+            </w:r>
+            <w:proofErr w:type="gramStart"/>
+            <w:r>
+              <w:rPr>
+                <w:rFonts w:ascii="Calibri" w:hAnsi="Calibri" w:cs="Calibri"/>
+                <w:sz w:val="16"/>
+                <w:szCs w:val="16"/>
+              </w:rPr>
+              <w:t>iam</w:t>
             </w:r>
             <w:proofErr w:type="spellEnd"/>
             <w:r>
@@ -8112,7 +8199,16 @@
                 <w:sz w:val="16"/>
                 <w:szCs w:val="16"/>
               </w:rPr>
-              <w:t>::270078487780:role/</w:t>
+              <w:t>::</w:t>
+            </w:r>
+            <w:proofErr w:type="gramEnd"/>
+            <w:r>
+              <w:rPr>
+                <w:rFonts w:ascii="Calibri" w:hAnsi="Calibri" w:cs="Calibri"/>
+                <w:sz w:val="16"/>
+                <w:szCs w:val="16"/>
+              </w:rPr>
+              <w:t>270078487780:role/</w:t>
             </w:r>
             <w:proofErr w:type="spellStart"/>
             <w:r>
@@ -8501,7 +8597,27 @@
           <w:sz w:val="20"/>
           <w:lang w:eastAsia="en-US"/>
         </w:rPr>
-        <w:t xml:space="preserve">To test the application in AWS API Gateway console, below input example can be used. Note that the name need to be changed for each new execution since it has to be </w:t>
+        <w:t xml:space="preserve">To test the application in AWS API Gateway console, below input example can be used. Note that the name </w:t>
+      </w:r>
+      <w:proofErr w:type="gramStart"/>
+      <w:r>
+        <w:rPr>
+          <w:rFonts w:ascii="Arial" w:eastAsia="MS Mincho" w:hAnsi="Arial"/>
+          <w:color w:val="auto"/>
+          <w:sz w:val="20"/>
+          <w:lang w:eastAsia="en-US"/>
+        </w:rPr>
+        <w:t>need</w:t>
+      </w:r>
+      <w:proofErr w:type="gramEnd"/>
+      <w:r>
+        <w:rPr>
+          <w:rFonts w:ascii="Arial" w:eastAsia="MS Mincho" w:hAnsi="Arial"/>
+          <w:color w:val="auto"/>
+          <w:sz w:val="20"/>
+          <w:lang w:eastAsia="en-US"/>
+        </w:rPr>
+        <w:t xml:space="preserve"> to be changed for each new execution since it has to be </w:t>
       </w:r>
       <w:proofErr w:type="spellStart"/>
       <w:r>
@@ -14735,15 +14851,24 @@
 </file>
 
 <file path=customXml/item1.xml><?xml version="1.0" encoding="utf-8"?>
-<?mso-contentType ?>
-<FormTemplates xmlns="http://schemas.microsoft.com/sharepoint/v3/contenttype/forms">
-  <Display>DocumentLibraryForm</Display>
-  <Edit>DocumentLibraryForm</Edit>
-  <New>DocumentLibraryForm</New>
-</FormTemplates>
+<b:Sources xmlns:b="http://schemas.openxmlformats.org/officeDocument/2006/bibliography" xmlns="http://schemas.openxmlformats.org/officeDocument/2006/bibliography" SelectedStyle="\APA.XSL" StyleName="APA"/>
 </file>
 
 <file path=customXml/item2.xml><?xml version="1.0" encoding="utf-8"?>
+<p:properties xmlns:p="http://schemas.microsoft.com/office/2006/metadata/properties" xmlns:xsi="http://www.w3.org/2001/XMLSchema-instance" xmlns:pc="http://schemas.microsoft.com/office/infopath/2007/PartnerControls">
+  <documentManagement>
+    <SharedWithUsers xmlns="0d9007c6-68ca-480f-ba7e-fcbe19d9c428">
+      <UserInfo>
+        <DisplayName>Everyone except external users</DisplayName>
+        <AccountId>9</AccountId>
+        <AccountType/>
+      </UserInfo>
+    </SharedWithUsers>
+  </documentManagement>
+</p:properties>
+</file>
+
+<file path=customXml/item3.xml><?xml version="1.0" encoding="utf-8"?>
 <ct:contentTypeSchema xmlns:ct="http://schemas.microsoft.com/office/2006/metadata/contentType" xmlns:ma="http://schemas.microsoft.com/office/2006/metadata/properties/metaAttributes" ct:_="" ma:_="" ma:contentTypeName="Document" ma:contentTypeID="0x0101007D7EF370E049254DB83F35688FADC92E" ma:contentTypeVersion="11" ma:contentTypeDescription="Create a new document." ma:contentTypeScope="" ma:versionID="d5f3f769bef1c4bd31ed68acfe0eb7c7">
   <xsd:schema xmlns:xsd="http://www.w3.org/2001/XMLSchema" xmlns:xs="http://www.w3.org/2001/XMLSchema" xmlns:p="http://schemas.microsoft.com/office/2006/metadata/properties" xmlns:ns2="9db0f639-cfc8-4c0d-abe9-07aadc673233" xmlns:ns3="0d9007c6-68ca-480f-ba7e-fcbe19d9c428" targetNamespace="http://schemas.microsoft.com/office/2006/metadata/properties" ma:root="true" ma:fieldsID="275e0676144c92c59f7136a58b2152e4" ns2:_="" ns3:_="">
     <xsd:import namespace="9db0f639-cfc8-4c0d-abe9-07aadc673233"/>
@@ -14954,33 +15079,34 @@
 </ct:contentTypeSchema>
 </file>
 
-<file path=customXml/item3.xml><?xml version="1.0" encoding="utf-8"?>
-<p:properties xmlns:p="http://schemas.microsoft.com/office/2006/metadata/properties" xmlns:xsi="http://www.w3.org/2001/XMLSchema-instance" xmlns:pc="http://schemas.microsoft.com/office/infopath/2007/PartnerControls">
-  <documentManagement>
-    <SharedWithUsers xmlns="0d9007c6-68ca-480f-ba7e-fcbe19d9c428">
-      <UserInfo>
-        <DisplayName>Everyone except external users</DisplayName>
-        <AccountId>9</AccountId>
-        <AccountType/>
-      </UserInfo>
-    </SharedWithUsers>
-  </documentManagement>
-</p:properties>
-</file>
-
 <file path=customXml/item4.xml><?xml version="1.0" encoding="utf-8"?>
-<b:Sources xmlns:b="http://schemas.openxmlformats.org/officeDocument/2006/bibliography" xmlns="http://schemas.openxmlformats.org/officeDocument/2006/bibliography" SelectedStyle="\APA.XSL" StyleName="APA"/>
+<?mso-contentType ?>
+<FormTemplates xmlns="http://schemas.microsoft.com/sharepoint/v3/contenttype/forms">
+  <Display>DocumentLibraryForm</Display>
+  <Edit>DocumentLibraryForm</Edit>
+  <New>DocumentLibraryForm</New>
+</FormTemplates>
 </file>
 
 <file path=customXml/itemProps1.xml><?xml version="1.0" encoding="utf-8"?>
-<ds:datastoreItem xmlns:ds="http://schemas.openxmlformats.org/officeDocument/2006/customXml" ds:itemID="{9127F9EA-5423-46DA-8349-76D0A4E2B921}">
+<ds:datastoreItem xmlns:ds="http://schemas.openxmlformats.org/officeDocument/2006/customXml" ds:itemID="{EAC5BE53-3109-461E-8B92-F9681AED1ABB}">
   <ds:schemaRefs>
-    <ds:schemaRef ds:uri="http://schemas.microsoft.com/sharepoint/v3/contenttype/forms"/>
+    <ds:schemaRef ds:uri="http://schemas.openxmlformats.org/officeDocument/2006/bibliography"/>
   </ds:schemaRefs>
 </ds:datastoreItem>
 </file>
 
 <file path=customXml/itemProps2.xml><?xml version="1.0" encoding="utf-8"?>
+<ds:datastoreItem xmlns:ds="http://schemas.openxmlformats.org/officeDocument/2006/customXml" ds:itemID="{81A0600A-6E13-4F8F-BAB0-E8DD8349244A}">
+  <ds:schemaRefs>
+    <ds:schemaRef ds:uri="http://schemas.microsoft.com/office/2006/metadata/properties"/>
+    <ds:schemaRef ds:uri="http://schemas.microsoft.com/office/infopath/2007/PartnerControls"/>
+    <ds:schemaRef ds:uri="0d9007c6-68ca-480f-ba7e-fcbe19d9c428"/>
+  </ds:schemaRefs>
+</ds:datastoreItem>
+</file>
+
+<file path=customXml/itemProps3.xml><?xml version="1.0" encoding="utf-8"?>
 <ds:datastoreItem xmlns:ds="http://schemas.openxmlformats.org/officeDocument/2006/customXml" ds:itemID="{DB1804C7-82B5-408A-BE90-38D779EA2EF3}">
   <ds:schemaRefs>
     <ds:schemaRef ds:uri="http://schemas.microsoft.com/office/2006/metadata/contentType"/>
@@ -14999,20 +15125,10 @@
 </ds:datastoreItem>
 </file>
 
-<file path=customXml/itemProps3.xml><?xml version="1.0" encoding="utf-8"?>
-<ds:datastoreItem xmlns:ds="http://schemas.openxmlformats.org/officeDocument/2006/customXml" ds:itemID="{81A0600A-6E13-4F8F-BAB0-E8DD8349244A}">
+<file path=customXml/itemProps4.xml><?xml version="1.0" encoding="utf-8"?>
+<ds:datastoreItem xmlns:ds="http://schemas.openxmlformats.org/officeDocument/2006/customXml" ds:itemID="{9127F9EA-5423-46DA-8349-76D0A4E2B921}">
   <ds:schemaRefs>
-    <ds:schemaRef ds:uri="http://schemas.microsoft.com/office/2006/metadata/properties"/>
-    <ds:schemaRef ds:uri="http://schemas.microsoft.com/office/infopath/2007/PartnerControls"/>
-    <ds:schemaRef ds:uri="0d9007c6-68ca-480f-ba7e-fcbe19d9c428"/>
-  </ds:schemaRefs>
-</ds:datastoreItem>
-</file>
-
-<file path=customXml/itemProps4.xml><?xml version="1.0" encoding="utf-8"?>
-<ds:datastoreItem xmlns:ds="http://schemas.openxmlformats.org/officeDocument/2006/customXml" ds:itemID="{EAC5BE53-3109-461E-8B92-F9681AED1ABB}">
-  <ds:schemaRefs>
-    <ds:schemaRef ds:uri="http://schemas.openxmlformats.org/officeDocument/2006/bibliography"/>
+    <ds:schemaRef ds:uri="http://schemas.microsoft.com/sharepoint/v3/contenttype/forms"/>
   </ds:schemaRefs>
 </ds:datastoreItem>
 </file>
--- a/EC2 Manager Design.docx
+++ b/EC2 Manager Design.docx
@@ -1993,7 +1993,7 @@
       <w:r>
         <w:fldChar w:fldCharType="separate"/>
       </w:r>
-      <w:hyperlink w:anchor="_Toc107776715" w:history="1">
+      <w:hyperlink w:anchor="_Toc107904393" w:history="1">
         <w:r>
           <w:rPr>
             <w:rStyle w:val="Hyperlink"/>
@@ -2031,7 +2031,7 @@
           <w:rPr>
             <w:webHidden/>
           </w:rPr>
-          <w:instrText xml:space="preserve"> PAGEREF _Toc107776715 \h </w:instrText>
+          <w:instrText xml:space="preserve"> PAGEREF _Toc107904393 \h </w:instrText>
         </w:r>
         <w:r>
           <w:rPr>
@@ -2068,7 +2068,7 @@
           <w:lang w:eastAsia="zh-CN"/>
         </w:rPr>
       </w:pPr>
-      <w:hyperlink w:anchor="_Toc107776716" w:history="1">
+      <w:hyperlink w:anchor="_Toc107904394" w:history="1">
         <w:r>
           <w:rPr>
             <w:rStyle w:val="Hyperlink"/>
@@ -2106,7 +2106,7 @@
           <w:rPr>
             <w:webHidden/>
           </w:rPr>
-          <w:instrText xml:space="preserve"> PAGEREF _Toc107776716 \h </w:instrText>
+          <w:instrText xml:space="preserve"> PAGEREF _Toc107904394 \h </w:instrText>
         </w:r>
         <w:r>
           <w:rPr>
@@ -2144,7 +2144,7 @@
           <w:lang w:eastAsia="zh-CN"/>
         </w:rPr>
       </w:pPr>
-      <w:hyperlink w:anchor="_Toc107776717" w:history="1">
+      <w:hyperlink w:anchor="_Toc107904395" w:history="1">
         <w:r>
           <w:rPr>
             <w:rStyle w:val="Hyperlink"/>
@@ -2183,7 +2183,7 @@
           <w:rPr>
             <w:webHidden/>
           </w:rPr>
-          <w:instrText xml:space="preserve"> PAGEREF _Toc107776717 \h </w:instrText>
+          <w:instrText xml:space="preserve"> PAGEREF _Toc107904395 \h </w:instrText>
         </w:r>
         <w:r>
           <w:rPr>
@@ -2221,7 +2221,7 @@
           <w:lang w:eastAsia="zh-CN"/>
         </w:rPr>
       </w:pPr>
-      <w:hyperlink w:anchor="_Toc107776718" w:history="1">
+      <w:hyperlink w:anchor="_Toc107904396" w:history="1">
         <w:r>
           <w:rPr>
             <w:rStyle w:val="Hyperlink"/>
@@ -2264,7 +2264,7 @@
           <w:rPr>
             <w:webHidden/>
           </w:rPr>
-          <w:instrText xml:space="preserve"> PAGEREF _Toc107776718 \h </w:instrText>
+          <w:instrText xml:space="preserve"> PAGEREF _Toc107904396 \h </w:instrText>
         </w:r>
         <w:r>
           <w:rPr>
@@ -2301,7 +2301,7 @@
           <w:lang w:eastAsia="zh-CN"/>
         </w:rPr>
       </w:pPr>
-      <w:hyperlink w:anchor="_Toc107776719" w:history="1">
+      <w:hyperlink w:anchor="_Toc107904397" w:history="1">
         <w:r>
           <w:rPr>
             <w:rStyle w:val="Hyperlink"/>
@@ -2339,7 +2339,7 @@
           <w:rPr>
             <w:webHidden/>
           </w:rPr>
-          <w:instrText xml:space="preserve"> PAGEREF _Toc107776719 \h </w:instrText>
+          <w:instrText xml:space="preserve"> PAGEREF _Toc107904397 \h </w:instrText>
         </w:r>
         <w:r>
           <w:rPr>
@@ -2377,7 +2377,7 @@
           <w:lang w:eastAsia="zh-CN"/>
         </w:rPr>
       </w:pPr>
-      <w:hyperlink w:anchor="_Toc107776720" w:history="1">
+      <w:hyperlink w:anchor="_Toc107904398" w:history="1">
         <w:r>
           <w:rPr>
             <w:rStyle w:val="Hyperlink"/>
@@ -2422,7 +2422,7 @@
             <w:noProof/>
             <w:webHidden/>
           </w:rPr>
-          <w:instrText xml:space="preserve"> PAGEREF _Toc107776720 \h </w:instrText>
+          <w:instrText xml:space="preserve"> PAGEREF _Toc107904398 \h </w:instrText>
         </w:r>
         <w:r>
           <w:rPr>
@@ -2464,7 +2464,7 @@
           <w:lang w:eastAsia="zh-CN"/>
         </w:rPr>
       </w:pPr>
-      <w:hyperlink w:anchor="_Toc107776721" w:history="1">
+      <w:hyperlink w:anchor="_Toc107904399" w:history="1">
         <w:r>
           <w:rPr>
             <w:rStyle w:val="Hyperlink"/>
@@ -2509,7 +2509,7 @@
             <w:noProof/>
             <w:webHidden/>
           </w:rPr>
-          <w:instrText xml:space="preserve"> PAGEREF _Toc107776721 \h </w:instrText>
+          <w:instrText xml:space="preserve"> PAGEREF _Toc107904399 \h </w:instrText>
         </w:r>
         <w:r>
           <w:rPr>
@@ -2551,7 +2551,7 @@
           <w:lang w:eastAsia="zh-CN"/>
         </w:rPr>
       </w:pPr>
-      <w:hyperlink w:anchor="_Toc107776722" w:history="1">
+      <w:hyperlink w:anchor="_Toc107904400" w:history="1">
         <w:r>
           <w:rPr>
             <w:rStyle w:val="Hyperlink"/>
@@ -2596,7 +2596,7 @@
             <w:noProof/>
             <w:webHidden/>
           </w:rPr>
-          <w:instrText xml:space="preserve"> PAGEREF _Toc107776722 \h </w:instrText>
+          <w:instrText xml:space="preserve"> PAGEREF _Toc107904400 \h </w:instrText>
         </w:r>
         <w:r>
           <w:rPr>
@@ -2637,7 +2637,7 @@
           <w:lang w:eastAsia="zh-CN"/>
         </w:rPr>
       </w:pPr>
-      <w:hyperlink w:anchor="_Toc107776723" w:history="1">
+      <w:hyperlink w:anchor="_Toc107904401" w:history="1">
         <w:r>
           <w:rPr>
             <w:rStyle w:val="Hyperlink"/>
@@ -2675,7 +2675,7 @@
           <w:rPr>
             <w:webHidden/>
           </w:rPr>
-          <w:instrText xml:space="preserve"> PAGEREF _Toc107776723 \h </w:instrText>
+          <w:instrText xml:space="preserve"> PAGEREF _Toc107904401 \h </w:instrText>
         </w:r>
         <w:r>
           <w:rPr>
@@ -2712,7 +2712,7 @@
           <w:lang w:eastAsia="zh-CN"/>
         </w:rPr>
       </w:pPr>
-      <w:hyperlink w:anchor="_Toc107776724" w:history="1">
+      <w:hyperlink w:anchor="_Toc107904402" w:history="1">
         <w:r>
           <w:rPr>
             <w:rStyle w:val="Hyperlink"/>
@@ -2750,7 +2750,7 @@
           <w:rPr>
             <w:webHidden/>
           </w:rPr>
-          <w:instrText xml:space="preserve"> PAGEREF _Toc107776724 \h </w:instrText>
+          <w:instrText xml:space="preserve"> PAGEREF _Toc107904402 \h </w:instrText>
         </w:r>
         <w:r>
           <w:rPr>
@@ -2787,7 +2787,7 @@
           <w:lang w:eastAsia="zh-CN"/>
         </w:rPr>
       </w:pPr>
-      <w:hyperlink w:anchor="_Toc107776725" w:history="1">
+      <w:hyperlink w:anchor="_Toc107904403" w:history="1">
         <w:r>
           <w:rPr>
             <w:rStyle w:val="Hyperlink"/>
@@ -2825,7 +2825,7 @@
           <w:rPr>
             <w:webHidden/>
           </w:rPr>
-          <w:instrText xml:space="preserve"> PAGEREF _Toc107776725 \h </w:instrText>
+          <w:instrText xml:space="preserve"> PAGEREF _Toc107904403 \h </w:instrText>
         </w:r>
         <w:r>
           <w:rPr>
@@ -2863,7 +2863,7 @@
           <w:lang w:eastAsia="zh-CN"/>
         </w:rPr>
       </w:pPr>
-      <w:hyperlink w:anchor="_Toc107776726" w:history="1">
+      <w:hyperlink w:anchor="_Toc107904404" w:history="1">
         <w:r>
           <w:rPr>
             <w:rStyle w:val="Hyperlink"/>
@@ -2908,7 +2908,7 @@
             <w:noProof/>
             <w:webHidden/>
           </w:rPr>
-          <w:instrText xml:space="preserve"> PAGEREF _Toc107776726 \h </w:instrText>
+          <w:instrText xml:space="preserve"> PAGEREF _Toc107904404 \h </w:instrText>
         </w:r>
         <w:r>
           <w:rPr>
@@ -2950,7 +2950,7 @@
           <w:lang w:eastAsia="zh-CN"/>
         </w:rPr>
       </w:pPr>
-      <w:hyperlink w:anchor="_Toc107776727" w:history="1">
+      <w:hyperlink w:anchor="_Toc107904405" w:history="1">
         <w:r>
           <w:rPr>
             <w:rStyle w:val="Hyperlink"/>
@@ -2995,7 +2995,7 @@
             <w:noProof/>
             <w:webHidden/>
           </w:rPr>
-          <w:instrText xml:space="preserve"> PAGEREF _Toc107776727 \h </w:instrText>
+          <w:instrText xml:space="preserve"> PAGEREF _Toc107904405 \h </w:instrText>
         </w:r>
         <w:r>
           <w:rPr>
@@ -3037,7 +3037,7 @@
           <w:lang w:eastAsia="zh-CN"/>
         </w:rPr>
       </w:pPr>
-      <w:hyperlink w:anchor="_Toc107776728" w:history="1">
+      <w:hyperlink w:anchor="_Toc107904406" w:history="1">
         <w:r>
           <w:rPr>
             <w:rStyle w:val="Hyperlink"/>
@@ -3082,7 +3082,7 @@
             <w:noProof/>
             <w:webHidden/>
           </w:rPr>
-          <w:instrText xml:space="preserve"> PAGEREF _Toc107776728 \h </w:instrText>
+          <w:instrText xml:space="preserve"> PAGEREF _Toc107904406 \h </w:instrText>
         </w:r>
         <w:r>
           <w:rPr>
@@ -3123,7 +3123,7 @@
           <w:lang w:eastAsia="zh-CN"/>
         </w:rPr>
       </w:pPr>
-      <w:hyperlink w:anchor="_Toc107776729" w:history="1">
+      <w:hyperlink w:anchor="_Toc107904407" w:history="1">
         <w:r>
           <w:rPr>
             <w:rStyle w:val="Hyperlink"/>
@@ -3161,7 +3161,7 @@
           <w:rPr>
             <w:webHidden/>
           </w:rPr>
-          <w:instrText xml:space="preserve"> PAGEREF _Toc107776729 \h </w:instrText>
+          <w:instrText xml:space="preserve"> PAGEREF _Toc107904407 \h </w:instrText>
         </w:r>
         <w:r>
           <w:rPr>
@@ -3198,7 +3198,7 @@
           <w:lang w:eastAsia="zh-CN"/>
         </w:rPr>
       </w:pPr>
-      <w:hyperlink w:anchor="_Toc107776730" w:history="1">
+      <w:hyperlink w:anchor="_Toc107904408" w:history="1">
         <w:r>
           <w:rPr>
             <w:rStyle w:val="Hyperlink"/>
@@ -3236,7 +3236,7 @@
           <w:rPr>
             <w:webHidden/>
           </w:rPr>
-          <w:instrText xml:space="preserve"> PAGEREF _Toc107776730 \h </w:instrText>
+          <w:instrText xml:space="preserve"> PAGEREF _Toc107904408 \h </w:instrText>
         </w:r>
         <w:r>
           <w:rPr>
@@ -3274,7 +3274,7 @@
           <w:lang w:eastAsia="zh-CN"/>
         </w:rPr>
       </w:pPr>
-      <w:hyperlink w:anchor="_Toc107776731" w:history="1">
+      <w:hyperlink w:anchor="_Toc107904409" w:history="1">
         <w:r>
           <w:rPr>
             <w:rStyle w:val="Hyperlink"/>
@@ -3313,7 +3313,7 @@
           <w:rPr>
             <w:webHidden/>
           </w:rPr>
-          <w:instrText xml:space="preserve"> PAGEREF _Toc107776731 \h </w:instrText>
+          <w:instrText xml:space="preserve"> PAGEREF _Toc107904409 \h </w:instrText>
         </w:r>
         <w:r>
           <w:rPr>
@@ -3350,7 +3350,7 @@
           <w:lang w:eastAsia="zh-CN"/>
         </w:rPr>
       </w:pPr>
-      <w:hyperlink w:anchor="_Toc107776732" w:history="1">
+      <w:hyperlink w:anchor="_Toc107904410" w:history="1">
         <w:r>
           <w:rPr>
             <w:rStyle w:val="Hyperlink"/>
@@ -3388,7 +3388,7 @@
           <w:rPr>
             <w:webHidden/>
           </w:rPr>
-          <w:instrText xml:space="preserve"> PAGEREF _Toc107776732 \h </w:instrText>
+          <w:instrText xml:space="preserve"> PAGEREF _Toc107904410 \h </w:instrText>
         </w:r>
         <w:r>
           <w:rPr>
@@ -3425,7 +3425,7 @@
           <w:lang w:eastAsia="zh-CN"/>
         </w:rPr>
       </w:pPr>
-      <w:hyperlink w:anchor="_Toc107776733" w:history="1">
+      <w:hyperlink w:anchor="_Toc107904411" w:history="1">
         <w:r>
           <w:rPr>
             <w:rStyle w:val="Hyperlink"/>
@@ -3463,7 +3463,7 @@
           <w:rPr>
             <w:webHidden/>
           </w:rPr>
-          <w:instrText xml:space="preserve"> PAGEREF _Toc107776733 \h </w:instrText>
+          <w:instrText xml:space="preserve"> PAGEREF _Toc107904411 \h </w:instrText>
         </w:r>
         <w:r>
           <w:rPr>
@@ -3500,7 +3500,7 @@
           <w:lang w:eastAsia="zh-CN"/>
         </w:rPr>
       </w:pPr>
-      <w:hyperlink w:anchor="_Toc107776734" w:history="1">
+      <w:hyperlink w:anchor="_Toc107904412" w:history="1">
         <w:r>
           <w:rPr>
             <w:rStyle w:val="Hyperlink"/>
@@ -3538,7 +3538,7 @@
           <w:rPr>
             <w:webHidden/>
           </w:rPr>
-          <w:instrText xml:space="preserve"> PAGEREF _Toc107776734 \h </w:instrText>
+          <w:instrText xml:space="preserve"> PAGEREF _Toc107904412 \h </w:instrText>
         </w:r>
         <w:r>
           <w:rPr>
@@ -3575,7 +3575,7 @@
           <w:lang w:eastAsia="zh-CN"/>
         </w:rPr>
       </w:pPr>
-      <w:hyperlink w:anchor="_Toc107776735" w:history="1">
+      <w:hyperlink w:anchor="_Toc107904413" w:history="1">
         <w:r>
           <w:rPr>
             <w:rStyle w:val="Hyperlink"/>
@@ -3613,7 +3613,7 @@
           <w:rPr>
             <w:webHidden/>
           </w:rPr>
-          <w:instrText xml:space="preserve"> PAGEREF _Toc107776735 \h </w:instrText>
+          <w:instrText xml:space="preserve"> PAGEREF _Toc107904413 \h </w:instrText>
         </w:r>
         <w:r>
           <w:rPr>
@@ -3650,7 +3650,7 @@
           <w:lang w:eastAsia="zh-CN"/>
         </w:rPr>
       </w:pPr>
-      <w:hyperlink w:anchor="_Toc107776736" w:history="1">
+      <w:hyperlink w:anchor="_Toc107904414" w:history="1">
         <w:r>
           <w:rPr>
             <w:rStyle w:val="Hyperlink"/>
@@ -3688,7 +3688,7 @@
           <w:rPr>
             <w:webHidden/>
           </w:rPr>
-          <w:instrText xml:space="preserve"> PAGEREF _Toc107776736 \h </w:instrText>
+          <w:instrText xml:space="preserve"> PAGEREF _Toc107904414 \h </w:instrText>
         </w:r>
         <w:r>
           <w:rPr>
@@ -3725,7 +3725,7 @@
           <w:lang w:eastAsia="zh-CN"/>
         </w:rPr>
       </w:pPr>
-      <w:hyperlink w:anchor="_Toc107776737" w:history="1">
+      <w:hyperlink w:anchor="_Toc107904415" w:history="1">
         <w:r>
           <w:rPr>
             <w:rStyle w:val="Hyperlink"/>
@@ -3763,7 +3763,7 @@
           <w:rPr>
             <w:webHidden/>
           </w:rPr>
-          <w:instrText xml:space="preserve"> PAGEREF _Toc107776737 \h </w:instrText>
+          <w:instrText xml:space="preserve"> PAGEREF _Toc107904415 \h </w:instrText>
         </w:r>
         <w:r>
           <w:rPr>
@@ -3801,7 +3801,7 @@
           <w:lang w:eastAsia="zh-CN"/>
         </w:rPr>
       </w:pPr>
-      <w:hyperlink w:anchor="_Toc107776738" w:history="1">
+      <w:hyperlink w:anchor="_Toc107904416" w:history="1">
         <w:r>
           <w:rPr>
             <w:rStyle w:val="Hyperlink"/>
@@ -3840,7 +3840,7 @@
           <w:rPr>
             <w:webHidden/>
           </w:rPr>
-          <w:instrText xml:space="preserve"> PAGEREF _Toc107776738 \h </w:instrText>
+          <w:instrText xml:space="preserve"> PAGEREF _Toc107904416 \h </w:instrText>
         </w:r>
         <w:r>
           <w:rPr>
@@ -3959,7 +3959,7 @@
         </w:tabs>
         <w:ind w:left="491"/>
       </w:pPr>
-      <w:bookmarkStart w:id="6" w:name="_Toc107776715"/>
+      <w:bookmarkStart w:id="6" w:name="_Toc107904393"/>
       <w:r>
         <w:t>Glossary</w:t>
       </w:r>
@@ -4161,15 +4161,7 @@
               </w:rPr>
             </w:pPr>
             <w:r>
-              <w:t>Software as a service (SaaS) is a way of delivering applications remotely over the internet instead of locally on machines (known as “</w:t>
-            </w:r>
-            <w:proofErr w:type="gramStart"/>
-            <w:r>
-              <w:t>on-premise</w:t>
-            </w:r>
-            <w:proofErr w:type="gramEnd"/>
-            <w:r>
-              <w:t>” software).</w:t>
+              <w:t>Software as a service (SaaS) is a way of delivering applications remotely over the internet instead of locally on machines (known as “on-premise” software).</w:t>
             </w:r>
           </w:p>
         </w:tc>
@@ -4744,9 +4736,9 @@
         </w:tabs>
         <w:ind w:left="491"/>
       </w:pPr>
-      <w:bookmarkStart w:id="12" w:name="_Toc107776716"/>
-      <w:bookmarkStart w:id="13" w:name="_Toc71711122"/>
-      <w:bookmarkStart w:id="14" w:name="_Toc72225196"/>
+      <w:bookmarkStart w:id="12" w:name="_Toc71711122"/>
+      <w:bookmarkStart w:id="13" w:name="_Toc72225196"/>
+      <w:bookmarkStart w:id="14" w:name="_Toc107904394"/>
       <w:bookmarkEnd w:id="7"/>
       <w:r>
         <w:t>Overview and d</w:t>
@@ -4754,13 +4746,13 @@
       <w:r>
         <w:t>esign</w:t>
       </w:r>
-      <w:bookmarkEnd w:id="12"/>
+      <w:bookmarkEnd w:id="14"/>
     </w:p>
     <w:p>
       <w:pPr>
         <w:pStyle w:val="Heading2"/>
       </w:pPr>
-      <w:bookmarkStart w:id="15" w:name="_Toc107776717"/>
+      <w:bookmarkStart w:id="15" w:name="_Toc107904395"/>
       <w:r>
         <w:t>Key requirements and design goals</w:t>
       </w:r>
@@ -4925,7 +4917,7 @@
           <w:lang w:eastAsia="zh-CN"/>
         </w:rPr>
       </w:pPr>
-      <w:bookmarkStart w:id="16" w:name="_Toc107776718"/>
+      <w:bookmarkStart w:id="16" w:name="_Toc107904396"/>
       <w:r>
         <w:rPr>
           <w:rFonts w:eastAsia="SimSun"/>
@@ -4944,15 +4936,15 @@
         </w:tabs>
         <w:ind w:left="491"/>
       </w:pPr>
-      <w:bookmarkStart w:id="17" w:name="_Toc107776719"/>
-      <w:bookmarkStart w:id="18" w:name="_Toc358721808"/>
+      <w:bookmarkStart w:id="17" w:name="_Toc358721808"/>
+      <w:bookmarkStart w:id="18" w:name="_Toc107904397"/>
       <w:r>
         <w:t>Stateless</w:t>
       </w:r>
       <w:r>
         <w:t xml:space="preserve"> architecture</w:t>
       </w:r>
-      <w:bookmarkEnd w:id="17"/>
+      <w:bookmarkEnd w:id="18"/>
     </w:p>
     <w:p>
       <w:pPr>
@@ -5015,7 +5007,7 @@
         <w:pStyle w:val="Heading4"/>
         <w:ind w:left="851"/>
       </w:pPr>
-      <w:bookmarkStart w:id="19" w:name="_Toc107776720"/>
+      <w:bookmarkStart w:id="19" w:name="_Toc107904398"/>
       <w:r>
         <w:t xml:space="preserve">Why </w:t>
       </w:r>
@@ -5202,7 +5194,7 @@
         <w:pStyle w:val="Heading4"/>
         <w:ind w:left="851"/>
       </w:pPr>
-      <w:bookmarkStart w:id="20" w:name="_Toc107776721"/>
+      <w:bookmarkStart w:id="20" w:name="_Toc107904399"/>
       <w:r>
         <w:t>Advantage of</w:t>
       </w:r>
@@ -5572,7 +5564,7 @@
         <w:pStyle w:val="Heading4"/>
         <w:ind w:left="851"/>
       </w:pPr>
-      <w:bookmarkStart w:id="21" w:name="_Toc107776722"/>
+      <w:bookmarkStart w:id="21" w:name="_Toc107904400"/>
       <w:r>
         <w:t>Disadvantage of</w:t>
       </w:r>
@@ -5798,21 +5790,7 @@
         <w:rPr>
           <w:lang w:eastAsia="ja-JP"/>
         </w:rPr>
-        <w:t xml:space="preserve">t gets cumbersome to manage too many functions and ignoring granularity will end up creating </w:t>
-      </w:r>
-      <w:proofErr w:type="gramStart"/>
-      <w:r>
-        <w:rPr>
-          <w:lang w:eastAsia="ja-JP"/>
-        </w:rPr>
-        <w:t>mini-monoliths</w:t>
-      </w:r>
-      <w:proofErr w:type="gramEnd"/>
-      <w:r>
-        <w:rPr>
-          <w:lang w:eastAsia="ja-JP"/>
-        </w:rPr>
-        <w:t>.</w:t>
+        <w:t>t gets cumbersome to manage too many functions and ignoring granularity will end up creating mini-monoliths.</w:t>
       </w:r>
       <w:r>
         <w:rPr>
@@ -5881,8 +5859,8 @@
         </w:tabs>
         <w:ind w:left="491"/>
       </w:pPr>
-      <w:bookmarkStart w:id="22" w:name="_Toc107776723"/>
-      <w:bookmarkStart w:id="23" w:name="_Toc417574847"/>
+      <w:bookmarkStart w:id="22" w:name="_Toc417574847"/>
+      <w:bookmarkStart w:id="23" w:name="_Toc107904401"/>
       <w:r>
         <w:lastRenderedPageBreak/>
         <w:t xml:space="preserve">Technology </w:t>
@@ -5890,15 +5868,15 @@
       <w:r>
         <w:t>chosen</w:t>
       </w:r>
-      <w:bookmarkEnd w:id="22"/>
+      <w:bookmarkEnd w:id="23"/>
       <w:r>
         <w:t xml:space="preserve"> </w:t>
       </w:r>
     </w:p>
+    <w:bookmarkEnd w:id="12"/>
     <w:bookmarkEnd w:id="13"/>
-    <w:bookmarkEnd w:id="14"/>
-    <w:bookmarkEnd w:id="18"/>
-    <w:bookmarkEnd w:id="23"/>
+    <w:bookmarkEnd w:id="17"/>
+    <w:bookmarkEnd w:id="22"/>
     <w:p>
       <w:pPr>
         <w:pStyle w:val="ListParagraph"/>
@@ -6219,7 +6197,7 @@
         </w:tabs>
         <w:ind w:left="491"/>
       </w:pPr>
-      <w:bookmarkStart w:id="24" w:name="_Toc107776724"/>
+      <w:bookmarkStart w:id="24" w:name="_Toc107904402"/>
       <w:r>
         <w:t>Overview f</w:t>
       </w:r>
@@ -6237,14 +6215,13 @@
       </w:pPr>
       <w:r>
         <w:rPr>
-          <w:rStyle w:val="Emphasis"/>
           <w:noProof/>
         </w:rPr>
         <w:drawing>
-          <wp:inline distT="0" distB="0" distL="0" distR="0" wp14:anchorId="21CC97FA" wp14:editId="44F34F33">
-            <wp:extent cx="6841555" cy="2986644"/>
+          <wp:inline distT="0" distB="0" distL="0" distR="0" wp14:anchorId="383774C7" wp14:editId="4874A8A2">
+            <wp:extent cx="6730263" cy="2939441"/>
             <wp:effectExtent l="0" t="0" r="0" b="0"/>
-            <wp:docPr id="13" name="Picture 13"/>
+            <wp:docPr id="6" name="Picture 6"/>
             <wp:cNvGraphicFramePr>
               <a:graphicFrameLocks xmlns:a="http://schemas.openxmlformats.org/drawingml/2006/main" noChangeAspect="1"/>
             </wp:cNvGraphicFramePr>
@@ -6252,7 +6229,7 @@
               <a:graphicData uri="http://schemas.openxmlformats.org/drawingml/2006/picture">
                 <pic:pic xmlns:pic="http://schemas.openxmlformats.org/drawingml/2006/picture">
                   <pic:nvPicPr>
-                    <pic:cNvPr id="0" name="Picture 71"/>
+                    <pic:cNvPr id="0" name="Picture 3"/>
                     <pic:cNvPicPr>
                       <a:picLocks noChangeAspect="1" noChangeArrowheads="1"/>
                     </pic:cNvPicPr>
@@ -6273,7 +6250,7 @@
                   <pic:spPr bwMode="auto">
                     <a:xfrm>
                       <a:off x="0" y="0"/>
-                      <a:ext cx="6873919" cy="3000772"/>
+                      <a:ext cx="6761886" cy="2953252"/>
                     </a:xfrm>
                     <a:prstGeom prst="rect">
                       <a:avLst/>
@@ -6299,7 +6276,7 @@
         </w:tabs>
         <w:ind w:left="491"/>
       </w:pPr>
-      <w:bookmarkStart w:id="25" w:name="_Toc107776725"/>
+      <w:bookmarkStart w:id="25" w:name="_Toc107904403"/>
       <w:r>
         <w:lastRenderedPageBreak/>
         <w:t>Function</w:t>
@@ -6444,7 +6421,7 @@
         <w:pStyle w:val="Heading4"/>
         <w:ind w:left="851"/>
       </w:pPr>
-      <w:bookmarkStart w:id="26" w:name="_Toc107776726"/>
+      <w:bookmarkStart w:id="26" w:name="_Toc107904404"/>
       <w:r>
         <w:t>R</w:t>
       </w:r>
@@ -6609,7 +6586,7 @@
         <w:pStyle w:val="Heading4"/>
         <w:ind w:left="851"/>
       </w:pPr>
-      <w:bookmarkStart w:id="27" w:name="_Toc107776727"/>
+      <w:bookmarkStart w:id="27" w:name="_Toc107904405"/>
       <w:r>
         <w:t>Run OS layer short task</w:t>
       </w:r>
@@ -6784,7 +6761,7 @@
         <w:pStyle w:val="Heading4"/>
         <w:ind w:left="851"/>
       </w:pPr>
-      <w:bookmarkStart w:id="28" w:name="_Toc107776728"/>
+      <w:bookmarkStart w:id="28" w:name="_Toc107904406"/>
       <w:r>
         <w:lastRenderedPageBreak/>
         <w:t>Run OS layer long task</w:t>
@@ -6990,7 +6967,7 @@
         </w:tabs>
         <w:ind w:left="491"/>
       </w:pPr>
-      <w:bookmarkStart w:id="29" w:name="_Toc107776729"/>
+      <w:bookmarkStart w:id="29" w:name="_Toc107904407"/>
       <w:r>
         <w:t>Limitations</w:t>
       </w:r>
@@ -7006,21 +6983,7 @@
         <w:rPr>
           <w:lang w:eastAsia="ja-JP"/>
         </w:rPr>
-        <w:t xml:space="preserve">Due to limited time and resource, current solution still </w:t>
-      </w:r>
-      <w:proofErr w:type="gramStart"/>
-      <w:r>
-        <w:rPr>
-          <w:lang w:eastAsia="ja-JP"/>
-        </w:rPr>
-        <w:t>have</w:t>
-      </w:r>
-      <w:proofErr w:type="gramEnd"/>
-      <w:r>
-        <w:rPr>
-          <w:lang w:eastAsia="ja-JP"/>
-        </w:rPr>
-        <w:t xml:space="preserve"> below limitations. This needs to be enhanced in the future.</w:t>
+        <w:t>Due to limited time and resource, current solution still have below limitations. This needs to be enhanced in the future.</w:t>
       </w:r>
     </w:p>
     <w:p>
@@ -7190,7 +7153,7 @@
         </w:tabs>
         <w:ind w:left="491"/>
       </w:pPr>
-      <w:bookmarkStart w:id="30" w:name="_Toc107776730"/>
+      <w:bookmarkStart w:id="30" w:name="_Toc107904408"/>
       <w:r>
         <w:t>Configuration and test</w:t>
       </w:r>
@@ -7200,7 +7163,7 @@
       <w:pPr>
         <w:pStyle w:val="Heading2"/>
       </w:pPr>
-      <w:bookmarkStart w:id="31" w:name="_Toc107776731"/>
+      <w:bookmarkStart w:id="31" w:name="_Toc107904409"/>
       <w:r>
         <w:t>Configuration</w:t>
       </w:r>
@@ -7228,7 +7191,7 @@
         </w:tabs>
         <w:ind w:left="491"/>
       </w:pPr>
-      <w:bookmarkStart w:id="32" w:name="_Toc107776732"/>
+      <w:bookmarkStart w:id="32" w:name="_Toc107904410"/>
       <w:r>
         <w:t>Create CloudFormation stack</w:t>
       </w:r>
@@ -7430,20 +7393,8 @@
           <w:szCs w:val="22"/>
           <w:lang w:val="en-GB" w:eastAsia="en-US"/>
         </w:rPr>
-        <w:t xml:space="preserve"> does not </w:t>
-      </w:r>
-      <w:proofErr w:type="gramStart"/>
-      <w:r>
-        <w:rPr>
-          <w:rFonts w:ascii="Calibri" w:eastAsia="Times New Roman" w:hAnsi="Calibri" w:cs="Calibri"/>
-          <w:color w:val="auto"/>
-          <w:sz w:val="22"/>
-          <w:szCs w:val="22"/>
-          <w:lang w:val="en-GB" w:eastAsia="en-US"/>
-        </w:rPr>
-        <w:t>exist</w:t>
-      </w:r>
-      <w:proofErr w:type="gramEnd"/>
+        <w:t xml:space="preserve"> does not exist</w:t>
+      </w:r>
       <w:r>
         <w:rPr>
           <w:rFonts w:ascii="Calibri" w:eastAsia="Times New Roman" w:hAnsi="Calibri" w:cs="Calibri"/>
@@ -7614,7 +7565,7 @@
         </w:tabs>
         <w:ind w:left="491"/>
       </w:pPr>
-      <w:bookmarkStart w:id="33" w:name="_Toc107776733"/>
+      <w:bookmarkStart w:id="33" w:name="_Toc107904411"/>
       <w:r>
         <w:t>Roles</w:t>
       </w:r>
@@ -7924,25 +7875,7 @@
                 <w:sz w:val="16"/>
                 <w:szCs w:val="16"/>
               </w:rPr>
-              <w:t>arn:aws:</w:t>
-            </w:r>
-            <w:proofErr w:type="gramStart"/>
-            <w:r>
-              <w:rPr>
-                <w:rFonts w:ascii="Calibri" w:hAnsi="Calibri" w:cs="Calibri"/>
-                <w:sz w:val="16"/>
-                <w:szCs w:val="16"/>
-              </w:rPr>
-              <w:t>iam::</w:t>
-            </w:r>
-            <w:proofErr w:type="gramEnd"/>
-            <w:r>
-              <w:rPr>
-                <w:rFonts w:ascii="Calibri" w:hAnsi="Calibri" w:cs="Calibri"/>
-                <w:sz w:val="16"/>
-                <w:szCs w:val="16"/>
-              </w:rPr>
-              <w:t>270078487780:role/service-role/LambdaBasicExecutionRole</w:t>
+              <w:t>arn:aws:iam::270078487780:role/service-role/LambdaBasicExecutionRole</w:t>
             </w:r>
           </w:p>
         </w:tc>
@@ -8035,16 +7968,7 @@
                 <w:sz w:val="16"/>
                 <w:szCs w:val="16"/>
               </w:rPr>
-              <w:t>arn:aws:</w:t>
-            </w:r>
-            <w:proofErr w:type="gramStart"/>
-            <w:r>
-              <w:rPr>
-                <w:rFonts w:ascii="Calibri" w:hAnsi="Calibri" w:cs="Calibri"/>
-                <w:sz w:val="16"/>
-                <w:szCs w:val="16"/>
-              </w:rPr>
-              <w:t>iam</w:t>
+              <w:t>arn:aws:iam</w:t>
             </w:r>
             <w:proofErr w:type="spellEnd"/>
             <w:r>
@@ -8053,16 +7977,7 @@
                 <w:sz w:val="16"/>
                 <w:szCs w:val="16"/>
               </w:rPr>
-              <w:t>::</w:t>
-            </w:r>
-            <w:proofErr w:type="gramEnd"/>
-            <w:r>
-              <w:rPr>
-                <w:rFonts w:ascii="Calibri" w:hAnsi="Calibri" w:cs="Calibri"/>
-                <w:sz w:val="16"/>
-                <w:szCs w:val="16"/>
-              </w:rPr>
-              <w:t>270078487780:role/</w:t>
+              <w:t>::270078487780:role/</w:t>
             </w:r>
             <w:proofErr w:type="spellStart"/>
             <w:r>
@@ -8181,16 +8096,7 @@
                 <w:szCs w:val="16"/>
               </w:rPr>
               <w:lastRenderedPageBreak/>
-              <w:t>arn:aws:</w:t>
-            </w:r>
-            <w:proofErr w:type="gramStart"/>
-            <w:r>
-              <w:rPr>
-                <w:rFonts w:ascii="Calibri" w:hAnsi="Calibri" w:cs="Calibri"/>
-                <w:sz w:val="16"/>
-                <w:szCs w:val="16"/>
-              </w:rPr>
-              <w:t>iam</w:t>
+              <w:t>arn:aws:iam</w:t>
             </w:r>
             <w:proofErr w:type="spellEnd"/>
             <w:r>
@@ -8199,16 +8105,7 @@
                 <w:sz w:val="16"/>
                 <w:szCs w:val="16"/>
               </w:rPr>
-              <w:t>::</w:t>
-            </w:r>
-            <w:proofErr w:type="gramEnd"/>
-            <w:r>
-              <w:rPr>
-                <w:rFonts w:ascii="Calibri" w:hAnsi="Calibri" w:cs="Calibri"/>
-                <w:sz w:val="16"/>
-                <w:szCs w:val="16"/>
-              </w:rPr>
-              <w:t>270078487780:role/</w:t>
+              <w:t>::270078487780:role/</w:t>
             </w:r>
             <w:proofErr w:type="spellStart"/>
             <w:r>
@@ -8233,7 +8130,7 @@
         </w:tabs>
         <w:ind w:left="491"/>
       </w:pPr>
-      <w:bookmarkStart w:id="34" w:name="_Toc107776734"/>
+      <w:bookmarkStart w:id="34" w:name="_Toc107904412"/>
       <w:r>
         <w:t xml:space="preserve">AWS </w:t>
       </w:r>
@@ -8413,7 +8310,7 @@
         </w:tabs>
         <w:ind w:left="491"/>
       </w:pPr>
-      <w:bookmarkStart w:id="35" w:name="_Toc107776735"/>
+      <w:bookmarkStart w:id="35" w:name="_Toc107904413"/>
       <w:r>
         <w:t>API Gateway</w:t>
       </w:r>
@@ -8475,7 +8372,7 @@
         </w:tabs>
         <w:ind w:left="491"/>
       </w:pPr>
-      <w:bookmarkStart w:id="36" w:name="_Toc107776736"/>
+      <w:bookmarkStart w:id="36" w:name="_Toc107904414"/>
       <w:r>
         <w:t>Step Functions</w:t>
       </w:r>
@@ -8525,7 +8422,7 @@
         </w:tabs>
         <w:ind w:left="491"/>
       </w:pPr>
-      <w:bookmarkStart w:id="37" w:name="_Toc107776737"/>
+      <w:bookmarkStart w:id="37" w:name="_Toc107904415"/>
       <w:r>
         <w:t>Lambda</w:t>
       </w:r>
@@ -8574,7 +8471,7 @@
         <w:pStyle w:val="Heading2"/>
         <w:ind w:left="851"/>
       </w:pPr>
-      <w:bookmarkStart w:id="38" w:name="_Toc107776738"/>
+      <w:bookmarkStart w:id="38" w:name="_Toc107904416"/>
       <w:r>
         <w:t>AWS test execution input</w:t>
       </w:r>
@@ -8597,27 +8494,7 @@
           <w:sz w:val="20"/>
           <w:lang w:eastAsia="en-US"/>
         </w:rPr>
-        <w:t xml:space="preserve">To test the application in AWS API Gateway console, below input example can be used. Note that the name </w:t>
-      </w:r>
-      <w:proofErr w:type="gramStart"/>
-      <w:r>
-        <w:rPr>
-          <w:rFonts w:ascii="Arial" w:eastAsia="MS Mincho" w:hAnsi="Arial"/>
-          <w:color w:val="auto"/>
-          <w:sz w:val="20"/>
-          <w:lang w:eastAsia="en-US"/>
-        </w:rPr>
-        <w:t>need</w:t>
-      </w:r>
-      <w:proofErr w:type="gramEnd"/>
-      <w:r>
-        <w:rPr>
-          <w:rFonts w:ascii="Arial" w:eastAsia="MS Mincho" w:hAnsi="Arial"/>
-          <w:color w:val="auto"/>
-          <w:sz w:val="20"/>
-          <w:lang w:eastAsia="en-US"/>
-        </w:rPr>
-        <w:t xml:space="preserve"> to be changed for each new execution since it has to be </w:t>
+        <w:t xml:space="preserve">To test the application in AWS API Gateway console, below input example can be used. Note that the name need to be changed for each new execution since it has to be </w:t>
       </w:r>
       <w:proofErr w:type="spellStart"/>
       <w:r>
@@ -14851,24 +14728,15 @@
 </file>
 
 <file path=customXml/item1.xml><?xml version="1.0" encoding="utf-8"?>
-<b:Sources xmlns:b="http://schemas.openxmlformats.org/officeDocument/2006/bibliography" xmlns="http://schemas.openxmlformats.org/officeDocument/2006/bibliography" SelectedStyle="\APA.XSL" StyleName="APA"/>
+<?mso-contentType ?>
+<FormTemplates xmlns="http://schemas.microsoft.com/sharepoint/v3/contenttype/forms">
+  <Display>DocumentLibraryForm</Display>
+  <Edit>DocumentLibraryForm</Edit>
+  <New>DocumentLibraryForm</New>
+</FormTemplates>
 </file>
 
 <file path=customXml/item2.xml><?xml version="1.0" encoding="utf-8"?>
-<p:properties xmlns:p="http://schemas.microsoft.com/office/2006/metadata/properties" xmlns:xsi="http://www.w3.org/2001/XMLSchema-instance" xmlns:pc="http://schemas.microsoft.com/office/infopath/2007/PartnerControls">
-  <documentManagement>
-    <SharedWithUsers xmlns="0d9007c6-68ca-480f-ba7e-fcbe19d9c428">
-      <UserInfo>
-        <DisplayName>Everyone except external users</DisplayName>
-        <AccountId>9</AccountId>
-        <AccountType/>
-      </UserInfo>
-    </SharedWithUsers>
-  </documentManagement>
-</p:properties>
-</file>
-
-<file path=customXml/item3.xml><?xml version="1.0" encoding="utf-8"?>
 <ct:contentTypeSchema xmlns:ct="http://schemas.microsoft.com/office/2006/metadata/contentType" xmlns:ma="http://schemas.microsoft.com/office/2006/metadata/properties/metaAttributes" ct:_="" ma:_="" ma:contentTypeName="Document" ma:contentTypeID="0x0101007D7EF370E049254DB83F35688FADC92E" ma:contentTypeVersion="11" ma:contentTypeDescription="Create a new document." ma:contentTypeScope="" ma:versionID="d5f3f769bef1c4bd31ed68acfe0eb7c7">
   <xsd:schema xmlns:xsd="http://www.w3.org/2001/XMLSchema" xmlns:xs="http://www.w3.org/2001/XMLSchema" xmlns:p="http://schemas.microsoft.com/office/2006/metadata/properties" xmlns:ns2="9db0f639-cfc8-4c0d-abe9-07aadc673233" xmlns:ns3="0d9007c6-68ca-480f-ba7e-fcbe19d9c428" targetNamespace="http://schemas.microsoft.com/office/2006/metadata/properties" ma:root="true" ma:fieldsID="275e0676144c92c59f7136a58b2152e4" ns2:_="" ns3:_="">
     <xsd:import namespace="9db0f639-cfc8-4c0d-abe9-07aadc673233"/>
@@ -15079,34 +14947,33 @@
 </ct:contentTypeSchema>
 </file>
 
+<file path=customXml/item3.xml><?xml version="1.0" encoding="utf-8"?>
+<p:properties xmlns:p="http://schemas.microsoft.com/office/2006/metadata/properties" xmlns:xsi="http://www.w3.org/2001/XMLSchema-instance" xmlns:pc="http://schemas.microsoft.com/office/infopath/2007/PartnerControls">
+  <documentManagement>
+    <SharedWithUsers xmlns="0d9007c6-68ca-480f-ba7e-fcbe19d9c428">
+      <UserInfo>
+        <DisplayName>Everyone except external users</DisplayName>
+        <AccountId>9</AccountId>
+        <AccountType/>
+      </UserInfo>
+    </SharedWithUsers>
+  </documentManagement>
+</p:properties>
+</file>
+
 <file path=customXml/item4.xml><?xml version="1.0" encoding="utf-8"?>
-<?mso-contentType ?>
-<FormTemplates xmlns="http://schemas.microsoft.com/sharepoint/v3/contenttype/forms">
-  <Display>DocumentLibraryForm</Display>
-  <Edit>DocumentLibraryForm</Edit>
-  <New>DocumentLibraryForm</New>
-</FormTemplates>
+<b:Sources xmlns:b="http://schemas.openxmlformats.org/officeDocument/2006/bibliography" xmlns="http://schemas.openxmlformats.org/officeDocument/2006/bibliography" SelectedStyle="\APA.XSL" StyleName="APA"/>
 </file>
 
 <file path=customXml/itemProps1.xml><?xml version="1.0" encoding="utf-8"?>
-<ds:datastoreItem xmlns:ds="http://schemas.openxmlformats.org/officeDocument/2006/customXml" ds:itemID="{EAC5BE53-3109-461E-8B92-F9681AED1ABB}">
+<ds:datastoreItem xmlns:ds="http://schemas.openxmlformats.org/officeDocument/2006/customXml" ds:itemID="{9127F9EA-5423-46DA-8349-76D0A4E2B921}">
   <ds:schemaRefs>
-    <ds:schemaRef ds:uri="http://schemas.openxmlformats.org/officeDocument/2006/bibliography"/>
+    <ds:schemaRef ds:uri="http://schemas.microsoft.com/sharepoint/v3/contenttype/forms"/>
   </ds:schemaRefs>
 </ds:datastoreItem>
 </file>
 
 <file path=customXml/itemProps2.xml><?xml version="1.0" encoding="utf-8"?>
-<ds:datastoreItem xmlns:ds="http://schemas.openxmlformats.org/officeDocument/2006/customXml" ds:itemID="{81A0600A-6E13-4F8F-BAB0-E8DD8349244A}">
-  <ds:schemaRefs>
-    <ds:schemaRef ds:uri="http://schemas.microsoft.com/office/2006/metadata/properties"/>
-    <ds:schemaRef ds:uri="http://schemas.microsoft.com/office/infopath/2007/PartnerControls"/>
-    <ds:schemaRef ds:uri="0d9007c6-68ca-480f-ba7e-fcbe19d9c428"/>
-  </ds:schemaRefs>
-</ds:datastoreItem>
-</file>
-
-<file path=customXml/itemProps3.xml><?xml version="1.0" encoding="utf-8"?>
 <ds:datastoreItem xmlns:ds="http://schemas.openxmlformats.org/officeDocument/2006/customXml" ds:itemID="{DB1804C7-82B5-408A-BE90-38D779EA2EF3}">
   <ds:schemaRefs>
     <ds:schemaRef ds:uri="http://schemas.microsoft.com/office/2006/metadata/contentType"/>
@@ -15125,10 +14992,20 @@
 </ds:datastoreItem>
 </file>
 
+<file path=customXml/itemProps3.xml><?xml version="1.0" encoding="utf-8"?>
+<ds:datastoreItem xmlns:ds="http://schemas.openxmlformats.org/officeDocument/2006/customXml" ds:itemID="{81A0600A-6E13-4F8F-BAB0-E8DD8349244A}">
+  <ds:schemaRefs>
+    <ds:schemaRef ds:uri="http://schemas.microsoft.com/office/2006/metadata/properties"/>
+    <ds:schemaRef ds:uri="http://schemas.microsoft.com/office/infopath/2007/PartnerControls"/>
+    <ds:schemaRef ds:uri="0d9007c6-68ca-480f-ba7e-fcbe19d9c428"/>
+  </ds:schemaRefs>
+</ds:datastoreItem>
+</file>
+
 <file path=customXml/itemProps4.xml><?xml version="1.0" encoding="utf-8"?>
-<ds:datastoreItem xmlns:ds="http://schemas.openxmlformats.org/officeDocument/2006/customXml" ds:itemID="{9127F9EA-5423-46DA-8349-76D0A4E2B921}">
+<ds:datastoreItem xmlns:ds="http://schemas.openxmlformats.org/officeDocument/2006/customXml" ds:itemID="{EAC5BE53-3109-461E-8B92-F9681AED1ABB}">
   <ds:schemaRefs>
-    <ds:schemaRef ds:uri="http://schemas.microsoft.com/sharepoint/v3/contenttype/forms"/>
+    <ds:schemaRef ds:uri="http://schemas.openxmlformats.org/officeDocument/2006/bibliography"/>
   </ds:schemaRefs>
 </ds:datastoreItem>
 </file>